--- a/Capstone Project.docx
+++ b/Capstone Project.docx
@@ -2,6 +2,2570 @@
 <file path=word/document.xml><?xml version="1.0" encoding="utf-8"?>
 <w:document xmlns:wpc="http://schemas.microsoft.com/office/word/2010/wordprocessingCanvas" xmlns:cx="http://schemas.microsoft.com/office/drawing/2014/chartex" xmlns:cx1="http://schemas.microsoft.com/office/drawing/2015/9/8/chartex" xmlns:cx2="http://schemas.microsoft.com/office/drawing/2015/10/21/chartex" xmlns:cx3="http://schemas.microsoft.com/office/drawing/2016/5/9/chartex" xmlns:cx4="http://schemas.microsoft.com/office/drawing/2016/5/10/chartex" xmlns:cx5="http://schemas.microsoft.com/office/drawing/2016/5/11/chartex" xmlns:cx6="http://schemas.microsoft.com/office/drawing/2016/5/12/chartex" xmlns:cx7="http://schemas.microsoft.com/office/drawing/2016/5/13/chartex" xmlns:cx8="http://schemas.microsoft.com/office/drawing/2016/5/14/chartex" xmlns:mc="http://schemas.openxmlformats.org/markup-compatibility/2006" xmlns:aink="http://schemas.microsoft.com/office/drawing/2016/ink" xmlns:am3d="http://schemas.microsoft.com/office/drawing/2017/model3d" xmlns:o="urn:schemas-microsoft-com:office:office" xmlns:r="http://schemas.openxmlformats.org/officeDocument/2006/relationships" xmlns:m="http://schemas.openxmlformats.org/officeDocument/2006/math" xmlns:v="urn:schemas-microsoft-com:vml" xmlns:wp14="http://schemas.microsoft.com/office/word/2010/wordprocessingDrawing" xmlns:wp="http://schemas.openxmlformats.org/drawingml/2006/wordprocessingDrawing" xmlns:w10="urn:schemas-microsoft-com:office:word" xmlns:w="http://schemas.openxmlformats.org/wordprocessingml/2006/main" xmlns:w14="http://schemas.microsoft.com/office/word/2010/wordml" xmlns:w15="http://schemas.microsoft.com/office/word/2012/wordml" xmlns:w16cid="http://schemas.microsoft.com/office/word/2016/wordml/cid" xmlns:w16se="http://schemas.microsoft.com/office/word/2015/wordml/symex" xmlns:wpg="http://schemas.microsoft.com/office/word/2010/wordprocessingGroup" xmlns:wpi="http://schemas.microsoft.com/office/word/2010/wordprocessingInk" xmlns:wne="http://schemas.microsoft.com/office/word/2006/wordml" xmlns:wps="http://schemas.microsoft.com/office/word/2010/wordprocessingShape" mc:Ignorable="w14 w15 w16se w16cid wp14">
   <w:body>
+    <w:sdt>
+      <w:sdtPr>
+        <w:id w:val="723798611"/>
+        <w:docPartObj>
+          <w:docPartGallery w:val="Cover Pages"/>
+          <w:docPartUnique/>
+        </w:docPartObj>
+      </w:sdtPr>
+      <w:sdtEndPr>
+        <w:rPr>
+          <w:rFonts w:cs="Segoe UI"/>
+        </w:rPr>
+      </w:sdtEndPr>
+      <w:sdtContent>
+        <w:p/>
+        <w:p>
+          <w:pPr>
+            <w:rPr>
+              <w:rFonts w:cs="Segoe UI"/>
+            </w:rPr>
+          </w:pPr>
+          <w:r>
+            <w:rPr>
+              <w:noProof/>
+            </w:rPr>
+            <mc:AlternateContent>
+              <mc:Choice Requires="wps">
+                <w:drawing>
+                  <wp:anchor distT="0" distB="0" distL="114300" distR="114300" simplePos="0" relativeHeight="251662336" behindDoc="0" locked="0" layoutInCell="1" allowOverlap="1">
+                    <wp:simplePos x="0" y="0"/>
+                    <mc:AlternateContent>
+                      <mc:Choice Requires="wp14">
+                        <wp:positionH relativeFrom="page">
+                          <wp14:pctPosHOffset>15000</wp14:pctPosHOffset>
+                        </wp:positionH>
+                      </mc:Choice>
+                      <mc:Fallback>
+                        <wp:positionH relativeFrom="page">
+                          <wp:posOffset>1165860</wp:posOffset>
+                        </wp:positionH>
+                      </mc:Fallback>
+                    </mc:AlternateContent>
+                    <mc:AlternateContent>
+                      <mc:Choice Requires="wp14">
+                        <wp:positionV relativeFrom="page">
+                          <wp14:pctPosVOffset>9100</wp14:pctPosVOffset>
+                        </wp:positionV>
+                      </mc:Choice>
+                      <mc:Fallback>
+                        <wp:positionV relativeFrom="page">
+                          <wp:posOffset>915035</wp:posOffset>
+                        </wp:positionV>
+                      </mc:Fallback>
+                    </mc:AlternateContent>
+                    <wp:extent cx="3660775" cy="3651250"/>
+                    <wp:effectExtent l="0" t="0" r="10160" b="7620"/>
+                    <wp:wrapSquare wrapText="bothSides"/>
+                    <wp:docPr id="111" name="Text Box 111"/>
+                    <wp:cNvGraphicFramePr/>
+                    <a:graphic xmlns:a="http://schemas.openxmlformats.org/drawingml/2006/main">
+                      <a:graphicData uri="http://schemas.microsoft.com/office/word/2010/wordprocessingShape">
+                        <wps:wsp>
+                          <wps:cNvSpPr txBox="1"/>
+                          <wps:spPr>
+                            <a:xfrm>
+                              <a:off x="0" y="0"/>
+                              <a:ext cx="3660775" cy="3651250"/>
+                            </a:xfrm>
+                            <a:prstGeom prst="rect">
+                              <a:avLst/>
+                            </a:prstGeom>
+                            <a:noFill/>
+                            <a:ln w="6350">
+                              <a:noFill/>
+                            </a:ln>
+                            <a:effectLst/>
+                          </wps:spPr>
+                          <wps:style>
+                            <a:lnRef idx="0">
+                              <a:schemeClr val="accent1"/>
+                            </a:lnRef>
+                            <a:fillRef idx="0">
+                              <a:schemeClr val="accent1"/>
+                            </a:fillRef>
+                            <a:effectRef idx="0">
+                              <a:schemeClr val="accent1"/>
+                            </a:effectRef>
+                            <a:fontRef idx="minor">
+                              <a:schemeClr val="dk1"/>
+                            </a:fontRef>
+                          </wps:style>
+                          <wps:txbx>
+                            <w:txbxContent>
+                              <w:sdt>
+                                <w:sdtPr>
+                                  <w:rPr>
+                                    <w:caps/>
+                                    <w:color w:val="323E4F" w:themeColor="text2" w:themeShade="BF"/>
+                                    <w:sz w:val="40"/>
+                                    <w:szCs w:val="40"/>
+                                  </w:rPr>
+                                  <w:alias w:val="Publish Date"/>
+                                  <w:tag w:val=""/>
+                                  <w:id w:val="400952559"/>
+                                  <w:dataBinding w:prefixMappings="xmlns:ns0='http://schemas.microsoft.com/office/2006/coverPageProps' " w:xpath="/ns0:CoverPageProperties[1]/ns0:PublishDate[1]" w:storeItemID="{55AF091B-3C7A-41E3-B477-F2FDAA23CFDA}"/>
+                                  <w:date w:fullDate="2018-09-25T00:00:00Z">
+                                    <w:dateFormat w:val="MMMM d, yyyy"/>
+                                    <w:lid w:val="en-US"/>
+                                    <w:storeMappedDataAs w:val="dateTime"/>
+                                    <w:calendar w:val="gregorian"/>
+                                  </w:date>
+                                </w:sdtPr>
+                                <w:sdtContent>
+                                  <w:p>
+                                    <w:pPr>
+                                      <w:pStyle w:val="NoSpacing"/>
+                                      <w:jc w:val="right"/>
+                                      <w:rPr>
+                                        <w:caps/>
+                                        <w:color w:val="323E4F" w:themeColor="text2" w:themeShade="BF"/>
+                                        <w:sz w:val="40"/>
+                                        <w:szCs w:val="40"/>
+                                      </w:rPr>
+                                    </w:pPr>
+                                    <w:r>
+                                      <w:rPr>
+                                        <w:caps/>
+                                        <w:color w:val="323E4F" w:themeColor="text2" w:themeShade="BF"/>
+                                        <w:sz w:val="40"/>
+                                        <w:szCs w:val="40"/>
+                                      </w:rPr>
+                                      <w:t>September 25, 2018</w:t>
+                                    </w:r>
+                                  </w:p>
+                                </w:sdtContent>
+                              </w:sdt>
+                            </w:txbxContent>
+                          </wps:txbx>
+                          <wps:bodyPr rot="0" spcFirstLastPara="0" vertOverflow="overflow" horzOverflow="overflow" vert="horz" wrap="square" lIns="0" tIns="0" rIns="0" bIns="0" numCol="1" spcCol="0" rtlCol="0" fromWordArt="0" anchor="b" anchorCtr="0" forceAA="0" compatLnSpc="1">
+                            <a:prstTxWarp prst="textNoShape">
+                              <a:avLst/>
+                            </a:prstTxWarp>
+                            <a:spAutoFit/>
+                          </wps:bodyPr>
+                        </wps:wsp>
+                      </a:graphicData>
+                    </a:graphic>
+                    <wp14:sizeRelH relativeFrom="page">
+                      <wp14:pctWidth>73400</wp14:pctWidth>
+                    </wp14:sizeRelH>
+                    <wp14:sizeRelV relativeFrom="page">
+                      <wp14:pctHeight>36300</wp14:pctHeight>
+                    </wp14:sizeRelV>
+                  </wp:anchor>
+                </w:drawing>
+              </mc:Choice>
+              <mc:Fallback>
+                <w:pict>
+                  <v:shapetype id="_x0000_t202" coordsize="21600,21600" o:spt="202" path="m,l,21600r21600,l21600,xe">
+                    <v:stroke joinstyle="miter"/>
+                    <v:path gradientshapeok="t" o:connecttype="rect"/>
+                  </v:shapetype>
+                  <v:shape id="Text Box 111" o:spid="_x0000_s1026" type="#_x0000_t202" style="position:absolute;margin-left:0;margin-top:0;width:288.25pt;height:287.5pt;z-index:251662336;visibility:visible;mso-wrap-style:square;mso-width-percent:734;mso-height-percent:363;mso-left-percent:150;mso-top-percent:91;mso-wrap-distance-left:9pt;mso-wrap-distance-top:0;mso-wrap-distance-right:9pt;mso-wrap-distance-bottom:0;mso-position-horizontal-relative:page;mso-position-vertical-relative:page;mso-width-percent:734;mso-height-percent:363;mso-left-percent:150;mso-top-percent:91;mso-width-relative:page;mso-height-relative:page;v-text-anchor:bottom" o:gfxdata="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" filled="f" stroked="f" strokeweight=".5pt">
+                    <v:textbox style="mso-fit-shape-to-text:t" inset="0,0,0,0">
+                      <w:txbxContent>
+                        <w:sdt>
+                          <w:sdtPr>
+                            <w:rPr>
+                              <w:caps/>
+                              <w:color w:val="323E4F" w:themeColor="text2" w:themeShade="BF"/>
+                              <w:sz w:val="40"/>
+                              <w:szCs w:val="40"/>
+                            </w:rPr>
+                            <w:alias w:val="Publish Date"/>
+                            <w:tag w:val=""/>
+                            <w:id w:val="400952559"/>
+                            <w:dataBinding w:prefixMappings="xmlns:ns0='http://schemas.microsoft.com/office/2006/coverPageProps' " w:xpath="/ns0:CoverPageProperties[1]/ns0:PublishDate[1]" w:storeItemID="{55AF091B-3C7A-41E3-B477-F2FDAA23CFDA}"/>
+                            <w:date w:fullDate="2018-09-25T00:00:00Z">
+                              <w:dateFormat w:val="MMMM d, yyyy"/>
+                              <w:lid w:val="en-US"/>
+                              <w:storeMappedDataAs w:val="dateTime"/>
+                              <w:calendar w:val="gregorian"/>
+                            </w:date>
+                          </w:sdtPr>
+                          <w:sdtContent>
+                            <w:p>
+                              <w:pPr>
+                                <w:pStyle w:val="NoSpacing"/>
+                                <w:jc w:val="right"/>
+                                <w:rPr>
+                                  <w:caps/>
+                                  <w:color w:val="323E4F" w:themeColor="text2" w:themeShade="BF"/>
+                                  <w:sz w:val="40"/>
+                                  <w:szCs w:val="40"/>
+                                </w:rPr>
+                              </w:pPr>
+                              <w:r>
+                                <w:rPr>
+                                  <w:caps/>
+                                  <w:color w:val="323E4F" w:themeColor="text2" w:themeShade="BF"/>
+                                  <w:sz w:val="40"/>
+                                  <w:szCs w:val="40"/>
+                                </w:rPr>
+                                <w:t>September 25, 2018</w:t>
+                              </w:r>
+                            </w:p>
+                          </w:sdtContent>
+                        </w:sdt>
+                      </w:txbxContent>
+                    </v:textbox>
+                    <w10:wrap type="square" anchorx="page" anchory="page"/>
+                  </v:shape>
+                </w:pict>
+              </mc:Fallback>
+            </mc:AlternateContent>
+          </w:r>
+          <w:r>
+            <w:rPr>
+              <w:noProof/>
+            </w:rPr>
+            <mc:AlternateContent>
+              <mc:Choice Requires="wps">
+                <w:drawing>
+                  <wp:anchor distT="0" distB="0" distL="114300" distR="114300" simplePos="0" relativeHeight="251661312" behindDoc="0" locked="0" layoutInCell="1" allowOverlap="1">
+                    <wp:simplePos x="0" y="0"/>
+                    <mc:AlternateContent>
+                      <mc:Choice Requires="wp14">
+                        <wp:positionH relativeFrom="page">
+                          <wp14:pctPosHOffset>15000</wp14:pctPosHOffset>
+                        </wp:positionH>
+                      </mc:Choice>
+                      <mc:Fallback>
+                        <wp:positionH relativeFrom="page">
+                          <wp:posOffset>1165860</wp:posOffset>
+                        </wp:positionH>
+                      </mc:Fallback>
+                    </mc:AlternateContent>
+                    <mc:AlternateContent>
+                      <mc:Choice Requires="wp14">
+                        <wp:positionV relativeFrom="page">
+                          <wp14:pctPosVOffset>83700</wp14:pctPosVOffset>
+                        </wp:positionV>
+                      </mc:Choice>
+                      <mc:Fallback>
+                        <wp:positionV relativeFrom="page">
+                          <wp:posOffset>8418830</wp:posOffset>
+                        </wp:positionV>
+                      </mc:Fallback>
+                    </mc:AlternateContent>
+                    <wp:extent cx="5753100" cy="652780"/>
+                    <wp:effectExtent l="0" t="0" r="10160" b="14605"/>
+                    <wp:wrapSquare wrapText="bothSides"/>
+                    <wp:docPr id="112" name="Text Box 112"/>
+                    <wp:cNvGraphicFramePr/>
+                    <a:graphic xmlns:a="http://schemas.openxmlformats.org/drawingml/2006/main">
+                      <a:graphicData uri="http://schemas.microsoft.com/office/word/2010/wordprocessingShape">
+                        <wps:wsp>
+                          <wps:cNvSpPr txBox="1"/>
+                          <wps:spPr>
+                            <a:xfrm>
+                              <a:off x="0" y="0"/>
+                              <a:ext cx="5753100" cy="652780"/>
+                            </a:xfrm>
+                            <a:prstGeom prst="rect">
+                              <a:avLst/>
+                            </a:prstGeom>
+                            <a:noFill/>
+                            <a:ln w="6350">
+                              <a:noFill/>
+                            </a:ln>
+                            <a:effectLst/>
+                          </wps:spPr>
+                          <wps:style>
+                            <a:lnRef idx="0">
+                              <a:schemeClr val="accent1"/>
+                            </a:lnRef>
+                            <a:fillRef idx="0">
+                              <a:schemeClr val="accent1"/>
+                            </a:fillRef>
+                            <a:effectRef idx="0">
+                              <a:schemeClr val="accent1"/>
+                            </a:effectRef>
+                            <a:fontRef idx="minor">
+                              <a:schemeClr val="dk1"/>
+                            </a:fontRef>
+                          </wps:style>
+                          <wps:txbx>
+                            <w:txbxContent>
+                              <w:sdt>
+                                <w:sdtPr>
+                                  <w:rPr>
+                                    <w:caps/>
+                                    <w:color w:val="262626" w:themeColor="text1" w:themeTint="D9"/>
+                                    <w:sz w:val="28"/>
+                                    <w:szCs w:val="28"/>
+                                  </w:rPr>
+                                  <w:alias w:val="Author"/>
+                                  <w:tag w:val=""/>
+                                  <w:id w:val="1901796142"/>
+                                  <w:dataBinding w:prefixMappings="xmlns:ns0='http://purl.org/dc/elements/1.1/' xmlns:ns1='http://schemas.openxmlformats.org/package/2006/metadata/core-properties' " w:xpath="/ns1:coreProperties[1]/ns0:creator[1]" w:storeItemID="{6C3C8BC8-F283-45AE-878A-BAB7291924A1}"/>
+                                  <w:text/>
+                                </w:sdtPr>
+                                <w:sdtContent>
+                                  <w:p>
+                                    <w:pPr>
+                                      <w:pStyle w:val="NoSpacing"/>
+                                      <w:jc w:val="right"/>
+                                      <w:rPr>
+                                        <w:caps/>
+                                        <w:color w:val="262626" w:themeColor="text1" w:themeTint="D9"/>
+                                        <w:sz w:val="28"/>
+                                        <w:szCs w:val="28"/>
+                                      </w:rPr>
+                                    </w:pPr>
+                                    <w:r>
+                                      <w:rPr>
+                                        <w:caps/>
+                                        <w:color w:val="262626" w:themeColor="text1" w:themeTint="D9"/>
+                                        <w:sz w:val="28"/>
+                                        <w:szCs w:val="28"/>
+                                      </w:rPr>
+                                      <w:t>James Tooles III</w:t>
+                                    </w:r>
+                                  </w:p>
+                                </w:sdtContent>
+                              </w:sdt>
+                              <w:p>
+                                <w:pPr>
+                                  <w:pStyle w:val="NoSpacing"/>
+                                  <w:jc w:val="right"/>
+                                  <w:rPr>
+                                    <w:caps/>
+                                    <w:color w:val="262626" w:themeColor="text1" w:themeTint="D9"/>
+                                    <w:sz w:val="20"/>
+                                    <w:szCs w:val="20"/>
+                                  </w:rPr>
+                                </w:pPr>
+                                <w:sdt>
+                                  <w:sdtPr>
+                                    <w:rPr>
+                                      <w:caps/>
+                                      <w:color w:val="262626" w:themeColor="text1" w:themeTint="D9"/>
+                                      <w:sz w:val="20"/>
+                                      <w:szCs w:val="20"/>
+                                    </w:rPr>
+                                    <w:alias w:val="Company"/>
+                                    <w:tag w:val=""/>
+                                    <w:id w:val="-661235724"/>
+                                    <w:showingPlcHdr/>
+                                    <w:dataBinding w:prefixMappings="xmlns:ns0='http://schemas.openxmlformats.org/officeDocument/2006/extended-properties' " w:xpath="/ns0:Properties[1]/ns0:Company[1]" w:storeItemID="{6668398D-A668-4E3E-A5EB-62B293D839F1}"/>
+                                    <w:text/>
+                                  </w:sdtPr>
+                                  <w:sdtContent>
+                                    <w:r>
+                                      <w:rPr>
+                                        <w:caps/>
+                                        <w:color w:val="262626" w:themeColor="text1" w:themeTint="D9"/>
+                                        <w:sz w:val="20"/>
+                                        <w:szCs w:val="20"/>
+                                      </w:rPr>
+                                      <w:t xml:space="preserve">     </w:t>
+                                    </w:r>
+                                  </w:sdtContent>
+                                </w:sdt>
+                              </w:p>
+                              <w:p>
+                                <w:pPr>
+                                  <w:pStyle w:val="NoSpacing"/>
+                                  <w:jc w:val="right"/>
+                                  <w:rPr>
+                                    <w:caps/>
+                                    <w:color w:val="262626" w:themeColor="text1" w:themeTint="D9"/>
+                                    <w:sz w:val="20"/>
+                                    <w:szCs w:val="20"/>
+                                  </w:rPr>
+                                </w:pPr>
+                                <w:sdt>
+                                  <w:sdtPr>
+                                    <w:rPr>
+                                      <w:color w:val="262626" w:themeColor="text1" w:themeTint="D9"/>
+                                      <w:sz w:val="20"/>
+                                      <w:szCs w:val="20"/>
+                                    </w:rPr>
+                                    <w:alias w:val="Address"/>
+                                    <w:tag w:val=""/>
+                                    <w:id w:val="171227497"/>
+                                    <w:showingPlcHdr/>
+                                    <w:dataBinding w:prefixMappings="xmlns:ns0='http://schemas.microsoft.com/office/2006/coverPageProps' " w:xpath="/ns0:CoverPageProperties[1]/ns0:CompanyAddress[1]" w:storeItemID="{55AF091B-3C7A-41E3-B477-F2FDAA23CFDA}"/>
+                                    <w:text/>
+                                  </w:sdtPr>
+                                  <w:sdtContent>
+                                    <w:r>
+                                      <w:rPr>
+                                        <w:color w:val="262626" w:themeColor="text1" w:themeTint="D9"/>
+                                        <w:sz w:val="20"/>
+                                        <w:szCs w:val="20"/>
+                                      </w:rPr>
+                                      <w:t xml:space="preserve">     </w:t>
+                                    </w:r>
+                                  </w:sdtContent>
+                                </w:sdt>
+                                <w:r>
+                                  <w:rPr>
+                                    <w:color w:val="262626" w:themeColor="text1" w:themeTint="D9"/>
+                                    <w:sz w:val="20"/>
+                                    <w:szCs w:val="20"/>
+                                  </w:rPr>
+                                  <w:t xml:space="preserve"> </w:t>
+                                </w:r>
+                              </w:p>
+                            </w:txbxContent>
+                          </wps:txbx>
+                          <wps:bodyPr rot="0" spcFirstLastPara="0" vertOverflow="overflow" horzOverflow="overflow" vert="horz" wrap="square" lIns="0" tIns="0" rIns="0" bIns="0" numCol="1" spcCol="0" rtlCol="0" fromWordArt="0" anchor="b" anchorCtr="0" forceAA="0" compatLnSpc="1">
+                            <a:prstTxWarp prst="textNoShape">
+                              <a:avLst/>
+                            </a:prstTxWarp>
+                            <a:noAutofit/>
+                          </wps:bodyPr>
+                        </wps:wsp>
+                      </a:graphicData>
+                    </a:graphic>
+                    <wp14:sizeRelH relativeFrom="page">
+                      <wp14:pctWidth>73400</wp14:pctWidth>
+                    </wp14:sizeRelH>
+                    <wp14:sizeRelV relativeFrom="page">
+                      <wp14:pctHeight>8000</wp14:pctHeight>
+                    </wp14:sizeRelV>
+                  </wp:anchor>
+                </w:drawing>
+              </mc:Choice>
+              <mc:Fallback>
+                <w:pict>
+                  <v:shape id="Text Box 112" o:spid="_x0000_s1027" type="#_x0000_t202" style="position:absolute;margin-left:0;margin-top:0;width:453pt;height:51.4pt;z-index:251661312;visibility:visible;mso-wrap-style:square;mso-width-percent:734;mso-height-percent:80;mso-left-percent:150;mso-top-percent:837;mso-wrap-distance-left:9pt;mso-wrap-distance-top:0;mso-wrap-distance-right:9pt;mso-wrap-distance-bottom:0;mso-position-horizontal-relative:page;mso-position-vertical-relative:page;mso-width-percent:734;mso-height-percent:80;mso-left-percent:150;mso-top-percent:837;mso-width-relative:page;mso-height-relative:page;v-text-anchor:bottom" o:gfxdata="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" filled="f" stroked="f" strokeweight=".5pt">
+                    <v:textbox inset="0,0,0,0">
+                      <w:txbxContent>
+                        <w:sdt>
+                          <w:sdtPr>
+                            <w:rPr>
+                              <w:caps/>
+                              <w:color w:val="262626" w:themeColor="text1" w:themeTint="D9"/>
+                              <w:sz w:val="28"/>
+                              <w:szCs w:val="28"/>
+                            </w:rPr>
+                            <w:alias w:val="Author"/>
+                            <w:tag w:val=""/>
+                            <w:id w:val="1901796142"/>
+                            <w:dataBinding w:prefixMappings="xmlns:ns0='http://purl.org/dc/elements/1.1/' xmlns:ns1='http://schemas.openxmlformats.org/package/2006/metadata/core-properties' " w:xpath="/ns1:coreProperties[1]/ns0:creator[1]" w:storeItemID="{6C3C8BC8-F283-45AE-878A-BAB7291924A1}"/>
+                            <w:text/>
+                          </w:sdtPr>
+                          <w:sdtContent>
+                            <w:p>
+                              <w:pPr>
+                                <w:pStyle w:val="NoSpacing"/>
+                                <w:jc w:val="right"/>
+                                <w:rPr>
+                                  <w:caps/>
+                                  <w:color w:val="262626" w:themeColor="text1" w:themeTint="D9"/>
+                                  <w:sz w:val="28"/>
+                                  <w:szCs w:val="28"/>
+                                </w:rPr>
+                              </w:pPr>
+                              <w:r>
+                                <w:rPr>
+                                  <w:caps/>
+                                  <w:color w:val="262626" w:themeColor="text1" w:themeTint="D9"/>
+                                  <w:sz w:val="28"/>
+                                  <w:szCs w:val="28"/>
+                                </w:rPr>
+                                <w:t>James Tooles III</w:t>
+                              </w:r>
+                            </w:p>
+                          </w:sdtContent>
+                        </w:sdt>
+                        <w:p>
+                          <w:pPr>
+                            <w:pStyle w:val="NoSpacing"/>
+                            <w:jc w:val="right"/>
+                            <w:rPr>
+                              <w:caps/>
+                              <w:color w:val="262626" w:themeColor="text1" w:themeTint="D9"/>
+                              <w:sz w:val="20"/>
+                              <w:szCs w:val="20"/>
+                            </w:rPr>
+                          </w:pPr>
+                          <w:sdt>
+                            <w:sdtPr>
+                              <w:rPr>
+                                <w:caps/>
+                                <w:color w:val="262626" w:themeColor="text1" w:themeTint="D9"/>
+                                <w:sz w:val="20"/>
+                                <w:szCs w:val="20"/>
+                              </w:rPr>
+                              <w:alias w:val="Company"/>
+                              <w:tag w:val=""/>
+                              <w:id w:val="-661235724"/>
+                              <w:showingPlcHdr/>
+                              <w:dataBinding w:prefixMappings="xmlns:ns0='http://schemas.openxmlformats.org/officeDocument/2006/extended-properties' " w:xpath="/ns0:Properties[1]/ns0:Company[1]" w:storeItemID="{6668398D-A668-4E3E-A5EB-62B293D839F1}"/>
+                              <w:text/>
+                            </w:sdtPr>
+                            <w:sdtContent>
+                              <w:r>
+                                <w:rPr>
+                                  <w:caps/>
+                                  <w:color w:val="262626" w:themeColor="text1" w:themeTint="D9"/>
+                                  <w:sz w:val="20"/>
+                                  <w:szCs w:val="20"/>
+                                </w:rPr>
+                                <w:t xml:space="preserve">     </w:t>
+                              </w:r>
+                            </w:sdtContent>
+                          </w:sdt>
+                        </w:p>
+                        <w:p>
+                          <w:pPr>
+                            <w:pStyle w:val="NoSpacing"/>
+                            <w:jc w:val="right"/>
+                            <w:rPr>
+                              <w:caps/>
+                              <w:color w:val="262626" w:themeColor="text1" w:themeTint="D9"/>
+                              <w:sz w:val="20"/>
+                              <w:szCs w:val="20"/>
+                            </w:rPr>
+                          </w:pPr>
+                          <w:sdt>
+                            <w:sdtPr>
+                              <w:rPr>
+                                <w:color w:val="262626" w:themeColor="text1" w:themeTint="D9"/>
+                                <w:sz w:val="20"/>
+                                <w:szCs w:val="20"/>
+                              </w:rPr>
+                              <w:alias w:val="Address"/>
+                              <w:tag w:val=""/>
+                              <w:id w:val="171227497"/>
+                              <w:showingPlcHdr/>
+                              <w:dataBinding w:prefixMappings="xmlns:ns0='http://schemas.microsoft.com/office/2006/coverPageProps' " w:xpath="/ns0:CoverPageProperties[1]/ns0:CompanyAddress[1]" w:storeItemID="{55AF091B-3C7A-41E3-B477-F2FDAA23CFDA}"/>
+                              <w:text/>
+                            </w:sdtPr>
+                            <w:sdtContent>
+                              <w:r>
+                                <w:rPr>
+                                  <w:color w:val="262626" w:themeColor="text1" w:themeTint="D9"/>
+                                  <w:sz w:val="20"/>
+                                  <w:szCs w:val="20"/>
+                                </w:rPr>
+                                <w:t xml:space="preserve">     </w:t>
+                              </w:r>
+                            </w:sdtContent>
+                          </w:sdt>
+                          <w:r>
+                            <w:rPr>
+                              <w:color w:val="262626" w:themeColor="text1" w:themeTint="D9"/>
+                              <w:sz w:val="20"/>
+                              <w:szCs w:val="20"/>
+                            </w:rPr>
+                            <w:t xml:space="preserve"> </w:t>
+                          </w:r>
+                        </w:p>
+                      </w:txbxContent>
+                    </v:textbox>
+                    <w10:wrap type="square" anchorx="page" anchory="page"/>
+                  </v:shape>
+                </w:pict>
+              </mc:Fallback>
+            </mc:AlternateContent>
+          </w:r>
+          <w:r>
+            <w:rPr>
+              <w:noProof/>
+            </w:rPr>
+            <mc:AlternateContent>
+              <mc:Choice Requires="wps">
+                <w:drawing>
+                  <wp:anchor distT="0" distB="0" distL="114300" distR="114300" simplePos="0" relativeHeight="251660288" behindDoc="0" locked="0" layoutInCell="1" allowOverlap="1">
+                    <wp:simplePos x="0" y="0"/>
+                    <mc:AlternateContent>
+                      <mc:Choice Requires="wp14">
+                        <wp:positionH relativeFrom="page">
+                          <wp14:pctPosHOffset>15000</wp14:pctPosHOffset>
+                        </wp:positionH>
+                      </mc:Choice>
+                      <mc:Fallback>
+                        <wp:positionH relativeFrom="page">
+                          <wp:posOffset>1165860</wp:posOffset>
+                        </wp:positionH>
+                      </mc:Fallback>
+                    </mc:AlternateContent>
+                    <mc:AlternateContent>
+                      <mc:Choice Requires="wp14">
+                        <wp:positionV relativeFrom="page">
+                          <wp14:pctPosVOffset>45500</wp14:pctPosVOffset>
+                        </wp:positionV>
+                      </mc:Choice>
+                      <mc:Fallback>
+                        <wp:positionV relativeFrom="page">
+                          <wp:posOffset>4576445</wp:posOffset>
+                        </wp:positionV>
+                      </mc:Fallback>
+                    </mc:AlternateContent>
+                    <wp:extent cx="5753100" cy="525780"/>
+                    <wp:effectExtent l="0" t="0" r="10160" b="6350"/>
+                    <wp:wrapSquare wrapText="bothSides"/>
+                    <wp:docPr id="113" name="Text Box 113"/>
+                    <wp:cNvGraphicFramePr/>
+                    <a:graphic xmlns:a="http://schemas.openxmlformats.org/drawingml/2006/main">
+                      <a:graphicData uri="http://schemas.microsoft.com/office/word/2010/wordprocessingShape">
+                        <wps:wsp>
+                          <wps:cNvSpPr txBox="1"/>
+                          <wps:spPr>
+                            <a:xfrm>
+                              <a:off x="0" y="0"/>
+                              <a:ext cx="5753100" cy="525780"/>
+                            </a:xfrm>
+                            <a:prstGeom prst="rect">
+                              <a:avLst/>
+                            </a:prstGeom>
+                            <a:noFill/>
+                            <a:ln w="6350">
+                              <a:noFill/>
+                            </a:ln>
+                            <a:effectLst/>
+                          </wps:spPr>
+                          <wps:style>
+                            <a:lnRef idx="0">
+                              <a:schemeClr val="accent1"/>
+                            </a:lnRef>
+                            <a:fillRef idx="0">
+                              <a:schemeClr val="accent1"/>
+                            </a:fillRef>
+                            <a:effectRef idx="0">
+                              <a:schemeClr val="accent1"/>
+                            </a:effectRef>
+                            <a:fontRef idx="minor">
+                              <a:schemeClr val="dk1"/>
+                            </a:fontRef>
+                          </wps:style>
+                          <wps:txbx>
+                            <w:txbxContent>
+                              <w:p>
+                                <w:pPr>
+                                  <w:pStyle w:val="NoSpacing"/>
+                                  <w:jc w:val="right"/>
+                                  <w:rPr>
+                                    <w:caps/>
+                                    <w:color w:val="323E4F" w:themeColor="text2" w:themeShade="BF"/>
+                                    <w:sz w:val="52"/>
+                                    <w:szCs w:val="52"/>
+                                  </w:rPr>
+                                </w:pPr>
+                                <w:sdt>
+                                  <w:sdtPr>
+                                    <w:rPr>
+                                      <w:caps/>
+                                      <w:color w:val="323E4F" w:themeColor="text2" w:themeShade="BF"/>
+                                      <w:sz w:val="52"/>
+                                      <w:szCs w:val="52"/>
+                                    </w:rPr>
+                                    <w:alias w:val="Title"/>
+                                    <w:tag w:val=""/>
+                                    <w:id w:val="-1315561441"/>
+                                    <w:dataBinding w:prefixMappings="xmlns:ns0='http://purl.org/dc/elements/1.1/' xmlns:ns1='http://schemas.openxmlformats.org/package/2006/metadata/core-properties' " w:xpath="/ns1:coreProperties[1]/ns0:title[1]" w:storeItemID="{6C3C8BC8-F283-45AE-878A-BAB7291924A1}"/>
+                                    <w:text w:multiLine="1"/>
+                                  </w:sdtPr>
+                                  <w:sdtContent>
+                                    <w:r>
+                                      <w:rPr>
+                                        <w:caps/>
+                                        <w:color w:val="323E4F" w:themeColor="text2" w:themeShade="BF"/>
+                                        <w:sz w:val="52"/>
+                                        <w:szCs w:val="52"/>
+                                      </w:rPr>
+                                      <w:t>Robot Motion Planning Capstone</w:t>
+                                    </w:r>
+                                  </w:sdtContent>
+                                </w:sdt>
+                              </w:p>
+                              <w:sdt>
+                                <w:sdtPr>
+                                  <w:rPr>
+                                    <w:smallCaps/>
+                                    <w:color w:val="44546A" w:themeColor="text2"/>
+                                    <w:sz w:val="36"/>
+                                    <w:szCs w:val="36"/>
+                                  </w:rPr>
+                                  <w:alias w:val="Subtitle"/>
+                                  <w:tag w:val=""/>
+                                  <w:id w:val="1615247542"/>
+                                  <w:dataBinding w:prefixMappings="xmlns:ns0='http://purl.org/dc/elements/1.1/' xmlns:ns1='http://schemas.openxmlformats.org/package/2006/metadata/core-properties' " w:xpath="/ns1:coreProperties[1]/ns0:subject[1]" w:storeItemID="{6C3C8BC8-F283-45AE-878A-BAB7291924A1}"/>
+                                  <w:text/>
+                                </w:sdtPr>
+                                <w:sdtContent>
+                                  <w:p>
+                                    <w:pPr>
+                                      <w:pStyle w:val="NoSpacing"/>
+                                      <w:jc w:val="right"/>
+                                      <w:rPr>
+                                        <w:smallCaps/>
+                                        <w:color w:val="44546A" w:themeColor="text2"/>
+                                        <w:sz w:val="36"/>
+                                        <w:szCs w:val="36"/>
+                                      </w:rPr>
+                                    </w:pPr>
+                                    <w:r>
+                                      <w:rPr>
+                                        <w:smallCaps/>
+                                        <w:color w:val="44546A" w:themeColor="text2"/>
+                                        <w:sz w:val="36"/>
+                                        <w:szCs w:val="36"/>
+                                      </w:rPr>
+                                      <w:t>Plot and Navigate a Virtual Maze</w:t>
+                                    </w:r>
+                                  </w:p>
+                                </w:sdtContent>
+                              </w:sdt>
+                            </w:txbxContent>
+                          </wps:txbx>
+                          <wps:bodyPr rot="0" spcFirstLastPara="0" vertOverflow="overflow" horzOverflow="overflow" vert="horz" wrap="square" lIns="0" tIns="0" rIns="0" bIns="0" numCol="1" spcCol="0" rtlCol="0" fromWordArt="0" anchor="b" anchorCtr="0" forceAA="0" compatLnSpc="1">
+                            <a:prstTxWarp prst="textNoShape">
+                              <a:avLst/>
+                            </a:prstTxWarp>
+                            <a:noAutofit/>
+                          </wps:bodyPr>
+                        </wps:wsp>
+                      </a:graphicData>
+                    </a:graphic>
+                    <wp14:sizeRelH relativeFrom="page">
+                      <wp14:pctWidth>73400</wp14:pctWidth>
+                    </wp14:sizeRelH>
+                    <wp14:sizeRelV relativeFrom="page">
+                      <wp14:pctHeight>36300</wp14:pctHeight>
+                    </wp14:sizeRelV>
+                  </wp:anchor>
+                </w:drawing>
+              </mc:Choice>
+              <mc:Fallback>
+                <w:pict>
+                  <v:shape id="Text Box 113" o:spid="_x0000_s1028" type="#_x0000_t202" style="position:absolute;margin-left:0;margin-top:0;width:453pt;height:41.4pt;z-index:251660288;visibility:visible;mso-wrap-style:square;mso-width-percent:734;mso-height-percent:363;mso-left-percent:150;mso-top-percent:455;mso-wrap-distance-left:9pt;mso-wrap-distance-top:0;mso-wrap-distance-right:9pt;mso-wrap-distance-bottom:0;mso-position-horizontal-relative:page;mso-position-vertical-relative:page;mso-width-percent:734;mso-height-percent:363;mso-left-percent:150;mso-top-percent:455;mso-width-relative:page;mso-height-relative:page;v-text-anchor:bottom" o:gfxdata="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" filled="f" stroked="f" strokeweight=".5pt">
+                    <v:textbox inset="0,0,0,0">
+                      <w:txbxContent>
+                        <w:p>
+                          <w:pPr>
+                            <w:pStyle w:val="NoSpacing"/>
+                            <w:jc w:val="right"/>
+                            <w:rPr>
+                              <w:caps/>
+                              <w:color w:val="323E4F" w:themeColor="text2" w:themeShade="BF"/>
+                              <w:sz w:val="52"/>
+                              <w:szCs w:val="52"/>
+                            </w:rPr>
+                          </w:pPr>
+                          <w:sdt>
+                            <w:sdtPr>
+                              <w:rPr>
+                                <w:caps/>
+                                <w:color w:val="323E4F" w:themeColor="text2" w:themeShade="BF"/>
+                                <w:sz w:val="52"/>
+                                <w:szCs w:val="52"/>
+                              </w:rPr>
+                              <w:alias w:val="Title"/>
+                              <w:tag w:val=""/>
+                              <w:id w:val="-1315561441"/>
+                              <w:dataBinding w:prefixMappings="xmlns:ns0='http://purl.org/dc/elements/1.1/' xmlns:ns1='http://schemas.openxmlformats.org/package/2006/metadata/core-properties' " w:xpath="/ns1:coreProperties[1]/ns0:title[1]" w:storeItemID="{6C3C8BC8-F283-45AE-878A-BAB7291924A1}"/>
+                              <w:text w:multiLine="1"/>
+                            </w:sdtPr>
+                            <w:sdtContent>
+                              <w:r>
+                                <w:rPr>
+                                  <w:caps/>
+                                  <w:color w:val="323E4F" w:themeColor="text2" w:themeShade="BF"/>
+                                  <w:sz w:val="52"/>
+                                  <w:szCs w:val="52"/>
+                                </w:rPr>
+                                <w:t>Robot Motion Planning Capstone</w:t>
+                              </w:r>
+                            </w:sdtContent>
+                          </w:sdt>
+                        </w:p>
+                        <w:sdt>
+                          <w:sdtPr>
+                            <w:rPr>
+                              <w:smallCaps/>
+                              <w:color w:val="44546A" w:themeColor="text2"/>
+                              <w:sz w:val="36"/>
+                              <w:szCs w:val="36"/>
+                            </w:rPr>
+                            <w:alias w:val="Subtitle"/>
+                            <w:tag w:val=""/>
+                            <w:id w:val="1615247542"/>
+                            <w:dataBinding w:prefixMappings="xmlns:ns0='http://purl.org/dc/elements/1.1/' xmlns:ns1='http://schemas.openxmlformats.org/package/2006/metadata/core-properties' " w:xpath="/ns1:coreProperties[1]/ns0:subject[1]" w:storeItemID="{6C3C8BC8-F283-45AE-878A-BAB7291924A1}"/>
+                            <w:text/>
+                          </w:sdtPr>
+                          <w:sdtContent>
+                            <w:p>
+                              <w:pPr>
+                                <w:pStyle w:val="NoSpacing"/>
+                                <w:jc w:val="right"/>
+                                <w:rPr>
+                                  <w:smallCaps/>
+                                  <w:color w:val="44546A" w:themeColor="text2"/>
+                                  <w:sz w:val="36"/>
+                                  <w:szCs w:val="36"/>
+                                </w:rPr>
+                              </w:pPr>
+                              <w:r>
+                                <w:rPr>
+                                  <w:smallCaps/>
+                                  <w:color w:val="44546A" w:themeColor="text2"/>
+                                  <w:sz w:val="36"/>
+                                  <w:szCs w:val="36"/>
+                                </w:rPr>
+                                <w:t>Plot and Navigate a Virtual Maze</w:t>
+                              </w:r>
+                            </w:p>
+                          </w:sdtContent>
+                        </w:sdt>
+                      </w:txbxContent>
+                    </v:textbox>
+                    <w10:wrap type="square" anchorx="page" anchory="page"/>
+                  </v:shape>
+                </w:pict>
+              </mc:Fallback>
+            </mc:AlternateContent>
+          </w:r>
+          <w:r>
+            <w:rPr>
+              <w:noProof/>
+            </w:rPr>
+            <mc:AlternateContent>
+              <mc:Choice Requires="wpg">
+                <w:drawing>
+                  <wp:anchor distT="0" distB="0" distL="114300" distR="114300" simplePos="0" relativeHeight="251659264" behindDoc="0" locked="0" layoutInCell="1" allowOverlap="1">
+                    <wp:simplePos x="0" y="0"/>
+                    <mc:AlternateContent>
+                      <mc:Choice Requires="wp14">
+                        <wp:positionH relativeFrom="page">
+                          <wp14:pctPosHOffset>4500</wp14:pctPosHOffset>
+                        </wp:positionH>
+                      </mc:Choice>
+                      <mc:Fallback>
+                        <wp:positionH relativeFrom="page">
+                          <wp:posOffset>349250</wp:posOffset>
+                        </wp:positionH>
+                      </mc:Fallback>
+                    </mc:AlternateContent>
+                    <wp:positionV relativeFrom="page">
+                      <wp:align>center</wp:align>
+                    </wp:positionV>
+                    <wp:extent cx="228600" cy="9144000"/>
+                    <wp:effectExtent l="0" t="0" r="3175" b="635"/>
+                    <wp:wrapNone/>
+                    <wp:docPr id="114" name="Group 114"/>
+                    <wp:cNvGraphicFramePr/>
+                    <a:graphic xmlns:a="http://schemas.openxmlformats.org/drawingml/2006/main">
+                      <a:graphicData uri="http://schemas.microsoft.com/office/word/2010/wordprocessingGroup">
+                        <wpg:wgp>
+                          <wpg:cNvGrpSpPr/>
+                          <wpg:grpSpPr>
+                            <a:xfrm>
+                              <a:off x="0" y="0"/>
+                              <a:ext cx="228600" cy="9144000"/>
+                              <a:chOff x="0" y="0"/>
+                              <a:chExt cx="228600" cy="9144000"/>
+                            </a:xfrm>
+                            <a:solidFill>
+                              <a:schemeClr val="tx2"/>
+                            </a:solidFill>
+                          </wpg:grpSpPr>
+                          <wps:wsp>
+                            <wps:cNvPr id="115" name="Rectangle 115"/>
+                            <wps:cNvSpPr/>
+                            <wps:spPr>
+                              <a:xfrm>
+                                <a:off x="0" y="0"/>
+                                <a:ext cx="228600" cy="8782050"/>
+                              </a:xfrm>
+                              <a:prstGeom prst="rect">
+                                <a:avLst/>
+                              </a:prstGeom>
+                              <a:grpFill/>
+                              <a:ln>
+                                <a:noFill/>
+                              </a:ln>
+                            </wps:spPr>
+                            <wps:style>
+                              <a:lnRef idx="2">
+                                <a:schemeClr val="accent1">
+                                  <a:shade val="50000"/>
+                                </a:schemeClr>
+                              </a:lnRef>
+                              <a:fillRef idx="1">
+                                <a:schemeClr val="accent1"/>
+                              </a:fillRef>
+                              <a:effectRef idx="0">
+                                <a:schemeClr val="accent1"/>
+                              </a:effectRef>
+                              <a:fontRef idx="minor">
+                                <a:schemeClr val="lt1"/>
+                              </a:fontRef>
+                            </wps:style>
+                            <wps:bodyPr rot="0" spcFirstLastPara="0" vertOverflow="overflow" horzOverflow="overflow" vert="horz" wrap="square" lIns="91440" tIns="45720" rIns="91440" bIns="45720" numCol="1" spcCol="0" rtlCol="0" fromWordArt="0" anchor="ctr" anchorCtr="0" forceAA="0" compatLnSpc="1">
+                              <a:prstTxWarp prst="textNoShape">
+                                <a:avLst/>
+                              </a:prstTxWarp>
+                              <a:noAutofit/>
+                            </wps:bodyPr>
+                          </wps:wsp>
+                          <wps:wsp>
+                            <wps:cNvPr id="116" name="Rectangle 116"/>
+                            <wps:cNvSpPr>
+                              <a:spLocks noChangeAspect="1"/>
+                            </wps:cNvSpPr>
+                            <wps:spPr>
+                              <a:xfrm>
+                                <a:off x="0" y="8915400"/>
+                                <a:ext cx="228600" cy="228600"/>
+                              </a:xfrm>
+                              <a:prstGeom prst="rect">
+                                <a:avLst/>
+                              </a:prstGeom>
+                              <a:grpFill/>
+                              <a:ln>
+                                <a:noFill/>
+                              </a:ln>
+                            </wps:spPr>
+                            <wps:style>
+                              <a:lnRef idx="2">
+                                <a:schemeClr val="accent1">
+                                  <a:shade val="50000"/>
+                                </a:schemeClr>
+                              </a:lnRef>
+                              <a:fillRef idx="1">
+                                <a:schemeClr val="accent1"/>
+                              </a:fillRef>
+                              <a:effectRef idx="0">
+                                <a:schemeClr val="accent1"/>
+                              </a:effectRef>
+                              <a:fontRef idx="minor">
+                                <a:schemeClr val="lt1"/>
+                              </a:fontRef>
+                            </wps:style>
+                            <wps:bodyPr rot="0" spcFirstLastPara="0" vertOverflow="overflow" horzOverflow="overflow" vert="horz" wrap="square" lIns="91440" tIns="45720" rIns="91440" bIns="45720" numCol="1" spcCol="0" rtlCol="0" fromWordArt="0" anchor="ctr" anchorCtr="0" forceAA="0" compatLnSpc="1">
+                              <a:prstTxWarp prst="textNoShape">
+                                <a:avLst/>
+                              </a:prstTxWarp>
+                              <a:noAutofit/>
+                            </wps:bodyPr>
+                          </wps:wsp>
+                        </wpg:wgp>
+                      </a:graphicData>
+                    </a:graphic>
+                    <wp14:sizeRelH relativeFrom="page">
+                      <wp14:pctWidth>2900</wp14:pctWidth>
+                    </wp14:sizeRelH>
+                    <wp14:sizeRelV relativeFrom="page">
+                      <wp14:pctHeight>90900</wp14:pctHeight>
+                    </wp14:sizeRelV>
+                  </wp:anchor>
+                </w:drawing>
+              </mc:Choice>
+              <mc:Fallback>
+                <w:pict>
+                  <v:group w14:anchorId="4DCBD708" id="Group 114" o:spid="_x0000_s1026" style="position:absolute;margin-left:0;margin-top:0;width:18pt;height:10in;z-index:251659264;mso-width-percent:29;mso-height-percent:909;mso-left-percent:45;mso-position-horizontal-relative:page;mso-position-vertical:center;mso-position-vertical-relative:page;mso-width-percent:29;mso-height-percent:909;mso-left-percent:45" coordsize="2286,91440" o:gfxdata="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">
+                    <v:rect id="Rectangle 115" o:spid="_x0000_s1027" style="position:absolute;width:2286;height:87820;visibility:visible;mso-wrap-style:square;v-text-anchor:middle" o:gfxdata="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" filled="f" stroked="f" strokeweight="1pt"/>
+                    <v:rect id="Rectangle 116" o:spid="_x0000_s1028" style="position:absolute;top:89154;width:2286;height:2286;visibility:visible;mso-wrap-style:square;v-text-anchor:middle" o:gfxdata="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" filled="f" stroked="f" strokeweight="1pt">
+                      <o:lock v:ext="edit" aspectratio="t"/>
+                    </v:rect>
+                    <w10:wrap anchorx="page" anchory="page"/>
+                  </v:group>
+                </w:pict>
+              </mc:Fallback>
+            </mc:AlternateContent>
+          </w:r>
+          <w:r>
+            <w:rPr>
+              <w:rFonts w:cs="Segoe UI"/>
+            </w:rPr>
+            <w:br w:type="page"/>
+          </w:r>
+        </w:p>
+      </w:sdtContent>
+    </w:sdt>
+    <w:sdt>
+      <w:sdtPr>
+        <w:id w:val="328799163"/>
+        <w:docPartObj>
+          <w:docPartGallery w:val="Table of Contents"/>
+          <w:docPartUnique/>
+        </w:docPartObj>
+      </w:sdtPr>
+      <w:sdtEndPr>
+        <w:rPr>
+          <w:rFonts w:ascii="Segoe UI" w:eastAsiaTheme="minorHAnsi" w:hAnsi="Segoe UI" w:cstheme="minorBidi"/>
+          <w:b/>
+          <w:bCs/>
+          <w:noProof/>
+          <w:color w:val="auto"/>
+          <w:sz w:val="24"/>
+          <w:szCs w:val="22"/>
+        </w:rPr>
+      </w:sdtEndPr>
+      <w:sdtContent>
+        <w:p>
+          <w:pPr>
+            <w:pStyle w:val="TOCHeading"/>
+          </w:pPr>
+          <w:r>
+            <w:t>Table of Contents</w:t>
+          </w:r>
+        </w:p>
+        <w:p>
+          <w:pPr>
+            <w:pStyle w:val="TOC1"/>
+            <w:tabs>
+              <w:tab w:val="right" w:leader="dot" w:pos="9350"/>
+            </w:tabs>
+            <w:rPr>
+              <w:noProof/>
+            </w:rPr>
+          </w:pPr>
+          <w:r>
+            <w:fldChar w:fldCharType="begin"/>
+          </w:r>
+          <w:r>
+            <w:instrText xml:space="preserve"> TOC \o "1-3" \h \z \u </w:instrText>
+          </w:r>
+          <w:r>
+            <w:fldChar w:fldCharType="separate"/>
+          </w:r>
+          <w:hyperlink w:anchor="_Toc525647855" w:history="1">
+            <w:r>
+              <w:rPr>
+                <w:rStyle w:val="Hyperlink"/>
+                <w:rFonts w:cs="Segoe UI"/>
+                <w:noProof/>
+              </w:rPr>
+              <w:t>Capstone Proposal</w:t>
+            </w:r>
+            <w:r>
+              <w:rPr>
+                <w:noProof/>
+                <w:webHidden/>
+              </w:rPr>
+              <w:tab/>
+            </w:r>
+            <w:r>
+              <w:rPr>
+                <w:noProof/>
+                <w:webHidden/>
+              </w:rPr>
+              <w:fldChar w:fldCharType="begin"/>
+            </w:r>
+            <w:r>
+              <w:rPr>
+                <w:noProof/>
+                <w:webHidden/>
+              </w:rPr>
+              <w:instrText xml:space="preserve"> PAGEREF _Toc525647855 \h </w:instrText>
+            </w:r>
+            <w:r>
+              <w:rPr>
+                <w:noProof/>
+                <w:webHidden/>
+              </w:rPr>
+            </w:r>
+            <w:r>
+              <w:rPr>
+                <w:noProof/>
+                <w:webHidden/>
+              </w:rPr>
+              <w:fldChar w:fldCharType="separate"/>
+            </w:r>
+            <w:r>
+              <w:rPr>
+                <w:noProof/>
+                <w:webHidden/>
+              </w:rPr>
+              <w:t>1</w:t>
+            </w:r>
+            <w:r>
+              <w:rPr>
+                <w:noProof/>
+                <w:webHidden/>
+              </w:rPr>
+              <w:fldChar w:fldCharType="end"/>
+            </w:r>
+          </w:hyperlink>
+        </w:p>
+        <w:p>
+          <w:pPr>
+            <w:pStyle w:val="TOC2"/>
+            <w:tabs>
+              <w:tab w:val="right" w:leader="dot" w:pos="9350"/>
+            </w:tabs>
+            <w:rPr>
+              <w:noProof/>
+            </w:rPr>
+          </w:pPr>
+          <w:hyperlink w:anchor="_Toc525647856" w:history="1">
+            <w:r>
+              <w:rPr>
+                <w:rStyle w:val="Hyperlink"/>
+                <w:rFonts w:cs="Segoe UI"/>
+                <w:noProof/>
+              </w:rPr>
+              <w:t>I. Definition</w:t>
+            </w:r>
+            <w:r>
+              <w:rPr>
+                <w:noProof/>
+                <w:webHidden/>
+              </w:rPr>
+              <w:tab/>
+            </w:r>
+            <w:r>
+              <w:rPr>
+                <w:noProof/>
+                <w:webHidden/>
+              </w:rPr>
+              <w:fldChar w:fldCharType="begin"/>
+            </w:r>
+            <w:r>
+              <w:rPr>
+                <w:noProof/>
+                <w:webHidden/>
+              </w:rPr>
+              <w:instrText xml:space="preserve"> PAGEREF _Toc525647856 \h </w:instrText>
+            </w:r>
+            <w:r>
+              <w:rPr>
+                <w:noProof/>
+                <w:webHidden/>
+              </w:rPr>
+            </w:r>
+            <w:r>
+              <w:rPr>
+                <w:noProof/>
+                <w:webHidden/>
+              </w:rPr>
+              <w:fldChar w:fldCharType="separate"/>
+            </w:r>
+            <w:r>
+              <w:rPr>
+                <w:noProof/>
+                <w:webHidden/>
+              </w:rPr>
+              <w:t>1</w:t>
+            </w:r>
+            <w:r>
+              <w:rPr>
+                <w:noProof/>
+                <w:webHidden/>
+              </w:rPr>
+              <w:fldChar w:fldCharType="end"/>
+            </w:r>
+          </w:hyperlink>
+        </w:p>
+        <w:p>
+          <w:pPr>
+            <w:pStyle w:val="TOC3"/>
+            <w:tabs>
+              <w:tab w:val="right" w:leader="dot" w:pos="9350"/>
+            </w:tabs>
+            <w:rPr>
+              <w:noProof/>
+            </w:rPr>
+          </w:pPr>
+          <w:hyperlink w:anchor="_Toc525647857" w:history="1">
+            <w:r>
+              <w:rPr>
+                <w:rStyle w:val="Hyperlink"/>
+                <w:rFonts w:cs="Segoe UI"/>
+                <w:noProof/>
+              </w:rPr>
+              <w:t>Project Overview</w:t>
+            </w:r>
+            <w:r>
+              <w:rPr>
+                <w:noProof/>
+                <w:webHidden/>
+              </w:rPr>
+              <w:tab/>
+            </w:r>
+            <w:r>
+              <w:rPr>
+                <w:noProof/>
+                <w:webHidden/>
+              </w:rPr>
+              <w:fldChar w:fldCharType="begin"/>
+            </w:r>
+            <w:r>
+              <w:rPr>
+                <w:noProof/>
+                <w:webHidden/>
+              </w:rPr>
+              <w:instrText xml:space="preserve"> PAGEREF _Toc525647857 \h </w:instrText>
+            </w:r>
+            <w:r>
+              <w:rPr>
+                <w:noProof/>
+                <w:webHidden/>
+              </w:rPr>
+            </w:r>
+            <w:r>
+              <w:rPr>
+                <w:noProof/>
+                <w:webHidden/>
+              </w:rPr>
+              <w:fldChar w:fldCharType="separate"/>
+            </w:r>
+            <w:r>
+              <w:rPr>
+                <w:noProof/>
+                <w:webHidden/>
+              </w:rPr>
+              <w:t>1</w:t>
+            </w:r>
+            <w:r>
+              <w:rPr>
+                <w:noProof/>
+                <w:webHidden/>
+              </w:rPr>
+              <w:fldChar w:fldCharType="end"/>
+            </w:r>
+          </w:hyperlink>
+        </w:p>
+        <w:p>
+          <w:pPr>
+            <w:pStyle w:val="TOC3"/>
+            <w:tabs>
+              <w:tab w:val="right" w:leader="dot" w:pos="9350"/>
+            </w:tabs>
+            <w:rPr>
+              <w:noProof/>
+            </w:rPr>
+          </w:pPr>
+          <w:hyperlink w:anchor="_Toc525647858" w:history="1">
+            <w:r>
+              <w:rPr>
+                <w:rStyle w:val="Hyperlink"/>
+                <w:rFonts w:cs="Segoe UI"/>
+                <w:noProof/>
+              </w:rPr>
+              <w:t>Problem Statement</w:t>
+            </w:r>
+            <w:r>
+              <w:rPr>
+                <w:noProof/>
+                <w:webHidden/>
+              </w:rPr>
+              <w:tab/>
+            </w:r>
+            <w:r>
+              <w:rPr>
+                <w:noProof/>
+                <w:webHidden/>
+              </w:rPr>
+              <w:fldChar w:fldCharType="begin"/>
+            </w:r>
+            <w:r>
+              <w:rPr>
+                <w:noProof/>
+                <w:webHidden/>
+              </w:rPr>
+              <w:instrText xml:space="preserve"> PAGEREF _Toc525647858 \h </w:instrText>
+            </w:r>
+            <w:r>
+              <w:rPr>
+                <w:noProof/>
+                <w:webHidden/>
+              </w:rPr>
+            </w:r>
+            <w:r>
+              <w:rPr>
+                <w:noProof/>
+                <w:webHidden/>
+              </w:rPr>
+              <w:fldChar w:fldCharType="separate"/>
+            </w:r>
+            <w:r>
+              <w:rPr>
+                <w:noProof/>
+                <w:webHidden/>
+              </w:rPr>
+              <w:t>1</w:t>
+            </w:r>
+            <w:r>
+              <w:rPr>
+                <w:noProof/>
+                <w:webHidden/>
+              </w:rPr>
+              <w:fldChar w:fldCharType="end"/>
+            </w:r>
+          </w:hyperlink>
+        </w:p>
+        <w:p>
+          <w:pPr>
+            <w:pStyle w:val="TOC3"/>
+            <w:tabs>
+              <w:tab w:val="right" w:leader="dot" w:pos="9350"/>
+            </w:tabs>
+            <w:rPr>
+              <w:noProof/>
+            </w:rPr>
+          </w:pPr>
+          <w:hyperlink w:anchor="_Toc525647859" w:history="1">
+            <w:r>
+              <w:rPr>
+                <w:rStyle w:val="Hyperlink"/>
+                <w:rFonts w:cs="Segoe UI"/>
+                <w:noProof/>
+              </w:rPr>
+              <w:t>Metrics</w:t>
+            </w:r>
+            <w:r>
+              <w:rPr>
+                <w:noProof/>
+                <w:webHidden/>
+              </w:rPr>
+              <w:tab/>
+            </w:r>
+            <w:r>
+              <w:rPr>
+                <w:noProof/>
+                <w:webHidden/>
+              </w:rPr>
+              <w:fldChar w:fldCharType="begin"/>
+            </w:r>
+            <w:r>
+              <w:rPr>
+                <w:noProof/>
+                <w:webHidden/>
+              </w:rPr>
+              <w:instrText xml:space="preserve"> PAGEREF _Toc525647859 \h </w:instrText>
+            </w:r>
+            <w:r>
+              <w:rPr>
+                <w:noProof/>
+                <w:webHidden/>
+              </w:rPr>
+            </w:r>
+            <w:r>
+              <w:rPr>
+                <w:noProof/>
+                <w:webHidden/>
+              </w:rPr>
+              <w:fldChar w:fldCharType="separate"/>
+            </w:r>
+            <w:r>
+              <w:rPr>
+                <w:noProof/>
+                <w:webHidden/>
+              </w:rPr>
+              <w:t>2</w:t>
+            </w:r>
+            <w:r>
+              <w:rPr>
+                <w:noProof/>
+                <w:webHidden/>
+              </w:rPr>
+              <w:fldChar w:fldCharType="end"/>
+            </w:r>
+          </w:hyperlink>
+        </w:p>
+        <w:p>
+          <w:pPr>
+            <w:pStyle w:val="TOC2"/>
+            <w:tabs>
+              <w:tab w:val="right" w:leader="dot" w:pos="9350"/>
+            </w:tabs>
+            <w:rPr>
+              <w:noProof/>
+            </w:rPr>
+          </w:pPr>
+          <w:hyperlink w:anchor="_Toc525647860" w:history="1">
+            <w:r>
+              <w:rPr>
+                <w:rStyle w:val="Hyperlink"/>
+                <w:rFonts w:cs="Segoe UI"/>
+                <w:noProof/>
+              </w:rPr>
+              <w:t>II. Analysis</w:t>
+            </w:r>
+            <w:r>
+              <w:rPr>
+                <w:noProof/>
+                <w:webHidden/>
+              </w:rPr>
+              <w:tab/>
+            </w:r>
+            <w:r>
+              <w:rPr>
+                <w:noProof/>
+                <w:webHidden/>
+              </w:rPr>
+              <w:fldChar w:fldCharType="begin"/>
+            </w:r>
+            <w:r>
+              <w:rPr>
+                <w:noProof/>
+                <w:webHidden/>
+              </w:rPr>
+              <w:instrText xml:space="preserve"> PAGEREF _Toc525647860 \h </w:instrText>
+            </w:r>
+            <w:r>
+              <w:rPr>
+                <w:noProof/>
+                <w:webHidden/>
+              </w:rPr>
+            </w:r>
+            <w:r>
+              <w:rPr>
+                <w:noProof/>
+                <w:webHidden/>
+              </w:rPr>
+              <w:fldChar w:fldCharType="separate"/>
+            </w:r>
+            <w:r>
+              <w:rPr>
+                <w:noProof/>
+                <w:webHidden/>
+              </w:rPr>
+              <w:t>2</w:t>
+            </w:r>
+            <w:r>
+              <w:rPr>
+                <w:noProof/>
+                <w:webHidden/>
+              </w:rPr>
+              <w:fldChar w:fldCharType="end"/>
+            </w:r>
+          </w:hyperlink>
+        </w:p>
+        <w:p>
+          <w:pPr>
+            <w:pStyle w:val="TOC3"/>
+            <w:tabs>
+              <w:tab w:val="right" w:leader="dot" w:pos="9350"/>
+            </w:tabs>
+            <w:rPr>
+              <w:noProof/>
+            </w:rPr>
+          </w:pPr>
+          <w:hyperlink w:anchor="_Toc525647861" w:history="1">
+            <w:r>
+              <w:rPr>
+                <w:rStyle w:val="Hyperlink"/>
+                <w:rFonts w:cs="Segoe UI"/>
+                <w:noProof/>
+              </w:rPr>
+              <w:t>Data Exploration</w:t>
+            </w:r>
+            <w:r>
+              <w:rPr>
+                <w:noProof/>
+                <w:webHidden/>
+              </w:rPr>
+              <w:tab/>
+            </w:r>
+            <w:r>
+              <w:rPr>
+                <w:noProof/>
+                <w:webHidden/>
+              </w:rPr>
+              <w:fldChar w:fldCharType="begin"/>
+            </w:r>
+            <w:r>
+              <w:rPr>
+                <w:noProof/>
+                <w:webHidden/>
+              </w:rPr>
+              <w:instrText xml:space="preserve"> PAGEREF _Toc525647861 \h </w:instrText>
+            </w:r>
+            <w:r>
+              <w:rPr>
+                <w:noProof/>
+                <w:webHidden/>
+              </w:rPr>
+            </w:r>
+            <w:r>
+              <w:rPr>
+                <w:noProof/>
+                <w:webHidden/>
+              </w:rPr>
+              <w:fldChar w:fldCharType="separate"/>
+            </w:r>
+            <w:r>
+              <w:rPr>
+                <w:noProof/>
+                <w:webHidden/>
+              </w:rPr>
+              <w:t>2</w:t>
+            </w:r>
+            <w:r>
+              <w:rPr>
+                <w:noProof/>
+                <w:webHidden/>
+              </w:rPr>
+              <w:fldChar w:fldCharType="end"/>
+            </w:r>
+          </w:hyperlink>
+        </w:p>
+        <w:p>
+          <w:pPr>
+            <w:pStyle w:val="TOC3"/>
+            <w:tabs>
+              <w:tab w:val="right" w:leader="dot" w:pos="9350"/>
+            </w:tabs>
+            <w:rPr>
+              <w:noProof/>
+            </w:rPr>
+          </w:pPr>
+          <w:hyperlink w:anchor="_Toc525647862" w:history="1">
+            <w:r>
+              <w:rPr>
+                <w:rStyle w:val="Hyperlink"/>
+                <w:rFonts w:cs="Segoe UI"/>
+                <w:noProof/>
+              </w:rPr>
+              <w:t>Exploratory Visualization</w:t>
+            </w:r>
+            <w:r>
+              <w:rPr>
+                <w:noProof/>
+                <w:webHidden/>
+              </w:rPr>
+              <w:tab/>
+            </w:r>
+            <w:r>
+              <w:rPr>
+                <w:noProof/>
+                <w:webHidden/>
+              </w:rPr>
+              <w:fldChar w:fldCharType="begin"/>
+            </w:r>
+            <w:r>
+              <w:rPr>
+                <w:noProof/>
+                <w:webHidden/>
+              </w:rPr>
+              <w:instrText xml:space="preserve"> PAGEREF _Toc525647862 \h </w:instrText>
+            </w:r>
+            <w:r>
+              <w:rPr>
+                <w:noProof/>
+                <w:webHidden/>
+              </w:rPr>
+            </w:r>
+            <w:r>
+              <w:rPr>
+                <w:noProof/>
+                <w:webHidden/>
+              </w:rPr>
+              <w:fldChar w:fldCharType="separate"/>
+            </w:r>
+            <w:r>
+              <w:rPr>
+                <w:noProof/>
+                <w:webHidden/>
+              </w:rPr>
+              <w:t>3</w:t>
+            </w:r>
+            <w:r>
+              <w:rPr>
+                <w:noProof/>
+                <w:webHidden/>
+              </w:rPr>
+              <w:fldChar w:fldCharType="end"/>
+            </w:r>
+          </w:hyperlink>
+        </w:p>
+        <w:p>
+          <w:pPr>
+            <w:pStyle w:val="TOC3"/>
+            <w:tabs>
+              <w:tab w:val="right" w:leader="dot" w:pos="9350"/>
+            </w:tabs>
+            <w:rPr>
+              <w:noProof/>
+            </w:rPr>
+          </w:pPr>
+          <w:hyperlink w:anchor="_Toc525647863" w:history="1">
+            <w:r>
+              <w:rPr>
+                <w:rStyle w:val="Hyperlink"/>
+                <w:rFonts w:cs="Segoe UI"/>
+                <w:noProof/>
+              </w:rPr>
+              <w:t>Algorithms and Techniques</w:t>
+            </w:r>
+            <w:r>
+              <w:rPr>
+                <w:noProof/>
+                <w:webHidden/>
+              </w:rPr>
+              <w:tab/>
+            </w:r>
+            <w:r>
+              <w:rPr>
+                <w:noProof/>
+                <w:webHidden/>
+              </w:rPr>
+              <w:fldChar w:fldCharType="begin"/>
+            </w:r>
+            <w:r>
+              <w:rPr>
+                <w:noProof/>
+                <w:webHidden/>
+              </w:rPr>
+              <w:instrText xml:space="preserve"> PAGEREF _Toc525647863 \h </w:instrText>
+            </w:r>
+            <w:r>
+              <w:rPr>
+                <w:noProof/>
+                <w:webHidden/>
+              </w:rPr>
+            </w:r>
+            <w:r>
+              <w:rPr>
+                <w:noProof/>
+                <w:webHidden/>
+              </w:rPr>
+              <w:fldChar w:fldCharType="separate"/>
+            </w:r>
+            <w:r>
+              <w:rPr>
+                <w:noProof/>
+                <w:webHidden/>
+              </w:rPr>
+              <w:t>5</w:t>
+            </w:r>
+            <w:r>
+              <w:rPr>
+                <w:noProof/>
+                <w:webHidden/>
+              </w:rPr>
+              <w:fldChar w:fldCharType="end"/>
+            </w:r>
+          </w:hyperlink>
+        </w:p>
+        <w:p>
+          <w:pPr>
+            <w:pStyle w:val="TOC3"/>
+            <w:tabs>
+              <w:tab w:val="right" w:leader="dot" w:pos="9350"/>
+            </w:tabs>
+            <w:rPr>
+              <w:noProof/>
+            </w:rPr>
+          </w:pPr>
+          <w:hyperlink w:anchor="_Toc525647864" w:history="1">
+            <w:r>
+              <w:rPr>
+                <w:rStyle w:val="Hyperlink"/>
+                <w:rFonts w:cs="Segoe UI"/>
+                <w:noProof/>
+              </w:rPr>
+              <w:t>Benchmark</w:t>
+            </w:r>
+            <w:r>
+              <w:rPr>
+                <w:noProof/>
+                <w:webHidden/>
+              </w:rPr>
+              <w:tab/>
+            </w:r>
+            <w:r>
+              <w:rPr>
+                <w:noProof/>
+                <w:webHidden/>
+              </w:rPr>
+              <w:fldChar w:fldCharType="begin"/>
+            </w:r>
+            <w:r>
+              <w:rPr>
+                <w:noProof/>
+                <w:webHidden/>
+              </w:rPr>
+              <w:instrText xml:space="preserve"> PAGEREF _Toc525647864 \h </w:instrText>
+            </w:r>
+            <w:r>
+              <w:rPr>
+                <w:noProof/>
+                <w:webHidden/>
+              </w:rPr>
+            </w:r>
+            <w:r>
+              <w:rPr>
+                <w:noProof/>
+                <w:webHidden/>
+              </w:rPr>
+              <w:fldChar w:fldCharType="separate"/>
+            </w:r>
+            <w:r>
+              <w:rPr>
+                <w:noProof/>
+                <w:webHidden/>
+              </w:rPr>
+              <w:t>6</w:t>
+            </w:r>
+            <w:r>
+              <w:rPr>
+                <w:noProof/>
+                <w:webHidden/>
+              </w:rPr>
+              <w:fldChar w:fldCharType="end"/>
+            </w:r>
+          </w:hyperlink>
+        </w:p>
+        <w:p>
+          <w:pPr>
+            <w:pStyle w:val="TOC2"/>
+            <w:tabs>
+              <w:tab w:val="right" w:leader="dot" w:pos="9350"/>
+            </w:tabs>
+            <w:rPr>
+              <w:noProof/>
+            </w:rPr>
+          </w:pPr>
+          <w:hyperlink w:anchor="_Toc525647865" w:history="1">
+            <w:r>
+              <w:rPr>
+                <w:rStyle w:val="Hyperlink"/>
+                <w:rFonts w:cs="Segoe UI"/>
+                <w:noProof/>
+              </w:rPr>
+              <w:t>III. Methodology</w:t>
+            </w:r>
+            <w:r>
+              <w:rPr>
+                <w:noProof/>
+                <w:webHidden/>
+              </w:rPr>
+              <w:tab/>
+            </w:r>
+            <w:r>
+              <w:rPr>
+                <w:noProof/>
+                <w:webHidden/>
+              </w:rPr>
+              <w:fldChar w:fldCharType="begin"/>
+            </w:r>
+            <w:r>
+              <w:rPr>
+                <w:noProof/>
+                <w:webHidden/>
+              </w:rPr>
+              <w:instrText xml:space="preserve"> PAGEREF _Toc525647865 \h </w:instrText>
+            </w:r>
+            <w:r>
+              <w:rPr>
+                <w:noProof/>
+                <w:webHidden/>
+              </w:rPr>
+            </w:r>
+            <w:r>
+              <w:rPr>
+                <w:noProof/>
+                <w:webHidden/>
+              </w:rPr>
+              <w:fldChar w:fldCharType="separate"/>
+            </w:r>
+            <w:r>
+              <w:rPr>
+                <w:noProof/>
+                <w:webHidden/>
+              </w:rPr>
+              <w:t>6</w:t>
+            </w:r>
+            <w:r>
+              <w:rPr>
+                <w:noProof/>
+                <w:webHidden/>
+              </w:rPr>
+              <w:fldChar w:fldCharType="end"/>
+            </w:r>
+          </w:hyperlink>
+        </w:p>
+        <w:p>
+          <w:pPr>
+            <w:pStyle w:val="TOC3"/>
+            <w:tabs>
+              <w:tab w:val="right" w:leader="dot" w:pos="9350"/>
+            </w:tabs>
+            <w:rPr>
+              <w:noProof/>
+            </w:rPr>
+          </w:pPr>
+          <w:hyperlink w:anchor="_Toc525647866" w:history="1">
+            <w:r>
+              <w:rPr>
+                <w:rStyle w:val="Hyperlink"/>
+                <w:rFonts w:cs="Segoe UI"/>
+                <w:noProof/>
+              </w:rPr>
+              <w:t>Data Preprocessing</w:t>
+            </w:r>
+            <w:r>
+              <w:rPr>
+                <w:noProof/>
+                <w:webHidden/>
+              </w:rPr>
+              <w:tab/>
+            </w:r>
+            <w:r>
+              <w:rPr>
+                <w:noProof/>
+                <w:webHidden/>
+              </w:rPr>
+              <w:fldChar w:fldCharType="begin"/>
+            </w:r>
+            <w:r>
+              <w:rPr>
+                <w:noProof/>
+                <w:webHidden/>
+              </w:rPr>
+              <w:instrText xml:space="preserve"> PAGEREF _Toc525647866 \h </w:instrText>
+            </w:r>
+            <w:r>
+              <w:rPr>
+                <w:noProof/>
+                <w:webHidden/>
+              </w:rPr>
+            </w:r>
+            <w:r>
+              <w:rPr>
+                <w:noProof/>
+                <w:webHidden/>
+              </w:rPr>
+              <w:fldChar w:fldCharType="separate"/>
+            </w:r>
+            <w:r>
+              <w:rPr>
+                <w:noProof/>
+                <w:webHidden/>
+              </w:rPr>
+              <w:t>6</w:t>
+            </w:r>
+            <w:r>
+              <w:rPr>
+                <w:noProof/>
+                <w:webHidden/>
+              </w:rPr>
+              <w:fldChar w:fldCharType="end"/>
+            </w:r>
+          </w:hyperlink>
+        </w:p>
+        <w:p>
+          <w:pPr>
+            <w:pStyle w:val="TOC3"/>
+            <w:tabs>
+              <w:tab w:val="right" w:leader="dot" w:pos="9350"/>
+            </w:tabs>
+            <w:rPr>
+              <w:noProof/>
+            </w:rPr>
+          </w:pPr>
+          <w:hyperlink w:anchor="_Toc525647867" w:history="1">
+            <w:r>
+              <w:rPr>
+                <w:rStyle w:val="Hyperlink"/>
+                <w:rFonts w:cs="Segoe UI"/>
+                <w:noProof/>
+              </w:rPr>
+              <w:t>Implementation</w:t>
+            </w:r>
+            <w:r>
+              <w:rPr>
+                <w:noProof/>
+                <w:webHidden/>
+              </w:rPr>
+              <w:tab/>
+            </w:r>
+            <w:r>
+              <w:rPr>
+                <w:noProof/>
+                <w:webHidden/>
+              </w:rPr>
+              <w:fldChar w:fldCharType="begin"/>
+            </w:r>
+            <w:r>
+              <w:rPr>
+                <w:noProof/>
+                <w:webHidden/>
+              </w:rPr>
+              <w:instrText xml:space="preserve"> PAGEREF _Toc525647867 \h </w:instrText>
+            </w:r>
+            <w:r>
+              <w:rPr>
+                <w:noProof/>
+                <w:webHidden/>
+              </w:rPr>
+            </w:r>
+            <w:r>
+              <w:rPr>
+                <w:noProof/>
+                <w:webHidden/>
+              </w:rPr>
+              <w:fldChar w:fldCharType="separate"/>
+            </w:r>
+            <w:r>
+              <w:rPr>
+                <w:noProof/>
+                <w:webHidden/>
+              </w:rPr>
+              <w:t>7</w:t>
+            </w:r>
+            <w:r>
+              <w:rPr>
+                <w:noProof/>
+                <w:webHidden/>
+              </w:rPr>
+              <w:fldChar w:fldCharType="end"/>
+            </w:r>
+          </w:hyperlink>
+        </w:p>
+        <w:p>
+          <w:pPr>
+            <w:pStyle w:val="TOC3"/>
+            <w:tabs>
+              <w:tab w:val="right" w:leader="dot" w:pos="9350"/>
+            </w:tabs>
+            <w:rPr>
+              <w:noProof/>
+            </w:rPr>
+          </w:pPr>
+          <w:hyperlink w:anchor="_Toc525647868" w:history="1">
+            <w:r>
+              <w:rPr>
+                <w:rStyle w:val="Hyperlink"/>
+                <w:rFonts w:cs="Segoe UI"/>
+                <w:noProof/>
+              </w:rPr>
+              <w:t>Refinement</w:t>
+            </w:r>
+            <w:r>
+              <w:rPr>
+                <w:noProof/>
+                <w:webHidden/>
+              </w:rPr>
+              <w:tab/>
+            </w:r>
+            <w:r>
+              <w:rPr>
+                <w:noProof/>
+                <w:webHidden/>
+              </w:rPr>
+              <w:fldChar w:fldCharType="begin"/>
+            </w:r>
+            <w:r>
+              <w:rPr>
+                <w:noProof/>
+                <w:webHidden/>
+              </w:rPr>
+              <w:instrText xml:space="preserve"> PAGEREF _Toc525647868 \h </w:instrText>
+            </w:r>
+            <w:r>
+              <w:rPr>
+                <w:noProof/>
+                <w:webHidden/>
+              </w:rPr>
+            </w:r>
+            <w:r>
+              <w:rPr>
+                <w:noProof/>
+                <w:webHidden/>
+              </w:rPr>
+              <w:fldChar w:fldCharType="separate"/>
+            </w:r>
+            <w:r>
+              <w:rPr>
+                <w:noProof/>
+                <w:webHidden/>
+              </w:rPr>
+              <w:t>7</w:t>
+            </w:r>
+            <w:r>
+              <w:rPr>
+                <w:noProof/>
+                <w:webHidden/>
+              </w:rPr>
+              <w:fldChar w:fldCharType="end"/>
+            </w:r>
+          </w:hyperlink>
+        </w:p>
+        <w:p>
+          <w:pPr>
+            <w:pStyle w:val="TOC2"/>
+            <w:tabs>
+              <w:tab w:val="right" w:leader="dot" w:pos="9350"/>
+            </w:tabs>
+            <w:rPr>
+              <w:noProof/>
+            </w:rPr>
+          </w:pPr>
+          <w:hyperlink w:anchor="_Toc525647869" w:history="1">
+            <w:r>
+              <w:rPr>
+                <w:rStyle w:val="Hyperlink"/>
+                <w:rFonts w:cs="Segoe UI"/>
+                <w:noProof/>
+              </w:rPr>
+              <w:t>IV. Results</w:t>
+            </w:r>
+            <w:r>
+              <w:rPr>
+                <w:noProof/>
+                <w:webHidden/>
+              </w:rPr>
+              <w:tab/>
+            </w:r>
+            <w:r>
+              <w:rPr>
+                <w:noProof/>
+                <w:webHidden/>
+              </w:rPr>
+              <w:fldChar w:fldCharType="begin"/>
+            </w:r>
+            <w:r>
+              <w:rPr>
+                <w:noProof/>
+                <w:webHidden/>
+              </w:rPr>
+              <w:instrText xml:space="preserve"> PAGEREF _Toc525647869 \h </w:instrText>
+            </w:r>
+            <w:r>
+              <w:rPr>
+                <w:noProof/>
+                <w:webHidden/>
+              </w:rPr>
+            </w:r>
+            <w:r>
+              <w:rPr>
+                <w:noProof/>
+                <w:webHidden/>
+              </w:rPr>
+              <w:fldChar w:fldCharType="separate"/>
+            </w:r>
+            <w:r>
+              <w:rPr>
+                <w:noProof/>
+                <w:webHidden/>
+              </w:rPr>
+              <w:t>7</w:t>
+            </w:r>
+            <w:r>
+              <w:rPr>
+                <w:noProof/>
+                <w:webHidden/>
+              </w:rPr>
+              <w:fldChar w:fldCharType="end"/>
+            </w:r>
+          </w:hyperlink>
+        </w:p>
+        <w:p>
+          <w:pPr>
+            <w:pStyle w:val="TOC3"/>
+            <w:tabs>
+              <w:tab w:val="right" w:leader="dot" w:pos="9350"/>
+            </w:tabs>
+            <w:rPr>
+              <w:noProof/>
+            </w:rPr>
+          </w:pPr>
+          <w:hyperlink w:anchor="_Toc525647870" w:history="1">
+            <w:r>
+              <w:rPr>
+                <w:rStyle w:val="Hyperlink"/>
+                <w:rFonts w:cs="Segoe UI"/>
+                <w:noProof/>
+              </w:rPr>
+              <w:t>Model Evaluation and Validation</w:t>
+            </w:r>
+            <w:r>
+              <w:rPr>
+                <w:noProof/>
+                <w:webHidden/>
+              </w:rPr>
+              <w:tab/>
+            </w:r>
+            <w:r>
+              <w:rPr>
+                <w:noProof/>
+                <w:webHidden/>
+              </w:rPr>
+              <w:fldChar w:fldCharType="begin"/>
+            </w:r>
+            <w:r>
+              <w:rPr>
+                <w:noProof/>
+                <w:webHidden/>
+              </w:rPr>
+              <w:instrText xml:space="preserve"> PAGEREF _Toc525647870 \h </w:instrText>
+            </w:r>
+            <w:r>
+              <w:rPr>
+                <w:noProof/>
+                <w:webHidden/>
+              </w:rPr>
+            </w:r>
+            <w:r>
+              <w:rPr>
+                <w:noProof/>
+                <w:webHidden/>
+              </w:rPr>
+              <w:fldChar w:fldCharType="separate"/>
+            </w:r>
+            <w:r>
+              <w:rPr>
+                <w:noProof/>
+                <w:webHidden/>
+              </w:rPr>
+              <w:t>7</w:t>
+            </w:r>
+            <w:r>
+              <w:rPr>
+                <w:noProof/>
+                <w:webHidden/>
+              </w:rPr>
+              <w:fldChar w:fldCharType="end"/>
+            </w:r>
+          </w:hyperlink>
+        </w:p>
+        <w:p>
+          <w:pPr>
+            <w:pStyle w:val="TOC3"/>
+            <w:tabs>
+              <w:tab w:val="right" w:leader="dot" w:pos="9350"/>
+            </w:tabs>
+            <w:rPr>
+              <w:noProof/>
+            </w:rPr>
+          </w:pPr>
+          <w:hyperlink w:anchor="_Toc525647871" w:history="1">
+            <w:r>
+              <w:rPr>
+                <w:rStyle w:val="Hyperlink"/>
+                <w:rFonts w:cs="Segoe UI"/>
+                <w:noProof/>
+              </w:rPr>
+              <w:t>Justification</w:t>
+            </w:r>
+            <w:r>
+              <w:rPr>
+                <w:noProof/>
+                <w:webHidden/>
+              </w:rPr>
+              <w:tab/>
+            </w:r>
+            <w:r>
+              <w:rPr>
+                <w:noProof/>
+                <w:webHidden/>
+              </w:rPr>
+              <w:fldChar w:fldCharType="begin"/>
+            </w:r>
+            <w:r>
+              <w:rPr>
+                <w:noProof/>
+                <w:webHidden/>
+              </w:rPr>
+              <w:instrText xml:space="preserve"> PAGEREF _Toc525647871 \h </w:instrText>
+            </w:r>
+            <w:r>
+              <w:rPr>
+                <w:noProof/>
+                <w:webHidden/>
+              </w:rPr>
+            </w:r>
+            <w:r>
+              <w:rPr>
+                <w:noProof/>
+                <w:webHidden/>
+              </w:rPr>
+              <w:fldChar w:fldCharType="separate"/>
+            </w:r>
+            <w:r>
+              <w:rPr>
+                <w:noProof/>
+                <w:webHidden/>
+              </w:rPr>
+              <w:t>8</w:t>
+            </w:r>
+            <w:r>
+              <w:rPr>
+                <w:noProof/>
+                <w:webHidden/>
+              </w:rPr>
+              <w:fldChar w:fldCharType="end"/>
+            </w:r>
+          </w:hyperlink>
+        </w:p>
+        <w:p>
+          <w:pPr>
+            <w:pStyle w:val="TOC2"/>
+            <w:tabs>
+              <w:tab w:val="right" w:leader="dot" w:pos="9350"/>
+            </w:tabs>
+            <w:rPr>
+              <w:noProof/>
+            </w:rPr>
+          </w:pPr>
+          <w:hyperlink w:anchor="_Toc525647872" w:history="1">
+            <w:r>
+              <w:rPr>
+                <w:rStyle w:val="Hyperlink"/>
+                <w:rFonts w:cs="Segoe UI"/>
+                <w:noProof/>
+              </w:rPr>
+              <w:t>V. Conclusion</w:t>
+            </w:r>
+            <w:r>
+              <w:rPr>
+                <w:noProof/>
+                <w:webHidden/>
+              </w:rPr>
+              <w:tab/>
+            </w:r>
+            <w:r>
+              <w:rPr>
+                <w:noProof/>
+                <w:webHidden/>
+              </w:rPr>
+              <w:fldChar w:fldCharType="begin"/>
+            </w:r>
+            <w:r>
+              <w:rPr>
+                <w:noProof/>
+                <w:webHidden/>
+              </w:rPr>
+              <w:instrText xml:space="preserve"> PAGEREF _Toc525647872 \h </w:instrText>
+            </w:r>
+            <w:r>
+              <w:rPr>
+                <w:noProof/>
+                <w:webHidden/>
+              </w:rPr>
+            </w:r>
+            <w:r>
+              <w:rPr>
+                <w:noProof/>
+                <w:webHidden/>
+              </w:rPr>
+              <w:fldChar w:fldCharType="separate"/>
+            </w:r>
+            <w:r>
+              <w:rPr>
+                <w:noProof/>
+                <w:webHidden/>
+              </w:rPr>
+              <w:t>8</w:t>
+            </w:r>
+            <w:r>
+              <w:rPr>
+                <w:noProof/>
+                <w:webHidden/>
+              </w:rPr>
+              <w:fldChar w:fldCharType="end"/>
+            </w:r>
+          </w:hyperlink>
+        </w:p>
+        <w:p>
+          <w:pPr>
+            <w:pStyle w:val="TOC3"/>
+            <w:tabs>
+              <w:tab w:val="right" w:leader="dot" w:pos="9350"/>
+            </w:tabs>
+            <w:rPr>
+              <w:noProof/>
+            </w:rPr>
+          </w:pPr>
+          <w:hyperlink w:anchor="_Toc525647873" w:history="1">
+            <w:r>
+              <w:rPr>
+                <w:rStyle w:val="Hyperlink"/>
+                <w:rFonts w:cs="Segoe UI"/>
+                <w:noProof/>
+              </w:rPr>
+              <w:t>Free-Form Visualization</w:t>
+            </w:r>
+            <w:r>
+              <w:rPr>
+                <w:noProof/>
+                <w:webHidden/>
+              </w:rPr>
+              <w:tab/>
+            </w:r>
+            <w:r>
+              <w:rPr>
+                <w:noProof/>
+                <w:webHidden/>
+              </w:rPr>
+              <w:fldChar w:fldCharType="begin"/>
+            </w:r>
+            <w:r>
+              <w:rPr>
+                <w:noProof/>
+                <w:webHidden/>
+              </w:rPr>
+              <w:instrText xml:space="preserve"> PAGEREF _Toc525647873 \h </w:instrText>
+            </w:r>
+            <w:r>
+              <w:rPr>
+                <w:noProof/>
+                <w:webHidden/>
+              </w:rPr>
+            </w:r>
+            <w:r>
+              <w:rPr>
+                <w:noProof/>
+                <w:webHidden/>
+              </w:rPr>
+              <w:fldChar w:fldCharType="separate"/>
+            </w:r>
+            <w:r>
+              <w:rPr>
+                <w:noProof/>
+                <w:webHidden/>
+              </w:rPr>
+              <w:t>8</w:t>
+            </w:r>
+            <w:r>
+              <w:rPr>
+                <w:noProof/>
+                <w:webHidden/>
+              </w:rPr>
+              <w:fldChar w:fldCharType="end"/>
+            </w:r>
+          </w:hyperlink>
+        </w:p>
+        <w:p>
+          <w:pPr>
+            <w:pStyle w:val="TOC3"/>
+            <w:tabs>
+              <w:tab w:val="right" w:leader="dot" w:pos="9350"/>
+            </w:tabs>
+            <w:rPr>
+              <w:noProof/>
+            </w:rPr>
+          </w:pPr>
+          <w:hyperlink w:anchor="_Toc525647874" w:history="1">
+            <w:r>
+              <w:rPr>
+                <w:rStyle w:val="Hyperlink"/>
+                <w:rFonts w:cs="Segoe UI"/>
+                <w:noProof/>
+              </w:rPr>
+              <w:t>Reflection</w:t>
+            </w:r>
+            <w:r>
+              <w:rPr>
+                <w:noProof/>
+                <w:webHidden/>
+              </w:rPr>
+              <w:tab/>
+            </w:r>
+            <w:r>
+              <w:rPr>
+                <w:noProof/>
+                <w:webHidden/>
+              </w:rPr>
+              <w:fldChar w:fldCharType="begin"/>
+            </w:r>
+            <w:r>
+              <w:rPr>
+                <w:noProof/>
+                <w:webHidden/>
+              </w:rPr>
+              <w:instrText xml:space="preserve"> PAGEREF _Toc525647874 \h </w:instrText>
+            </w:r>
+            <w:r>
+              <w:rPr>
+                <w:noProof/>
+                <w:webHidden/>
+              </w:rPr>
+            </w:r>
+            <w:r>
+              <w:rPr>
+                <w:noProof/>
+                <w:webHidden/>
+              </w:rPr>
+              <w:fldChar w:fldCharType="separate"/>
+            </w:r>
+            <w:r>
+              <w:rPr>
+                <w:noProof/>
+                <w:webHidden/>
+              </w:rPr>
+              <w:t>9</w:t>
+            </w:r>
+            <w:r>
+              <w:rPr>
+                <w:noProof/>
+                <w:webHidden/>
+              </w:rPr>
+              <w:fldChar w:fldCharType="end"/>
+            </w:r>
+          </w:hyperlink>
+        </w:p>
+        <w:p>
+          <w:pPr>
+            <w:pStyle w:val="TOC3"/>
+            <w:tabs>
+              <w:tab w:val="right" w:leader="dot" w:pos="9350"/>
+            </w:tabs>
+            <w:rPr>
+              <w:noProof/>
+            </w:rPr>
+          </w:pPr>
+          <w:hyperlink w:anchor="_Toc525647875" w:history="1">
+            <w:r>
+              <w:rPr>
+                <w:rStyle w:val="Hyperlink"/>
+                <w:rFonts w:cs="Segoe UI"/>
+                <w:noProof/>
+              </w:rPr>
+              <w:t>Improvement</w:t>
+            </w:r>
+            <w:r>
+              <w:rPr>
+                <w:noProof/>
+                <w:webHidden/>
+              </w:rPr>
+              <w:tab/>
+            </w:r>
+            <w:r>
+              <w:rPr>
+                <w:noProof/>
+                <w:webHidden/>
+              </w:rPr>
+              <w:fldChar w:fldCharType="begin"/>
+            </w:r>
+            <w:r>
+              <w:rPr>
+                <w:noProof/>
+                <w:webHidden/>
+              </w:rPr>
+              <w:instrText xml:space="preserve"> PAGEREF _Toc525647875 \h </w:instrText>
+            </w:r>
+            <w:r>
+              <w:rPr>
+                <w:noProof/>
+                <w:webHidden/>
+              </w:rPr>
+            </w:r>
+            <w:r>
+              <w:rPr>
+                <w:noProof/>
+                <w:webHidden/>
+              </w:rPr>
+              <w:fldChar w:fldCharType="separate"/>
+            </w:r>
+            <w:r>
+              <w:rPr>
+                <w:noProof/>
+                <w:webHidden/>
+              </w:rPr>
+              <w:t>9</w:t>
+            </w:r>
+            <w:r>
+              <w:rPr>
+                <w:noProof/>
+                <w:webHidden/>
+              </w:rPr>
+              <w:fldChar w:fldCharType="end"/>
+            </w:r>
+          </w:hyperlink>
+        </w:p>
+        <w:p>
+          <w:pPr>
+            <w:pStyle w:val="TOC3"/>
+            <w:tabs>
+              <w:tab w:val="right" w:leader="dot" w:pos="9350"/>
+            </w:tabs>
+            <w:rPr>
+              <w:noProof/>
+            </w:rPr>
+          </w:pPr>
+          <w:hyperlink w:anchor="_Toc525647876" w:history="1">
+            <w:r>
+              <w:rPr>
+                <w:rStyle w:val="Hyperlink"/>
+                <w:rFonts w:cs="Segoe UI"/>
+                <w:noProof/>
+              </w:rPr>
+              <w:t>References</w:t>
+            </w:r>
+            <w:r>
+              <w:rPr>
+                <w:noProof/>
+                <w:webHidden/>
+              </w:rPr>
+              <w:tab/>
+            </w:r>
+            <w:r>
+              <w:rPr>
+                <w:noProof/>
+                <w:webHidden/>
+              </w:rPr>
+              <w:fldChar w:fldCharType="begin"/>
+            </w:r>
+            <w:r>
+              <w:rPr>
+                <w:noProof/>
+                <w:webHidden/>
+              </w:rPr>
+              <w:instrText xml:space="preserve"> PAGEREF _Toc525647876 \h </w:instrText>
+            </w:r>
+            <w:r>
+              <w:rPr>
+                <w:noProof/>
+                <w:webHidden/>
+              </w:rPr>
+            </w:r>
+            <w:r>
+              <w:rPr>
+                <w:noProof/>
+                <w:webHidden/>
+              </w:rPr>
+              <w:fldChar w:fldCharType="separate"/>
+            </w:r>
+            <w:r>
+              <w:rPr>
+                <w:noProof/>
+                <w:webHidden/>
+              </w:rPr>
+              <w:t>10</w:t>
+            </w:r>
+            <w:r>
+              <w:rPr>
+                <w:noProof/>
+                <w:webHidden/>
+              </w:rPr>
+              <w:fldChar w:fldCharType="end"/>
+            </w:r>
+          </w:hyperlink>
+        </w:p>
+        <w:p>
+          <w:r>
+            <w:rPr>
+              <w:b/>
+              <w:bCs/>
+              <w:noProof/>
+            </w:rPr>
+            <w:fldChar w:fldCharType="end"/>
+          </w:r>
+        </w:p>
+      </w:sdtContent>
+    </w:sdt>
+    <w:p>
+      <w:pPr>
+        <w:rPr>
+          <w:rFonts w:eastAsia="Times New Roman" w:cs="Segoe UI"/>
+          <w:spacing w:val="-10"/>
+          <w:kern w:val="28"/>
+          <w:sz w:val="56"/>
+          <w:szCs w:val="56"/>
+        </w:rPr>
+      </w:pPr>
+      <w:r>
+        <w:rPr>
+          <w:rFonts w:eastAsia="Times New Roman" w:cs="Segoe UI"/>
+        </w:rPr>
+        <w:br w:type="page"/>
+      </w:r>
+    </w:p>
     <w:p>
       <w:pPr>
         <w:pStyle w:val="Title"/>
@@ -13,227 +2577,250 @@
         <w:rPr>
           <w:rFonts w:ascii="Segoe UI" w:eastAsia="Times New Roman" w:hAnsi="Segoe UI" w:cs="Segoe UI"/>
         </w:rPr>
-        <w:t>Robot Motion Planning Capstone Project</w:t>
+        <w:lastRenderedPageBreak/>
+        <w:t>Robot Motion Planning Capstone</w:t>
       </w:r>
     </w:p>
     <w:p>
       <w:pPr>
         <w:pStyle w:val="Subtitle"/>
         <w:rPr>
+          <w:rFonts w:cs="Segoe UI"/>
+        </w:rPr>
+      </w:pPr>
+      <w:r>
+        <w:rPr>
+          <w:rFonts w:cs="Segoe UI"/>
+        </w:rPr>
+        <w:t>Plot and Navigate a Virtual Maze</w:t>
+      </w:r>
+    </w:p>
+    <w:p>
+      <w:pPr>
+        <w:pStyle w:val="Heading1"/>
+        <w:rPr>
           <w:rFonts w:ascii="Segoe UI" w:hAnsi="Segoe UI" w:cs="Segoe UI"/>
         </w:rPr>
       </w:pPr>
+      <w:bookmarkStart w:id="0" w:name="_Toc525647855"/>
       <w:r>
         <w:rPr>
           <w:rFonts w:ascii="Segoe UI" w:hAnsi="Segoe UI" w:cs="Segoe UI"/>
         </w:rPr>
-        <w:t>Plot and Navigate a Virtual Maze</w:t>
-      </w:r>
-    </w:p>
-    <w:p>
-      <w:pPr>
-        <w:pStyle w:val="Heading1"/>
+        <w:t>Capstone Proposal</w:t>
+      </w:r>
+      <w:bookmarkEnd w:id="0"/>
+    </w:p>
+    <w:p>
+      <w:pPr>
+        <w:rPr>
+          <w:rFonts w:cs="Segoe UI"/>
+        </w:rPr>
+      </w:pPr>
+      <w:r>
+        <w:rPr>
+          <w:rFonts w:cs="Segoe UI"/>
+        </w:rPr>
+        <w:t>James Tooles</w:t>
+      </w:r>
+      <w:r>
+        <w:rPr>
+          <w:rFonts w:cs="Segoe UI"/>
+        </w:rPr>
+        <w:br/>
+      </w:r>
+      <w:r>
+        <w:rPr>
+          <w:rFonts w:cs="Segoe UI"/>
+        </w:rPr>
+        <w:t>September</w:t>
+      </w:r>
+      <w:r>
+        <w:rPr>
+          <w:rFonts w:cs="Segoe UI"/>
+        </w:rPr>
+        <w:t xml:space="preserve"> 25</w:t>
+      </w:r>
+      <w:r>
+        <w:rPr>
+          <w:rFonts w:cs="Segoe UI"/>
+        </w:rPr>
+        <w:t>, 2018</w:t>
+      </w:r>
+    </w:p>
+    <w:p>
+      <w:pPr>
+        <w:rPr>
+          <w:rFonts w:cs="Segoe UI"/>
+        </w:rPr>
+      </w:pPr>
+    </w:p>
+    <w:p>
+      <w:pPr>
+        <w:pStyle w:val="Heading2"/>
         <w:rPr>
           <w:rFonts w:ascii="Segoe UI" w:hAnsi="Segoe UI" w:cs="Segoe UI"/>
         </w:rPr>
       </w:pPr>
+      <w:bookmarkStart w:id="1" w:name="_Toc525647856"/>
       <w:r>
         <w:rPr>
           <w:rFonts w:ascii="Segoe UI" w:hAnsi="Segoe UI" w:cs="Segoe UI"/>
         </w:rPr>
-        <w:t>Capstone Proposal</w:t>
-      </w:r>
-    </w:p>
-    <w:p>
-      <w:pPr>
+        <w:t>I. Definition</w:t>
+      </w:r>
+      <w:bookmarkEnd w:id="1"/>
+    </w:p>
+    <w:p>
+      <w:pPr>
+        <w:pStyle w:val="Heading3"/>
         <w:rPr>
           <w:rFonts w:ascii="Segoe UI" w:hAnsi="Segoe UI" w:cs="Segoe UI"/>
         </w:rPr>
       </w:pPr>
+      <w:bookmarkStart w:id="2" w:name="_Toc525647857"/>
       <w:r>
         <w:rPr>
           <w:rFonts w:ascii="Segoe UI" w:hAnsi="Segoe UI" w:cs="Segoe UI"/>
         </w:rPr>
-        <w:t>James Tooles</w:t>
-      </w:r>
-      <w:r>
-        <w:rPr>
-          <w:rFonts w:ascii="Segoe UI" w:hAnsi="Segoe UI" w:cs="Segoe UI"/>
-        </w:rPr>
-        <w:br/>
-        <w:t>February 19, 2018</w:t>
-      </w:r>
-    </w:p>
-    <w:p>
-      <w:pPr>
-        <w:rPr>
-          <w:rFonts w:ascii="Segoe UI" w:hAnsi="Segoe UI" w:cs="Segoe UI"/>
-        </w:rPr>
-      </w:pPr>
-    </w:p>
-    <w:p>
-      <w:pPr>
-        <w:pStyle w:val="Heading2"/>
-        <w:rPr>
-          <w:rFonts w:ascii="Segoe UI" w:hAnsi="Segoe UI" w:cs="Segoe UI"/>
-        </w:rPr>
-      </w:pPr>
-      <w:r>
-        <w:rPr>
-          <w:rFonts w:ascii="Segoe UI" w:hAnsi="Segoe UI" w:cs="Segoe UI"/>
-        </w:rPr>
-        <w:t>I. Definition</w:t>
-      </w:r>
-    </w:p>
-    <w:p>
-      <w:pPr>
-        <w:pStyle w:val="Heading3"/>
-        <w:rPr>
-          <w:rFonts w:ascii="Segoe UI" w:hAnsi="Segoe UI" w:cs="Segoe UI"/>
-        </w:rPr>
-      </w:pPr>
-      <w:r>
-        <w:rPr>
-          <w:rFonts w:ascii="Segoe UI" w:hAnsi="Segoe UI" w:cs="Segoe UI"/>
-        </w:rPr>
         <w:t>Project Overview</w:t>
       </w:r>
-    </w:p>
-    <w:p>
-      <w:pPr>
-        <w:rPr>
-          <w:rFonts w:ascii="Segoe UI" w:hAnsi="Segoe UI" w:cs="Segoe UI"/>
-        </w:rPr>
-      </w:pPr>
-      <w:r>
-        <w:rPr>
-          <w:rFonts w:ascii="Segoe UI" w:hAnsi="Segoe UI" w:cs="Segoe UI"/>
+      <w:bookmarkEnd w:id="2"/>
+    </w:p>
+    <w:p>
+      <w:pPr>
+        <w:rPr>
+          <w:rFonts w:cs="Segoe UI"/>
+        </w:rPr>
+      </w:pPr>
+      <w:r>
+        <w:rPr>
+          <w:rFonts w:cs="Segoe UI"/>
         </w:rPr>
         <w:t xml:space="preserve">This project’s </w:t>
       </w:r>
-      <w:hyperlink r:id="rId5" w:history="1">
+      <w:hyperlink r:id="rId7" w:history="1">
         <w:r>
           <w:rPr>
             <w:rStyle w:val="Hyperlink"/>
-            <w:rFonts w:ascii="Segoe UI" w:hAnsi="Segoe UI" w:cs="Segoe UI"/>
+            <w:rFonts w:cs="Segoe UI"/>
           </w:rPr>
           <w:t>core outline</w:t>
         </w:r>
       </w:hyperlink>
       <w:r>
         <w:rPr>
-          <w:rFonts w:ascii="Segoe UI" w:hAnsi="Segoe UI" w:cs="Segoe UI"/>
+          <w:rFonts w:cs="Segoe UI"/>
           <w:vertAlign w:val="superscript"/>
         </w:rPr>
         <w:t>1</w:t>
       </w:r>
       <w:r>
         <w:rPr>
-          <w:rFonts w:ascii="Segoe UI" w:hAnsi="Segoe UI" w:cs="Segoe UI"/>
+          <w:rFonts w:cs="Segoe UI"/>
         </w:rPr>
         <w:t xml:space="preserve"> was created by Udacity and the idea for this project is mainly derived from </w:t>
       </w:r>
-      <w:hyperlink r:id="rId6" w:history="1">
+      <w:hyperlink r:id="rId8" w:history="1">
         <w:r>
           <w:rPr>
             <w:rStyle w:val="Hyperlink"/>
-            <w:rFonts w:ascii="Segoe UI" w:hAnsi="Segoe UI" w:cs="Segoe UI"/>
+            <w:rFonts w:cs="Segoe UI"/>
           </w:rPr>
           <w:t>Micromouse</w:t>
         </w:r>
       </w:hyperlink>
       <w:r>
         <w:rPr>
+          <w:rFonts w:cs="Segoe UI"/>
+          <w:vertAlign w:val="superscript"/>
+        </w:rPr>
+        <w:t>2</w:t>
+      </w:r>
+      <w:r>
+        <w:rPr>
+          <w:rFonts w:cs="Segoe UI"/>
+        </w:rPr>
+        <w:t xml:space="preserve"> competitions. In the competitions, a robot mouse agent is given the task of planning and plotting the best path from a corner of the environment (a maze) to its center. The purpose of the competition was for the agent to discover the environment during the first run and to use the best planned path to reach the center of the environment in subsequent runs. The goal of this project is to emulate these constraints of the completion and achieve the goal of the agent obtaining the fastest times possible in a series of test environments. The competition places the same restrictions on the agent as this project’s restrictions, which will be covered in the following sections.</w:t>
+      </w:r>
+    </w:p>
+    <w:p>
+      <w:pPr>
+        <w:rPr>
+          <w:rFonts w:cs="Segoe UI"/>
+        </w:rPr>
+      </w:pPr>
+    </w:p>
+    <w:p>
+      <w:pPr>
+        <w:pStyle w:val="Heading3"/>
+        <w:rPr>
           <w:rFonts w:ascii="Segoe UI" w:hAnsi="Segoe UI" w:cs="Segoe UI"/>
-          <w:vertAlign w:val="superscript"/>
-        </w:rPr>
-        <w:t>2</w:t>
-      </w:r>
+        </w:rPr>
+      </w:pPr>
+      <w:bookmarkStart w:id="3" w:name="_Toc525647858"/>
       <w:r>
         <w:rPr>
           <w:rFonts w:ascii="Segoe UI" w:hAnsi="Segoe UI" w:cs="Segoe UI"/>
         </w:rPr>
-        <w:t xml:space="preserve"> competitions. In the competitions, a robot mouse agent is given the task of planning and plotting the best path from a corner of the environment (a maze) to its center. The purpose of the competition was for the agent to discover the environment during the first run and to use the best planned path to reach the center of the environment in subsequent runs. The goal of this project is to emulate these constraints of the completion and achieve the goal of the agent obtaining the fastest times possible in a series of test environments. The competition places the same restrictions on the agent as this project’s restrictions, which will be covered in the following sections.</w:t>
-      </w:r>
-    </w:p>
-    <w:p>
-      <w:pPr>
+        <w:t>Problem Statement</w:t>
+      </w:r>
+      <w:bookmarkEnd w:id="3"/>
+    </w:p>
+    <w:p>
+      <w:pPr>
+        <w:rPr>
+          <w:rFonts w:cs="Segoe UI"/>
+        </w:rPr>
+      </w:pPr>
+      <w:bookmarkStart w:id="4" w:name="_Hlk507145588"/>
+      <w:r>
+        <w:rPr>
+          <w:rFonts w:cs="Segoe UI"/>
+        </w:rPr>
+        <w:t xml:space="preserve">This project is tasked with solving the problem of a robot mouse agent plotting a path from the bottom left corner of a maze to its center. The agent </w:t>
+      </w:r>
+      <w:r>
+        <w:rPr>
+          <w:rFonts w:cs="Segoe UI"/>
+        </w:rPr>
+        <w:t>can</w:t>
+      </w:r>
+      <w:r>
+        <w:rPr>
+          <w:rFonts w:cs="Segoe UI"/>
+        </w:rPr>
+        <w:t xml:space="preserve"> embark on two runs of any given maze. The first run of the maze, the agent will explore, map, and analyze the environment to determine the best path plans to reach the center of the maze. The second run of the same maze, the agent will attempt to navigate the environment as quickly and efficiently as possible </w:t>
+      </w:r>
+      <w:r>
+        <w:rPr>
+          <w:rFonts w:cs="Segoe UI"/>
+        </w:rPr>
+        <w:t>to</w:t>
+      </w:r>
+      <w:r>
+        <w:rPr>
+          <w:rFonts w:cs="Segoe UI"/>
+        </w:rPr>
+        <w:t xml:space="preserve"> reach the center of the maze.</w:t>
+      </w:r>
+    </w:p>
+    <w:p>
+      <w:pPr>
+        <w:rPr>
+          <w:rFonts w:cs="Segoe UI"/>
+        </w:rPr>
+      </w:pPr>
+    </w:p>
+    <w:p>
+      <w:pPr>
+        <w:pStyle w:val="Heading3"/>
         <w:rPr>
           <w:rFonts w:ascii="Segoe UI" w:hAnsi="Segoe UI" w:cs="Segoe UI"/>
         </w:rPr>
       </w:pPr>
-    </w:p>
-    <w:p>
-      <w:pPr>
-        <w:pStyle w:val="Heading3"/>
-        <w:rPr>
-          <w:rFonts w:ascii="Segoe UI" w:hAnsi="Segoe UI" w:cs="Segoe UI"/>
-        </w:rPr>
-      </w:pPr>
-      <w:r>
-        <w:rPr>
-          <w:rFonts w:ascii="Segoe UI" w:hAnsi="Segoe UI" w:cs="Segoe UI"/>
-        </w:rPr>
-        <w:t>Problem Statement</w:t>
-      </w:r>
-    </w:p>
-    <w:p>
-      <w:pPr>
-        <w:rPr>
-          <w:rFonts w:ascii="Segoe UI" w:hAnsi="Segoe UI" w:cs="Segoe UI"/>
-        </w:rPr>
-      </w:pPr>
-      <w:bookmarkStart w:id="0" w:name="_Hlk507145588"/>
-      <w:r>
-        <w:rPr>
-          <w:rFonts w:ascii="Segoe UI" w:hAnsi="Segoe UI" w:cs="Segoe UI"/>
-        </w:rPr>
-        <w:t xml:space="preserve">This project is tasked with solving the problem of a robot mouse agent plotting a path from the bottom left corner of a maze to its center. The agent </w:t>
-      </w:r>
-      <w:proofErr w:type="gramStart"/>
-      <w:r>
-        <w:rPr>
-          <w:rFonts w:ascii="Segoe UI" w:hAnsi="Segoe UI" w:cs="Segoe UI"/>
-        </w:rPr>
-        <w:t>is allowed to</w:t>
-      </w:r>
-      <w:proofErr w:type="gramEnd"/>
-      <w:r>
-        <w:rPr>
-          <w:rFonts w:ascii="Segoe UI" w:hAnsi="Segoe UI" w:cs="Segoe UI"/>
-        </w:rPr>
-        <w:t xml:space="preserve"> embark on two runs of any given maze. The first run of the maze, the agent will explore, map, and analyze the environment to determine the best path plans to reach the center of the maze. The second run of the same maze, the agent will attempt to navigate the environment as quickly and efficiently as possible </w:t>
-      </w:r>
-      <w:proofErr w:type="gramStart"/>
-      <w:r>
-        <w:rPr>
-          <w:rFonts w:ascii="Segoe UI" w:hAnsi="Segoe UI" w:cs="Segoe UI"/>
-        </w:rPr>
-        <w:t>in order to</w:t>
-      </w:r>
-      <w:proofErr w:type="gramEnd"/>
-      <w:r>
-        <w:rPr>
-          <w:rFonts w:ascii="Segoe UI" w:hAnsi="Segoe UI" w:cs="Segoe UI"/>
-        </w:rPr>
-        <w:t xml:space="preserve"> reach the center of the maze.</w:t>
-      </w:r>
-    </w:p>
-    <w:p>
-      <w:pPr>
-        <w:rPr>
-          <w:rFonts w:ascii="Segoe UI" w:hAnsi="Segoe UI" w:cs="Segoe UI"/>
-        </w:rPr>
-      </w:pPr>
-    </w:p>
-    <w:bookmarkEnd w:id="0"/>
-    <w:p>
-      <w:pPr>
-        <w:pStyle w:val="Heading3"/>
-        <w:rPr>
-          <w:rFonts w:ascii="Segoe UI" w:hAnsi="Segoe UI" w:cs="Segoe UI"/>
-        </w:rPr>
-      </w:pPr>
+      <w:bookmarkStart w:id="5" w:name="_Toc525647859"/>
+      <w:bookmarkEnd w:id="4"/>
       <w:r>
         <w:rPr>
           <w:rFonts w:ascii="Segoe UI" w:hAnsi="Segoe UI" w:cs="Segoe UI"/>
@@ -241,341 +2828,361 @@
         <w:lastRenderedPageBreak/>
         <w:t>Metrics</w:t>
       </w:r>
-    </w:p>
-    <w:p>
-      <w:pPr>
+      <w:bookmarkEnd w:id="5"/>
+    </w:p>
+    <w:p>
+      <w:pPr>
+        <w:rPr>
+          <w:rFonts w:cs="Segoe UI"/>
+        </w:rPr>
+      </w:pPr>
+      <w:bookmarkStart w:id="6" w:name="_Hlk507145634"/>
+      <w:r>
+        <w:rPr>
+          <w:rFonts w:cs="Segoe UI"/>
+        </w:rPr>
+        <w:t xml:space="preserve">The agent will explore multiple environments and must complete two runs on each. During the first run of the environment, the agent will be allowed to freely explore </w:t>
+      </w:r>
+      <w:r>
+        <w:rPr>
+          <w:rFonts w:cs="Segoe UI"/>
+        </w:rPr>
+        <w:t>to</w:t>
+      </w:r>
+      <w:r>
+        <w:rPr>
+          <w:rFonts w:cs="Segoe UI"/>
+        </w:rPr>
+        <w:t xml:space="preserve"> build a map of the environment. At someone point during the exploration, the agent must enter the goal area but, the agent is free to continue exploring the environment after entering the goal area. </w:t>
+      </w:r>
+    </w:p>
+    <w:p>
+      <w:pPr>
+        <w:rPr>
+          <w:rFonts w:cs="Segoe UI"/>
+        </w:rPr>
+      </w:pPr>
+      <w:r>
+        <w:rPr>
+          <w:rFonts w:cs="Segoe UI"/>
+        </w:rPr>
+        <w:t>The second run of the environment, the agent will be returned to the starting position and orientation. The agent’s goal is to then navigate to the goal area in fastest time possible, minimizing actions (time steps) taken by the agent.</w:t>
+      </w:r>
+    </w:p>
+    <w:p>
+      <w:pPr>
+        <w:rPr>
+          <w:rFonts w:cs="Segoe UI"/>
+        </w:rPr>
+      </w:pPr>
+      <w:r>
+        <w:rPr>
+          <w:rFonts w:cs="Segoe UI"/>
+        </w:rPr>
+        <w:t>The agent’s score is the number of time steps required to execute the second run, plus one thirtieth the number of actions taken during the first run. The maximum actions allowed for a completion of both runs is one thousand actions for both runs for a single environment.</w:t>
+      </w:r>
+    </w:p>
+    <w:p>
+      <w:pPr>
+        <w:jc w:val="center"/>
+        <w:rPr>
+          <w:rFonts w:cs="Segoe UI"/>
+        </w:rPr>
+      </w:pPr>
+      <w:r>
+        <w:rPr>
+          <w:rFonts w:cs="Segoe UI"/>
+        </w:rPr>
+        <w:t>Score = #actions</w:t>
+      </w:r>
+      <w:r>
+        <w:rPr>
+          <w:rFonts w:cs="Segoe UI"/>
+          <w:vertAlign w:val="subscript"/>
+        </w:rPr>
+        <w:t>2</w:t>
+      </w:r>
+      <w:r>
+        <w:rPr>
+          <w:rFonts w:cs="Segoe UI"/>
+        </w:rPr>
+        <w:t xml:space="preserve"> + (1/13) * #actions</w:t>
+      </w:r>
+      <w:r>
+        <w:rPr>
+          <w:rFonts w:cs="Segoe UI"/>
+          <w:vertAlign w:val="subscript"/>
+        </w:rPr>
+        <w:t xml:space="preserve">1 </w:t>
+      </w:r>
+    </w:p>
+    <w:p>
+      <w:pPr>
+        <w:jc w:val="center"/>
+        <w:rPr>
+          <w:rFonts w:cs="Segoe UI"/>
+        </w:rPr>
+      </w:pPr>
+      <w:r>
+        <w:rPr>
+          <w:rFonts w:cs="Segoe UI"/>
+        </w:rPr>
+        <w:t>where lower Score is better</w:t>
+      </w:r>
+      <w:bookmarkEnd w:id="6"/>
+    </w:p>
+    <w:p>
+      <w:pPr>
+        <w:jc w:val="center"/>
+        <w:rPr>
+          <w:rFonts w:cs="Segoe UI"/>
+        </w:rPr>
+      </w:pPr>
+    </w:p>
+    <w:p>
+      <w:pPr>
+        <w:rPr>
+          <w:rFonts w:eastAsia="Times New Roman" w:cs="Segoe UI"/>
+          <w:b/>
+          <w:bCs/>
+          <w:sz w:val="36"/>
+          <w:szCs w:val="36"/>
+        </w:rPr>
+      </w:pPr>
+      <w:bookmarkStart w:id="7" w:name="_Toc525647860"/>
+      <w:r>
+        <w:rPr>
+          <w:rFonts w:cs="Segoe UI"/>
+        </w:rPr>
+        <w:br w:type="page"/>
+      </w:r>
+    </w:p>
+    <w:p>
+      <w:pPr>
+        <w:pStyle w:val="Heading2"/>
         <w:rPr>
           <w:rFonts w:ascii="Segoe UI" w:hAnsi="Segoe UI" w:cs="Segoe UI"/>
         </w:rPr>
       </w:pPr>
-      <w:bookmarkStart w:id="1" w:name="_Hlk507145634"/>
       <w:r>
         <w:rPr>
           <w:rFonts w:ascii="Segoe UI" w:hAnsi="Segoe UI" w:cs="Segoe UI"/>
         </w:rPr>
-        <w:t xml:space="preserve">The agent will explore multiple environments and must complete two runs on each. During the first run of the environment, the agent will be allowed to freely explore </w:t>
+        <w:lastRenderedPageBreak/>
+        <w:t>II. Analysis</w:t>
+      </w:r>
+      <w:bookmarkEnd w:id="7"/>
+    </w:p>
+    <w:p>
+      <w:pPr>
+        <w:pStyle w:val="Heading3"/>
+        <w:rPr>
+          <w:rFonts w:ascii="Segoe UI" w:hAnsi="Segoe UI" w:cs="Segoe UI"/>
+        </w:rPr>
+      </w:pPr>
+      <w:bookmarkStart w:id="8" w:name="_Toc525647861"/>
+      <w:r>
+        <w:rPr>
+          <w:rFonts w:ascii="Segoe UI" w:hAnsi="Segoe UI" w:cs="Segoe UI"/>
+        </w:rPr>
+        <w:t>Data Exploration</w:t>
+      </w:r>
+      <w:bookmarkEnd w:id="8"/>
+    </w:p>
+    <w:p>
+      <w:pPr>
+        <w:rPr>
+          <w:rFonts w:cs="Segoe UI"/>
+        </w:rPr>
+      </w:pPr>
+      <w:r>
+        <w:rPr>
+          <w:rFonts w:cs="Segoe UI"/>
+        </w:rPr>
+        <w:t xml:space="preserve">The dataset and inputs for this project consists of the environment, the maze. The maze is an environment of an n x n grid of squares, where n is even. The environment can have an n value range of twelve to sixteen. The state space for this problem is equal to n * n * 4, where n is the size of the environment and 4 is the number of actions the agent can take in any given location within the environment. The state space is between, 576 and 1024, for environment sizes of 12 x 12 and 16 x 16 respectively. </w:t>
+      </w:r>
+    </w:p>
+    <w:p>
+      <w:pPr>
+        <w:rPr>
+          <w:rFonts w:cs="Segoe UI"/>
+        </w:rPr>
+      </w:pPr>
+      <w:r>
+        <w:rPr>
+          <w:rFonts w:cs="Segoe UI"/>
+        </w:rPr>
+        <w:t>The environments are accessed through text files. The first line of the text file is a number which describes the number of n squares within the environment. The first data row in the text file is the leftmost column of the environment, with the first element being the bottom-left corner of the environment. The remaining n lines will be n comma-delimited numbers which describe the passible (open) edges of the environment. Each number represents a four-bit number that has a bit value of 0 if an edge is impassible (closed) and 1 if an edge is passible (open). The 2</w:t>
+      </w:r>
+      <w:r>
+        <w:rPr>
+          <w:rFonts w:cs="Segoe UI"/>
+          <w:vertAlign w:val="superscript"/>
+        </w:rPr>
+        <w:t>0</w:t>
+      </w:r>
+      <w:r>
+        <w:rPr>
+          <w:rFonts w:cs="Segoe UI"/>
+        </w:rPr>
+        <w:t xml:space="preserve"> is the upward side, 2</w:t>
+      </w:r>
+      <w:r>
+        <w:rPr>
+          <w:rFonts w:cs="Segoe UI"/>
+          <w:vertAlign w:val="superscript"/>
+        </w:rPr>
+        <w:t>1</w:t>
+      </w:r>
+      <w:r>
+        <w:rPr>
+          <w:rFonts w:cs="Segoe UI"/>
+        </w:rPr>
+        <w:t xml:space="preserve"> is the right side, 2</w:t>
+      </w:r>
+      <w:r>
+        <w:rPr>
+          <w:rFonts w:cs="Segoe UI"/>
+          <w:vertAlign w:val="superscript"/>
+        </w:rPr>
+        <w:t>2</w:t>
+      </w:r>
+      <w:r>
+        <w:rPr>
+          <w:rFonts w:cs="Segoe UI"/>
+        </w:rPr>
+        <w:t xml:space="preserve"> is the bottom side, 2</w:t>
+      </w:r>
+      <w:r>
+        <w:rPr>
+          <w:rFonts w:cs="Segoe UI"/>
+          <w:vertAlign w:val="superscript"/>
+        </w:rPr>
+        <w:t>3</w:t>
+      </w:r>
+      <w:r>
+        <w:rPr>
+          <w:rFonts w:cs="Segoe UI"/>
+        </w:rPr>
+        <w:t xml:space="preserve"> is the left side. </w:t>
+      </w:r>
+    </w:p>
+    <w:p>
+      <w:pPr>
+        <w:jc w:val="center"/>
+        <w:rPr>
+          <w:rFonts w:cs="Segoe UI"/>
+        </w:rPr>
+      </w:pPr>
+      <w:r>
+        <w:rPr>
+          <w:rFonts w:cs="Segoe UI"/>
+        </w:rPr>
+        <w:t xml:space="preserve">Ex. 1010 </w:t>
+      </w:r>
+      <w:r>
+        <w:rPr>
+          <w:rFonts w:cs="Segoe UI"/>
+        </w:rPr>
+        <w:sym w:font="Wingdings" w:char="F0F3"/>
+      </w:r>
+      <w:r>
+        <w:rPr>
+          <w:rFonts w:cs="Segoe UI"/>
+        </w:rPr>
+        <w:t xml:space="preserve"> (2</w:t>
+      </w:r>
+      <w:r>
+        <w:rPr>
+          <w:rFonts w:cs="Segoe UI"/>
+          <w:vertAlign w:val="superscript"/>
+        </w:rPr>
+        <w:t>3</w:t>
+      </w:r>
+      <w:r>
+        <w:rPr>
+          <w:rFonts w:cs="Segoe UI"/>
+        </w:rPr>
+        <w:t xml:space="preserve"> + 0 + 2</w:t>
+      </w:r>
+      <w:r>
+        <w:rPr>
+          <w:rFonts w:cs="Segoe UI"/>
+          <w:vertAlign w:val="superscript"/>
+        </w:rPr>
+        <w:t>1</w:t>
+      </w:r>
+      <w:r>
+        <w:rPr>
+          <w:rFonts w:cs="Segoe UI"/>
+        </w:rPr>
+        <w:t xml:space="preserve"> + 0) </w:t>
+      </w:r>
+      <w:r>
+        <w:rPr>
+          <w:rFonts w:cs="Segoe UI"/>
+        </w:rPr>
+        <w:sym w:font="Wingdings" w:char="F0F3"/>
+      </w:r>
+      <w:r>
+        <w:rPr>
+          <w:rFonts w:cs="Segoe UI"/>
+        </w:rPr>
+        <w:t xml:space="preserve"> (8 + 0 + 2 + 0) </w:t>
+      </w:r>
+      <w:r>
+        <w:rPr>
+          <w:rFonts w:cs="Segoe UI"/>
+        </w:rPr>
+        <w:sym w:font="Wingdings" w:char="F0F3"/>
+      </w:r>
+      <w:r>
+        <w:rPr>
+          <w:rFonts w:cs="Segoe UI"/>
+        </w:rPr>
+        <w:t xml:space="preserve"> 10</w:t>
+      </w:r>
+    </w:p>
+    <w:p>
+      <w:pPr>
+        <w:jc w:val="center"/>
+        <w:rPr>
+          <w:rFonts w:cs="Segoe UI"/>
+        </w:rPr>
+      </w:pPr>
+      <w:r>
+        <w:rPr>
+          <w:rFonts w:cs="Segoe UI"/>
+        </w:rPr>
+        <w:t xml:space="preserve">{Left: Open, Bottom: Closed, </w:t>
       </w:r>
       <w:proofErr w:type="gramStart"/>
       <w:r>
         <w:rPr>
-          <w:rFonts w:ascii="Segoe UI" w:hAnsi="Segoe UI" w:cs="Segoe UI"/>
-        </w:rPr>
-        <w:t>in order to</w:t>
+          <w:rFonts w:cs="Segoe UI"/>
+        </w:rPr>
+        <w:t>Right</w:t>
       </w:r>
       <w:proofErr w:type="gramEnd"/>
       <w:r>
         <w:rPr>
-          <w:rFonts w:ascii="Segoe UI" w:hAnsi="Segoe UI" w:cs="Segoe UI"/>
-        </w:rPr>
-        <w:t xml:space="preserve"> build a map of the environment. At someone point during the exploration, the agent must enter the goal area but, the agent is free to continue exploring the environment after entering the goal area. </w:t>
-      </w:r>
-    </w:p>
-    <w:p>
-      <w:pPr>
-        <w:rPr>
-          <w:rFonts w:ascii="Segoe UI" w:hAnsi="Segoe UI" w:cs="Segoe UI"/>
-        </w:rPr>
-      </w:pPr>
-      <w:r>
-        <w:rPr>
-          <w:rFonts w:ascii="Segoe UI" w:hAnsi="Segoe UI" w:cs="Segoe UI"/>
-        </w:rPr>
-        <w:t>The second run of the environment, the agent will be returned to the starting position and orientation. The agent’s goal is to then navigate to the goal area in fastest time possible, minimizing actions (time steps) taken by the agent.</w:t>
-      </w:r>
-    </w:p>
-    <w:p>
-      <w:pPr>
-        <w:rPr>
-          <w:rFonts w:ascii="Segoe UI" w:hAnsi="Segoe UI" w:cs="Segoe UI"/>
-        </w:rPr>
-      </w:pPr>
-      <w:r>
-        <w:rPr>
-          <w:rFonts w:ascii="Segoe UI" w:hAnsi="Segoe UI" w:cs="Segoe UI"/>
-        </w:rPr>
-        <w:t>The agent’s score is the number of time steps required to execute the second run, plus one thirtieth the number of actions taken during the first run. The maximum actions allowed for a completion of both runs is one thousand actions for both runs for a single environment.</w:t>
+          <w:rFonts w:cs="Segoe UI"/>
+        </w:rPr>
+        <w:t>: Open, Upward: Closed}</w:t>
       </w:r>
     </w:p>
     <w:p>
       <w:pPr>
         <w:jc w:val="center"/>
         <w:rPr>
-          <w:rFonts w:ascii="Segoe UI" w:hAnsi="Segoe UI" w:cs="Segoe UI"/>
-        </w:rPr>
-      </w:pPr>
-      <w:r>
-        <w:rPr>
-          <w:rFonts w:ascii="Segoe UI" w:hAnsi="Segoe UI" w:cs="Segoe UI"/>
-        </w:rPr>
-        <w:t>Score = #actions</w:t>
-      </w:r>
-      <w:r>
-        <w:rPr>
-          <w:rFonts w:ascii="Segoe UI" w:hAnsi="Segoe UI" w:cs="Segoe UI"/>
-          <w:vertAlign w:val="subscript"/>
-        </w:rPr>
-        <w:t>2</w:t>
-      </w:r>
-      <w:r>
-        <w:rPr>
-          <w:rFonts w:ascii="Segoe UI" w:hAnsi="Segoe UI" w:cs="Segoe UI"/>
-        </w:rPr>
-        <w:t xml:space="preserve"> + (1/13) * #actions</w:t>
-      </w:r>
-      <w:r>
-        <w:rPr>
-          <w:rFonts w:ascii="Segoe UI" w:hAnsi="Segoe UI" w:cs="Segoe UI"/>
-          <w:vertAlign w:val="subscript"/>
-        </w:rPr>
-        <w:t xml:space="preserve">1 </w:t>
-      </w:r>
-    </w:p>
-    <w:p>
-      <w:pPr>
-        <w:jc w:val="center"/>
-        <w:rPr>
-          <w:rFonts w:ascii="Segoe UI" w:hAnsi="Segoe UI" w:cs="Segoe UI"/>
-        </w:rPr>
-      </w:pPr>
-      <w:r>
-        <w:rPr>
-          <w:rFonts w:ascii="Segoe UI" w:hAnsi="Segoe UI" w:cs="Segoe UI"/>
-        </w:rPr>
-        <w:t>where lower Score is better</w:t>
-      </w:r>
-      <w:bookmarkEnd w:id="1"/>
-    </w:p>
-    <w:p>
-      <w:pPr>
-        <w:jc w:val="center"/>
-        <w:rPr>
-          <w:rFonts w:ascii="Segoe UI" w:hAnsi="Segoe UI" w:cs="Segoe UI"/>
-        </w:rPr>
-      </w:pPr>
-    </w:p>
-    <w:p>
-      <w:pPr>
-        <w:pStyle w:val="Heading2"/>
-        <w:rPr>
-          <w:rFonts w:ascii="Segoe UI" w:hAnsi="Segoe UI" w:cs="Segoe UI"/>
-        </w:rPr>
-      </w:pPr>
-      <w:r>
-        <w:rPr>
-          <w:rFonts w:ascii="Segoe UI" w:hAnsi="Segoe UI" w:cs="Segoe UI"/>
-        </w:rPr>
-        <w:t>II. Analysis</w:t>
-      </w:r>
-    </w:p>
-    <w:p>
-      <w:pPr>
-        <w:pStyle w:val="Heading3"/>
-        <w:rPr>
-          <w:rFonts w:ascii="Segoe UI" w:hAnsi="Segoe UI" w:cs="Segoe UI"/>
-        </w:rPr>
-      </w:pPr>
-      <w:r>
-        <w:rPr>
-          <w:rFonts w:ascii="Segoe UI" w:hAnsi="Segoe UI" w:cs="Segoe UI"/>
-        </w:rPr>
-        <w:t>Data Exploration</w:t>
-      </w:r>
-    </w:p>
-    <w:p>
-      <w:pPr>
-        <w:rPr>
-          <w:rFonts w:ascii="Segoe UI" w:hAnsi="Segoe UI" w:cs="Segoe UI"/>
-        </w:rPr>
-      </w:pPr>
-      <w:r>
-        <w:rPr>
-          <w:rFonts w:ascii="Segoe UI" w:hAnsi="Segoe UI" w:cs="Segoe UI"/>
-        </w:rPr>
-        <w:t xml:space="preserve">The dataset and inputs for this project consists of the environment, the maze. The maze is an environment of an n x n grid of squares, where n is even. The environment can have an n value range of twelve to sixteen. The state space for this problem is equal to n * n * 4, where n is the size of the environment and 4 is the number of actions the agent can take in any given location within the environment. The state space is between, 576 and 1024, for environment sizes of 12 x 12 and 16 x 16 respectively. </w:t>
-      </w:r>
-    </w:p>
-    <w:p>
-      <w:pPr>
-        <w:rPr>
-          <w:rFonts w:ascii="Segoe UI" w:hAnsi="Segoe UI" w:cs="Segoe UI"/>
-        </w:rPr>
-      </w:pPr>
-      <w:r>
-        <w:rPr>
-          <w:rFonts w:ascii="Segoe UI" w:hAnsi="Segoe UI" w:cs="Segoe UI"/>
-        </w:rPr>
-        <w:t>The environments are accessed through text files. The first line of the text file is a number which describes the number of n squares within the environment. The first data row in the text file is the leftmost column of the environment, with the first element being the bottom-left corner of the environment. The remaining n lines will be n comma-delimited numbers which describe the passible (open) edges of the environment. Each number represents a four-bit number that has a bit value of 0 if an edge is impassible (closed) and 1 if an edge is passible (open). The 2</w:t>
-      </w:r>
-      <w:r>
-        <w:rPr>
-          <w:rFonts w:ascii="Segoe UI" w:hAnsi="Segoe UI" w:cs="Segoe UI"/>
-          <w:vertAlign w:val="superscript"/>
-        </w:rPr>
-        <w:t>0</w:t>
-      </w:r>
-      <w:r>
-        <w:rPr>
-          <w:rFonts w:ascii="Segoe UI" w:hAnsi="Segoe UI" w:cs="Segoe UI"/>
-        </w:rPr>
-        <w:t xml:space="preserve"> is the upward side, 2</w:t>
-      </w:r>
-      <w:r>
-        <w:rPr>
-          <w:rFonts w:ascii="Segoe UI" w:hAnsi="Segoe UI" w:cs="Segoe UI"/>
-          <w:vertAlign w:val="superscript"/>
-        </w:rPr>
-        <w:t>1</w:t>
-      </w:r>
-      <w:r>
-        <w:rPr>
-          <w:rFonts w:ascii="Segoe UI" w:hAnsi="Segoe UI" w:cs="Segoe UI"/>
-        </w:rPr>
-        <w:t xml:space="preserve"> is the right side, 2</w:t>
-      </w:r>
-      <w:r>
-        <w:rPr>
-          <w:rFonts w:ascii="Segoe UI" w:hAnsi="Segoe UI" w:cs="Segoe UI"/>
-          <w:vertAlign w:val="superscript"/>
-        </w:rPr>
-        <w:t>2</w:t>
-      </w:r>
-      <w:r>
-        <w:rPr>
-          <w:rFonts w:ascii="Segoe UI" w:hAnsi="Segoe UI" w:cs="Segoe UI"/>
-        </w:rPr>
-        <w:t xml:space="preserve"> is the bottom side, 2</w:t>
-      </w:r>
-      <w:r>
-        <w:rPr>
-          <w:rFonts w:ascii="Segoe UI" w:hAnsi="Segoe UI" w:cs="Segoe UI"/>
-          <w:vertAlign w:val="superscript"/>
-        </w:rPr>
-        <w:t>3</w:t>
-      </w:r>
-      <w:r>
-        <w:rPr>
-          <w:rFonts w:ascii="Segoe UI" w:hAnsi="Segoe UI" w:cs="Segoe UI"/>
-        </w:rPr>
-        <w:t xml:space="preserve"> is the left side. </w:t>
-      </w:r>
-    </w:p>
-    <w:p>
-      <w:pPr>
-        <w:jc w:val="center"/>
-        <w:rPr>
-          <w:rFonts w:ascii="Segoe UI" w:hAnsi="Segoe UI" w:cs="Segoe UI"/>
-        </w:rPr>
-      </w:pPr>
-      <w:r>
-        <w:rPr>
-          <w:rFonts w:ascii="Segoe UI" w:hAnsi="Segoe UI" w:cs="Segoe UI"/>
-        </w:rPr>
-        <w:t xml:space="preserve">Ex. 1010 </w:t>
-      </w:r>
-      <w:r>
-        <w:rPr>
-          <w:rFonts w:ascii="Segoe UI" w:hAnsi="Segoe UI" w:cs="Segoe UI"/>
-        </w:rPr>
-        <w:sym w:font="Wingdings" w:char="F0F3"/>
-      </w:r>
-      <w:r>
-        <w:rPr>
-          <w:rFonts w:ascii="Segoe UI" w:hAnsi="Segoe UI" w:cs="Segoe UI"/>
-        </w:rPr>
-        <w:t xml:space="preserve"> (2</w:t>
-      </w:r>
-      <w:r>
-        <w:rPr>
-          <w:rFonts w:ascii="Segoe UI" w:hAnsi="Segoe UI" w:cs="Segoe UI"/>
-          <w:vertAlign w:val="superscript"/>
-        </w:rPr>
-        <w:t>3</w:t>
-      </w:r>
-      <w:r>
-        <w:rPr>
-          <w:rFonts w:ascii="Segoe UI" w:hAnsi="Segoe UI" w:cs="Segoe UI"/>
-        </w:rPr>
-        <w:t xml:space="preserve"> + 0 + 2</w:t>
-      </w:r>
-      <w:r>
-        <w:rPr>
-          <w:rFonts w:ascii="Segoe UI" w:hAnsi="Segoe UI" w:cs="Segoe UI"/>
-          <w:vertAlign w:val="superscript"/>
-        </w:rPr>
-        <w:t>1</w:t>
-      </w:r>
-      <w:r>
-        <w:rPr>
-          <w:rFonts w:ascii="Segoe UI" w:hAnsi="Segoe UI" w:cs="Segoe UI"/>
-        </w:rPr>
-        <w:t xml:space="preserve"> + 0) </w:t>
-      </w:r>
-      <w:r>
-        <w:rPr>
-          <w:rFonts w:ascii="Segoe UI" w:hAnsi="Segoe UI" w:cs="Segoe UI"/>
-        </w:rPr>
-        <w:sym w:font="Wingdings" w:char="F0F3"/>
-      </w:r>
-      <w:r>
-        <w:rPr>
-          <w:rFonts w:ascii="Segoe UI" w:hAnsi="Segoe UI" w:cs="Segoe UI"/>
-        </w:rPr>
-        <w:t xml:space="preserve"> (8 + 0 + 2 + 0) </w:t>
-      </w:r>
-      <w:r>
-        <w:rPr>
-          <w:rFonts w:ascii="Segoe UI" w:hAnsi="Segoe UI" w:cs="Segoe UI"/>
-        </w:rPr>
-        <w:sym w:font="Wingdings" w:char="F0F3"/>
-      </w:r>
-      <w:r>
-        <w:rPr>
-          <w:rFonts w:ascii="Segoe UI" w:hAnsi="Segoe UI" w:cs="Segoe UI"/>
-        </w:rPr>
-        <w:t xml:space="preserve"> 10</w:t>
-      </w:r>
-    </w:p>
-    <w:p>
-      <w:pPr>
-        <w:jc w:val="center"/>
-        <w:rPr>
-          <w:rFonts w:ascii="Segoe UI" w:hAnsi="Segoe UI" w:cs="Segoe UI"/>
-        </w:rPr>
-      </w:pPr>
-      <w:r>
-        <w:rPr>
-          <w:rFonts w:ascii="Segoe UI" w:hAnsi="Segoe UI" w:cs="Segoe UI"/>
-        </w:rPr>
-        <w:t xml:space="preserve">{Left: Open, Bottom: Closed, </w:t>
-      </w:r>
-      <w:proofErr w:type="gramStart"/>
-      <w:r>
-        <w:rPr>
-          <w:rFonts w:ascii="Segoe UI" w:hAnsi="Segoe UI" w:cs="Segoe UI"/>
-        </w:rPr>
-        <w:t>Right</w:t>
-      </w:r>
-      <w:proofErr w:type="gramEnd"/>
-      <w:r>
-        <w:rPr>
-          <w:rFonts w:ascii="Segoe UI" w:hAnsi="Segoe UI" w:cs="Segoe UI"/>
-        </w:rPr>
-        <w:t>: Open, Upward: Closed}</w:t>
-      </w:r>
-    </w:p>
-    <w:p>
-      <w:pPr>
-        <w:jc w:val="center"/>
-        <w:rPr>
-          <w:rFonts w:ascii="Segoe UI" w:hAnsi="Segoe UI" w:cs="Segoe UI"/>
-        </w:rPr>
-      </w:pPr>
-      <w:r>
-        <w:rPr>
-          <w:rFonts w:ascii="Segoe UI" w:hAnsi="Segoe UI" w:cs="Segoe UI"/>
+          <w:rFonts w:cs="Segoe UI"/>
+        </w:rPr>
+      </w:pPr>
+      <w:r>
+        <w:rPr>
+          <w:rFonts w:cs="Segoe UI"/>
           <w:noProof/>
         </w:rPr>
-        <w:lastRenderedPageBreak/>
         <w:drawing>
           <wp:inline distT="0" distB="0" distL="0" distR="0" wp14:anchorId="5A3CD8F0" wp14:editId="6B5B5430">
             <wp:extent cx="1724025" cy="1371600"/>
@@ -592,7 +3199,7 @@
                     <pic:cNvPicPr/>
                   </pic:nvPicPr>
                   <pic:blipFill>
-                    <a:blip r:embed="rId7"/>
+                    <a:blip r:embed="rId9"/>
                     <a:stretch>
                       <a:fillRect/>
                     </a:stretch>
@@ -616,199 +3223,327 @@
     <w:p>
       <w:pPr>
         <w:rPr>
+          <w:rFonts w:cs="Segoe UI"/>
+        </w:rPr>
+      </w:pPr>
+      <w:r>
+        <w:rPr>
+          <w:rFonts w:cs="Segoe UI"/>
+        </w:rPr>
+        <w:t>The environment will always have impassible walls on the outer board of the grid, which blocks all movement. Walls will be placed throughout the environment to block movement of the agent, creating a maze. The robot agent will always start in the bottom-left corner square of the environment grid, and be oriented upwards. The starting square will always have walls on the left, right, and bottom, which will allow for the first action to always be upwards. The environment will have a center within the environment grid consisting of a 2 x 2 square, this is the goal for the agent to position itself within the center 2 x 2 square.</w:t>
+      </w:r>
+    </w:p>
+    <w:p>
+      <w:pPr>
+        <w:rPr>
+          <w:rFonts w:cs="Segoe UI"/>
+        </w:rPr>
+      </w:pPr>
+    </w:p>
+    <w:p>
+      <w:pPr>
+        <w:pStyle w:val="Heading3"/>
+        <w:rPr>
           <w:rFonts w:ascii="Segoe UI" w:hAnsi="Segoe UI" w:cs="Segoe UI"/>
         </w:rPr>
       </w:pPr>
+      <w:bookmarkStart w:id="9" w:name="_Toc525647862"/>
       <w:r>
         <w:rPr>
           <w:rFonts w:ascii="Segoe UI" w:hAnsi="Segoe UI" w:cs="Segoe UI"/>
         </w:rPr>
-        <w:t>The environment will always have impassible walls on the outer board of the grid, which blocks all movement. Walls will be placed throughout the environment to block movement of the agent, creating a maze. The robot agent will always start in the bottom-left corner square of the environment grid, and be oriented upwards. The starting square will always have walls on the left, right, and bottom, which will allow for the first action to always be upwards. The environment will have a center within the environment grid consisting of a 2 x 2 square, this is the goal for the agent to position itself within the center 2 x 2 square.</w:t>
-      </w:r>
-    </w:p>
-    <w:p>
-      <w:pPr>
+        <w:t>Exploratory Visualization</w:t>
+      </w:r>
+      <w:bookmarkEnd w:id="9"/>
+    </w:p>
+    <w:p>
+      <w:r>
+        <w:t>This section will detail visualizations produced during training and testing of the robot agent through the maze.</w:t>
+      </w:r>
+    </w:p>
+    <w:p>
+      <w:r>
+        <w:t>The start of the exploration robot agent run, the agent begins by exploring the legal actions available for the given maze cell. While the agent is exploring, random actions are taken to further explore the environment scholastically, decreasing the probability of a random action being taken over the course of the exploration run, run 1.</w:t>
+      </w:r>
+      <w:r>
+        <w:t xml:space="preserve"> Below displays this behavior.</w:t>
+      </w:r>
+    </w:p>
+    <w:p/>
+    <w:p>
+      <w:pPr>
+        <w:jc w:val="center"/>
+      </w:pPr>
+      <w:r>
+        <w:rPr>
+          <w:noProof/>
+        </w:rPr>
+        <w:drawing>
+          <wp:inline distT="0" distB="0" distL="0" distR="0" wp14:anchorId="41CE5CAD" wp14:editId="30BA0597">
+            <wp:extent cx="2743200" cy="2676525"/>
+            <wp:effectExtent l="0" t="0" r="0" b="9525"/>
+            <wp:docPr id="3" name="Picture 3"/>
+            <wp:cNvGraphicFramePr>
+              <a:graphicFrameLocks xmlns:a="http://schemas.openxmlformats.org/drawingml/2006/main" noChangeAspect="1"/>
+            </wp:cNvGraphicFramePr>
+            <a:graphic xmlns:a="http://schemas.openxmlformats.org/drawingml/2006/main">
+              <a:graphicData uri="http://schemas.openxmlformats.org/drawingml/2006/picture">
+                <pic:pic xmlns:pic="http://schemas.openxmlformats.org/drawingml/2006/picture">
+                  <pic:nvPicPr>
+                    <pic:cNvPr id="1" name=""/>
+                    <pic:cNvPicPr/>
+                  </pic:nvPicPr>
+                  <pic:blipFill>
+                    <a:blip r:embed="rId10"/>
+                    <a:stretch>
+                      <a:fillRect/>
+                    </a:stretch>
+                  </pic:blipFill>
+                  <pic:spPr>
+                    <a:xfrm>
+                      <a:off x="0" y="0"/>
+                      <a:ext cx="2743200" cy="2676525"/>
+                    </a:xfrm>
+                    <a:prstGeom prst="rect">
+                      <a:avLst/>
+                    </a:prstGeom>
+                  </pic:spPr>
+                </pic:pic>
+              </a:graphicData>
+            </a:graphic>
+          </wp:inline>
+        </w:drawing>
+      </w:r>
+    </w:p>
+    <w:p>
+      <w:r>
+        <w:br w:type="page"/>
+      </w:r>
+    </w:p>
+    <w:p>
+      <w:r>
+        <w:lastRenderedPageBreak/>
+        <w:t>Extensive exploration</w:t>
+      </w:r>
+      <w:r>
+        <w:t xml:space="preserve"> is also done in this run of the agent exploring the environment, the maze. The number of actions taken by the agent is predetermined within the code and can be changed by changing a simple variable</w:t>
+      </w:r>
+      <w:r>
+        <w:t>.</w:t>
+      </w:r>
+      <w:r>
+        <w:t xml:space="preserve"> The agent then continues exploring until the follow requirements are met, the minimum amount of actions must be taken, and the goal must be visited.</w:t>
+      </w:r>
+      <w:r>
+        <w:t xml:space="preserve"> Below displays this behavior.</w:t>
+      </w:r>
+    </w:p>
+    <w:p/>
+    <w:p>
+      <w:pPr>
+        <w:jc w:val="center"/>
+      </w:pPr>
+      <w:r>
+        <w:rPr>
+          <w:noProof/>
+        </w:rPr>
+        <w:drawing>
+          <wp:inline distT="0" distB="0" distL="0" distR="0" wp14:anchorId="617D4F41" wp14:editId="4C361EE6">
+            <wp:extent cx="2552700" cy="2619375"/>
+            <wp:effectExtent l="0" t="0" r="0" b="9525"/>
+            <wp:docPr id="4" name="Picture 4"/>
+            <wp:cNvGraphicFramePr>
+              <a:graphicFrameLocks xmlns:a="http://schemas.openxmlformats.org/drawingml/2006/main" noChangeAspect="1"/>
+            </wp:cNvGraphicFramePr>
+            <a:graphic xmlns:a="http://schemas.openxmlformats.org/drawingml/2006/main">
+              <a:graphicData uri="http://schemas.openxmlformats.org/drawingml/2006/picture">
+                <pic:pic xmlns:pic="http://schemas.openxmlformats.org/drawingml/2006/picture">
+                  <pic:nvPicPr>
+                    <pic:cNvPr id="1" name=""/>
+                    <pic:cNvPicPr/>
+                  </pic:nvPicPr>
+                  <pic:blipFill>
+                    <a:blip r:embed="rId11"/>
+                    <a:stretch>
+                      <a:fillRect/>
+                    </a:stretch>
+                  </pic:blipFill>
+                  <pic:spPr>
+                    <a:xfrm>
+                      <a:off x="0" y="0"/>
+                      <a:ext cx="2552700" cy="2619375"/>
+                    </a:xfrm>
+                    <a:prstGeom prst="rect">
+                      <a:avLst/>
+                    </a:prstGeom>
+                  </pic:spPr>
+                </pic:pic>
+              </a:graphicData>
+            </a:graphic>
+          </wp:inline>
+        </w:drawing>
+      </w:r>
+    </w:p>
+    <w:p>
+      <w:pPr>
+        <w:jc w:val="center"/>
+      </w:pPr>
+    </w:p>
+    <w:p>
+      <w:pPr>
+        <w:rPr>
+          <w:rFonts w:eastAsia="Times New Roman" w:cs="Segoe UI"/>
+          <w:color w:val="24292E"/>
+          <w:szCs w:val="24"/>
+        </w:rPr>
+      </w:pPr>
+      <w:r>
+        <w:rPr>
+          <w:rFonts w:eastAsia="Times New Roman" w:cs="Segoe UI"/>
+          <w:color w:val="24292E"/>
+          <w:szCs w:val="24"/>
+        </w:rPr>
+        <w:br w:type="page"/>
+      </w:r>
+    </w:p>
+    <w:p>
+      <w:pPr>
+        <w:spacing w:after="240" w:line="240" w:lineRule="auto"/>
+        <w:rPr>
+          <w:rFonts w:eastAsia="Times New Roman" w:cs="Segoe UI"/>
+          <w:color w:val="24292E"/>
+          <w:szCs w:val="24"/>
+        </w:rPr>
+      </w:pPr>
+      <w:r>
+        <w:rPr>
+          <w:rFonts w:eastAsia="Times New Roman" w:cs="Segoe UI"/>
+          <w:color w:val="24292E"/>
+          <w:szCs w:val="24"/>
+        </w:rPr>
+        <w:lastRenderedPageBreak/>
+        <w:t xml:space="preserve">Once the conditions are met, the agent will then move into a training period, in which it develops a path planning model. Once the model is created, run 2 is started. During this run, the agent takes what it determined was the shortest path to the goal. The </w:t>
+      </w:r>
+      <w:r>
+        <w:rPr>
+          <w:rFonts w:eastAsia="Times New Roman" w:cs="Segoe UI"/>
+          <w:color w:val="24292E"/>
+          <w:szCs w:val="24"/>
+        </w:rPr>
+        <w:t xml:space="preserve">visualization </w:t>
+      </w:r>
+      <w:r>
+        <w:rPr>
+          <w:rFonts w:eastAsia="Times New Roman" w:cs="Segoe UI"/>
+          <w:color w:val="24292E"/>
+          <w:szCs w:val="24"/>
+        </w:rPr>
+        <w:t xml:space="preserve">below </w:t>
+      </w:r>
+      <w:r>
+        <w:rPr>
+          <w:rFonts w:eastAsia="Times New Roman" w:cs="Segoe UI"/>
+          <w:color w:val="24292E"/>
+          <w:szCs w:val="24"/>
+        </w:rPr>
+        <w:t xml:space="preserve">is the agent starting the second run of the maze, navigating the maze based on the training and machine learning the agent model performed during the first run and subsequent training epochs. </w:t>
+      </w:r>
+    </w:p>
+    <w:p>
+      <w:pPr>
+        <w:jc w:val="center"/>
+      </w:pPr>
+      <w:r>
+        <w:rPr>
+          <w:noProof/>
+        </w:rPr>
+        <w:drawing>
+          <wp:inline distT="0" distB="0" distL="0" distR="0" wp14:anchorId="64275998" wp14:editId="354D77F0">
+            <wp:extent cx="2962275" cy="2847975"/>
+            <wp:effectExtent l="0" t="0" r="9525" b="9525"/>
+            <wp:docPr id="2" name="Picture 2"/>
+            <wp:cNvGraphicFramePr>
+              <a:graphicFrameLocks xmlns:a="http://schemas.openxmlformats.org/drawingml/2006/main" noChangeAspect="1"/>
+            </wp:cNvGraphicFramePr>
+            <a:graphic xmlns:a="http://schemas.openxmlformats.org/drawingml/2006/main">
+              <a:graphicData uri="http://schemas.openxmlformats.org/drawingml/2006/picture">
+                <pic:pic xmlns:pic="http://schemas.openxmlformats.org/drawingml/2006/picture">
+                  <pic:nvPicPr>
+                    <pic:cNvPr id="1" name=""/>
+                    <pic:cNvPicPr/>
+                  </pic:nvPicPr>
+                  <pic:blipFill>
+                    <a:blip r:embed="rId12"/>
+                    <a:stretch>
+                      <a:fillRect/>
+                    </a:stretch>
+                  </pic:blipFill>
+                  <pic:spPr>
+                    <a:xfrm>
+                      <a:off x="0" y="0"/>
+                      <a:ext cx="2962275" cy="2847975"/>
+                    </a:xfrm>
+                    <a:prstGeom prst="rect">
+                      <a:avLst/>
+                    </a:prstGeom>
+                  </pic:spPr>
+                </pic:pic>
+              </a:graphicData>
+            </a:graphic>
+          </wp:inline>
+        </w:drawing>
+      </w:r>
+    </w:p>
+    <w:p>
+      <w:pPr>
+        <w:pStyle w:val="Heading3"/>
         <w:rPr>
           <w:rFonts w:ascii="Segoe UI" w:hAnsi="Segoe UI" w:cs="Segoe UI"/>
         </w:rPr>
       </w:pPr>
-    </w:p>
-    <w:p>
-      <w:pPr>
-        <w:pStyle w:val="Heading3"/>
+      <w:bookmarkStart w:id="10" w:name="_Toc525647863"/>
+      <w:r>
         <w:rPr>
           <w:rFonts w:ascii="Segoe UI" w:hAnsi="Segoe UI" w:cs="Segoe UI"/>
         </w:rPr>
-      </w:pPr>
-      <w:r>
-        <w:rPr>
-          <w:rFonts w:ascii="Segoe UI" w:hAnsi="Segoe UI" w:cs="Segoe UI"/>
-        </w:rPr>
-        <w:t>Exploratory Visualization</w:t>
-      </w:r>
-    </w:p>
-    <w:p>
-      <w:pPr>
-        <w:spacing w:after="240" w:line="240" w:lineRule="auto"/>
-        <w:rPr>
-          <w:rFonts w:ascii="Segoe UI" w:eastAsia="Times New Roman" w:hAnsi="Segoe UI" w:cs="Segoe UI"/>
-          <w:color w:val="24292E"/>
-          <w:sz w:val="24"/>
-          <w:szCs w:val="24"/>
-        </w:rPr>
-      </w:pPr>
-      <w:r>
-        <w:rPr>
-          <w:rFonts w:ascii="Segoe UI" w:eastAsia="Times New Roman" w:hAnsi="Segoe UI" w:cs="Segoe UI"/>
-          <w:color w:val="24292E"/>
-          <w:sz w:val="24"/>
-          <w:szCs w:val="24"/>
-        </w:rPr>
-        <w:t>In this section, you will need to provide some form of visualization that summarizes or extracts a relevant characteristic or feature about the data. The visualization should adequately support the data being used. Discuss why this visualization was chosen and how it is relevant. Questions to ask yourself when writing this section:</w:t>
-      </w:r>
-    </w:p>
-    <w:p>
-      <w:pPr>
-        <w:numPr>
-          <w:ilvl w:val="0"/>
-          <w:numId w:val="5"/>
-        </w:numPr>
-        <w:spacing w:before="100" w:beforeAutospacing="1" w:after="100" w:afterAutospacing="1" w:line="240" w:lineRule="auto"/>
-        <w:rPr>
-          <w:rFonts w:ascii="Segoe UI" w:eastAsia="Times New Roman" w:hAnsi="Segoe UI" w:cs="Segoe UI"/>
-          <w:color w:val="24292E"/>
-          <w:sz w:val="24"/>
-          <w:szCs w:val="24"/>
-        </w:rPr>
-      </w:pPr>
-      <w:r>
-        <w:rPr>
-          <w:rFonts w:ascii="Segoe UI" w:eastAsia="Times New Roman" w:hAnsi="Segoe UI" w:cs="Segoe UI"/>
-          <w:i/>
-          <w:iCs/>
-          <w:color w:val="24292E"/>
-          <w:sz w:val="24"/>
-          <w:szCs w:val="24"/>
-        </w:rPr>
-        <w:t>Have you visualized a relevant characteristic or feature about the dataset or input data?</w:t>
-      </w:r>
-    </w:p>
-    <w:p>
-      <w:pPr>
-        <w:numPr>
-          <w:ilvl w:val="0"/>
-          <w:numId w:val="5"/>
-        </w:numPr>
-        <w:spacing w:before="60" w:after="100" w:afterAutospacing="1" w:line="240" w:lineRule="auto"/>
-        <w:rPr>
-          <w:rFonts w:ascii="Segoe UI" w:eastAsia="Times New Roman" w:hAnsi="Segoe UI" w:cs="Segoe UI"/>
-          <w:color w:val="24292E"/>
-          <w:sz w:val="24"/>
-          <w:szCs w:val="24"/>
-        </w:rPr>
-      </w:pPr>
-      <w:r>
-        <w:rPr>
-          <w:rFonts w:ascii="Segoe UI" w:eastAsia="Times New Roman" w:hAnsi="Segoe UI" w:cs="Segoe UI"/>
-          <w:i/>
-          <w:iCs/>
-          <w:color w:val="24292E"/>
-          <w:sz w:val="24"/>
-          <w:szCs w:val="24"/>
-        </w:rPr>
-        <w:t>Is the visualization thoroughly analyzed and discussed?</w:t>
-      </w:r>
-    </w:p>
-    <w:p>
-      <w:pPr>
-        <w:numPr>
-          <w:ilvl w:val="0"/>
-          <w:numId w:val="5"/>
-        </w:numPr>
-        <w:spacing w:before="60" w:after="100" w:afterAutospacing="1" w:line="240" w:lineRule="auto"/>
-        <w:rPr>
-          <w:rFonts w:ascii="Segoe UI" w:eastAsia="Times New Roman" w:hAnsi="Segoe UI" w:cs="Segoe UI"/>
-          <w:color w:val="24292E"/>
-          <w:sz w:val="24"/>
-          <w:szCs w:val="24"/>
-        </w:rPr>
-      </w:pPr>
-      <w:r>
-        <w:rPr>
-          <w:rFonts w:ascii="Segoe UI" w:eastAsia="Times New Roman" w:hAnsi="Segoe UI" w:cs="Segoe UI"/>
-          <w:i/>
-          <w:iCs/>
-          <w:color w:val="24292E"/>
-          <w:sz w:val="24"/>
-          <w:szCs w:val="24"/>
-        </w:rPr>
-        <w:t>If a plot is provided, are the axes, title, and datum clearly defined?</w:t>
-      </w:r>
-    </w:p>
-    <w:p>
-      <w:pPr>
-        <w:spacing w:before="60" w:after="100" w:afterAutospacing="1" w:line="240" w:lineRule="auto"/>
-        <w:ind w:left="720"/>
-        <w:rPr>
-          <w:rFonts w:ascii="Segoe UI" w:eastAsia="Times New Roman" w:hAnsi="Segoe UI" w:cs="Segoe UI"/>
-          <w:color w:val="24292E"/>
-          <w:sz w:val="24"/>
-          <w:szCs w:val="24"/>
-        </w:rPr>
-      </w:pPr>
-    </w:p>
-    <w:p>
-      <w:pPr>
-        <w:pStyle w:val="Heading3"/>
-        <w:rPr>
-          <w:rFonts w:ascii="Segoe UI" w:hAnsi="Segoe UI" w:cs="Segoe UI"/>
-        </w:rPr>
-      </w:pPr>
-      <w:r>
-        <w:rPr>
-          <w:rFonts w:ascii="Segoe UI" w:hAnsi="Segoe UI" w:cs="Segoe UI"/>
-        </w:rPr>
         <w:t>Algorithms and Techniques</w:t>
       </w:r>
-    </w:p>
-    <w:p>
-      <w:pPr>
-        <w:rPr>
-          <w:rFonts w:ascii="Segoe UI" w:hAnsi="Segoe UI" w:cs="Segoe UI"/>
-        </w:rPr>
-      </w:pPr>
-      <w:bookmarkStart w:id="2" w:name="_Hlk507145678"/>
-      <w:r>
-        <w:rPr>
-          <w:rFonts w:ascii="Segoe UI" w:hAnsi="Segoe UI" w:cs="Segoe UI"/>
+      <w:bookmarkEnd w:id="10"/>
+    </w:p>
+    <w:p>
+      <w:pPr>
+        <w:rPr>
+          <w:rFonts w:cs="Segoe UI"/>
+        </w:rPr>
+      </w:pPr>
+      <w:bookmarkStart w:id="11" w:name="_Hlk507145678"/>
+      <w:r>
+        <w:rPr>
+          <w:rFonts w:cs="Segoe UI"/>
         </w:rPr>
         <w:t xml:space="preserve">The agent is given the problem of solving a randomized maze environment in the least amount of actions. The agent is given access to the environment dimensions initially, then allowed to explore the environment in the first run. The second run, the agent should utilize the optimal path </w:t>
       </w:r>
-      <w:proofErr w:type="gramStart"/>
-      <w:r>
-        <w:rPr>
-          <w:rFonts w:ascii="Segoe UI" w:hAnsi="Segoe UI" w:cs="Segoe UI"/>
-        </w:rPr>
-        <w:t>in order to</w:t>
-      </w:r>
-      <w:proofErr w:type="gramEnd"/>
-      <w:r>
-        <w:rPr>
-          <w:rFonts w:ascii="Segoe UI" w:hAnsi="Segoe UI" w:cs="Segoe UI"/>
+      <w:r>
+        <w:rPr>
+          <w:rFonts w:cs="Segoe UI"/>
+        </w:rPr>
+        <w:t>to</w:t>
+      </w:r>
+      <w:r>
+        <w:rPr>
+          <w:rFonts w:cs="Segoe UI"/>
         </w:rPr>
         <w:t xml:space="preserve"> take the minimum actions necessary to reach the goal. Thus, receiving the best (lowest) score possible during the second run. The following theoretical </w:t>
       </w:r>
-      <w:proofErr w:type="gramStart"/>
-      <w:r>
-        <w:rPr>
-          <w:rFonts w:ascii="Segoe UI" w:hAnsi="Segoe UI" w:cs="Segoe UI"/>
-        </w:rPr>
-        <w:t>high level</w:t>
-      </w:r>
-      <w:proofErr w:type="gramEnd"/>
-      <w:r>
-        <w:rPr>
-          <w:rFonts w:ascii="Segoe UI" w:hAnsi="Segoe UI" w:cs="Segoe UI"/>
+      <w:r>
+        <w:rPr>
+          <w:rFonts w:cs="Segoe UI"/>
+        </w:rPr>
+        <w:t>high-level</w:t>
+      </w:r>
+      <w:r>
+        <w:rPr>
+          <w:rFonts w:cs="Segoe UI"/>
         </w:rPr>
         <w:t xml:space="preserve"> workflow will be taken:</w:t>
       </w:r>
@@ -821,12 +3556,12 @@
           <w:numId w:val="16"/>
         </w:numPr>
         <w:rPr>
-          <w:rFonts w:ascii="Segoe UI" w:hAnsi="Segoe UI" w:cs="Segoe UI"/>
-        </w:rPr>
-      </w:pPr>
-      <w:r>
-        <w:rPr>
-          <w:rFonts w:ascii="Segoe UI" w:hAnsi="Segoe UI" w:cs="Segoe UI"/>
+          <w:rFonts w:cs="Segoe UI"/>
+        </w:rPr>
+      </w:pPr>
+      <w:r>
+        <w:rPr>
+          <w:rFonts w:cs="Segoe UI"/>
         </w:rPr>
         <w:t>Dimension of environment will be taken in on the initialization of the agent</w:t>
       </w:r>
@@ -839,14 +3574,13 @@
           <w:numId w:val="16"/>
         </w:numPr>
         <w:rPr>
-          <w:rFonts w:ascii="Segoe UI" w:hAnsi="Segoe UI" w:cs="Segoe UI"/>
-        </w:rPr>
-      </w:pPr>
-      <w:r>
-        <w:rPr>
-          <w:rFonts w:ascii="Segoe UI" w:hAnsi="Segoe UI" w:cs="Segoe UI"/>
-        </w:rPr>
-        <w:lastRenderedPageBreak/>
+          <w:rFonts w:cs="Segoe UI"/>
+        </w:rPr>
+      </w:pPr>
+      <w:r>
+        <w:rPr>
+          <w:rFonts w:cs="Segoe UI"/>
+        </w:rPr>
         <w:t>The goal location area will be derived from the environment dimension</w:t>
       </w:r>
     </w:p>
@@ -858,12 +3592,12 @@
           <w:numId w:val="16"/>
         </w:numPr>
         <w:rPr>
-          <w:rFonts w:ascii="Segoe UI" w:hAnsi="Segoe UI" w:cs="Segoe UI"/>
-        </w:rPr>
-      </w:pPr>
-      <w:r>
-        <w:rPr>
-          <w:rFonts w:ascii="Segoe UI" w:hAnsi="Segoe UI" w:cs="Segoe UI"/>
+          <w:rFonts w:cs="Segoe UI"/>
+        </w:rPr>
+      </w:pPr>
+      <w:r>
+        <w:rPr>
+          <w:rFonts w:cs="Segoe UI"/>
         </w:rPr>
         <w:t>First run of the environment:</w:t>
       </w:r>
@@ -876,12 +3610,12 @@
           <w:numId w:val="16"/>
         </w:numPr>
         <w:rPr>
-          <w:rFonts w:ascii="Segoe UI" w:hAnsi="Segoe UI" w:cs="Segoe UI"/>
-        </w:rPr>
-      </w:pPr>
-      <w:r>
-        <w:rPr>
-          <w:rFonts w:ascii="Segoe UI" w:hAnsi="Segoe UI" w:cs="Segoe UI"/>
+          <w:rFonts w:cs="Segoe UI"/>
+        </w:rPr>
+      </w:pPr>
+      <w:r>
+        <w:rPr>
+          <w:rFonts w:cs="Segoe UI"/>
         </w:rPr>
         <w:t>The agent will explore the environment</w:t>
       </w:r>
@@ -894,12 +3628,12 @@
           <w:numId w:val="16"/>
         </w:numPr>
         <w:rPr>
-          <w:rFonts w:ascii="Segoe UI" w:hAnsi="Segoe UI" w:cs="Segoe UI"/>
-        </w:rPr>
-      </w:pPr>
-      <w:r>
-        <w:rPr>
-          <w:rFonts w:ascii="Segoe UI" w:hAnsi="Segoe UI" w:cs="Segoe UI"/>
+          <w:rFonts w:cs="Segoe UI"/>
+        </w:rPr>
+      </w:pPr>
+      <w:r>
+        <w:rPr>
+          <w:rFonts w:cs="Segoe UI"/>
         </w:rPr>
         <w:t>This could be done with random actions, actions that prefer to move towards the middle until encountering a wall, or another means of selecting actions</w:t>
       </w:r>
@@ -912,12 +3646,12 @@
           <w:numId w:val="16"/>
         </w:numPr>
         <w:rPr>
-          <w:rFonts w:ascii="Segoe UI" w:hAnsi="Segoe UI" w:cs="Segoe UI"/>
-        </w:rPr>
-      </w:pPr>
-      <w:r>
-        <w:rPr>
-          <w:rFonts w:ascii="Segoe UI" w:hAnsi="Segoe UI" w:cs="Segoe UI"/>
+          <w:rFonts w:cs="Segoe UI"/>
+        </w:rPr>
+      </w:pPr>
+      <w:r>
+        <w:rPr>
+          <w:rFonts w:cs="Segoe UI"/>
         </w:rPr>
         <w:t>The agent will record the environment during exploration, i.e. where there are walls</w:t>
       </w:r>
@@ -930,13 +3664,14 @@
           <w:numId w:val="16"/>
         </w:numPr>
         <w:rPr>
-          <w:rFonts w:ascii="Segoe UI" w:hAnsi="Segoe UI" w:cs="Segoe UI"/>
-        </w:rPr>
-      </w:pPr>
-      <w:r>
-        <w:rPr>
-          <w:rFonts w:ascii="Segoe UI" w:hAnsi="Segoe UI" w:cs="Segoe UI"/>
-        </w:rPr>
+          <w:rFonts w:cs="Segoe UI"/>
+        </w:rPr>
+      </w:pPr>
+      <w:r>
+        <w:rPr>
+          <w:rFonts w:cs="Segoe UI"/>
+        </w:rPr>
+        <w:lastRenderedPageBreak/>
         <w:t>The agent will not attempt to run into walls discovered</w:t>
       </w:r>
     </w:p>
@@ -948,12 +3683,12 @@
           <w:numId w:val="16"/>
         </w:numPr>
         <w:rPr>
-          <w:rFonts w:ascii="Segoe UI" w:hAnsi="Segoe UI" w:cs="Segoe UI"/>
-        </w:rPr>
-      </w:pPr>
-      <w:r>
-        <w:rPr>
-          <w:rFonts w:ascii="Segoe UI" w:hAnsi="Segoe UI" w:cs="Segoe UI"/>
+          <w:rFonts w:cs="Segoe UI"/>
+        </w:rPr>
+      </w:pPr>
+      <w:r>
+        <w:rPr>
+          <w:rFonts w:cs="Segoe UI"/>
         </w:rPr>
         <w:t>The agent will reach the goal</w:t>
       </w:r>
@@ -966,12 +3701,12 @@
           <w:numId w:val="16"/>
         </w:numPr>
         <w:rPr>
-          <w:rFonts w:ascii="Segoe UI" w:hAnsi="Segoe UI" w:cs="Segoe UI"/>
-        </w:rPr>
-      </w:pPr>
-      <w:r>
-        <w:rPr>
-          <w:rFonts w:ascii="Segoe UI" w:hAnsi="Segoe UI" w:cs="Segoe UI"/>
+          <w:rFonts w:cs="Segoe UI"/>
+        </w:rPr>
+      </w:pPr>
+      <w:r>
+        <w:rPr>
+          <w:rFonts w:cs="Segoe UI"/>
         </w:rPr>
         <w:t>The agent can stop exploration</w:t>
       </w:r>
@@ -984,12 +3719,12 @@
           <w:numId w:val="16"/>
         </w:numPr>
         <w:rPr>
-          <w:rFonts w:ascii="Segoe UI" w:hAnsi="Segoe UI" w:cs="Segoe UI"/>
-        </w:rPr>
-      </w:pPr>
-      <w:r>
-        <w:rPr>
-          <w:rFonts w:ascii="Segoe UI" w:hAnsi="Segoe UI" w:cs="Segoe UI"/>
+          <w:rFonts w:cs="Segoe UI"/>
+        </w:rPr>
+      </w:pPr>
+      <w:r>
+        <w:rPr>
+          <w:rFonts w:cs="Segoe UI"/>
         </w:rPr>
         <w:t>The agent can continue exploration until the environment is completely discovered</w:t>
       </w:r>
@@ -1002,14 +3737,32 @@
           <w:numId w:val="16"/>
         </w:numPr>
         <w:rPr>
-          <w:rFonts w:ascii="Segoe UI" w:hAnsi="Segoe UI" w:cs="Segoe UI"/>
-        </w:rPr>
-      </w:pPr>
-      <w:r>
-        <w:rPr>
-          <w:rFonts w:ascii="Segoe UI" w:hAnsi="Segoe UI" w:cs="Segoe UI"/>
+          <w:rFonts w:cs="Segoe UI"/>
+        </w:rPr>
+      </w:pPr>
+      <w:r>
+        <w:rPr>
+          <w:rFonts w:cs="Segoe UI"/>
         </w:rPr>
         <w:t>The path planning algorithm will take in the recorded environment data and decide the optimal path for the agent</w:t>
+      </w:r>
+    </w:p>
+    <w:p>
+      <w:pPr>
+        <w:pStyle w:val="ListParagraph"/>
+        <w:numPr>
+          <w:ilvl w:val="0"/>
+          <w:numId w:val="16"/>
+        </w:numPr>
+        <w:rPr>
+          <w:rFonts w:cs="Segoe UI"/>
+        </w:rPr>
+      </w:pPr>
+      <w:r>
+        <w:rPr>
+          <w:rFonts w:cs="Segoe UI"/>
+        </w:rPr>
+        <w:t>Second run of the environment:</w:t>
       </w:r>
     </w:p>
     <w:p>
@@ -1020,24 +3773,14 @@
           <w:numId w:val="16"/>
         </w:numPr>
         <w:rPr>
-          <w:rFonts w:ascii="Segoe UI" w:hAnsi="Segoe UI" w:cs="Segoe UI"/>
-        </w:rPr>
-      </w:pPr>
-      <w:hyperlink r:id="rId8" w:history="1">
-        <w:r>
-          <w:rPr>
-            <w:rStyle w:val="Hyperlink"/>
-            <w:rFonts w:ascii="Segoe UI" w:hAnsi="Segoe UI" w:cs="Segoe UI"/>
-          </w:rPr>
-          <w:t>Decision Tree</w:t>
-        </w:r>
-      </w:hyperlink>
-      <w:r>
-        <w:rPr>
-          <w:rFonts w:ascii="Segoe UI" w:hAnsi="Segoe UI" w:cs="Segoe UI"/>
-          <w:vertAlign w:val="superscript"/>
-        </w:rPr>
-        <w:t>3</w:t>
+          <w:rFonts w:cs="Segoe UI"/>
+        </w:rPr>
+      </w:pPr>
+      <w:r>
+        <w:rPr>
+          <w:rFonts w:cs="Segoe UI"/>
+        </w:rPr>
+        <w:t>The agent will follow the path planned by the algorithm</w:t>
       </w:r>
     </w:p>
     <w:p>
@@ -1048,58 +3791,2102 @@
           <w:numId w:val="16"/>
         </w:numPr>
         <w:rPr>
+          <w:rFonts w:cs="Segoe UI"/>
+        </w:rPr>
+      </w:pPr>
+      <w:r>
+        <w:rPr>
+          <w:rFonts w:cs="Segoe UI"/>
+        </w:rPr>
+        <w:t>The agent will stop once the goal is reached</w:t>
+      </w:r>
+    </w:p>
+    <w:p>
+      <w:pPr>
+        <w:pStyle w:val="ListParagraph"/>
+        <w:ind w:left="1440"/>
+        <w:rPr>
+          <w:rFonts w:cs="Segoe UI"/>
+        </w:rPr>
+      </w:pPr>
+    </w:p>
+    <w:p>
+      <w:pPr>
+        <w:pStyle w:val="Heading3"/>
+        <w:rPr>
           <w:rFonts w:ascii="Segoe UI" w:hAnsi="Segoe UI" w:cs="Segoe UI"/>
         </w:rPr>
       </w:pPr>
-      <w:hyperlink r:id="rId9" w:history="1">
-        <w:r>
-          <w:rPr>
-            <w:rStyle w:val="Hyperlink"/>
-            <w:rFonts w:ascii="Segoe UI" w:hAnsi="Segoe UI" w:cs="Segoe UI"/>
-          </w:rPr>
-          <w:t>Neural Network</w:t>
-        </w:r>
-      </w:hyperlink>
+      <w:bookmarkStart w:id="12" w:name="_Toc525647864"/>
+      <w:bookmarkEnd w:id="11"/>
       <w:r>
         <w:rPr>
           <w:rFonts w:ascii="Segoe UI" w:hAnsi="Segoe UI" w:cs="Segoe UI"/>
-          <w:vertAlign w:val="superscript"/>
-        </w:rPr>
-        <w:t>4</w:t>
-      </w:r>
-      <w:r>
+        </w:rPr>
+        <w:t>Benchmark</w:t>
+      </w:r>
+      <w:bookmarkEnd w:id="12"/>
+    </w:p>
+    <w:p>
+      <w:pPr>
+        <w:rPr>
+          <w:rFonts w:cs="Segoe UI"/>
+        </w:rPr>
+      </w:pPr>
+      <w:bookmarkStart w:id="13" w:name="_Hlk507145692"/>
+      <w:r>
+        <w:rPr>
+          <w:rFonts w:cs="Segoe UI"/>
+        </w:rPr>
+        <w:t xml:space="preserve">The Benchmark Model for the agent directly relates to how the evaluation metrics are done for scoring the agent’s path planning regarding steps taken within the environment. The agent is restricted to a total of one </w:t>
+      </w:r>
+      <w:proofErr w:type="gramStart"/>
+      <w:r>
+        <w:rPr>
+          <w:rFonts w:cs="Segoe UI"/>
+        </w:rPr>
+        <w:t>thousand time</w:t>
+      </w:r>
+      <w:proofErr w:type="gramEnd"/>
+      <w:r>
+        <w:rPr>
+          <w:rFonts w:cs="Segoe UI"/>
+        </w:rPr>
+        <w:t xml:space="preserve"> steps total for both runs within the environment. One baseline model would be that of taking five hundred actions for each run, maximizing the allowed one </w:t>
+      </w:r>
+      <w:proofErr w:type="gramStart"/>
+      <w:r>
+        <w:rPr>
+          <w:rFonts w:cs="Segoe UI"/>
+        </w:rPr>
+        <w:t>thousand time</w:t>
+      </w:r>
+      <w:proofErr w:type="gramEnd"/>
+      <w:r>
+        <w:rPr>
+          <w:rFonts w:cs="Segoe UI"/>
+        </w:rPr>
+        <w:t xml:space="preserve"> steps. These actions could be random actions to create a true baseline model, which would be random guessing path planning. If the solution for the agent does better than this baseline model, it would be a successful model. The following score would result for the baseline model:</w:t>
+      </w:r>
+    </w:p>
+    <w:p>
+      <w:pPr>
+        <w:jc w:val="center"/>
+        <w:rPr>
+          <w:rFonts w:cs="Segoe UI"/>
+          <w:vertAlign w:val="subscript"/>
+        </w:rPr>
+      </w:pPr>
+      <w:r>
+        <w:rPr>
+          <w:rFonts w:cs="Segoe UI"/>
+        </w:rPr>
+        <w:t>Score = #actions</w:t>
+      </w:r>
+      <w:r>
+        <w:rPr>
+          <w:rFonts w:cs="Segoe UI"/>
+          <w:vertAlign w:val="subscript"/>
+        </w:rPr>
+        <w:t>2</w:t>
+      </w:r>
+      <w:r>
+        <w:rPr>
+          <w:rFonts w:cs="Segoe UI"/>
+        </w:rPr>
+        <w:t xml:space="preserve"> + (1/13) * #actions</w:t>
+      </w:r>
+      <w:r>
+        <w:rPr>
+          <w:rFonts w:cs="Segoe UI"/>
+          <w:vertAlign w:val="subscript"/>
+        </w:rPr>
+        <w:t xml:space="preserve">1 </w:t>
+      </w:r>
+    </w:p>
+    <w:p>
+      <w:pPr>
+        <w:jc w:val="center"/>
+        <w:rPr>
+          <w:rFonts w:cs="Segoe UI"/>
+        </w:rPr>
+      </w:pPr>
+      <w:proofErr w:type="spellStart"/>
+      <w:r>
+        <w:rPr>
+          <w:rFonts w:cs="Segoe UI"/>
+        </w:rPr>
+        <w:t>Score</w:t>
+      </w:r>
+      <w:r>
+        <w:rPr>
+          <w:rFonts w:cs="Segoe UI"/>
+          <w:vertAlign w:val="subscript"/>
+        </w:rPr>
+        <w:t>Baseline</w:t>
+      </w:r>
+      <w:proofErr w:type="spellEnd"/>
+      <w:r>
+        <w:rPr>
+          <w:rFonts w:cs="Segoe UI"/>
+        </w:rPr>
+        <w:t xml:space="preserve"> </w:t>
+      </w:r>
+      <w:proofErr w:type="gramStart"/>
+      <w:r>
+        <w:rPr>
+          <w:rFonts w:cs="Segoe UI"/>
+        </w:rPr>
+        <w:t xml:space="preserve">=  </w:t>
+      </w:r>
+      <w:proofErr w:type="spellStart"/>
+      <w:r>
+        <w:rPr>
+          <w:rFonts w:cs="Segoe UI"/>
+        </w:rPr>
+        <w:t>maze</w:t>
+      </w:r>
+      <w:proofErr w:type="gramEnd"/>
+      <w:r>
+        <w:rPr>
+          <w:rFonts w:cs="Segoe UI"/>
+        </w:rPr>
+        <w:t>_dim</w:t>
+      </w:r>
+      <w:proofErr w:type="spellEnd"/>
+      <w:r>
+        <w:rPr>
+          <w:rFonts w:cs="Segoe UI"/>
+        </w:rPr>
+        <w:t xml:space="preserve"> </w:t>
+      </w:r>
+      <w:r>
+        <w:rPr>
+          <w:rFonts w:cs="Segoe UI"/>
+        </w:rPr>
+        <w:t xml:space="preserve">+ (1/13) * </w:t>
+      </w:r>
+      <w:r>
+        <w:rPr>
+          <w:rFonts w:cs="Segoe UI"/>
+        </w:rPr>
+        <w:t>700</w:t>
+      </w:r>
+    </w:p>
+    <w:p>
+      <w:pPr>
+        <w:jc w:val="center"/>
+        <w:rPr>
+          <w:rFonts w:cs="Segoe UI"/>
+        </w:rPr>
+      </w:pPr>
+      <w:proofErr w:type="spellStart"/>
+      <w:r>
+        <w:rPr>
+          <w:rFonts w:cs="Segoe UI"/>
+        </w:rPr>
+        <w:t>Score</w:t>
+      </w:r>
+      <w:r>
+        <w:rPr>
+          <w:rFonts w:cs="Segoe UI"/>
+          <w:vertAlign w:val="subscript"/>
+        </w:rPr>
+        <w:t>Baseline</w:t>
+      </w:r>
+      <w:proofErr w:type="spellEnd"/>
+      <w:r>
+        <w:rPr>
+          <w:rFonts w:cs="Segoe UI"/>
+        </w:rPr>
+        <w:t xml:space="preserve"> = </w:t>
+      </w:r>
+      <w:bookmarkStart w:id="14" w:name="_Hlk525655186"/>
+      <w:proofErr w:type="spellStart"/>
+      <w:r>
+        <w:rPr>
+          <w:rFonts w:cs="Segoe UI"/>
+        </w:rPr>
+        <w:t>maze_dim</w:t>
+      </w:r>
+      <w:proofErr w:type="spellEnd"/>
+      <w:r>
+        <w:rPr>
+          <w:rFonts w:cs="Segoe UI"/>
+        </w:rPr>
+        <w:t xml:space="preserve"> </w:t>
+      </w:r>
+      <w:bookmarkEnd w:id="14"/>
+      <w:r>
+        <w:rPr>
+          <w:rFonts w:cs="Segoe UI"/>
+        </w:rPr>
+        <w:t>+ 53.85</w:t>
+      </w:r>
+    </w:p>
+    <w:p>
+      <w:pPr>
+        <w:jc w:val="center"/>
+        <w:rPr>
+          <w:rFonts w:cs="Segoe UI"/>
+        </w:rPr>
+      </w:pPr>
+    </w:p>
+    <w:p>
+      <w:pPr>
+        <w:rPr>
+          <w:rFonts w:eastAsia="Times New Roman" w:cs="Segoe UI"/>
+          <w:b/>
+          <w:bCs/>
+          <w:sz w:val="36"/>
+          <w:szCs w:val="36"/>
+        </w:rPr>
+      </w:pPr>
+      <w:bookmarkStart w:id="15" w:name="_Toc525647865"/>
+      <w:bookmarkEnd w:id="13"/>
+      <w:r>
+        <w:rPr>
+          <w:rFonts w:cs="Segoe UI"/>
+        </w:rPr>
+        <w:br w:type="page"/>
+      </w:r>
+    </w:p>
+    <w:p>
+      <w:pPr>
+        <w:pStyle w:val="Heading2"/>
         <w:rPr>
           <w:rFonts w:ascii="Segoe UI" w:hAnsi="Segoe UI" w:cs="Segoe UI"/>
         </w:rPr>
-        <w:t xml:space="preserve"> </w:t>
-      </w:r>
-    </w:p>
-    <w:p>
-      <w:pPr>
-        <w:pStyle w:val="ListParagraph"/>
-        <w:numPr>
-          <w:ilvl w:val="1"/>
-          <w:numId w:val="16"/>
-        </w:numPr>
+      </w:pPr>
+      <w:r>
         <w:rPr>
           <w:rFonts w:ascii="Segoe UI" w:hAnsi="Segoe UI" w:cs="Segoe UI"/>
         </w:rPr>
-      </w:pPr>
-      <w:hyperlink r:id="rId10" w:history="1">
-        <w:r>
-          <w:rPr>
-            <w:rStyle w:val="Hyperlink"/>
-            <w:rFonts w:ascii="Segoe UI" w:hAnsi="Segoe UI" w:cs="Segoe UI"/>
-          </w:rPr>
-          <w:t>Q Learning</w:t>
-        </w:r>
-      </w:hyperlink>
-      <w:r>
+        <w:lastRenderedPageBreak/>
+        <w:t>III. Methodology</w:t>
+      </w:r>
+      <w:bookmarkEnd w:id="15"/>
+    </w:p>
+    <w:p>
+      <w:pPr>
+        <w:pStyle w:val="Heading3"/>
         <w:rPr>
           <w:rFonts w:ascii="Segoe UI" w:hAnsi="Segoe UI" w:cs="Segoe UI"/>
-          <w:vertAlign w:val="superscript"/>
-        </w:rPr>
-        <w:t>5</w:t>
+        </w:rPr>
+      </w:pPr>
+      <w:bookmarkStart w:id="16" w:name="_Toc525647866"/>
+      <w:r>
+        <w:rPr>
+          <w:rFonts w:ascii="Segoe UI" w:hAnsi="Segoe UI" w:cs="Segoe UI"/>
+        </w:rPr>
+        <w:t>Data Preprocessing</w:t>
+      </w:r>
+      <w:bookmarkEnd w:id="16"/>
+    </w:p>
+    <w:p>
+      <w:pPr>
+        <w:spacing w:after="240" w:line="240" w:lineRule="auto"/>
+        <w:rPr>
+          <w:rFonts w:eastAsia="Times New Roman" w:cs="Segoe UI"/>
+          <w:color w:val="24292E"/>
+          <w:szCs w:val="24"/>
+        </w:rPr>
+      </w:pPr>
+      <w:r>
+        <w:rPr>
+          <w:rFonts w:eastAsia="Times New Roman" w:cs="Segoe UI"/>
+          <w:color w:val="24292E"/>
+          <w:szCs w:val="24"/>
+        </w:rPr>
+        <w:t>This project did not require data preprocessing, as part of the problem is the robot agent being exposed to the “data” environment for the first time, every time.</w:t>
+      </w:r>
+    </w:p>
+    <w:p>
+      <w:pPr>
+        <w:pStyle w:val="Heading3"/>
+        <w:rPr>
+          <w:rFonts w:ascii="Segoe UI" w:hAnsi="Segoe UI" w:cs="Segoe UI"/>
+        </w:rPr>
+      </w:pPr>
+      <w:bookmarkStart w:id="17" w:name="_Toc525647867"/>
+      <w:r>
+        <w:rPr>
+          <w:rFonts w:ascii="Segoe UI" w:hAnsi="Segoe UI" w:cs="Segoe UI"/>
+        </w:rPr>
+        <w:t>Implementation</w:t>
+      </w:r>
+      <w:bookmarkEnd w:id="17"/>
+    </w:p>
+    <w:p>
+      <w:pPr>
+        <w:spacing w:after="240" w:line="240" w:lineRule="auto"/>
+        <w:rPr>
+          <w:rFonts w:eastAsia="Times New Roman" w:cs="Segoe UI"/>
+          <w:color w:val="24292E"/>
+          <w:szCs w:val="24"/>
+        </w:rPr>
+      </w:pPr>
+      <w:r>
+        <w:rPr>
+          <w:rFonts w:eastAsia="Times New Roman" w:cs="Segoe UI"/>
+          <w:color w:val="24292E"/>
+          <w:szCs w:val="24"/>
+        </w:rPr>
+        <w:t>The logic of the robot agent is handled exclusively within the robot.py file.</w:t>
+      </w:r>
+      <w:r>
+        <w:rPr>
+          <w:rFonts w:eastAsia="Times New Roman" w:cs="Segoe UI"/>
+          <w:color w:val="24292E"/>
+          <w:szCs w:val="24"/>
+        </w:rPr>
+        <w:t xml:space="preserve"> The Robot class first pulls in the maze dimensions when initialized within tester.py. During the initialization class attributes are created that are later used within the Robot class.</w:t>
+      </w:r>
+    </w:p>
+    <w:p>
+      <w:pPr>
+        <w:spacing w:after="240" w:line="240" w:lineRule="auto"/>
+        <w:rPr>
+          <w:rFonts w:eastAsia="Times New Roman" w:cs="Segoe UI"/>
+          <w:color w:val="24292E"/>
+          <w:szCs w:val="24"/>
+        </w:rPr>
+      </w:pPr>
+    </w:p>
+    <w:p>
+      <w:pPr>
+        <w:spacing w:after="240" w:line="240" w:lineRule="auto"/>
+        <w:jc w:val="center"/>
+        <w:rPr>
+          <w:rFonts w:eastAsia="Times New Roman" w:cs="Segoe UI"/>
+          <w:color w:val="24292E"/>
+          <w:szCs w:val="24"/>
+        </w:rPr>
+      </w:pPr>
+      <w:r>
+        <w:rPr>
+          <w:noProof/>
+        </w:rPr>
+        <w:drawing>
+          <wp:inline distT="0" distB="0" distL="0" distR="0" wp14:anchorId="2D810BE1" wp14:editId="22FC4290">
+            <wp:extent cx="5943600" cy="2637790"/>
+            <wp:effectExtent l="0" t="0" r="0" b="0"/>
+            <wp:docPr id="5" name="Picture 5"/>
+            <wp:cNvGraphicFramePr>
+              <a:graphicFrameLocks xmlns:a="http://schemas.openxmlformats.org/drawingml/2006/main" noChangeAspect="1"/>
+            </wp:cNvGraphicFramePr>
+            <a:graphic xmlns:a="http://schemas.openxmlformats.org/drawingml/2006/main">
+              <a:graphicData uri="http://schemas.openxmlformats.org/drawingml/2006/picture">
+                <pic:pic xmlns:pic="http://schemas.openxmlformats.org/drawingml/2006/picture">
+                  <pic:nvPicPr>
+                    <pic:cNvPr id="1" name=""/>
+                    <pic:cNvPicPr/>
+                  </pic:nvPicPr>
+                  <pic:blipFill>
+                    <a:blip r:embed="rId13"/>
+                    <a:stretch>
+                      <a:fillRect/>
+                    </a:stretch>
+                  </pic:blipFill>
+                  <pic:spPr>
+                    <a:xfrm>
+                      <a:off x="0" y="0"/>
+                      <a:ext cx="5943600" cy="2637790"/>
+                    </a:xfrm>
+                    <a:prstGeom prst="rect">
+                      <a:avLst/>
+                    </a:prstGeom>
+                  </pic:spPr>
+                </pic:pic>
+              </a:graphicData>
+            </a:graphic>
+          </wp:inline>
+        </w:drawing>
+      </w:r>
+    </w:p>
+    <w:p>
+      <w:pPr>
+        <w:spacing w:after="240" w:line="240" w:lineRule="auto"/>
+        <w:rPr>
+          <w:rFonts w:eastAsia="Times New Roman" w:cs="Segoe UI"/>
+          <w:color w:val="24292E"/>
+          <w:szCs w:val="24"/>
+        </w:rPr>
+      </w:pPr>
+    </w:p>
+    <w:p>
+      <w:pPr>
+        <w:rPr>
+          <w:rFonts w:eastAsia="Times New Roman" w:cs="Segoe UI"/>
+          <w:color w:val="24292E"/>
+          <w:szCs w:val="24"/>
+        </w:rPr>
+      </w:pPr>
+      <w:r>
+        <w:rPr>
+          <w:rFonts w:eastAsia="Times New Roman" w:cs="Segoe UI"/>
+          <w:color w:val="24292E"/>
+          <w:szCs w:val="24"/>
+        </w:rPr>
+        <w:br w:type="page"/>
+      </w:r>
+    </w:p>
+    <w:p>
+      <w:pPr>
+        <w:spacing w:after="240" w:line="240" w:lineRule="auto"/>
+        <w:rPr>
+          <w:rFonts w:eastAsia="Times New Roman" w:cs="Segoe UI"/>
+          <w:color w:val="24292E"/>
+          <w:szCs w:val="24"/>
+        </w:rPr>
+      </w:pPr>
+      <w:r>
+        <w:rPr>
+          <w:rFonts w:eastAsia="Times New Roman" w:cs="Segoe UI"/>
+          <w:color w:val="24292E"/>
+          <w:szCs w:val="24"/>
+        </w:rPr>
+        <w:lastRenderedPageBreak/>
+        <w:t xml:space="preserve">Next, the agent begins run 1. At each maze cell location sensor values are read into the </w:t>
+      </w:r>
+      <w:proofErr w:type="gramStart"/>
+      <w:r>
+        <w:rPr>
+          <w:rFonts w:eastAsia="Times New Roman" w:cs="Segoe UI"/>
+          <w:color w:val="24292E"/>
+          <w:szCs w:val="24"/>
+        </w:rPr>
+        <w:t>update(</w:t>
+      </w:r>
+      <w:proofErr w:type="gramEnd"/>
+      <w:r>
+        <w:rPr>
+          <w:rFonts w:eastAsia="Times New Roman" w:cs="Segoe UI"/>
+          <w:color w:val="24292E"/>
+          <w:szCs w:val="24"/>
+        </w:rPr>
+        <w:t xml:space="preserve">) Robot class function. These sensor values are given from </w:t>
+      </w:r>
+      <w:proofErr w:type="gramStart"/>
+      <w:r>
+        <w:rPr>
+          <w:rFonts w:eastAsia="Times New Roman" w:cs="Segoe UI"/>
+          <w:color w:val="24292E"/>
+          <w:szCs w:val="24"/>
+        </w:rPr>
+        <w:t>tester.py, and</w:t>
+      </w:r>
+      <w:proofErr w:type="gramEnd"/>
+      <w:r>
+        <w:rPr>
+          <w:rFonts w:eastAsia="Times New Roman" w:cs="Segoe UI"/>
+          <w:color w:val="24292E"/>
+          <w:szCs w:val="24"/>
+        </w:rPr>
+        <w:t xml:space="preserve"> consist of a list of integers which informs the agent of the left, forward, and right wall Booleans. These sensor values are recorded when the </w:t>
+      </w:r>
+      <w:proofErr w:type="spellStart"/>
+      <w:r>
+        <w:rPr>
+          <w:rFonts w:eastAsia="Times New Roman" w:cs="Segoe UI"/>
+          <w:color w:val="24292E"/>
+          <w:szCs w:val="24"/>
+        </w:rPr>
+        <w:t>map_</w:t>
+      </w:r>
+      <w:proofErr w:type="gramStart"/>
+      <w:r>
+        <w:rPr>
+          <w:rFonts w:eastAsia="Times New Roman" w:cs="Segoe UI"/>
+          <w:color w:val="24292E"/>
+          <w:szCs w:val="24"/>
+        </w:rPr>
+        <w:t>cell</w:t>
+      </w:r>
+      <w:proofErr w:type="spellEnd"/>
+      <w:r>
+        <w:rPr>
+          <w:rFonts w:eastAsia="Times New Roman" w:cs="Segoe UI"/>
+          <w:color w:val="24292E"/>
+          <w:szCs w:val="24"/>
+        </w:rPr>
+        <w:t>(</w:t>
+      </w:r>
+      <w:proofErr w:type="gramEnd"/>
+      <w:r>
+        <w:rPr>
+          <w:rFonts w:eastAsia="Times New Roman" w:cs="Segoe UI"/>
+          <w:color w:val="24292E"/>
+          <w:szCs w:val="24"/>
+        </w:rPr>
+        <w:t>) Robot class function is called.</w:t>
+      </w:r>
+    </w:p>
+    <w:p>
+      <w:pPr>
+        <w:spacing w:after="240" w:line="240" w:lineRule="auto"/>
+        <w:jc w:val="center"/>
+        <w:rPr>
+          <w:rFonts w:eastAsia="Times New Roman" w:cs="Segoe UI"/>
+          <w:color w:val="24292E"/>
+          <w:szCs w:val="24"/>
+        </w:rPr>
+      </w:pPr>
+      <w:r>
+        <w:rPr>
+          <w:noProof/>
+        </w:rPr>
+        <w:drawing>
+          <wp:inline distT="0" distB="0" distL="0" distR="0" wp14:anchorId="47CE2672" wp14:editId="68D9872B">
+            <wp:extent cx="5943600" cy="3544570"/>
+            <wp:effectExtent l="0" t="0" r="0" b="0"/>
+            <wp:docPr id="6" name="Picture 6"/>
+            <wp:cNvGraphicFramePr>
+              <a:graphicFrameLocks xmlns:a="http://schemas.openxmlformats.org/drawingml/2006/main" noChangeAspect="1"/>
+            </wp:cNvGraphicFramePr>
+            <a:graphic xmlns:a="http://schemas.openxmlformats.org/drawingml/2006/main">
+              <a:graphicData uri="http://schemas.openxmlformats.org/drawingml/2006/picture">
+                <pic:pic xmlns:pic="http://schemas.openxmlformats.org/drawingml/2006/picture">
+                  <pic:nvPicPr>
+                    <pic:cNvPr id="1" name=""/>
+                    <pic:cNvPicPr/>
+                  </pic:nvPicPr>
+                  <pic:blipFill>
+                    <a:blip r:embed="rId14"/>
+                    <a:stretch>
+                      <a:fillRect/>
+                    </a:stretch>
+                  </pic:blipFill>
+                  <pic:spPr>
+                    <a:xfrm>
+                      <a:off x="0" y="0"/>
+                      <a:ext cx="5943600" cy="3544570"/>
+                    </a:xfrm>
+                    <a:prstGeom prst="rect">
+                      <a:avLst/>
+                    </a:prstGeom>
+                  </pic:spPr>
+                </pic:pic>
+              </a:graphicData>
+            </a:graphic>
+          </wp:inline>
+        </w:drawing>
+      </w:r>
+    </w:p>
+    <w:p>
+      <w:pPr>
+        <w:spacing w:after="240" w:line="240" w:lineRule="auto"/>
+        <w:rPr>
+          <w:rFonts w:eastAsia="Times New Roman" w:cs="Segoe UI"/>
+          <w:color w:val="24292E"/>
+          <w:szCs w:val="24"/>
+        </w:rPr>
+      </w:pPr>
+    </w:p>
+    <w:p>
+      <w:pPr>
+        <w:spacing w:after="240" w:line="240" w:lineRule="auto"/>
+        <w:rPr>
+          <w:rFonts w:eastAsia="Times New Roman" w:cs="Segoe UI"/>
+          <w:color w:val="24292E"/>
+          <w:szCs w:val="24"/>
+        </w:rPr>
+      </w:pPr>
+      <w:r>
+        <w:rPr>
+          <w:rFonts w:eastAsia="Times New Roman" w:cs="Segoe UI"/>
+          <w:color w:val="24292E"/>
+          <w:szCs w:val="24"/>
+        </w:rPr>
+        <w:t xml:space="preserve">After the cell is mapped for walls given the sensor values, the Robot class function </w:t>
+      </w:r>
+      <w:proofErr w:type="gramStart"/>
+      <w:r>
+        <w:rPr>
+          <w:rFonts w:eastAsia="Times New Roman" w:cs="Segoe UI"/>
+          <w:color w:val="24292E"/>
+          <w:szCs w:val="24"/>
+        </w:rPr>
+        <w:t>breadcrumb(</w:t>
+      </w:r>
+      <w:proofErr w:type="gramEnd"/>
+      <w:r>
+        <w:rPr>
+          <w:rFonts w:eastAsia="Times New Roman" w:cs="Segoe UI"/>
+          <w:color w:val="24292E"/>
+          <w:szCs w:val="24"/>
+        </w:rPr>
+        <w:t>) is called. This function records the agent’s unique visited cells.</w:t>
+      </w:r>
+    </w:p>
+    <w:p>
+      <w:pPr>
+        <w:spacing w:after="240" w:line="240" w:lineRule="auto"/>
+        <w:jc w:val="center"/>
+        <w:rPr>
+          <w:rFonts w:eastAsia="Times New Roman" w:cs="Segoe UI"/>
+          <w:color w:val="24292E"/>
+          <w:szCs w:val="24"/>
+        </w:rPr>
+      </w:pPr>
+      <w:r>
+        <w:rPr>
+          <w:noProof/>
+        </w:rPr>
+        <w:drawing>
+          <wp:inline distT="0" distB="0" distL="0" distR="0" wp14:anchorId="393303C3" wp14:editId="2AD260BA">
+            <wp:extent cx="5943600" cy="2385060"/>
+            <wp:effectExtent l="0" t="0" r="0" b="0"/>
+            <wp:docPr id="7" name="Picture 7"/>
+            <wp:cNvGraphicFramePr>
+              <a:graphicFrameLocks xmlns:a="http://schemas.openxmlformats.org/drawingml/2006/main" noChangeAspect="1"/>
+            </wp:cNvGraphicFramePr>
+            <a:graphic xmlns:a="http://schemas.openxmlformats.org/drawingml/2006/main">
+              <a:graphicData uri="http://schemas.openxmlformats.org/drawingml/2006/picture">
+                <pic:pic xmlns:pic="http://schemas.openxmlformats.org/drawingml/2006/picture">
+                  <pic:nvPicPr>
+                    <pic:cNvPr id="1" name=""/>
+                    <pic:cNvPicPr/>
+                  </pic:nvPicPr>
+                  <pic:blipFill>
+                    <a:blip r:embed="rId15"/>
+                    <a:stretch>
+                      <a:fillRect/>
+                    </a:stretch>
+                  </pic:blipFill>
+                  <pic:spPr>
+                    <a:xfrm>
+                      <a:off x="0" y="0"/>
+                      <a:ext cx="5943600" cy="2385060"/>
+                    </a:xfrm>
+                    <a:prstGeom prst="rect">
+                      <a:avLst/>
+                    </a:prstGeom>
+                  </pic:spPr>
+                </pic:pic>
+              </a:graphicData>
+            </a:graphic>
+          </wp:inline>
+        </w:drawing>
+      </w:r>
+    </w:p>
+    <w:p>
+      <w:pPr>
+        <w:spacing w:after="240" w:line="240" w:lineRule="auto"/>
+        <w:rPr>
+          <w:rFonts w:eastAsia="Times New Roman" w:cs="Segoe UI"/>
+          <w:color w:val="24292E"/>
+          <w:szCs w:val="24"/>
+        </w:rPr>
+      </w:pPr>
+    </w:p>
+    <w:p>
+      <w:pPr>
+        <w:spacing w:after="240" w:line="240" w:lineRule="auto"/>
+        <w:rPr>
+          <w:rFonts w:eastAsia="Times New Roman" w:cs="Segoe UI"/>
+          <w:color w:val="24292E"/>
+          <w:szCs w:val="24"/>
+        </w:rPr>
+      </w:pPr>
+      <w:r>
+        <w:rPr>
+          <w:rFonts w:eastAsia="Times New Roman" w:cs="Segoe UI"/>
+          <w:color w:val="24292E"/>
+          <w:szCs w:val="24"/>
+        </w:rPr>
+        <w:t>The code then checks if the agent is currently in a goal cell within the environment. If the goal has been reached, that is recorded as a Boolean value and stored as a Robot class attribute.</w:t>
+      </w:r>
+    </w:p>
+    <w:p>
+      <w:pPr>
+        <w:spacing w:after="240" w:line="240" w:lineRule="auto"/>
+        <w:jc w:val="center"/>
+        <w:rPr>
+          <w:rFonts w:eastAsia="Times New Roman" w:cs="Segoe UI"/>
+          <w:color w:val="24292E"/>
+          <w:szCs w:val="24"/>
+        </w:rPr>
+      </w:pPr>
+      <w:r>
+        <w:rPr>
+          <w:noProof/>
+        </w:rPr>
+        <w:drawing>
+          <wp:inline distT="0" distB="0" distL="0" distR="0" wp14:anchorId="04B51C03" wp14:editId="3C7349A5">
+            <wp:extent cx="5943600" cy="923290"/>
+            <wp:effectExtent l="0" t="0" r="0" b="0"/>
+            <wp:docPr id="8" name="Picture 8"/>
+            <wp:cNvGraphicFramePr>
+              <a:graphicFrameLocks xmlns:a="http://schemas.openxmlformats.org/drawingml/2006/main" noChangeAspect="1"/>
+            </wp:cNvGraphicFramePr>
+            <a:graphic xmlns:a="http://schemas.openxmlformats.org/drawingml/2006/main">
+              <a:graphicData uri="http://schemas.openxmlformats.org/drawingml/2006/picture">
+                <pic:pic xmlns:pic="http://schemas.openxmlformats.org/drawingml/2006/picture">
+                  <pic:nvPicPr>
+                    <pic:cNvPr id="1" name=""/>
+                    <pic:cNvPicPr/>
+                  </pic:nvPicPr>
+                  <pic:blipFill>
+                    <a:blip r:embed="rId16"/>
+                    <a:stretch>
+                      <a:fillRect/>
+                    </a:stretch>
+                  </pic:blipFill>
+                  <pic:spPr>
+                    <a:xfrm>
+                      <a:off x="0" y="0"/>
+                      <a:ext cx="5943600" cy="923290"/>
+                    </a:xfrm>
+                    <a:prstGeom prst="rect">
+                      <a:avLst/>
+                    </a:prstGeom>
+                  </pic:spPr>
+                </pic:pic>
+              </a:graphicData>
+            </a:graphic>
+          </wp:inline>
+        </w:drawing>
+      </w:r>
+    </w:p>
+    <w:p>
+      <w:pPr>
+        <w:spacing w:after="240" w:line="240" w:lineRule="auto"/>
+        <w:jc w:val="center"/>
+        <w:rPr>
+          <w:rFonts w:eastAsia="Times New Roman" w:cs="Segoe UI"/>
+          <w:color w:val="24292E"/>
+          <w:szCs w:val="24"/>
+        </w:rPr>
+      </w:pPr>
+    </w:p>
+    <w:p>
+      <w:pPr>
+        <w:rPr>
+          <w:rFonts w:eastAsia="Times New Roman" w:cs="Segoe UI"/>
+          <w:color w:val="24292E"/>
+          <w:szCs w:val="24"/>
+        </w:rPr>
+      </w:pPr>
+      <w:r>
+        <w:rPr>
+          <w:rFonts w:eastAsia="Times New Roman" w:cs="Segoe UI"/>
+          <w:color w:val="24292E"/>
+          <w:szCs w:val="24"/>
+        </w:rPr>
+        <w:br w:type="page"/>
+      </w:r>
+    </w:p>
+    <w:p>
+      <w:pPr>
+        <w:spacing w:after="240" w:line="240" w:lineRule="auto"/>
+        <w:rPr>
+          <w:rFonts w:eastAsia="Times New Roman" w:cs="Segoe UI"/>
+          <w:color w:val="24292E"/>
+          <w:szCs w:val="24"/>
+        </w:rPr>
+      </w:pPr>
+      <w:r>
+        <w:rPr>
+          <w:rFonts w:eastAsia="Times New Roman" w:cs="Segoe UI"/>
+          <w:color w:val="24292E"/>
+          <w:szCs w:val="24"/>
+        </w:rPr>
+        <w:lastRenderedPageBreak/>
+        <w:t xml:space="preserve">During the first run, the agent will continue visiting cells until the pre-determined number of maximum actions has occurred. The Robot class function </w:t>
+      </w:r>
+      <w:proofErr w:type="spellStart"/>
+      <w:r>
+        <w:rPr>
+          <w:rFonts w:eastAsia="Times New Roman" w:cs="Segoe UI"/>
+          <w:color w:val="24292E"/>
+          <w:szCs w:val="24"/>
+        </w:rPr>
+        <w:t>make_</w:t>
+      </w:r>
+      <w:proofErr w:type="gramStart"/>
+      <w:r>
+        <w:rPr>
+          <w:rFonts w:eastAsia="Times New Roman" w:cs="Segoe UI"/>
+          <w:color w:val="24292E"/>
+          <w:szCs w:val="24"/>
+        </w:rPr>
+        <w:t>model</w:t>
+      </w:r>
+      <w:proofErr w:type="spellEnd"/>
+      <w:r>
+        <w:rPr>
+          <w:rFonts w:eastAsia="Times New Roman" w:cs="Segoe UI"/>
+          <w:color w:val="24292E"/>
+          <w:szCs w:val="24"/>
+        </w:rPr>
+        <w:t>(</w:t>
+      </w:r>
+      <w:proofErr w:type="gramEnd"/>
+      <w:r>
+        <w:rPr>
+          <w:rFonts w:eastAsia="Times New Roman" w:cs="Segoe UI"/>
+          <w:color w:val="24292E"/>
+          <w:szCs w:val="24"/>
+        </w:rPr>
+        <w:t>) will handle the agent action[</w:t>
+      </w:r>
+      <w:proofErr w:type="spellStart"/>
+      <w:r>
+        <w:rPr>
+          <w:rFonts w:eastAsia="Times New Roman" w:cs="Segoe UI"/>
+          <w:color w:val="24292E"/>
+          <w:szCs w:val="24"/>
+        </w:rPr>
+        <w:t>make_model</w:t>
+      </w:r>
+      <w:proofErr w:type="spellEnd"/>
+      <w:r>
+        <w:rPr>
+          <w:rFonts w:eastAsia="Times New Roman" w:cs="Segoe UI"/>
+          <w:color w:val="24292E"/>
+          <w:szCs w:val="24"/>
+        </w:rPr>
+        <w:t>()], motion planning[</w:t>
+      </w:r>
+      <w:proofErr w:type="spellStart"/>
+      <w:r>
+        <w:rPr>
+          <w:rFonts w:eastAsia="Times New Roman" w:cs="Segoe UI"/>
+          <w:color w:val="24292E"/>
+          <w:szCs w:val="24"/>
+        </w:rPr>
+        <w:t>make_action_grid</w:t>
+      </w:r>
+      <w:proofErr w:type="spellEnd"/>
+      <w:r>
+        <w:rPr>
+          <w:rFonts w:eastAsia="Times New Roman" w:cs="Segoe UI"/>
+          <w:color w:val="24292E"/>
+          <w:szCs w:val="24"/>
+        </w:rPr>
+        <w:t>()], and training[</w:t>
+      </w:r>
+      <w:proofErr w:type="spellStart"/>
+      <w:r>
+        <w:rPr>
+          <w:rFonts w:eastAsia="Times New Roman" w:cs="Segoe UI"/>
+          <w:color w:val="24292E"/>
+          <w:szCs w:val="24"/>
+        </w:rPr>
+        <w:t>update_model</w:t>
+      </w:r>
+      <w:proofErr w:type="spellEnd"/>
+      <w:r>
+        <w:rPr>
+          <w:rFonts w:eastAsia="Times New Roman" w:cs="Segoe UI"/>
+          <w:color w:val="24292E"/>
+          <w:szCs w:val="24"/>
+        </w:rPr>
+        <w:t xml:space="preserve">()]. </w:t>
+      </w:r>
+    </w:p>
+    <w:p>
+      <w:pPr>
+        <w:spacing w:after="240" w:line="240" w:lineRule="auto"/>
+        <w:jc w:val="center"/>
+        <w:rPr>
+          <w:rFonts w:eastAsia="Times New Roman" w:cs="Segoe UI"/>
+          <w:color w:val="24292E"/>
+          <w:szCs w:val="24"/>
+        </w:rPr>
+      </w:pPr>
+      <w:r>
+        <w:rPr>
+          <w:noProof/>
+        </w:rPr>
+        <w:drawing>
+          <wp:inline distT="0" distB="0" distL="0" distR="0" wp14:anchorId="1A52D052" wp14:editId="59F3513F">
+            <wp:extent cx="5943600" cy="5958205"/>
+            <wp:effectExtent l="0" t="0" r="0" b="4445"/>
+            <wp:docPr id="9" name="Picture 9"/>
+            <wp:cNvGraphicFramePr>
+              <a:graphicFrameLocks xmlns:a="http://schemas.openxmlformats.org/drawingml/2006/main" noChangeAspect="1"/>
+            </wp:cNvGraphicFramePr>
+            <a:graphic xmlns:a="http://schemas.openxmlformats.org/drawingml/2006/main">
+              <a:graphicData uri="http://schemas.openxmlformats.org/drawingml/2006/picture">
+                <pic:pic xmlns:pic="http://schemas.openxmlformats.org/drawingml/2006/picture">
+                  <pic:nvPicPr>
+                    <pic:cNvPr id="1" name=""/>
+                    <pic:cNvPicPr/>
+                  </pic:nvPicPr>
+                  <pic:blipFill>
+                    <a:blip r:embed="rId17"/>
+                    <a:stretch>
+                      <a:fillRect/>
+                    </a:stretch>
+                  </pic:blipFill>
+                  <pic:spPr>
+                    <a:xfrm>
+                      <a:off x="0" y="0"/>
+                      <a:ext cx="5943600" cy="5958205"/>
+                    </a:xfrm>
+                    <a:prstGeom prst="rect">
+                      <a:avLst/>
+                    </a:prstGeom>
+                  </pic:spPr>
+                </pic:pic>
+              </a:graphicData>
+            </a:graphic>
+          </wp:inline>
+        </w:drawing>
+      </w:r>
+    </w:p>
+    <w:p>
+      <w:pPr>
+        <w:spacing w:after="240" w:line="240" w:lineRule="auto"/>
+        <w:jc w:val="center"/>
+        <w:rPr>
+          <w:rFonts w:eastAsia="Times New Roman" w:cs="Segoe UI"/>
+          <w:color w:val="24292E"/>
+          <w:szCs w:val="24"/>
+        </w:rPr>
+      </w:pPr>
+      <w:r>
+        <w:rPr>
+          <w:noProof/>
+        </w:rPr>
+        <w:lastRenderedPageBreak/>
+        <w:drawing>
+          <wp:inline distT="0" distB="0" distL="0" distR="0" wp14:anchorId="512A7EA8" wp14:editId="4B24E6D5">
+            <wp:extent cx="5943600" cy="2174875"/>
+            <wp:effectExtent l="0" t="0" r="0" b="0"/>
+            <wp:docPr id="10" name="Picture 10"/>
+            <wp:cNvGraphicFramePr>
+              <a:graphicFrameLocks xmlns:a="http://schemas.openxmlformats.org/drawingml/2006/main" noChangeAspect="1"/>
+            </wp:cNvGraphicFramePr>
+            <a:graphic xmlns:a="http://schemas.openxmlformats.org/drawingml/2006/main">
+              <a:graphicData uri="http://schemas.openxmlformats.org/drawingml/2006/picture">
+                <pic:pic xmlns:pic="http://schemas.openxmlformats.org/drawingml/2006/picture">
+                  <pic:nvPicPr>
+                    <pic:cNvPr id="1" name=""/>
+                    <pic:cNvPicPr/>
+                  </pic:nvPicPr>
+                  <pic:blipFill>
+                    <a:blip r:embed="rId18"/>
+                    <a:stretch>
+                      <a:fillRect/>
+                    </a:stretch>
+                  </pic:blipFill>
+                  <pic:spPr>
+                    <a:xfrm>
+                      <a:off x="0" y="0"/>
+                      <a:ext cx="5943600" cy="2174875"/>
+                    </a:xfrm>
+                    <a:prstGeom prst="rect">
+                      <a:avLst/>
+                    </a:prstGeom>
+                  </pic:spPr>
+                </pic:pic>
+              </a:graphicData>
+            </a:graphic>
+          </wp:inline>
+        </w:drawing>
+      </w:r>
+    </w:p>
+    <w:p>
+      <w:pPr>
+        <w:spacing w:after="240" w:line="240" w:lineRule="auto"/>
+        <w:rPr>
+          <w:rFonts w:eastAsia="Times New Roman" w:cs="Segoe UI"/>
+          <w:color w:val="24292E"/>
+          <w:szCs w:val="24"/>
+        </w:rPr>
+      </w:pPr>
+    </w:p>
+    <w:p>
+      <w:pPr>
+        <w:spacing w:after="240" w:line="240" w:lineRule="auto"/>
+        <w:rPr>
+          <w:rFonts w:eastAsia="Times New Roman" w:cs="Segoe UI"/>
+          <w:color w:val="24292E"/>
+          <w:szCs w:val="24"/>
+        </w:rPr>
+      </w:pPr>
+      <w:r>
+        <w:rPr>
+          <w:rFonts w:eastAsia="Times New Roman" w:cs="Segoe UI"/>
+          <w:color w:val="24292E"/>
+          <w:szCs w:val="24"/>
+        </w:rPr>
+        <w:t xml:space="preserve">After the exploration and training phase, run 1, the agent will transition into testing phase, run 2. This phase the actions cost more points, than within the training phase. The agent will determine the best action to make at each cell based on the agent model created in the previous steps of the algorithm. This code will take place in </w:t>
+      </w:r>
+      <w:proofErr w:type="spellStart"/>
+      <w:r>
+        <w:rPr>
+          <w:rFonts w:eastAsia="Times New Roman" w:cs="Segoe UI"/>
+          <w:color w:val="24292E"/>
+          <w:szCs w:val="24"/>
+        </w:rPr>
+        <w:t>make_</w:t>
+      </w:r>
+      <w:proofErr w:type="gramStart"/>
+      <w:r>
+        <w:rPr>
+          <w:rFonts w:eastAsia="Times New Roman" w:cs="Segoe UI"/>
+          <w:color w:val="24292E"/>
+          <w:szCs w:val="24"/>
+        </w:rPr>
+        <w:t>model</w:t>
+      </w:r>
+      <w:proofErr w:type="spellEnd"/>
+      <w:r>
+        <w:rPr>
+          <w:rFonts w:eastAsia="Times New Roman" w:cs="Segoe UI"/>
+          <w:color w:val="24292E"/>
+          <w:szCs w:val="24"/>
+        </w:rPr>
+        <w:t>(</w:t>
+      </w:r>
+      <w:proofErr w:type="gramEnd"/>
+      <w:r>
+        <w:rPr>
+          <w:rFonts w:eastAsia="Times New Roman" w:cs="Segoe UI"/>
+          <w:color w:val="24292E"/>
+          <w:szCs w:val="24"/>
+        </w:rPr>
+        <w:t>), it is extensively commented within the code and is excessively long to post within this report.</w:t>
+      </w:r>
+    </w:p>
+    <w:p>
+      <w:pPr>
+        <w:spacing w:after="240" w:line="240" w:lineRule="auto"/>
+        <w:rPr>
+          <w:rFonts w:eastAsia="Times New Roman" w:cs="Segoe UI"/>
+          <w:color w:val="24292E"/>
+          <w:szCs w:val="24"/>
+        </w:rPr>
+      </w:pPr>
+    </w:p>
+    <w:p>
+      <w:pPr>
+        <w:pStyle w:val="Heading3"/>
+        <w:rPr>
+          <w:rFonts w:ascii="Segoe UI" w:hAnsi="Segoe UI" w:cs="Segoe UI"/>
+        </w:rPr>
+      </w:pPr>
+      <w:bookmarkStart w:id="18" w:name="_Toc525647868"/>
+      <w:r>
+        <w:rPr>
+          <w:rFonts w:ascii="Segoe UI" w:hAnsi="Segoe UI" w:cs="Segoe UI"/>
+        </w:rPr>
+        <w:t>Refinement</w:t>
+      </w:r>
+      <w:bookmarkEnd w:id="18"/>
+    </w:p>
+    <w:p>
+      <w:pPr>
+        <w:spacing w:before="60" w:after="100" w:afterAutospacing="1" w:line="240" w:lineRule="auto"/>
+        <w:rPr>
+          <w:rFonts w:eastAsia="Times New Roman" w:cs="Segoe UI"/>
+          <w:color w:val="24292E"/>
+          <w:szCs w:val="24"/>
+        </w:rPr>
+      </w:pPr>
+      <w:r>
+        <w:rPr>
+          <w:rFonts w:eastAsia="Times New Roman" w:cs="Segoe UI"/>
+          <w:color w:val="24292E"/>
+          <w:szCs w:val="24"/>
+        </w:rPr>
+        <w:t xml:space="preserve">During the refinement process the following variables were tuned, changed, and experimented with the intention of improving the performance of the agent on the given environments. Both the </w:t>
+      </w:r>
+      <w:proofErr w:type="spellStart"/>
+      <w:r>
+        <w:rPr>
+          <w:rFonts w:eastAsia="Times New Roman" w:cs="Segoe UI"/>
+          <w:color w:val="24292E"/>
+          <w:szCs w:val="24"/>
+        </w:rPr>
+        <w:t>min_actions</w:t>
+      </w:r>
+      <w:proofErr w:type="spellEnd"/>
+      <w:r>
+        <w:rPr>
+          <w:rFonts w:eastAsia="Times New Roman" w:cs="Segoe UI"/>
+          <w:color w:val="24292E"/>
+          <w:szCs w:val="24"/>
+        </w:rPr>
+        <w:t xml:space="preserve"> and the </w:t>
+      </w:r>
+      <w:proofErr w:type="spellStart"/>
+      <w:r>
+        <w:rPr>
+          <w:rFonts w:eastAsia="Times New Roman" w:cs="Segoe UI"/>
+          <w:color w:val="24292E"/>
+          <w:szCs w:val="24"/>
+        </w:rPr>
+        <w:t>make_</w:t>
+      </w:r>
+      <w:proofErr w:type="gramStart"/>
+      <w:r>
+        <w:rPr>
+          <w:rFonts w:eastAsia="Times New Roman" w:cs="Segoe UI"/>
+          <w:color w:val="24292E"/>
+          <w:szCs w:val="24"/>
+        </w:rPr>
+        <w:t>model</w:t>
+      </w:r>
+      <w:proofErr w:type="spellEnd"/>
+      <w:r>
+        <w:rPr>
+          <w:rFonts w:eastAsia="Times New Roman" w:cs="Segoe UI"/>
+          <w:color w:val="24292E"/>
+          <w:szCs w:val="24"/>
+        </w:rPr>
+        <w:t>(</w:t>
+      </w:r>
+      <w:proofErr w:type="gramEnd"/>
+      <w:r>
+        <w:rPr>
+          <w:rFonts w:eastAsia="Times New Roman" w:cs="Segoe UI"/>
+          <w:color w:val="24292E"/>
+          <w:szCs w:val="24"/>
+        </w:rPr>
+        <w:t>) tuning parameters were refined during the development process. Possible further improvements on these parameters is discussed in the Improvement section of this report.</w:t>
+      </w:r>
+    </w:p>
+    <w:p>
+      <w:pPr>
+        <w:spacing w:before="60" w:after="100" w:afterAutospacing="1" w:line="240" w:lineRule="auto"/>
+        <w:ind w:left="720"/>
+        <w:rPr>
+          <w:rFonts w:eastAsia="Times New Roman" w:cs="Segoe UI"/>
+          <w:color w:val="24292E"/>
+          <w:szCs w:val="24"/>
+        </w:rPr>
+      </w:pPr>
+    </w:p>
+    <w:p>
+      <w:pPr>
+        <w:rPr>
+          <w:rFonts w:eastAsia="Times New Roman" w:cs="Segoe UI"/>
+          <w:b/>
+          <w:bCs/>
+          <w:sz w:val="36"/>
+          <w:szCs w:val="36"/>
+        </w:rPr>
+      </w:pPr>
+      <w:bookmarkStart w:id="19" w:name="_Toc525647869"/>
+      <w:r>
+        <w:rPr>
+          <w:rFonts w:cs="Segoe UI"/>
+        </w:rPr>
+        <w:br w:type="page"/>
+      </w:r>
+    </w:p>
+    <w:p>
+      <w:pPr>
+        <w:pStyle w:val="Heading2"/>
+        <w:rPr>
+          <w:rFonts w:ascii="Segoe UI" w:hAnsi="Segoe UI" w:cs="Segoe UI"/>
+        </w:rPr>
+      </w:pPr>
+      <w:r>
+        <w:rPr>
+          <w:rFonts w:ascii="Segoe UI" w:hAnsi="Segoe UI" w:cs="Segoe UI"/>
+        </w:rPr>
+        <w:lastRenderedPageBreak/>
+        <w:t>IV. Results</w:t>
+      </w:r>
+      <w:bookmarkEnd w:id="19"/>
+    </w:p>
+    <w:p>
+      <w:pPr>
+        <w:pStyle w:val="Heading3"/>
+        <w:rPr>
+          <w:rFonts w:ascii="Segoe UI" w:hAnsi="Segoe UI" w:cs="Segoe UI"/>
+        </w:rPr>
+      </w:pPr>
+      <w:bookmarkStart w:id="20" w:name="_Toc525647870"/>
+      <w:r>
+        <w:rPr>
+          <w:rFonts w:ascii="Segoe UI" w:hAnsi="Segoe UI" w:cs="Segoe UI"/>
+        </w:rPr>
+        <w:t>Model Evaluation and Validation</w:t>
+      </w:r>
+      <w:bookmarkEnd w:id="20"/>
+    </w:p>
+    <w:p>
+      <w:pPr>
+        <w:spacing w:before="60" w:after="100" w:afterAutospacing="1" w:line="240" w:lineRule="auto"/>
+        <w:rPr>
+          <w:rFonts w:eastAsia="Times New Roman" w:cs="Segoe UI"/>
+          <w:color w:val="24292E"/>
+          <w:szCs w:val="24"/>
+        </w:rPr>
+      </w:pPr>
+      <w:r>
+        <w:rPr>
+          <w:rFonts w:eastAsia="Times New Roman" w:cs="Segoe UI"/>
+          <w:color w:val="24292E"/>
+          <w:szCs w:val="24"/>
+        </w:rPr>
+        <w:t xml:space="preserve">These results were done with a </w:t>
+      </w:r>
+      <w:proofErr w:type="spellStart"/>
+      <w:r>
+        <w:rPr>
+          <w:rFonts w:eastAsia="Times New Roman" w:cs="Segoe UI"/>
+          <w:color w:val="24292E"/>
+          <w:szCs w:val="24"/>
+        </w:rPr>
+        <w:t>min_action</w:t>
+      </w:r>
+      <w:proofErr w:type="spellEnd"/>
+      <w:r>
+        <w:rPr>
+          <w:rFonts w:eastAsia="Times New Roman" w:cs="Segoe UI"/>
+          <w:color w:val="24292E"/>
+          <w:szCs w:val="24"/>
+        </w:rPr>
+        <w:t xml:space="preserve"> value of 700, if the agent explores </w:t>
+      </w:r>
+      <w:proofErr w:type="gramStart"/>
+      <w:r>
+        <w:rPr>
+          <w:rFonts w:eastAsia="Times New Roman" w:cs="Segoe UI"/>
+          <w:color w:val="24292E"/>
+          <w:szCs w:val="24"/>
+        </w:rPr>
+        <w:t>all of</w:t>
+      </w:r>
+      <w:proofErr w:type="gramEnd"/>
+      <w:r>
+        <w:rPr>
+          <w:rFonts w:eastAsia="Times New Roman" w:cs="Segoe UI"/>
+          <w:color w:val="24292E"/>
+          <w:szCs w:val="24"/>
+        </w:rPr>
+        <w:t xml:space="preserve"> the unique cells within the environment before this condition is met, the agent begins the testing run. Otherwise, the agent will make a minimum of 700 actions during exploration.</w:t>
+      </w:r>
+      <w:bookmarkStart w:id="21" w:name="_GoBack"/>
+      <w:bookmarkEnd w:id="21"/>
+    </w:p>
+    <w:p>
+      <w:pPr>
+        <w:pStyle w:val="Heading4"/>
+        <w:rPr>
+          <w:rFonts w:eastAsia="Times New Roman"/>
+        </w:rPr>
+      </w:pPr>
+      <w:r>
+        <w:rPr>
+          <w:rFonts w:eastAsia="Times New Roman"/>
+        </w:rPr>
+        <w:t>Test_maze_01.txt</w:t>
+      </w:r>
+    </w:p>
+    <w:p>
+      <w:pPr>
+        <w:jc w:val="center"/>
+      </w:pPr>
+      <w:r>
+        <w:rPr>
+          <w:noProof/>
+        </w:rPr>
+        <w:drawing>
+          <wp:inline distT="0" distB="0" distL="0" distR="0" wp14:anchorId="221578C2" wp14:editId="6714619A">
+            <wp:extent cx="5867400" cy="4295775"/>
+            <wp:effectExtent l="0" t="0" r="0" b="9525"/>
+            <wp:docPr id="12" name="Picture 12"/>
+            <wp:cNvGraphicFramePr>
+              <a:graphicFrameLocks xmlns:a="http://schemas.openxmlformats.org/drawingml/2006/main" noChangeAspect="1"/>
+            </wp:cNvGraphicFramePr>
+            <a:graphic xmlns:a="http://schemas.openxmlformats.org/drawingml/2006/main">
+              <a:graphicData uri="http://schemas.openxmlformats.org/drawingml/2006/picture">
+                <pic:pic xmlns:pic="http://schemas.openxmlformats.org/drawingml/2006/picture">
+                  <pic:nvPicPr>
+                    <pic:cNvPr id="1" name=""/>
+                    <pic:cNvPicPr/>
+                  </pic:nvPicPr>
+                  <pic:blipFill>
+                    <a:blip r:embed="rId19"/>
+                    <a:stretch>
+                      <a:fillRect/>
+                    </a:stretch>
+                  </pic:blipFill>
+                  <pic:spPr>
+                    <a:xfrm>
+                      <a:off x="0" y="0"/>
+                      <a:ext cx="5867400" cy="4295775"/>
+                    </a:xfrm>
+                    <a:prstGeom prst="rect">
+                      <a:avLst/>
+                    </a:prstGeom>
+                  </pic:spPr>
+                </pic:pic>
+              </a:graphicData>
+            </a:graphic>
+          </wp:inline>
+        </w:drawing>
+      </w:r>
+    </w:p>
+    <w:p>
+      <w:pPr>
+        <w:pStyle w:val="Heading4"/>
+      </w:pPr>
+      <w:r>
+        <w:lastRenderedPageBreak/>
+        <w:t>Test_maze_02.txt</w:t>
+      </w:r>
+    </w:p>
+    <w:p>
+      <w:pPr>
+        <w:jc w:val="center"/>
+      </w:pPr>
+      <w:r>
+        <w:rPr>
+          <w:noProof/>
+        </w:rPr>
+        <w:drawing>
+          <wp:inline distT="0" distB="0" distL="0" distR="0" wp14:anchorId="386D5F3E" wp14:editId="68169AE6">
+            <wp:extent cx="5791200" cy="6391275"/>
+            <wp:effectExtent l="0" t="0" r="0" b="9525"/>
+            <wp:docPr id="13" name="Picture 13"/>
+            <wp:cNvGraphicFramePr>
+              <a:graphicFrameLocks xmlns:a="http://schemas.openxmlformats.org/drawingml/2006/main" noChangeAspect="1"/>
+            </wp:cNvGraphicFramePr>
+            <a:graphic xmlns:a="http://schemas.openxmlformats.org/drawingml/2006/main">
+              <a:graphicData uri="http://schemas.openxmlformats.org/drawingml/2006/picture">
+                <pic:pic xmlns:pic="http://schemas.openxmlformats.org/drawingml/2006/picture">
+                  <pic:nvPicPr>
+                    <pic:cNvPr id="1" name=""/>
+                    <pic:cNvPicPr/>
+                  </pic:nvPicPr>
+                  <pic:blipFill>
+                    <a:blip r:embed="rId20"/>
+                    <a:stretch>
+                      <a:fillRect/>
+                    </a:stretch>
+                  </pic:blipFill>
+                  <pic:spPr>
+                    <a:xfrm>
+                      <a:off x="0" y="0"/>
+                      <a:ext cx="5791200" cy="6391275"/>
+                    </a:xfrm>
+                    <a:prstGeom prst="rect">
+                      <a:avLst/>
+                    </a:prstGeom>
+                  </pic:spPr>
+                </pic:pic>
+              </a:graphicData>
+            </a:graphic>
+          </wp:inline>
+        </w:drawing>
+      </w:r>
+    </w:p>
+    <w:p>
+      <w:pPr>
+        <w:pStyle w:val="Heading4"/>
+      </w:pPr>
+      <w:r>
+        <w:lastRenderedPageBreak/>
+        <w:t>Test_maze_03.txt</w:t>
+      </w:r>
+    </w:p>
+    <w:p>
+      <w:r>
+        <w:rPr>
+          <w:noProof/>
+        </w:rPr>
+        <w:drawing>
+          <wp:inline distT="0" distB="0" distL="0" distR="0" wp14:anchorId="5A7389B2" wp14:editId="05AA5595">
+            <wp:extent cx="5943600" cy="6537325"/>
+            <wp:effectExtent l="0" t="0" r="0" b="0"/>
+            <wp:docPr id="14" name="Picture 14"/>
+            <wp:cNvGraphicFramePr>
+              <a:graphicFrameLocks xmlns:a="http://schemas.openxmlformats.org/drawingml/2006/main" noChangeAspect="1"/>
+            </wp:cNvGraphicFramePr>
+            <a:graphic xmlns:a="http://schemas.openxmlformats.org/drawingml/2006/main">
+              <a:graphicData uri="http://schemas.openxmlformats.org/drawingml/2006/picture">
+                <pic:pic xmlns:pic="http://schemas.openxmlformats.org/drawingml/2006/picture">
+                  <pic:nvPicPr>
+                    <pic:cNvPr id="1" name=""/>
+                    <pic:cNvPicPr/>
+                  </pic:nvPicPr>
+                  <pic:blipFill>
+                    <a:blip r:embed="rId21"/>
+                    <a:stretch>
+                      <a:fillRect/>
+                    </a:stretch>
+                  </pic:blipFill>
+                  <pic:spPr>
+                    <a:xfrm>
+                      <a:off x="0" y="0"/>
+                      <a:ext cx="5943600" cy="6537325"/>
+                    </a:xfrm>
+                    <a:prstGeom prst="rect">
+                      <a:avLst/>
+                    </a:prstGeom>
+                  </pic:spPr>
+                </pic:pic>
+              </a:graphicData>
+            </a:graphic>
+          </wp:inline>
+        </w:drawing>
+      </w:r>
+    </w:p>
+    <w:p>
+      <w:pPr>
+        <w:rPr>
+          <w:rFonts w:eastAsia="Times New Roman" w:cs="Segoe UI"/>
+          <w:b/>
+          <w:bCs/>
+          <w:sz w:val="27"/>
+          <w:szCs w:val="27"/>
+        </w:rPr>
+      </w:pPr>
+      <w:bookmarkStart w:id="22" w:name="_Toc525647871"/>
+      <w:r>
+        <w:rPr>
+          <w:rFonts w:cs="Segoe UI"/>
+        </w:rPr>
+        <w:br w:type="page"/>
+      </w:r>
+    </w:p>
+    <w:p>
+      <w:pPr>
+        <w:pStyle w:val="Heading3"/>
+        <w:rPr>
+          <w:rFonts w:ascii="Segoe UI" w:hAnsi="Segoe UI" w:cs="Segoe UI"/>
+        </w:rPr>
+      </w:pPr>
+      <w:r>
+        <w:rPr>
+          <w:rFonts w:ascii="Segoe UI" w:hAnsi="Segoe UI" w:cs="Segoe UI"/>
+        </w:rPr>
+        <w:lastRenderedPageBreak/>
+        <w:t>Justification</w:t>
+      </w:r>
+      <w:bookmarkEnd w:id="22"/>
+    </w:p>
+    <w:p>
+      <w:pPr>
+        <w:spacing w:before="60" w:after="100" w:afterAutospacing="1" w:line="240" w:lineRule="auto"/>
+        <w:rPr>
+          <w:rFonts w:eastAsia="Times New Roman" w:cs="Segoe UI"/>
+          <w:color w:val="24292E"/>
+          <w:szCs w:val="24"/>
+        </w:rPr>
+      </w:pPr>
+      <w:r>
+        <w:rPr>
+          <w:rFonts w:eastAsia="Times New Roman" w:cs="Segoe UI"/>
+          <w:color w:val="24292E"/>
+          <w:szCs w:val="24"/>
+        </w:rPr>
+        <w:t>The test runs of the 3 given test maze environments went surprisingly well, given the minimum exploration actions was set to 700.</w:t>
+      </w:r>
+      <w:r>
+        <w:rPr>
+          <w:rFonts w:eastAsia="Times New Roman" w:cs="Segoe UI"/>
+          <w:color w:val="24292E"/>
+          <w:szCs w:val="24"/>
+        </w:rPr>
+        <w:t xml:space="preserve"> This does not apply to the 10x10 due to the agent visiting every unique cell during the exploration run. </w:t>
+      </w:r>
+    </w:p>
+    <w:tbl>
+      <w:tblPr>
+        <w:tblStyle w:val="TableGrid"/>
+        <w:tblW w:w="0" w:type="auto"/>
+        <w:tblLook w:val="04A0" w:firstRow="1" w:lastRow="0" w:firstColumn="1" w:lastColumn="0" w:noHBand="0" w:noVBand="1"/>
+      </w:tblPr>
+      <w:tblGrid>
+        <w:gridCol w:w="2882"/>
+        <w:gridCol w:w="3288"/>
+        <w:gridCol w:w="3180"/>
+      </w:tblGrid>
+      <w:tr>
+        <w:tc>
+          <w:tcPr>
+            <w:tcW w:w="2882" w:type="dxa"/>
+          </w:tcPr>
+          <w:p>
+            <w:pPr>
+              <w:spacing w:before="60" w:after="100" w:afterAutospacing="1"/>
+              <w:jc w:val="center"/>
+              <w:rPr>
+                <w:rFonts w:eastAsia="Times New Roman" w:cs="Segoe UI"/>
+                <w:color w:val="24292E"/>
+                <w:szCs w:val="24"/>
+              </w:rPr>
+            </w:pPr>
+            <w:r>
+              <w:rPr>
+                <w:rFonts w:eastAsia="Times New Roman" w:cs="Segoe UI"/>
+                <w:color w:val="24292E"/>
+                <w:szCs w:val="24"/>
+              </w:rPr>
+              <w:t>Maze</w:t>
+            </w:r>
+          </w:p>
+        </w:tc>
+        <w:tc>
+          <w:tcPr>
+            <w:tcW w:w="3288" w:type="dxa"/>
+          </w:tcPr>
+          <w:p>
+            <w:pPr>
+              <w:spacing w:before="60" w:after="100" w:afterAutospacing="1"/>
+              <w:jc w:val="center"/>
+              <w:rPr>
+                <w:rFonts w:eastAsia="Times New Roman" w:cs="Segoe UI"/>
+                <w:color w:val="24292E"/>
+                <w:szCs w:val="24"/>
+              </w:rPr>
+            </w:pPr>
+            <w:r>
+              <w:rPr>
+                <w:rFonts w:eastAsia="Times New Roman" w:cs="Segoe UI"/>
+                <w:color w:val="24292E"/>
+                <w:szCs w:val="24"/>
+              </w:rPr>
+              <w:t>Minimum Base</w:t>
+            </w:r>
+          </w:p>
+        </w:tc>
+        <w:tc>
+          <w:tcPr>
+            <w:tcW w:w="3180" w:type="dxa"/>
+          </w:tcPr>
+          <w:p>
+            <w:pPr>
+              <w:spacing w:before="60" w:after="100" w:afterAutospacing="1"/>
+              <w:jc w:val="center"/>
+              <w:rPr>
+                <w:rFonts w:eastAsia="Times New Roman" w:cs="Segoe UI"/>
+                <w:color w:val="24292E"/>
+                <w:szCs w:val="24"/>
+              </w:rPr>
+            </w:pPr>
+            <w:r>
+              <w:rPr>
+                <w:rFonts w:eastAsia="Times New Roman" w:cs="Segoe UI"/>
+                <w:color w:val="24292E"/>
+                <w:szCs w:val="24"/>
+              </w:rPr>
+              <w:t>Agent Results</w:t>
+            </w:r>
+          </w:p>
+        </w:tc>
+      </w:tr>
+      <w:tr>
+        <w:tc>
+          <w:tcPr>
+            <w:tcW w:w="2882" w:type="dxa"/>
+          </w:tcPr>
+          <w:p>
+            <w:pPr>
+              <w:spacing w:before="60" w:after="100" w:afterAutospacing="1"/>
+              <w:jc w:val="center"/>
+              <w:rPr>
+                <w:rFonts w:eastAsia="Times New Roman" w:cs="Segoe UI"/>
+                <w:color w:val="24292E"/>
+                <w:szCs w:val="24"/>
+              </w:rPr>
+            </w:pPr>
+            <w:r>
+              <w:rPr>
+                <w:rFonts w:eastAsia="Times New Roman" w:cs="Segoe UI"/>
+                <w:color w:val="24292E"/>
+                <w:szCs w:val="24"/>
+              </w:rPr>
+              <w:t>test_maze_01.txt</w:t>
+            </w:r>
+          </w:p>
+        </w:tc>
+        <w:tc>
+          <w:tcPr>
+            <w:tcW w:w="3288" w:type="dxa"/>
+          </w:tcPr>
+          <w:p>
+            <w:pPr>
+              <w:spacing w:before="60" w:after="100" w:afterAutospacing="1"/>
+              <w:jc w:val="center"/>
+              <w:rPr>
+                <w:rFonts w:eastAsia="Times New Roman" w:cs="Segoe UI"/>
+                <w:color w:val="24292E"/>
+                <w:szCs w:val="24"/>
+              </w:rPr>
+            </w:pPr>
+            <w:r>
+              <w:rPr>
+                <w:rFonts w:eastAsia="Times New Roman" w:cs="Segoe UI"/>
+                <w:color w:val="24292E"/>
+                <w:szCs w:val="24"/>
+              </w:rPr>
+              <w:t>63.85</w:t>
+            </w:r>
+          </w:p>
+        </w:tc>
+        <w:tc>
+          <w:tcPr>
+            <w:tcW w:w="3180" w:type="dxa"/>
+          </w:tcPr>
+          <w:p>
+            <w:pPr>
+              <w:spacing w:before="60" w:after="100" w:afterAutospacing="1"/>
+              <w:jc w:val="center"/>
+              <w:rPr>
+                <w:rFonts w:eastAsia="Times New Roman" w:cs="Segoe UI"/>
+                <w:color w:val="24292E"/>
+                <w:szCs w:val="24"/>
+              </w:rPr>
+            </w:pPr>
+            <w:r>
+              <w:rPr>
+                <w:rFonts w:eastAsia="Times New Roman" w:cs="Segoe UI"/>
+                <w:color w:val="24292E"/>
+                <w:szCs w:val="24"/>
+              </w:rPr>
+              <w:t>33.6</w:t>
+            </w:r>
+          </w:p>
+        </w:tc>
+      </w:tr>
+      <w:tr>
+        <w:tc>
+          <w:tcPr>
+            <w:tcW w:w="2882" w:type="dxa"/>
+          </w:tcPr>
+          <w:p>
+            <w:pPr>
+              <w:spacing w:before="60" w:after="100" w:afterAutospacing="1"/>
+              <w:jc w:val="center"/>
+              <w:rPr>
+                <w:rFonts w:eastAsia="Times New Roman" w:cs="Segoe UI"/>
+                <w:color w:val="24292E"/>
+                <w:szCs w:val="24"/>
+              </w:rPr>
+            </w:pPr>
+            <w:r>
+              <w:rPr>
+                <w:rFonts w:eastAsia="Times New Roman" w:cs="Segoe UI"/>
+                <w:color w:val="24292E"/>
+                <w:szCs w:val="24"/>
+              </w:rPr>
+              <w:t>test_m</w:t>
+            </w:r>
+            <w:r>
+              <w:rPr>
+                <w:rFonts w:eastAsia="Times New Roman" w:cs="Segoe UI"/>
+                <w:color w:val="24292E"/>
+                <w:szCs w:val="24"/>
+              </w:rPr>
+              <w:t>aze_02</w:t>
+            </w:r>
+            <w:r>
+              <w:rPr>
+                <w:rFonts w:eastAsia="Times New Roman" w:cs="Segoe UI"/>
+                <w:color w:val="24292E"/>
+                <w:szCs w:val="24"/>
+              </w:rPr>
+              <w:t>.txt</w:t>
+            </w:r>
+          </w:p>
+        </w:tc>
+        <w:tc>
+          <w:tcPr>
+            <w:tcW w:w="3288" w:type="dxa"/>
+          </w:tcPr>
+          <w:p>
+            <w:pPr>
+              <w:spacing w:before="60" w:after="100" w:afterAutospacing="1"/>
+              <w:jc w:val="center"/>
+              <w:rPr>
+                <w:rFonts w:eastAsia="Times New Roman" w:cs="Segoe UI"/>
+                <w:color w:val="24292E"/>
+                <w:szCs w:val="24"/>
+              </w:rPr>
+            </w:pPr>
+            <w:r>
+              <w:rPr>
+                <w:rFonts w:eastAsia="Times New Roman" w:cs="Segoe UI"/>
+                <w:color w:val="24292E"/>
+                <w:szCs w:val="24"/>
+              </w:rPr>
+              <w:t>64.85</w:t>
+            </w:r>
+          </w:p>
+        </w:tc>
+        <w:tc>
+          <w:tcPr>
+            <w:tcW w:w="3180" w:type="dxa"/>
+          </w:tcPr>
+          <w:p>
+            <w:pPr>
+              <w:spacing w:before="60" w:after="100" w:afterAutospacing="1"/>
+              <w:jc w:val="center"/>
+              <w:rPr>
+                <w:rFonts w:eastAsia="Times New Roman" w:cs="Segoe UI"/>
+                <w:color w:val="24292E"/>
+                <w:szCs w:val="24"/>
+              </w:rPr>
+            </w:pPr>
+            <w:r>
+              <w:rPr>
+                <w:rFonts w:eastAsia="Times New Roman" w:cs="Segoe UI"/>
+                <w:color w:val="24292E"/>
+                <w:szCs w:val="24"/>
+              </w:rPr>
+              <w:t>49.37</w:t>
+            </w:r>
+          </w:p>
+        </w:tc>
+      </w:tr>
+      <w:tr>
+        <w:tc>
+          <w:tcPr>
+            <w:tcW w:w="2882" w:type="dxa"/>
+          </w:tcPr>
+          <w:p>
+            <w:pPr>
+              <w:spacing w:before="60" w:after="100" w:afterAutospacing="1"/>
+              <w:jc w:val="center"/>
+              <w:rPr>
+                <w:rFonts w:eastAsia="Times New Roman" w:cs="Segoe UI"/>
+                <w:color w:val="24292E"/>
+                <w:szCs w:val="24"/>
+              </w:rPr>
+            </w:pPr>
+            <w:r>
+              <w:rPr>
+                <w:rFonts w:eastAsia="Times New Roman" w:cs="Segoe UI"/>
+                <w:color w:val="24292E"/>
+                <w:szCs w:val="24"/>
+              </w:rPr>
+              <w:t>test_m</w:t>
+            </w:r>
+            <w:r>
+              <w:rPr>
+                <w:rFonts w:eastAsia="Times New Roman" w:cs="Segoe UI"/>
+                <w:color w:val="24292E"/>
+                <w:szCs w:val="24"/>
+              </w:rPr>
+              <w:t>aze_03</w:t>
+            </w:r>
+            <w:r>
+              <w:rPr>
+                <w:rFonts w:eastAsia="Times New Roman" w:cs="Segoe UI"/>
+                <w:color w:val="24292E"/>
+                <w:szCs w:val="24"/>
+              </w:rPr>
+              <w:t>.txt</w:t>
+            </w:r>
+          </w:p>
+        </w:tc>
+        <w:tc>
+          <w:tcPr>
+            <w:tcW w:w="3288" w:type="dxa"/>
+          </w:tcPr>
+          <w:p>
+            <w:pPr>
+              <w:spacing w:before="60" w:after="100" w:afterAutospacing="1"/>
+              <w:jc w:val="center"/>
+              <w:rPr>
+                <w:rFonts w:eastAsia="Times New Roman" w:cs="Segoe UI"/>
+                <w:color w:val="24292E"/>
+                <w:szCs w:val="24"/>
+              </w:rPr>
+            </w:pPr>
+            <w:r>
+              <w:rPr>
+                <w:rFonts w:eastAsia="Times New Roman" w:cs="Segoe UI"/>
+                <w:color w:val="24292E"/>
+                <w:szCs w:val="24"/>
+              </w:rPr>
+              <w:t>65.85</w:t>
+            </w:r>
+          </w:p>
+        </w:tc>
+        <w:tc>
+          <w:tcPr>
+            <w:tcW w:w="3180" w:type="dxa"/>
+          </w:tcPr>
+          <w:p>
+            <w:pPr>
+              <w:spacing w:before="60" w:after="100" w:afterAutospacing="1"/>
+              <w:jc w:val="center"/>
+              <w:rPr>
+                <w:rFonts w:eastAsia="Times New Roman" w:cs="Segoe UI"/>
+                <w:color w:val="24292E"/>
+                <w:szCs w:val="24"/>
+              </w:rPr>
+            </w:pPr>
+            <w:r>
+              <w:rPr>
+                <w:rFonts w:eastAsia="Times New Roman" w:cs="Segoe UI"/>
+                <w:color w:val="24292E"/>
+                <w:szCs w:val="24"/>
+              </w:rPr>
+              <w:t>50.37</w:t>
+            </w:r>
+          </w:p>
+        </w:tc>
+      </w:tr>
+    </w:tbl>
+    <w:p>
+      <w:pPr>
+        <w:spacing w:before="60" w:after="100" w:afterAutospacing="1" w:line="240" w:lineRule="auto"/>
+        <w:rPr>
+          <w:rFonts w:eastAsia="Times New Roman" w:cs="Segoe UI"/>
+          <w:color w:val="24292E"/>
+          <w:szCs w:val="24"/>
+        </w:rPr>
+      </w:pPr>
+    </w:p>
+    <w:p>
+      <w:pPr>
+        <w:spacing w:before="60" w:after="100" w:afterAutospacing="1" w:line="240" w:lineRule="auto"/>
+        <w:ind w:left="720"/>
+        <w:rPr>
+          <w:rFonts w:eastAsia="Times New Roman" w:cs="Segoe UI"/>
+          <w:color w:val="24292E"/>
+          <w:szCs w:val="24"/>
+        </w:rPr>
+      </w:pPr>
+    </w:p>
+    <w:p>
+      <w:pPr>
+        <w:rPr>
+          <w:rFonts w:eastAsia="Times New Roman" w:cs="Segoe UI"/>
+          <w:b/>
+          <w:bCs/>
+          <w:sz w:val="36"/>
+          <w:szCs w:val="36"/>
+        </w:rPr>
+      </w:pPr>
+      <w:bookmarkStart w:id="23" w:name="_Toc525647872"/>
+      <w:r>
+        <w:rPr>
+          <w:rFonts w:cs="Segoe UI"/>
+        </w:rPr>
+        <w:br w:type="page"/>
+      </w:r>
+    </w:p>
+    <w:p>
+      <w:pPr>
+        <w:pStyle w:val="Heading2"/>
+        <w:rPr>
+          <w:rFonts w:ascii="Segoe UI" w:hAnsi="Segoe UI" w:cs="Segoe UI"/>
+        </w:rPr>
+      </w:pPr>
+      <w:r>
+        <w:rPr>
+          <w:rFonts w:ascii="Segoe UI" w:hAnsi="Segoe UI" w:cs="Segoe UI"/>
+        </w:rPr>
+        <w:lastRenderedPageBreak/>
+        <w:t>V. Conclusion</w:t>
+      </w:r>
+      <w:bookmarkEnd w:id="23"/>
+    </w:p>
+    <w:p>
+      <w:pPr>
+        <w:pStyle w:val="Heading3"/>
+        <w:rPr>
+          <w:rFonts w:ascii="Segoe UI" w:hAnsi="Segoe UI" w:cs="Segoe UI"/>
+        </w:rPr>
+      </w:pPr>
+      <w:bookmarkStart w:id="24" w:name="_Toc525647873"/>
+      <w:r>
+        <w:rPr>
+          <w:rFonts w:ascii="Segoe UI" w:hAnsi="Segoe UI" w:cs="Segoe UI"/>
+        </w:rPr>
+        <w:t>Free-Form Visualization</w:t>
+      </w:r>
+      <w:bookmarkEnd w:id="24"/>
+    </w:p>
+    <w:p>
+      <w:pPr>
+        <w:spacing w:before="60" w:after="100" w:afterAutospacing="1" w:line="240" w:lineRule="auto"/>
+        <w:rPr>
+          <w:rFonts w:eastAsia="Times New Roman" w:cs="Segoe UI"/>
+          <w:color w:val="24292E"/>
+          <w:szCs w:val="24"/>
+        </w:rPr>
+      </w:pPr>
+      <w:r>
+        <w:rPr>
+          <w:rFonts w:eastAsia="Times New Roman" w:cs="Segoe UI"/>
+          <w:color w:val="24292E"/>
+          <w:szCs w:val="24"/>
+        </w:rPr>
+        <w:t>This visualization displays the agent’s planned and executed path when given the ‘test_maze_03.txt’ maze as an environment input.</w:t>
+      </w:r>
+    </w:p>
+    <w:p>
+      <w:pPr>
+        <w:spacing w:before="60" w:after="100" w:afterAutospacing="1" w:line="240" w:lineRule="auto"/>
+        <w:jc w:val="center"/>
+        <w:rPr>
+          <w:rFonts w:eastAsia="Times New Roman" w:cs="Segoe UI"/>
+          <w:color w:val="24292E"/>
+          <w:szCs w:val="24"/>
+        </w:rPr>
+      </w:pPr>
+      <w:r>
+        <w:rPr>
+          <w:noProof/>
+        </w:rPr>
+        <w:drawing>
+          <wp:inline distT="0" distB="0" distL="0" distR="0" wp14:anchorId="24911486" wp14:editId="122722E5">
+            <wp:extent cx="3505200" cy="3429000"/>
+            <wp:effectExtent l="0" t="0" r="0" b="0"/>
+            <wp:docPr id="15" name="Picture 15"/>
+            <wp:cNvGraphicFramePr>
+              <a:graphicFrameLocks xmlns:a="http://schemas.openxmlformats.org/drawingml/2006/main" noChangeAspect="1"/>
+            </wp:cNvGraphicFramePr>
+            <a:graphic xmlns:a="http://schemas.openxmlformats.org/drawingml/2006/main">
+              <a:graphicData uri="http://schemas.openxmlformats.org/drawingml/2006/picture">
+                <pic:pic xmlns:pic="http://schemas.openxmlformats.org/drawingml/2006/picture">
+                  <pic:nvPicPr>
+                    <pic:cNvPr id="1" name=""/>
+                    <pic:cNvPicPr/>
+                  </pic:nvPicPr>
+                  <pic:blipFill>
+                    <a:blip r:embed="rId22"/>
+                    <a:stretch>
+                      <a:fillRect/>
+                    </a:stretch>
+                  </pic:blipFill>
+                  <pic:spPr>
+                    <a:xfrm>
+                      <a:off x="0" y="0"/>
+                      <a:ext cx="3505200" cy="3429000"/>
+                    </a:xfrm>
+                    <a:prstGeom prst="rect">
+                      <a:avLst/>
+                    </a:prstGeom>
+                  </pic:spPr>
+                </pic:pic>
+              </a:graphicData>
+            </a:graphic>
+          </wp:inline>
+        </w:drawing>
+      </w:r>
+    </w:p>
+    <w:p>
+      <w:pPr>
+        <w:spacing w:before="60" w:after="100" w:afterAutospacing="1" w:line="240" w:lineRule="auto"/>
+        <w:ind w:left="720"/>
+        <w:rPr>
+          <w:rFonts w:eastAsia="Times New Roman" w:cs="Segoe UI"/>
+          <w:color w:val="24292E"/>
+          <w:szCs w:val="24"/>
+        </w:rPr>
+      </w:pPr>
+    </w:p>
+    <w:p>
+      <w:pPr>
+        <w:pStyle w:val="Heading3"/>
+        <w:rPr>
+          <w:rFonts w:ascii="Segoe UI" w:hAnsi="Segoe UI" w:cs="Segoe UI"/>
+        </w:rPr>
+      </w:pPr>
+      <w:bookmarkStart w:id="25" w:name="_Toc525647874"/>
+      <w:r>
+        <w:rPr>
+          <w:rFonts w:ascii="Segoe UI" w:hAnsi="Segoe UI" w:cs="Segoe UI"/>
+        </w:rPr>
+        <w:t>Reflection</w:t>
+      </w:r>
+      <w:bookmarkEnd w:id="25"/>
+    </w:p>
+    <w:p>
+      <w:pPr>
+        <w:spacing w:before="60" w:after="100" w:afterAutospacing="1" w:line="240" w:lineRule="auto"/>
+        <w:rPr>
+          <w:rFonts w:eastAsia="Times New Roman" w:cs="Segoe UI"/>
+          <w:color w:val="24292E"/>
+          <w:szCs w:val="24"/>
+        </w:rPr>
+      </w:pPr>
+      <w:r>
+        <w:rPr>
+          <w:rFonts w:eastAsia="Times New Roman" w:cs="Segoe UI"/>
+          <w:color w:val="24292E"/>
+          <w:szCs w:val="24"/>
+        </w:rPr>
+        <w:t>This report was an attempt to explain an abstraction and high-level view of the how the agent observers, plans, and actions within the given maze environment. The steps taken within the code have been outlined, based on the input given to the agent.</w:t>
+      </w:r>
+    </w:p>
+    <w:p>
+      <w:pPr>
+        <w:spacing w:before="60" w:after="100" w:afterAutospacing="1" w:line="240" w:lineRule="auto"/>
+        <w:ind w:left="720"/>
+        <w:rPr>
+          <w:rFonts w:eastAsia="Times New Roman" w:cs="Segoe UI"/>
+          <w:color w:val="24292E"/>
+          <w:szCs w:val="24"/>
+        </w:rPr>
+      </w:pPr>
+    </w:p>
+    <w:p>
+      <w:pPr>
+        <w:pStyle w:val="Heading3"/>
+        <w:rPr>
+          <w:rFonts w:ascii="Segoe UI" w:hAnsi="Segoe UI" w:cs="Segoe UI"/>
+        </w:rPr>
+      </w:pPr>
+      <w:bookmarkStart w:id="26" w:name="_Toc525647875"/>
+      <w:r>
+        <w:rPr>
+          <w:rFonts w:ascii="Segoe UI" w:hAnsi="Segoe UI" w:cs="Segoe UI"/>
+        </w:rPr>
+        <w:t>Improvement</w:t>
+      </w:r>
+      <w:bookmarkEnd w:id="26"/>
+    </w:p>
+    <w:p>
+      <w:pPr>
+        <w:spacing w:before="60" w:after="100" w:afterAutospacing="1" w:line="240" w:lineRule="auto"/>
+        <w:rPr>
+          <w:rFonts w:eastAsia="Times New Roman" w:cs="Segoe UI"/>
+          <w:color w:val="24292E"/>
+          <w:szCs w:val="24"/>
+        </w:rPr>
+      </w:pPr>
+      <w:r>
+        <w:rPr>
+          <w:rFonts w:eastAsia="Times New Roman" w:cs="Segoe UI"/>
+          <w:color w:val="24292E"/>
+          <w:szCs w:val="24"/>
+        </w:rPr>
+        <w:t xml:space="preserve">The simplest improvement for score performance would be to decrease the </w:t>
+      </w:r>
+      <w:proofErr w:type="spellStart"/>
+      <w:r>
+        <w:rPr>
+          <w:rFonts w:eastAsia="Times New Roman" w:cs="Segoe UI"/>
+          <w:color w:val="24292E"/>
+          <w:szCs w:val="24"/>
+        </w:rPr>
+        <w:t>min_actions</w:t>
+      </w:r>
+      <w:proofErr w:type="spellEnd"/>
+      <w:r>
+        <w:rPr>
+          <w:rFonts w:eastAsia="Times New Roman" w:cs="Segoe UI"/>
+          <w:color w:val="24292E"/>
+          <w:szCs w:val="24"/>
+        </w:rPr>
+        <w:t xml:space="preserve"> taken by the agent. This would allow for the “baseline” to be lower than the </w:t>
+      </w:r>
+      <w:r>
+        <w:rPr>
+          <w:rFonts w:eastAsia="Times New Roman" w:cs="Segoe UI"/>
+          <w:color w:val="24292E"/>
+          <w:szCs w:val="24"/>
+        </w:rPr>
+        <w:lastRenderedPageBreak/>
+        <w:t>programmatically set 700 actions. The downside to this implementation is that the agent might:</w:t>
       </w:r>
     </w:p>
     <w:p>
@@ -1107,438 +5894,151 @@
         <w:pStyle w:val="ListParagraph"/>
         <w:numPr>
           <w:ilvl w:val="0"/>
-          <w:numId w:val="16"/>
+          <w:numId w:val="18"/>
         </w:numPr>
-        <w:rPr>
-          <w:rFonts w:ascii="Segoe UI" w:hAnsi="Segoe UI" w:cs="Segoe UI"/>
-        </w:rPr>
-      </w:pPr>
-      <w:r>
-        <w:rPr>
-          <w:rFonts w:ascii="Segoe UI" w:hAnsi="Segoe UI" w:cs="Segoe UI"/>
-        </w:rPr>
-        <w:t>Second run of the environment:</w:t>
+        <w:spacing w:before="60" w:after="100" w:afterAutospacing="1" w:line="240" w:lineRule="auto"/>
+        <w:rPr>
+          <w:rFonts w:eastAsia="Times New Roman" w:cs="Segoe UI"/>
+          <w:color w:val="24292E"/>
+          <w:szCs w:val="24"/>
+        </w:rPr>
+      </w:pPr>
+      <w:r>
+        <w:rPr>
+          <w:rFonts w:eastAsia="Times New Roman" w:cs="Segoe UI"/>
+          <w:color w:val="24292E"/>
+          <w:szCs w:val="24"/>
+        </w:rPr>
+        <w:t>Never reach the goal</w:t>
       </w:r>
     </w:p>
     <w:p>
       <w:pPr>
         <w:pStyle w:val="ListParagraph"/>
         <w:numPr>
-          <w:ilvl w:val="1"/>
-          <w:numId w:val="16"/>
-        </w:numPr>
-        <w:rPr>
-          <w:rFonts w:ascii="Segoe UI" w:hAnsi="Segoe UI" w:cs="Segoe UI"/>
-        </w:rPr>
-      </w:pPr>
-      <w:r>
-        <w:rPr>
-          <w:rFonts w:ascii="Segoe UI" w:hAnsi="Segoe UI" w:cs="Segoe UI"/>
-        </w:rPr>
-        <w:t>The agent will follow the path planned by the algorithm</w:t>
-      </w:r>
-    </w:p>
-    <w:p>
-      <w:pPr>
-        <w:pStyle w:val="ListParagraph"/>
-        <w:numPr>
-          <w:ilvl w:val="1"/>
-          <w:numId w:val="16"/>
-        </w:numPr>
-        <w:rPr>
-          <w:rFonts w:ascii="Segoe UI" w:hAnsi="Segoe UI" w:cs="Segoe UI"/>
-        </w:rPr>
-      </w:pPr>
-      <w:r>
-        <w:rPr>
-          <w:rFonts w:ascii="Segoe UI" w:hAnsi="Segoe UI" w:cs="Segoe UI"/>
-        </w:rPr>
-        <w:t>The agent will stop once the goal is reached</w:t>
-      </w:r>
-    </w:p>
-    <w:p>
-      <w:pPr>
-        <w:pStyle w:val="ListParagraph"/>
-        <w:ind w:left="1440"/>
-        <w:rPr>
-          <w:rFonts w:ascii="Segoe UI" w:hAnsi="Segoe UI" w:cs="Segoe UI"/>
-        </w:rPr>
-      </w:pPr>
-    </w:p>
-    <w:bookmarkEnd w:id="2"/>
-    <w:p>
-      <w:pPr>
-        <w:pStyle w:val="Heading3"/>
-        <w:rPr>
-          <w:rFonts w:ascii="Segoe UI" w:hAnsi="Segoe UI" w:cs="Segoe UI"/>
-        </w:rPr>
-      </w:pPr>
-      <w:r>
-        <w:rPr>
-          <w:rFonts w:ascii="Segoe UI" w:hAnsi="Segoe UI" w:cs="Segoe UI"/>
-        </w:rPr>
-        <w:t>Benchmark</w:t>
-      </w:r>
-    </w:p>
-    <w:p>
-      <w:pPr>
-        <w:rPr>
-          <w:rFonts w:ascii="Segoe UI" w:hAnsi="Segoe UI" w:cs="Segoe UI"/>
-        </w:rPr>
-      </w:pPr>
-      <w:bookmarkStart w:id="3" w:name="_Hlk507145692"/>
-      <w:r>
-        <w:rPr>
-          <w:rFonts w:ascii="Segoe UI" w:hAnsi="Segoe UI" w:cs="Segoe UI"/>
-        </w:rPr>
-        <w:t xml:space="preserve">The Benchmark Model for the agent directly relates to how the evaluation metrics are done for scoring the agent’s path planning regarding steps taken within the environment. The agent is restricted to a total of one </w:t>
-      </w:r>
-      <w:proofErr w:type="gramStart"/>
-      <w:r>
-        <w:rPr>
-          <w:rFonts w:ascii="Segoe UI" w:hAnsi="Segoe UI" w:cs="Segoe UI"/>
-        </w:rPr>
-        <w:t>thousand time</w:t>
-      </w:r>
-      <w:proofErr w:type="gramEnd"/>
-      <w:r>
-        <w:rPr>
-          <w:rFonts w:ascii="Segoe UI" w:hAnsi="Segoe UI" w:cs="Segoe UI"/>
-        </w:rPr>
-        <w:t xml:space="preserve"> steps total for both runs within the environment. One baseline model would be that of taking five hundred actions for each run, maximizing the allowed one </w:t>
-      </w:r>
-      <w:proofErr w:type="gramStart"/>
-      <w:r>
-        <w:rPr>
-          <w:rFonts w:ascii="Segoe UI" w:hAnsi="Segoe UI" w:cs="Segoe UI"/>
-        </w:rPr>
-        <w:t>thousand time</w:t>
-      </w:r>
-      <w:proofErr w:type="gramEnd"/>
-      <w:r>
-        <w:rPr>
-          <w:rFonts w:ascii="Segoe UI" w:hAnsi="Segoe UI" w:cs="Segoe UI"/>
-        </w:rPr>
-        <w:t xml:space="preserve"> steps. These actions could be random actions to create a true baseline model, which would be random guessing path planning. If the solution for the agent does better than this baseline model, it would be a successful model. The following score would result for the baseline model:</w:t>
-      </w:r>
-    </w:p>
-    <w:p>
-      <w:pPr>
-        <w:jc w:val="center"/>
-        <w:rPr>
-          <w:rFonts w:ascii="Segoe UI" w:hAnsi="Segoe UI" w:cs="Segoe UI"/>
-          <w:vertAlign w:val="subscript"/>
-        </w:rPr>
-      </w:pPr>
-      <w:r>
-        <w:rPr>
-          <w:rFonts w:ascii="Segoe UI" w:hAnsi="Segoe UI" w:cs="Segoe UI"/>
-        </w:rPr>
-        <w:t>Score = #actions</w:t>
-      </w:r>
-      <w:r>
-        <w:rPr>
-          <w:rFonts w:ascii="Segoe UI" w:hAnsi="Segoe UI" w:cs="Segoe UI"/>
-          <w:vertAlign w:val="subscript"/>
-        </w:rPr>
-        <w:t>2</w:t>
-      </w:r>
-      <w:r>
-        <w:rPr>
-          <w:rFonts w:ascii="Segoe UI" w:hAnsi="Segoe UI" w:cs="Segoe UI"/>
-        </w:rPr>
-        <w:t xml:space="preserve"> + (1/13) * #actions</w:t>
-      </w:r>
-      <w:r>
-        <w:rPr>
-          <w:rFonts w:ascii="Segoe UI" w:hAnsi="Segoe UI" w:cs="Segoe UI"/>
-          <w:vertAlign w:val="subscript"/>
-        </w:rPr>
-        <w:t xml:space="preserve">1 </w:t>
-      </w:r>
-    </w:p>
-    <w:p>
-      <w:pPr>
-        <w:jc w:val="center"/>
-        <w:rPr>
-          <w:rFonts w:ascii="Segoe UI" w:hAnsi="Segoe UI" w:cs="Segoe UI"/>
-        </w:rPr>
-      </w:pPr>
-      <w:proofErr w:type="spellStart"/>
-      <w:r>
-        <w:rPr>
-          <w:rFonts w:ascii="Segoe UI" w:hAnsi="Segoe UI" w:cs="Segoe UI"/>
-        </w:rPr>
-        <w:t>Score</w:t>
-      </w:r>
-      <w:r>
-        <w:rPr>
-          <w:rFonts w:ascii="Segoe UI" w:hAnsi="Segoe UI" w:cs="Segoe UI"/>
-          <w:vertAlign w:val="subscript"/>
-        </w:rPr>
-        <w:t>Baseline</w:t>
-      </w:r>
-      <w:proofErr w:type="spellEnd"/>
-      <w:r>
-        <w:rPr>
-          <w:rFonts w:ascii="Segoe UI" w:hAnsi="Segoe UI" w:cs="Segoe UI"/>
-        </w:rPr>
-        <w:t xml:space="preserve"> = 500 + (1/13) * 500</w:t>
-      </w:r>
-    </w:p>
-    <w:p>
-      <w:pPr>
-        <w:jc w:val="center"/>
-        <w:rPr>
-          <w:rFonts w:ascii="Segoe UI" w:hAnsi="Segoe UI" w:cs="Segoe UI"/>
-        </w:rPr>
-      </w:pPr>
-      <w:proofErr w:type="spellStart"/>
-      <w:r>
-        <w:rPr>
-          <w:rFonts w:ascii="Segoe UI" w:hAnsi="Segoe UI" w:cs="Segoe UI"/>
-        </w:rPr>
-        <w:t>Score</w:t>
-      </w:r>
-      <w:r>
-        <w:rPr>
-          <w:rFonts w:ascii="Segoe UI" w:hAnsi="Segoe UI" w:cs="Segoe UI"/>
-          <w:vertAlign w:val="subscript"/>
-        </w:rPr>
-        <w:t>Baseline</w:t>
-      </w:r>
-      <w:proofErr w:type="spellEnd"/>
-      <w:r>
-        <w:rPr>
-          <w:rFonts w:ascii="Segoe UI" w:hAnsi="Segoe UI" w:cs="Segoe UI"/>
-        </w:rPr>
-        <w:t xml:space="preserve"> = 538.46</w:t>
-      </w:r>
-    </w:p>
-    <w:p>
-      <w:pPr>
-        <w:jc w:val="center"/>
-        <w:rPr>
-          <w:rFonts w:ascii="Segoe UI" w:hAnsi="Segoe UI" w:cs="Segoe UI"/>
-        </w:rPr>
-      </w:pPr>
-    </w:p>
-    <w:bookmarkEnd w:id="3"/>
-    <w:p>
-      <w:pPr>
-        <w:pStyle w:val="Heading2"/>
-        <w:rPr>
-          <w:rFonts w:ascii="Segoe UI" w:hAnsi="Segoe UI" w:cs="Segoe UI"/>
-        </w:rPr>
-      </w:pPr>
-      <w:r>
-        <w:rPr>
-          <w:rFonts w:ascii="Segoe UI" w:hAnsi="Segoe UI" w:cs="Segoe UI"/>
-        </w:rPr>
-        <w:lastRenderedPageBreak/>
-        <w:t>III. Methodology</w:t>
-      </w:r>
-    </w:p>
-    <w:p>
-      <w:pPr>
-        <w:spacing w:after="240" w:line="240" w:lineRule="auto"/>
-        <w:rPr>
-          <w:rFonts w:ascii="Segoe UI" w:eastAsia="Times New Roman" w:hAnsi="Segoe UI" w:cs="Segoe UI"/>
-          <w:color w:val="24292E"/>
-          <w:sz w:val="24"/>
-          <w:szCs w:val="24"/>
-        </w:rPr>
-      </w:pPr>
-      <w:r>
-        <w:rPr>
-          <w:rFonts w:ascii="Segoe UI" w:eastAsia="Times New Roman" w:hAnsi="Segoe UI" w:cs="Segoe UI"/>
-          <w:i/>
-          <w:iCs/>
-          <w:color w:val="24292E"/>
-          <w:sz w:val="24"/>
-          <w:szCs w:val="24"/>
-        </w:rPr>
-        <w:t>(approx. 3-5 pages)</w:t>
-      </w:r>
-    </w:p>
-    <w:p>
-      <w:pPr>
-        <w:pStyle w:val="Heading3"/>
-        <w:rPr>
-          <w:rFonts w:ascii="Segoe UI" w:hAnsi="Segoe UI" w:cs="Segoe UI"/>
-        </w:rPr>
-      </w:pPr>
-      <w:r>
-        <w:rPr>
-          <w:rFonts w:ascii="Segoe UI" w:hAnsi="Segoe UI" w:cs="Segoe UI"/>
-        </w:rPr>
-        <w:t>Data Preprocessing</w:t>
-      </w:r>
-    </w:p>
-    <w:p>
-      <w:pPr>
-        <w:spacing w:after="240" w:line="240" w:lineRule="auto"/>
-        <w:rPr>
-          <w:rFonts w:ascii="Segoe UI" w:eastAsia="Times New Roman" w:hAnsi="Segoe UI" w:cs="Segoe UI"/>
-          <w:color w:val="24292E"/>
-          <w:sz w:val="24"/>
-          <w:szCs w:val="24"/>
-        </w:rPr>
-      </w:pPr>
-      <w:r>
-        <w:rPr>
-          <w:rFonts w:ascii="Segoe UI" w:eastAsia="Times New Roman" w:hAnsi="Segoe UI" w:cs="Segoe UI"/>
-          <w:color w:val="24292E"/>
-          <w:sz w:val="24"/>
-          <w:szCs w:val="24"/>
-        </w:rPr>
-        <w:t xml:space="preserve">In this section, </w:t>
-      </w:r>
-      <w:proofErr w:type="gramStart"/>
-      <w:r>
-        <w:rPr>
-          <w:rFonts w:ascii="Segoe UI" w:eastAsia="Times New Roman" w:hAnsi="Segoe UI" w:cs="Segoe UI"/>
-          <w:color w:val="24292E"/>
-          <w:sz w:val="24"/>
-          <w:szCs w:val="24"/>
-        </w:rPr>
-        <w:t>all of</w:t>
-      </w:r>
-      <w:proofErr w:type="gramEnd"/>
-      <w:r>
-        <w:rPr>
-          <w:rFonts w:ascii="Segoe UI" w:eastAsia="Times New Roman" w:hAnsi="Segoe UI" w:cs="Segoe UI"/>
-          <w:color w:val="24292E"/>
-          <w:sz w:val="24"/>
-          <w:szCs w:val="24"/>
-        </w:rPr>
-        <w:t xml:space="preserve"> your preprocessing steps will need to be clearly documented, if any were necessary. From the previous section, any of the abnormalities or characteristics that you identified about the dataset will be addressed and corrected here. Questions to ask yourself when writing this section:</w:t>
-      </w:r>
-    </w:p>
-    <w:p>
-      <w:pPr>
-        <w:numPr>
           <w:ilvl w:val="0"/>
-          <w:numId w:val="8"/>
-        </w:numPr>
-        <w:spacing w:before="100" w:beforeAutospacing="1" w:after="100" w:afterAutospacing="1" w:line="240" w:lineRule="auto"/>
-        <w:rPr>
-          <w:rFonts w:ascii="Segoe UI" w:eastAsia="Times New Roman" w:hAnsi="Segoe UI" w:cs="Segoe UI"/>
-          <w:color w:val="24292E"/>
-          <w:sz w:val="24"/>
-          <w:szCs w:val="24"/>
-        </w:rPr>
-      </w:pPr>
-      <w:r>
-        <w:rPr>
-          <w:rFonts w:ascii="Segoe UI" w:eastAsia="Times New Roman" w:hAnsi="Segoe UI" w:cs="Segoe UI"/>
-          <w:i/>
-          <w:iCs/>
-          <w:color w:val="24292E"/>
-          <w:sz w:val="24"/>
-          <w:szCs w:val="24"/>
-        </w:rPr>
-        <w:t xml:space="preserve">If the algorithms chosen </w:t>
-      </w:r>
-      <w:proofErr w:type="gramStart"/>
-      <w:r>
-        <w:rPr>
-          <w:rFonts w:ascii="Segoe UI" w:eastAsia="Times New Roman" w:hAnsi="Segoe UI" w:cs="Segoe UI"/>
-          <w:i/>
-          <w:iCs/>
-          <w:color w:val="24292E"/>
-          <w:sz w:val="24"/>
-          <w:szCs w:val="24"/>
-        </w:rPr>
-        <w:t>require</w:t>
-      </w:r>
-      <w:proofErr w:type="gramEnd"/>
-      <w:r>
-        <w:rPr>
-          <w:rFonts w:ascii="Segoe UI" w:eastAsia="Times New Roman" w:hAnsi="Segoe UI" w:cs="Segoe UI"/>
-          <w:i/>
-          <w:iCs/>
-          <w:color w:val="24292E"/>
-          <w:sz w:val="24"/>
-          <w:szCs w:val="24"/>
-        </w:rPr>
-        <w:t xml:space="preserve"> preprocessing steps like feature selection or feature transformations, have they been properly documented?</w:t>
-      </w:r>
-    </w:p>
-    <w:p>
-      <w:pPr>
-        <w:numPr>
-          <w:ilvl w:val="0"/>
-          <w:numId w:val="8"/>
+          <w:numId w:val="18"/>
         </w:numPr>
         <w:spacing w:before="60" w:after="100" w:afterAutospacing="1" w:line="240" w:lineRule="auto"/>
         <w:rPr>
-          <w:rFonts w:ascii="Segoe UI" w:eastAsia="Times New Roman" w:hAnsi="Segoe UI" w:cs="Segoe UI"/>
-          <w:color w:val="24292E"/>
-          <w:sz w:val="24"/>
-          <w:szCs w:val="24"/>
-        </w:rPr>
-      </w:pPr>
-      <w:r>
-        <w:rPr>
-          <w:rFonts w:ascii="Segoe UI" w:eastAsia="Times New Roman" w:hAnsi="Segoe UI" w:cs="Segoe UI"/>
-          <w:i/>
-          <w:iCs/>
-          <w:color w:val="24292E"/>
-          <w:sz w:val="24"/>
-          <w:szCs w:val="24"/>
-        </w:rPr>
-        <w:t>Based on the </w:t>
-      </w:r>
-      <w:r>
-        <w:rPr>
-          <w:rFonts w:ascii="Segoe UI" w:eastAsia="Times New Roman" w:hAnsi="Segoe UI" w:cs="Segoe UI"/>
-          <w:b/>
-          <w:bCs/>
-          <w:i/>
-          <w:iCs/>
-          <w:color w:val="24292E"/>
-          <w:sz w:val="24"/>
-          <w:szCs w:val="24"/>
-        </w:rPr>
-        <w:t>Data Exploration</w:t>
-      </w:r>
-      <w:r>
-        <w:rPr>
-          <w:rFonts w:ascii="Segoe UI" w:eastAsia="Times New Roman" w:hAnsi="Segoe UI" w:cs="Segoe UI"/>
-          <w:i/>
-          <w:iCs/>
-          <w:color w:val="24292E"/>
-          <w:sz w:val="24"/>
-          <w:szCs w:val="24"/>
-        </w:rPr>
-        <w:t> section, if there were abnormalities or characteristics that needed to be addressed, have they been properly corrected?</w:t>
-      </w:r>
-    </w:p>
-    <w:p>
-      <w:pPr>
-        <w:numPr>
-          <w:ilvl w:val="0"/>
-          <w:numId w:val="8"/>
-        </w:numPr>
+          <w:rFonts w:eastAsia="Times New Roman" w:cs="Segoe UI"/>
+          <w:color w:val="24292E"/>
+          <w:szCs w:val="24"/>
+        </w:rPr>
+      </w:pPr>
+      <w:r>
+        <w:rPr>
+          <w:rFonts w:eastAsia="Times New Roman" w:cs="Segoe UI"/>
+          <w:color w:val="24292E"/>
+          <w:szCs w:val="24"/>
+        </w:rPr>
+        <w:t>Not visit the required cells for an optimum path, resulting in a higher final score</w:t>
+      </w:r>
+    </w:p>
+    <w:p>
+      <w:pPr>
         <w:spacing w:before="60" w:after="100" w:afterAutospacing="1" w:line="240" w:lineRule="auto"/>
         <w:rPr>
-          <w:rFonts w:ascii="Segoe UI" w:eastAsia="Times New Roman" w:hAnsi="Segoe UI" w:cs="Segoe UI"/>
-          <w:color w:val="24292E"/>
-          <w:sz w:val="24"/>
-          <w:szCs w:val="24"/>
-        </w:rPr>
-      </w:pPr>
-      <w:r>
-        <w:rPr>
-          <w:rFonts w:ascii="Segoe UI" w:eastAsia="Times New Roman" w:hAnsi="Segoe UI" w:cs="Segoe UI"/>
-          <w:i/>
-          <w:iCs/>
-          <w:color w:val="24292E"/>
-          <w:sz w:val="24"/>
-          <w:szCs w:val="24"/>
-        </w:rPr>
-        <w:t>If no preprocessing is needed, has it been made clear why?</w:t>
+          <w:rFonts w:eastAsia="Times New Roman" w:cs="Segoe UI"/>
+          <w:color w:val="24292E"/>
+          <w:szCs w:val="24"/>
+        </w:rPr>
+      </w:pPr>
+      <w:r>
+        <w:rPr>
+          <w:rFonts w:eastAsia="Times New Roman" w:cs="Segoe UI"/>
+          <w:color w:val="24292E"/>
+          <w:szCs w:val="24"/>
+        </w:rPr>
+        <w:t xml:space="preserve">Alternatively, the agent </w:t>
+      </w:r>
+      <w:proofErr w:type="spellStart"/>
+      <w:r>
+        <w:rPr>
+          <w:rFonts w:eastAsia="Times New Roman" w:cs="Segoe UI"/>
+          <w:color w:val="24292E"/>
+          <w:szCs w:val="24"/>
+        </w:rPr>
+        <w:t>make_</w:t>
+      </w:r>
+      <w:proofErr w:type="gramStart"/>
+      <w:r>
+        <w:rPr>
+          <w:rFonts w:eastAsia="Times New Roman" w:cs="Segoe UI"/>
+          <w:color w:val="24292E"/>
+          <w:szCs w:val="24"/>
+        </w:rPr>
+        <w:t>model</w:t>
+      </w:r>
+      <w:proofErr w:type="spellEnd"/>
+      <w:r>
+        <w:rPr>
+          <w:rFonts w:eastAsia="Times New Roman" w:cs="Segoe UI"/>
+          <w:color w:val="24292E"/>
+          <w:szCs w:val="24"/>
+        </w:rPr>
+        <w:t>(</w:t>
+      </w:r>
+      <w:proofErr w:type="gramEnd"/>
+      <w:r>
+        <w:rPr>
+          <w:rFonts w:eastAsia="Times New Roman" w:cs="Segoe UI"/>
+          <w:color w:val="24292E"/>
+          <w:szCs w:val="24"/>
+        </w:rPr>
+        <w:t>) tuning parameters could be changed, to increase/decrease the rewards given to the model’s actions. This could increase the convergence during the exploration phase.</w:t>
+      </w:r>
+    </w:p>
+    <w:p>
+      <w:pPr>
+        <w:spacing w:before="60" w:after="100" w:afterAutospacing="1" w:line="240" w:lineRule="auto"/>
+        <w:rPr>
+          <w:rFonts w:eastAsia="Times New Roman" w:cs="Segoe UI"/>
+          <w:color w:val="24292E"/>
+          <w:szCs w:val="24"/>
+        </w:rPr>
+      </w:pPr>
+      <w:r>
+        <w:rPr>
+          <w:rFonts w:eastAsia="Times New Roman" w:cs="Segoe UI"/>
+          <w:color w:val="24292E"/>
+          <w:szCs w:val="24"/>
+        </w:rPr>
+        <w:t>Also, the randomness could be decreased/increased during the exploration phase. Doing this could result in faster exploration</w:t>
+      </w:r>
+      <w:r>
+        <w:rPr>
+          <w:rFonts w:eastAsia="Times New Roman" w:cs="Segoe UI"/>
+          <w:color w:val="24292E"/>
+          <w:szCs w:val="24"/>
+        </w:rPr>
+        <w:t xml:space="preserve"> but slower exploration could</w:t>
+      </w:r>
+      <w:r>
+        <w:rPr>
+          <w:rFonts w:eastAsia="Times New Roman" w:cs="Segoe UI"/>
+          <w:color w:val="24292E"/>
+          <w:szCs w:val="24"/>
+        </w:rPr>
+        <w:t xml:space="preserve"> also occur.</w:t>
+      </w:r>
+    </w:p>
+    <w:p>
+      <w:pPr>
+        <w:spacing w:before="60" w:after="100" w:afterAutospacing="1" w:line="240" w:lineRule="auto"/>
+        <w:rPr>
+          <w:rFonts w:eastAsia="Times New Roman" w:cs="Segoe UI"/>
+          <w:color w:val="24292E"/>
+          <w:szCs w:val="24"/>
+        </w:rPr>
+      </w:pPr>
+      <w:r>
+        <w:rPr>
+          <w:rFonts w:eastAsia="Times New Roman" w:cs="Segoe UI"/>
+          <w:color w:val="24292E"/>
+          <w:szCs w:val="24"/>
+        </w:rPr>
+        <w:t>This agent has been tested and the results have been based upon, the three test maze files provided by the publisher of this project. These files can also be found in the GitHub repository of this report.</w:t>
       </w:r>
     </w:p>
     <w:p>
@@ -1546,9 +6046,8 @@
         <w:spacing w:before="60" w:after="100" w:afterAutospacing="1" w:line="240" w:lineRule="auto"/>
         <w:ind w:left="720"/>
         <w:rPr>
-          <w:rFonts w:ascii="Segoe UI" w:eastAsia="Times New Roman" w:hAnsi="Segoe UI" w:cs="Segoe UI"/>
-          <w:color w:val="24292E"/>
-          <w:sz w:val="24"/>
+          <w:rFonts w:eastAsia="Times New Roman" w:cs="Segoe UI"/>
+          <w:color w:val="24292E"/>
           <w:szCs w:val="24"/>
         </w:rPr>
       </w:pPr>
@@ -1560,1069 +6059,16 @@
           <w:rFonts w:ascii="Segoe UI" w:hAnsi="Segoe UI" w:cs="Segoe UI"/>
         </w:rPr>
       </w:pPr>
+      <w:bookmarkStart w:id="27" w:name="_Toc525647876"/>
       <w:r>
         <w:rPr>
           <w:rFonts w:ascii="Segoe UI" w:hAnsi="Segoe UI" w:cs="Segoe UI"/>
         </w:rPr>
-        <w:t>Implementation</w:t>
-      </w:r>
-    </w:p>
-    <w:p>
-      <w:pPr>
-        <w:spacing w:after="240" w:line="240" w:lineRule="auto"/>
-        <w:rPr>
-          <w:rFonts w:ascii="Segoe UI" w:eastAsia="Times New Roman" w:hAnsi="Segoe UI" w:cs="Segoe UI"/>
-          <w:color w:val="24292E"/>
-          <w:sz w:val="24"/>
-          <w:szCs w:val="24"/>
-        </w:rPr>
-      </w:pPr>
-      <w:r>
-        <w:rPr>
-          <w:rFonts w:ascii="Segoe UI" w:eastAsia="Times New Roman" w:hAnsi="Segoe UI" w:cs="Segoe UI"/>
-          <w:color w:val="24292E"/>
-          <w:sz w:val="24"/>
-          <w:szCs w:val="24"/>
-        </w:rPr>
-        <w:t>In this section, the process for which metrics, algorithms, and techniques that you implemented for the given data will need to be clearly documented. It should be abundantly clear how the implementation was carried out, and discussion should be made regarding any complications that occurred during this process. Questions to ask yourself when writing this section:</w:t>
-      </w:r>
-    </w:p>
-    <w:p>
-      <w:pPr>
-        <w:numPr>
-          <w:ilvl w:val="0"/>
-          <w:numId w:val="9"/>
-        </w:numPr>
-        <w:spacing w:before="100" w:beforeAutospacing="1" w:after="100" w:afterAutospacing="1" w:line="240" w:lineRule="auto"/>
-        <w:rPr>
-          <w:rFonts w:ascii="Segoe UI" w:eastAsia="Times New Roman" w:hAnsi="Segoe UI" w:cs="Segoe UI"/>
-          <w:color w:val="24292E"/>
-          <w:sz w:val="24"/>
-          <w:szCs w:val="24"/>
-        </w:rPr>
-      </w:pPr>
-      <w:r>
-        <w:rPr>
-          <w:rFonts w:ascii="Segoe UI" w:eastAsia="Times New Roman" w:hAnsi="Segoe UI" w:cs="Segoe UI"/>
-          <w:i/>
-          <w:iCs/>
-          <w:color w:val="24292E"/>
-          <w:sz w:val="24"/>
-          <w:szCs w:val="24"/>
-        </w:rPr>
-        <w:t>Is it made clear how the algorithms and techniques were implemented with the given datasets or input data?</w:t>
-      </w:r>
-    </w:p>
-    <w:p>
-      <w:pPr>
-        <w:numPr>
-          <w:ilvl w:val="0"/>
-          <w:numId w:val="9"/>
-        </w:numPr>
-        <w:spacing w:before="60" w:after="100" w:afterAutospacing="1" w:line="240" w:lineRule="auto"/>
-        <w:rPr>
-          <w:rFonts w:ascii="Segoe UI" w:eastAsia="Times New Roman" w:hAnsi="Segoe UI" w:cs="Segoe UI"/>
-          <w:color w:val="24292E"/>
-          <w:sz w:val="24"/>
-          <w:szCs w:val="24"/>
-        </w:rPr>
-      </w:pPr>
-      <w:r>
-        <w:rPr>
-          <w:rFonts w:ascii="Segoe UI" w:eastAsia="Times New Roman" w:hAnsi="Segoe UI" w:cs="Segoe UI"/>
-          <w:i/>
-          <w:iCs/>
-          <w:color w:val="24292E"/>
-          <w:sz w:val="24"/>
-          <w:szCs w:val="24"/>
-        </w:rPr>
-        <w:t>Were there any complications with the original metrics or techniques that required changing prior to acquiring a solution?</w:t>
-      </w:r>
-    </w:p>
-    <w:p>
-      <w:pPr>
-        <w:numPr>
-          <w:ilvl w:val="0"/>
-          <w:numId w:val="9"/>
-        </w:numPr>
-        <w:spacing w:before="60" w:after="100" w:afterAutospacing="1" w:line="240" w:lineRule="auto"/>
-        <w:rPr>
-          <w:rFonts w:ascii="Segoe UI" w:eastAsia="Times New Roman" w:hAnsi="Segoe UI" w:cs="Segoe UI"/>
-          <w:color w:val="24292E"/>
-          <w:sz w:val="24"/>
-          <w:szCs w:val="24"/>
-        </w:rPr>
-      </w:pPr>
-      <w:r>
-        <w:rPr>
-          <w:rFonts w:ascii="Segoe UI" w:eastAsia="Times New Roman" w:hAnsi="Segoe UI" w:cs="Segoe UI"/>
-          <w:i/>
-          <w:iCs/>
-          <w:color w:val="24292E"/>
-          <w:sz w:val="24"/>
-          <w:szCs w:val="24"/>
-        </w:rPr>
-        <w:t>Was there any part of the coding process (e.g., writing complicated functions) that should be documented?</w:t>
-      </w:r>
-    </w:p>
-    <w:p>
-      <w:pPr>
-        <w:spacing w:before="60" w:after="100" w:afterAutospacing="1" w:line="240" w:lineRule="auto"/>
-        <w:ind w:left="720"/>
-        <w:rPr>
-          <w:rFonts w:ascii="Segoe UI" w:eastAsia="Times New Roman" w:hAnsi="Segoe UI" w:cs="Segoe UI"/>
-          <w:color w:val="24292E"/>
-          <w:sz w:val="24"/>
-          <w:szCs w:val="24"/>
-        </w:rPr>
-      </w:pPr>
-    </w:p>
-    <w:p>
-      <w:pPr>
-        <w:pStyle w:val="Heading3"/>
-        <w:rPr>
-          <w:rFonts w:ascii="Segoe UI" w:hAnsi="Segoe UI" w:cs="Segoe UI"/>
-        </w:rPr>
-      </w:pPr>
-      <w:r>
-        <w:rPr>
-          <w:rFonts w:ascii="Segoe UI" w:hAnsi="Segoe UI" w:cs="Segoe UI"/>
-        </w:rPr>
-        <w:t>Refinement</w:t>
-      </w:r>
-    </w:p>
-    <w:p>
-      <w:pPr>
-        <w:spacing w:after="240" w:line="240" w:lineRule="auto"/>
-        <w:rPr>
-          <w:rFonts w:ascii="Segoe UI" w:eastAsia="Times New Roman" w:hAnsi="Segoe UI" w:cs="Segoe UI"/>
-          <w:color w:val="24292E"/>
-          <w:sz w:val="24"/>
-          <w:szCs w:val="24"/>
-        </w:rPr>
-      </w:pPr>
-      <w:r>
-        <w:rPr>
-          <w:rFonts w:ascii="Segoe UI" w:eastAsia="Times New Roman" w:hAnsi="Segoe UI" w:cs="Segoe UI"/>
-          <w:color w:val="24292E"/>
-          <w:sz w:val="24"/>
-          <w:szCs w:val="24"/>
-        </w:rPr>
-        <w:t xml:space="preserve">In this section, you will need to discuss the process of improvement you made upon the algorithms and techniques you used in your implementation. For example, adjusting </w:t>
-      </w:r>
-      <w:r>
-        <w:rPr>
-          <w:rFonts w:ascii="Segoe UI" w:eastAsia="Times New Roman" w:hAnsi="Segoe UI" w:cs="Segoe UI"/>
-          <w:color w:val="24292E"/>
-          <w:sz w:val="24"/>
-          <w:szCs w:val="24"/>
-        </w:rPr>
-        <w:lastRenderedPageBreak/>
-        <w:t>parameters for certain models to acquire improved solutions would fall under the refinement category. Your initial and final solutions should be reported, as well as any significant intermediate results as necessary. Questions to ask yourself when writing this section:</w:t>
-      </w:r>
-    </w:p>
-    <w:p>
-      <w:pPr>
-        <w:numPr>
-          <w:ilvl w:val="0"/>
-          <w:numId w:val="10"/>
-        </w:numPr>
-        <w:spacing w:before="100" w:beforeAutospacing="1" w:after="100" w:afterAutospacing="1" w:line="240" w:lineRule="auto"/>
-        <w:rPr>
-          <w:rFonts w:ascii="Segoe UI" w:eastAsia="Times New Roman" w:hAnsi="Segoe UI" w:cs="Segoe UI"/>
-          <w:color w:val="24292E"/>
-          <w:sz w:val="24"/>
-          <w:szCs w:val="24"/>
-        </w:rPr>
-      </w:pPr>
-      <w:r>
-        <w:rPr>
-          <w:rFonts w:ascii="Segoe UI" w:eastAsia="Times New Roman" w:hAnsi="Segoe UI" w:cs="Segoe UI"/>
-          <w:i/>
-          <w:iCs/>
-          <w:color w:val="24292E"/>
-          <w:sz w:val="24"/>
-          <w:szCs w:val="24"/>
-        </w:rPr>
-        <w:t>Has an initial solution been found and clearly reported?</w:t>
-      </w:r>
-    </w:p>
-    <w:p>
-      <w:pPr>
-        <w:numPr>
-          <w:ilvl w:val="0"/>
-          <w:numId w:val="10"/>
-        </w:numPr>
-        <w:spacing w:before="60" w:after="100" w:afterAutospacing="1" w:line="240" w:lineRule="auto"/>
-        <w:rPr>
-          <w:rFonts w:ascii="Segoe UI" w:eastAsia="Times New Roman" w:hAnsi="Segoe UI" w:cs="Segoe UI"/>
-          <w:color w:val="24292E"/>
-          <w:sz w:val="24"/>
-          <w:szCs w:val="24"/>
-        </w:rPr>
-      </w:pPr>
-      <w:r>
-        <w:rPr>
-          <w:rFonts w:ascii="Segoe UI" w:eastAsia="Times New Roman" w:hAnsi="Segoe UI" w:cs="Segoe UI"/>
-          <w:i/>
-          <w:iCs/>
-          <w:color w:val="24292E"/>
-          <w:sz w:val="24"/>
-          <w:szCs w:val="24"/>
-        </w:rPr>
-        <w:t>Is the process of improvement clearly documented, such as what techniques were used?</w:t>
-      </w:r>
-    </w:p>
-    <w:p>
-      <w:pPr>
-        <w:numPr>
-          <w:ilvl w:val="0"/>
-          <w:numId w:val="10"/>
-        </w:numPr>
-        <w:spacing w:before="60" w:after="100" w:afterAutospacing="1" w:line="240" w:lineRule="auto"/>
-        <w:rPr>
-          <w:rFonts w:ascii="Segoe UI" w:eastAsia="Times New Roman" w:hAnsi="Segoe UI" w:cs="Segoe UI"/>
-          <w:color w:val="24292E"/>
-          <w:sz w:val="24"/>
-          <w:szCs w:val="24"/>
-        </w:rPr>
-      </w:pPr>
-      <w:r>
-        <w:rPr>
-          <w:rFonts w:ascii="Segoe UI" w:eastAsia="Times New Roman" w:hAnsi="Segoe UI" w:cs="Segoe UI"/>
-          <w:i/>
-          <w:iCs/>
-          <w:color w:val="24292E"/>
-          <w:sz w:val="24"/>
-          <w:szCs w:val="24"/>
-        </w:rPr>
-        <w:t>Are intermediate and final solutions clearly reported as the process is improved?</w:t>
-      </w:r>
-    </w:p>
-    <w:p>
-      <w:pPr>
-        <w:spacing w:before="60" w:after="100" w:afterAutospacing="1" w:line="240" w:lineRule="auto"/>
-        <w:ind w:left="720"/>
-        <w:rPr>
-          <w:rFonts w:ascii="Segoe UI" w:eastAsia="Times New Roman" w:hAnsi="Segoe UI" w:cs="Segoe UI"/>
-          <w:color w:val="24292E"/>
-          <w:sz w:val="24"/>
-          <w:szCs w:val="24"/>
-        </w:rPr>
-      </w:pPr>
-    </w:p>
-    <w:p>
-      <w:pPr>
-        <w:pStyle w:val="Heading2"/>
-        <w:rPr>
-          <w:rFonts w:ascii="Segoe UI" w:hAnsi="Segoe UI" w:cs="Segoe UI"/>
-        </w:rPr>
-      </w:pPr>
-      <w:r>
-        <w:rPr>
-          <w:rFonts w:ascii="Segoe UI" w:hAnsi="Segoe UI" w:cs="Segoe UI"/>
-        </w:rPr>
-        <w:t>IV. Results</w:t>
-      </w:r>
-    </w:p>
-    <w:p>
-      <w:pPr>
-        <w:spacing w:after="240" w:line="240" w:lineRule="auto"/>
-        <w:rPr>
-          <w:rFonts w:ascii="Segoe UI" w:eastAsia="Times New Roman" w:hAnsi="Segoe UI" w:cs="Segoe UI"/>
-          <w:color w:val="24292E"/>
-          <w:sz w:val="24"/>
-          <w:szCs w:val="24"/>
-        </w:rPr>
-      </w:pPr>
-      <w:r>
-        <w:rPr>
-          <w:rFonts w:ascii="Segoe UI" w:eastAsia="Times New Roman" w:hAnsi="Segoe UI" w:cs="Segoe UI"/>
-          <w:i/>
-          <w:iCs/>
-          <w:color w:val="24292E"/>
-          <w:sz w:val="24"/>
-          <w:szCs w:val="24"/>
-        </w:rPr>
-        <w:t>(approx. 2-3 pages)</w:t>
-      </w:r>
-    </w:p>
-    <w:p>
-      <w:pPr>
-        <w:pStyle w:val="Heading3"/>
-        <w:rPr>
-          <w:rFonts w:ascii="Segoe UI" w:hAnsi="Segoe UI" w:cs="Segoe UI"/>
-        </w:rPr>
-      </w:pPr>
-      <w:r>
-        <w:rPr>
-          <w:rFonts w:ascii="Segoe UI" w:hAnsi="Segoe UI" w:cs="Segoe UI"/>
-        </w:rPr>
-        <w:t>Model Evaluation and Validation</w:t>
-      </w:r>
-    </w:p>
-    <w:p>
-      <w:pPr>
-        <w:spacing w:after="240" w:line="240" w:lineRule="auto"/>
-        <w:rPr>
-          <w:rFonts w:ascii="Segoe UI" w:eastAsia="Times New Roman" w:hAnsi="Segoe UI" w:cs="Segoe UI"/>
-          <w:color w:val="24292E"/>
-          <w:sz w:val="24"/>
-          <w:szCs w:val="24"/>
-        </w:rPr>
-      </w:pPr>
-      <w:r>
-        <w:rPr>
-          <w:rFonts w:ascii="Segoe UI" w:eastAsia="Times New Roman" w:hAnsi="Segoe UI" w:cs="Segoe UI"/>
-          <w:color w:val="24292E"/>
-          <w:sz w:val="24"/>
-          <w:szCs w:val="24"/>
-        </w:rPr>
-        <w:t>In this section, the final model and any supporting qualities should be evaluated in detail. It should be clear how the final model was derived and why this model was chosen. In addition, some type of analysis should be used to validate the robustness of this model and its solution, such as manipulating the input data or environment to see how the model’s solution is affected (this is called sensitivity analysis). Questions to ask yourself when writing this section:</w:t>
-      </w:r>
-    </w:p>
-    <w:p>
-      <w:pPr>
-        <w:numPr>
-          <w:ilvl w:val="0"/>
-          <w:numId w:val="11"/>
-        </w:numPr>
-        <w:spacing w:before="100" w:beforeAutospacing="1" w:after="100" w:afterAutospacing="1" w:line="240" w:lineRule="auto"/>
-        <w:rPr>
-          <w:rFonts w:ascii="Segoe UI" w:eastAsia="Times New Roman" w:hAnsi="Segoe UI" w:cs="Segoe UI"/>
-          <w:color w:val="24292E"/>
-          <w:sz w:val="24"/>
-          <w:szCs w:val="24"/>
-        </w:rPr>
-      </w:pPr>
-      <w:r>
-        <w:rPr>
-          <w:rFonts w:ascii="Segoe UI" w:eastAsia="Times New Roman" w:hAnsi="Segoe UI" w:cs="Segoe UI"/>
-          <w:i/>
-          <w:iCs/>
-          <w:color w:val="24292E"/>
-          <w:sz w:val="24"/>
-          <w:szCs w:val="24"/>
-        </w:rPr>
-        <w:t>Is the final model reasonable and aligning with solution expectations? Are the final parameters of the model appropriate?</w:t>
-      </w:r>
-    </w:p>
-    <w:p>
-      <w:pPr>
-        <w:numPr>
-          <w:ilvl w:val="0"/>
-          <w:numId w:val="11"/>
-        </w:numPr>
-        <w:spacing w:before="60" w:after="100" w:afterAutospacing="1" w:line="240" w:lineRule="auto"/>
-        <w:rPr>
-          <w:rFonts w:ascii="Segoe UI" w:eastAsia="Times New Roman" w:hAnsi="Segoe UI" w:cs="Segoe UI"/>
-          <w:color w:val="24292E"/>
-          <w:sz w:val="24"/>
-          <w:szCs w:val="24"/>
-        </w:rPr>
-      </w:pPr>
-      <w:r>
-        <w:rPr>
-          <w:rFonts w:ascii="Segoe UI" w:eastAsia="Times New Roman" w:hAnsi="Segoe UI" w:cs="Segoe UI"/>
-          <w:i/>
-          <w:iCs/>
-          <w:color w:val="24292E"/>
-          <w:sz w:val="24"/>
-          <w:szCs w:val="24"/>
-        </w:rPr>
-        <w:t>Has the final model been tested with various inputs to evaluate whether the model generalizes well to unseen data?</w:t>
-      </w:r>
-    </w:p>
-    <w:p>
-      <w:pPr>
-        <w:numPr>
-          <w:ilvl w:val="0"/>
-          <w:numId w:val="11"/>
-        </w:numPr>
-        <w:spacing w:before="60" w:after="100" w:afterAutospacing="1" w:line="240" w:lineRule="auto"/>
-        <w:rPr>
-          <w:rFonts w:ascii="Segoe UI" w:eastAsia="Times New Roman" w:hAnsi="Segoe UI" w:cs="Segoe UI"/>
-          <w:color w:val="24292E"/>
-          <w:sz w:val="24"/>
-          <w:szCs w:val="24"/>
-        </w:rPr>
-      </w:pPr>
-      <w:r>
-        <w:rPr>
-          <w:rFonts w:ascii="Segoe UI" w:eastAsia="Times New Roman" w:hAnsi="Segoe UI" w:cs="Segoe UI"/>
-          <w:i/>
-          <w:iCs/>
-          <w:color w:val="24292E"/>
-          <w:sz w:val="24"/>
-          <w:szCs w:val="24"/>
-        </w:rPr>
-        <w:t>Is the model robust enough for the problem? Do small perturbations (changes) in training data or the input space greatly affect the results?</w:t>
-      </w:r>
-    </w:p>
-    <w:p>
-      <w:pPr>
-        <w:numPr>
-          <w:ilvl w:val="0"/>
-          <w:numId w:val="11"/>
-        </w:numPr>
-        <w:spacing w:before="60" w:after="100" w:afterAutospacing="1" w:line="240" w:lineRule="auto"/>
-        <w:rPr>
-          <w:rFonts w:ascii="Segoe UI" w:eastAsia="Times New Roman" w:hAnsi="Segoe UI" w:cs="Segoe UI"/>
-          <w:color w:val="24292E"/>
-          <w:sz w:val="24"/>
-          <w:szCs w:val="24"/>
-        </w:rPr>
-      </w:pPr>
-      <w:r>
-        <w:rPr>
-          <w:rFonts w:ascii="Segoe UI" w:eastAsia="Times New Roman" w:hAnsi="Segoe UI" w:cs="Segoe UI"/>
-          <w:i/>
-          <w:iCs/>
-          <w:color w:val="24292E"/>
-          <w:sz w:val="24"/>
-          <w:szCs w:val="24"/>
-        </w:rPr>
-        <w:t>Can results found from the model be trusted?</w:t>
-      </w:r>
-    </w:p>
-    <w:p>
-      <w:pPr>
-        <w:spacing w:before="60" w:after="100" w:afterAutospacing="1" w:line="240" w:lineRule="auto"/>
-        <w:ind w:left="720"/>
-        <w:rPr>
-          <w:rFonts w:ascii="Segoe UI" w:eastAsia="Times New Roman" w:hAnsi="Segoe UI" w:cs="Segoe UI"/>
-          <w:color w:val="24292E"/>
-          <w:sz w:val="24"/>
-          <w:szCs w:val="24"/>
-        </w:rPr>
-      </w:pPr>
-    </w:p>
-    <w:p>
-      <w:pPr>
-        <w:pStyle w:val="Heading3"/>
-        <w:rPr>
-          <w:rFonts w:ascii="Segoe UI" w:hAnsi="Segoe UI" w:cs="Segoe UI"/>
-        </w:rPr>
-      </w:pPr>
-      <w:r>
-        <w:rPr>
-          <w:rFonts w:ascii="Segoe UI" w:hAnsi="Segoe UI" w:cs="Segoe UI"/>
-        </w:rPr>
-        <w:t>Justification</w:t>
-      </w:r>
-    </w:p>
-    <w:p>
-      <w:pPr>
-        <w:spacing w:after="240" w:line="240" w:lineRule="auto"/>
-        <w:rPr>
-          <w:rFonts w:ascii="Segoe UI" w:eastAsia="Times New Roman" w:hAnsi="Segoe UI" w:cs="Segoe UI"/>
-          <w:color w:val="24292E"/>
-          <w:sz w:val="24"/>
-          <w:szCs w:val="24"/>
-        </w:rPr>
-      </w:pPr>
-      <w:r>
-        <w:rPr>
-          <w:rFonts w:ascii="Segoe UI" w:eastAsia="Times New Roman" w:hAnsi="Segoe UI" w:cs="Segoe UI"/>
-          <w:color w:val="24292E"/>
-          <w:sz w:val="24"/>
-          <w:szCs w:val="24"/>
-        </w:rPr>
-        <w:t xml:space="preserve">In this section, your model’s final solution and its results should be compared to the benchmark you established earlier in the project using some type of statistical analysis. You should also justify whether these results and the solution are significant enough to </w:t>
-      </w:r>
-      <w:r>
-        <w:rPr>
-          <w:rFonts w:ascii="Segoe UI" w:eastAsia="Times New Roman" w:hAnsi="Segoe UI" w:cs="Segoe UI"/>
-          <w:color w:val="24292E"/>
-          <w:sz w:val="24"/>
-          <w:szCs w:val="24"/>
-        </w:rPr>
-        <w:lastRenderedPageBreak/>
-        <w:t>have solved the problem posed in the project. Questions to ask yourself when writing this section:</w:t>
-      </w:r>
-    </w:p>
-    <w:p>
-      <w:pPr>
-        <w:numPr>
-          <w:ilvl w:val="0"/>
-          <w:numId w:val="12"/>
-        </w:numPr>
-        <w:spacing w:before="100" w:beforeAutospacing="1" w:after="100" w:afterAutospacing="1" w:line="240" w:lineRule="auto"/>
-        <w:rPr>
-          <w:rFonts w:ascii="Segoe UI" w:eastAsia="Times New Roman" w:hAnsi="Segoe UI" w:cs="Segoe UI"/>
-          <w:color w:val="24292E"/>
-          <w:sz w:val="24"/>
-          <w:szCs w:val="24"/>
-        </w:rPr>
-      </w:pPr>
-      <w:r>
-        <w:rPr>
-          <w:rFonts w:ascii="Segoe UI" w:eastAsia="Times New Roman" w:hAnsi="Segoe UI" w:cs="Segoe UI"/>
-          <w:i/>
-          <w:iCs/>
-          <w:color w:val="24292E"/>
-          <w:sz w:val="24"/>
-          <w:szCs w:val="24"/>
-        </w:rPr>
-        <w:t>Are the final results found stronger than the benchmark result reported earlier?</w:t>
-      </w:r>
-    </w:p>
-    <w:p>
-      <w:pPr>
-        <w:numPr>
-          <w:ilvl w:val="0"/>
-          <w:numId w:val="12"/>
-        </w:numPr>
-        <w:spacing w:before="60" w:after="100" w:afterAutospacing="1" w:line="240" w:lineRule="auto"/>
-        <w:rPr>
-          <w:rFonts w:ascii="Segoe UI" w:eastAsia="Times New Roman" w:hAnsi="Segoe UI" w:cs="Segoe UI"/>
-          <w:color w:val="24292E"/>
-          <w:sz w:val="24"/>
-          <w:szCs w:val="24"/>
-        </w:rPr>
-      </w:pPr>
-      <w:r>
-        <w:rPr>
-          <w:rFonts w:ascii="Segoe UI" w:eastAsia="Times New Roman" w:hAnsi="Segoe UI" w:cs="Segoe UI"/>
-          <w:i/>
-          <w:iCs/>
-          <w:color w:val="24292E"/>
-          <w:sz w:val="24"/>
-          <w:szCs w:val="24"/>
-        </w:rPr>
-        <w:t>Have you thoroughly analyzed and discussed the final solution?</w:t>
-      </w:r>
-    </w:p>
-    <w:p>
-      <w:pPr>
-        <w:numPr>
-          <w:ilvl w:val="0"/>
-          <w:numId w:val="12"/>
-        </w:numPr>
-        <w:spacing w:before="60" w:after="100" w:afterAutospacing="1" w:line="240" w:lineRule="auto"/>
-        <w:rPr>
-          <w:rFonts w:ascii="Segoe UI" w:eastAsia="Times New Roman" w:hAnsi="Segoe UI" w:cs="Segoe UI"/>
-          <w:color w:val="24292E"/>
-          <w:sz w:val="24"/>
-          <w:szCs w:val="24"/>
-        </w:rPr>
-      </w:pPr>
-      <w:r>
-        <w:rPr>
-          <w:rFonts w:ascii="Segoe UI" w:eastAsia="Times New Roman" w:hAnsi="Segoe UI" w:cs="Segoe UI"/>
-          <w:i/>
-          <w:iCs/>
-          <w:color w:val="24292E"/>
-          <w:sz w:val="24"/>
-          <w:szCs w:val="24"/>
-        </w:rPr>
-        <w:t>Is the final solution significant enough to have solved the problem?</w:t>
-      </w:r>
-    </w:p>
-    <w:p>
-      <w:pPr>
-        <w:spacing w:before="60" w:after="100" w:afterAutospacing="1" w:line="240" w:lineRule="auto"/>
-        <w:ind w:left="720"/>
-        <w:rPr>
-          <w:rFonts w:ascii="Segoe UI" w:eastAsia="Times New Roman" w:hAnsi="Segoe UI" w:cs="Segoe UI"/>
-          <w:color w:val="24292E"/>
-          <w:sz w:val="24"/>
-          <w:szCs w:val="24"/>
-        </w:rPr>
-      </w:pPr>
-    </w:p>
-    <w:p>
-      <w:pPr>
-        <w:pStyle w:val="Heading2"/>
-        <w:rPr>
-          <w:rFonts w:ascii="Segoe UI" w:hAnsi="Segoe UI" w:cs="Segoe UI"/>
-        </w:rPr>
-      </w:pPr>
-      <w:r>
-        <w:rPr>
-          <w:rFonts w:ascii="Segoe UI" w:hAnsi="Segoe UI" w:cs="Segoe UI"/>
-        </w:rPr>
-        <w:t>V. Conclusion</w:t>
-      </w:r>
-    </w:p>
-    <w:p>
-      <w:pPr>
-        <w:spacing w:after="240" w:line="240" w:lineRule="auto"/>
-        <w:rPr>
-          <w:rFonts w:ascii="Segoe UI" w:eastAsia="Times New Roman" w:hAnsi="Segoe UI" w:cs="Segoe UI"/>
-          <w:color w:val="24292E"/>
-          <w:sz w:val="24"/>
-          <w:szCs w:val="24"/>
-        </w:rPr>
-      </w:pPr>
-      <w:r>
-        <w:rPr>
-          <w:rFonts w:ascii="Segoe UI" w:eastAsia="Times New Roman" w:hAnsi="Segoe UI" w:cs="Segoe UI"/>
-          <w:i/>
-          <w:iCs/>
-          <w:color w:val="24292E"/>
-          <w:sz w:val="24"/>
-          <w:szCs w:val="24"/>
-        </w:rPr>
-        <w:t>(approx. 1-2 pages)</w:t>
-      </w:r>
-    </w:p>
-    <w:p>
-      <w:pPr>
-        <w:pStyle w:val="Heading3"/>
-        <w:rPr>
-          <w:rFonts w:ascii="Segoe UI" w:hAnsi="Segoe UI" w:cs="Segoe UI"/>
-        </w:rPr>
-      </w:pPr>
-      <w:r>
-        <w:rPr>
-          <w:rFonts w:ascii="Segoe UI" w:hAnsi="Segoe UI" w:cs="Segoe UI"/>
-        </w:rPr>
-        <w:t>Free-Form Visualization</w:t>
-      </w:r>
-    </w:p>
-    <w:p>
-      <w:pPr>
-        <w:spacing w:after="240" w:line="240" w:lineRule="auto"/>
-        <w:rPr>
-          <w:rFonts w:ascii="Segoe UI" w:eastAsia="Times New Roman" w:hAnsi="Segoe UI" w:cs="Segoe UI"/>
-          <w:color w:val="24292E"/>
-          <w:sz w:val="24"/>
-          <w:szCs w:val="24"/>
-        </w:rPr>
-      </w:pPr>
-      <w:r>
-        <w:rPr>
-          <w:rFonts w:ascii="Segoe UI" w:eastAsia="Times New Roman" w:hAnsi="Segoe UI" w:cs="Segoe UI"/>
-          <w:color w:val="24292E"/>
-          <w:sz w:val="24"/>
-          <w:szCs w:val="24"/>
-        </w:rPr>
-        <w:t>In this section, you will need to provide some form of visualization that emphasizes an important quality about the project. It is much more free-form, but should reasonably support a significant result or characteristic about the problem that you want to discuss. Questions to ask yourself when writing this section:</w:t>
-      </w:r>
-    </w:p>
-    <w:p>
-      <w:pPr>
-        <w:numPr>
-          <w:ilvl w:val="0"/>
-          <w:numId w:val="13"/>
-        </w:numPr>
-        <w:spacing w:before="100" w:beforeAutospacing="1" w:after="100" w:afterAutospacing="1" w:line="240" w:lineRule="auto"/>
-        <w:rPr>
-          <w:rFonts w:ascii="Segoe UI" w:eastAsia="Times New Roman" w:hAnsi="Segoe UI" w:cs="Segoe UI"/>
-          <w:color w:val="24292E"/>
-          <w:sz w:val="24"/>
-          <w:szCs w:val="24"/>
-        </w:rPr>
-      </w:pPr>
-      <w:r>
-        <w:rPr>
-          <w:rFonts w:ascii="Segoe UI" w:eastAsia="Times New Roman" w:hAnsi="Segoe UI" w:cs="Segoe UI"/>
-          <w:i/>
-          <w:iCs/>
-          <w:color w:val="24292E"/>
-          <w:sz w:val="24"/>
-          <w:szCs w:val="24"/>
-        </w:rPr>
-        <w:t>Have you visualized a relevant or important quality about the problem, dataset, input data, or results?</w:t>
-      </w:r>
-    </w:p>
-    <w:p>
-      <w:pPr>
-        <w:numPr>
-          <w:ilvl w:val="0"/>
-          <w:numId w:val="13"/>
-        </w:numPr>
-        <w:spacing w:before="60" w:after="100" w:afterAutospacing="1" w:line="240" w:lineRule="auto"/>
-        <w:rPr>
-          <w:rFonts w:ascii="Segoe UI" w:eastAsia="Times New Roman" w:hAnsi="Segoe UI" w:cs="Segoe UI"/>
-          <w:color w:val="24292E"/>
-          <w:sz w:val="24"/>
-          <w:szCs w:val="24"/>
-        </w:rPr>
-      </w:pPr>
-      <w:r>
-        <w:rPr>
-          <w:rFonts w:ascii="Segoe UI" w:eastAsia="Times New Roman" w:hAnsi="Segoe UI" w:cs="Segoe UI"/>
-          <w:i/>
-          <w:iCs/>
-          <w:color w:val="24292E"/>
-          <w:sz w:val="24"/>
-          <w:szCs w:val="24"/>
-        </w:rPr>
-        <w:t>Is the visualization thoroughly analyzed and discussed?</w:t>
-      </w:r>
-    </w:p>
-    <w:p>
-      <w:pPr>
-        <w:numPr>
-          <w:ilvl w:val="0"/>
-          <w:numId w:val="13"/>
-        </w:numPr>
-        <w:spacing w:before="60" w:after="100" w:afterAutospacing="1" w:line="240" w:lineRule="auto"/>
-        <w:rPr>
-          <w:rFonts w:ascii="Segoe UI" w:eastAsia="Times New Roman" w:hAnsi="Segoe UI" w:cs="Segoe UI"/>
-          <w:color w:val="24292E"/>
-          <w:sz w:val="24"/>
-          <w:szCs w:val="24"/>
-        </w:rPr>
-      </w:pPr>
-      <w:r>
-        <w:rPr>
-          <w:rFonts w:ascii="Segoe UI" w:eastAsia="Times New Roman" w:hAnsi="Segoe UI" w:cs="Segoe UI"/>
-          <w:i/>
-          <w:iCs/>
-          <w:color w:val="24292E"/>
-          <w:sz w:val="24"/>
-          <w:szCs w:val="24"/>
-        </w:rPr>
-        <w:t>If a plot is provided, are the axes, title, and datum clearly defined?</w:t>
-      </w:r>
-    </w:p>
-    <w:p>
-      <w:pPr>
-        <w:spacing w:before="60" w:after="100" w:afterAutospacing="1" w:line="240" w:lineRule="auto"/>
-        <w:ind w:left="720"/>
-        <w:rPr>
-          <w:rFonts w:ascii="Segoe UI" w:eastAsia="Times New Roman" w:hAnsi="Segoe UI" w:cs="Segoe UI"/>
-          <w:color w:val="24292E"/>
-          <w:sz w:val="24"/>
-          <w:szCs w:val="24"/>
-        </w:rPr>
-      </w:pPr>
-    </w:p>
-    <w:p>
-      <w:pPr>
-        <w:pStyle w:val="Heading3"/>
-        <w:rPr>
-          <w:rFonts w:ascii="Segoe UI" w:hAnsi="Segoe UI" w:cs="Segoe UI"/>
-        </w:rPr>
-      </w:pPr>
-      <w:r>
-        <w:rPr>
-          <w:rFonts w:ascii="Segoe UI" w:hAnsi="Segoe UI" w:cs="Segoe UI"/>
-        </w:rPr>
-        <w:t>Reflection</w:t>
-      </w:r>
-    </w:p>
-    <w:p>
-      <w:pPr>
-        <w:spacing w:after="240" w:line="240" w:lineRule="auto"/>
-        <w:rPr>
-          <w:rFonts w:ascii="Segoe UI" w:eastAsia="Times New Roman" w:hAnsi="Segoe UI" w:cs="Segoe UI"/>
-          <w:color w:val="24292E"/>
-          <w:sz w:val="24"/>
-          <w:szCs w:val="24"/>
-        </w:rPr>
-      </w:pPr>
-      <w:r>
-        <w:rPr>
-          <w:rFonts w:ascii="Segoe UI" w:eastAsia="Times New Roman" w:hAnsi="Segoe UI" w:cs="Segoe UI"/>
-          <w:color w:val="24292E"/>
-          <w:sz w:val="24"/>
-          <w:szCs w:val="24"/>
-        </w:rPr>
-        <w:t xml:space="preserve">In this section, you will summarize the entire end-to-end problem solution and discuss one or two </w:t>
-      </w:r>
-      <w:proofErr w:type="gramStart"/>
-      <w:r>
-        <w:rPr>
-          <w:rFonts w:ascii="Segoe UI" w:eastAsia="Times New Roman" w:hAnsi="Segoe UI" w:cs="Segoe UI"/>
-          <w:color w:val="24292E"/>
-          <w:sz w:val="24"/>
-          <w:szCs w:val="24"/>
-        </w:rPr>
-        <w:t>particular aspects</w:t>
-      </w:r>
-      <w:proofErr w:type="gramEnd"/>
-      <w:r>
-        <w:rPr>
-          <w:rFonts w:ascii="Segoe UI" w:eastAsia="Times New Roman" w:hAnsi="Segoe UI" w:cs="Segoe UI"/>
-          <w:color w:val="24292E"/>
-          <w:sz w:val="24"/>
-          <w:szCs w:val="24"/>
-        </w:rPr>
-        <w:t xml:space="preserve"> of the project you found interesting or difficult. You are expected to reflect on the project </w:t>
-      </w:r>
-      <w:proofErr w:type="gramStart"/>
-      <w:r>
-        <w:rPr>
-          <w:rFonts w:ascii="Segoe UI" w:eastAsia="Times New Roman" w:hAnsi="Segoe UI" w:cs="Segoe UI"/>
-          <w:color w:val="24292E"/>
-          <w:sz w:val="24"/>
-          <w:szCs w:val="24"/>
-        </w:rPr>
-        <w:t>as a whole to</w:t>
-      </w:r>
-      <w:proofErr w:type="gramEnd"/>
-      <w:r>
-        <w:rPr>
-          <w:rFonts w:ascii="Segoe UI" w:eastAsia="Times New Roman" w:hAnsi="Segoe UI" w:cs="Segoe UI"/>
-          <w:color w:val="24292E"/>
-          <w:sz w:val="24"/>
-          <w:szCs w:val="24"/>
-        </w:rPr>
-        <w:t xml:space="preserve"> show that you have a firm understanding of the entire process employed in your work. Questions to ask yourself when writing this section:</w:t>
-      </w:r>
-    </w:p>
-    <w:p>
-      <w:pPr>
-        <w:numPr>
-          <w:ilvl w:val="0"/>
-          <w:numId w:val="14"/>
-        </w:numPr>
-        <w:spacing w:before="100" w:beforeAutospacing="1" w:after="100" w:afterAutospacing="1" w:line="240" w:lineRule="auto"/>
-        <w:rPr>
-          <w:rFonts w:ascii="Segoe UI" w:eastAsia="Times New Roman" w:hAnsi="Segoe UI" w:cs="Segoe UI"/>
-          <w:color w:val="24292E"/>
-          <w:sz w:val="24"/>
-          <w:szCs w:val="24"/>
-        </w:rPr>
-      </w:pPr>
-      <w:r>
-        <w:rPr>
-          <w:rFonts w:ascii="Segoe UI" w:eastAsia="Times New Roman" w:hAnsi="Segoe UI" w:cs="Segoe UI"/>
-          <w:i/>
-          <w:iCs/>
-          <w:color w:val="24292E"/>
-          <w:sz w:val="24"/>
-          <w:szCs w:val="24"/>
-        </w:rPr>
-        <w:t>Have you thoroughly summarized the entire process you used for this project?</w:t>
-      </w:r>
-    </w:p>
-    <w:p>
-      <w:pPr>
-        <w:numPr>
-          <w:ilvl w:val="0"/>
-          <w:numId w:val="14"/>
-        </w:numPr>
-        <w:spacing w:before="60" w:after="100" w:afterAutospacing="1" w:line="240" w:lineRule="auto"/>
-        <w:rPr>
-          <w:rFonts w:ascii="Segoe UI" w:eastAsia="Times New Roman" w:hAnsi="Segoe UI" w:cs="Segoe UI"/>
-          <w:color w:val="24292E"/>
-          <w:sz w:val="24"/>
-          <w:szCs w:val="24"/>
-        </w:rPr>
-      </w:pPr>
-      <w:r>
-        <w:rPr>
-          <w:rFonts w:ascii="Segoe UI" w:eastAsia="Times New Roman" w:hAnsi="Segoe UI" w:cs="Segoe UI"/>
-          <w:i/>
-          <w:iCs/>
-          <w:color w:val="24292E"/>
-          <w:sz w:val="24"/>
-          <w:szCs w:val="24"/>
-        </w:rPr>
-        <w:t>Were there any interesting aspects of the project?</w:t>
-      </w:r>
-    </w:p>
-    <w:p>
-      <w:pPr>
-        <w:numPr>
-          <w:ilvl w:val="0"/>
-          <w:numId w:val="14"/>
-        </w:numPr>
-        <w:spacing w:before="60" w:after="100" w:afterAutospacing="1" w:line="240" w:lineRule="auto"/>
-        <w:rPr>
-          <w:rFonts w:ascii="Segoe UI" w:eastAsia="Times New Roman" w:hAnsi="Segoe UI" w:cs="Segoe UI"/>
-          <w:color w:val="24292E"/>
-          <w:sz w:val="24"/>
-          <w:szCs w:val="24"/>
-        </w:rPr>
-      </w:pPr>
-      <w:r>
-        <w:rPr>
-          <w:rFonts w:ascii="Segoe UI" w:eastAsia="Times New Roman" w:hAnsi="Segoe UI" w:cs="Segoe UI"/>
-          <w:i/>
-          <w:iCs/>
-          <w:color w:val="24292E"/>
-          <w:sz w:val="24"/>
-          <w:szCs w:val="24"/>
-        </w:rPr>
-        <w:t>Were there any difficult aspects of the project?</w:t>
-      </w:r>
-    </w:p>
-    <w:p>
-      <w:pPr>
-        <w:numPr>
-          <w:ilvl w:val="0"/>
-          <w:numId w:val="14"/>
-        </w:numPr>
-        <w:spacing w:before="60" w:after="100" w:afterAutospacing="1" w:line="240" w:lineRule="auto"/>
-        <w:rPr>
-          <w:rFonts w:ascii="Segoe UI" w:eastAsia="Times New Roman" w:hAnsi="Segoe UI" w:cs="Segoe UI"/>
-          <w:color w:val="24292E"/>
-          <w:sz w:val="24"/>
-          <w:szCs w:val="24"/>
-        </w:rPr>
-      </w:pPr>
-      <w:r>
-        <w:rPr>
-          <w:rFonts w:ascii="Segoe UI" w:eastAsia="Times New Roman" w:hAnsi="Segoe UI" w:cs="Segoe UI"/>
-          <w:i/>
-          <w:iCs/>
-          <w:color w:val="24292E"/>
-          <w:sz w:val="24"/>
-          <w:szCs w:val="24"/>
-        </w:rPr>
-        <w:lastRenderedPageBreak/>
-        <w:t>Does the final model and solution fit your expectations for the problem, and should it be used in a general setting to solve these types of problems?</w:t>
-      </w:r>
-    </w:p>
-    <w:p>
-      <w:pPr>
-        <w:spacing w:before="60" w:after="100" w:afterAutospacing="1" w:line="240" w:lineRule="auto"/>
-        <w:ind w:left="720"/>
-        <w:rPr>
-          <w:rFonts w:ascii="Segoe UI" w:eastAsia="Times New Roman" w:hAnsi="Segoe UI" w:cs="Segoe UI"/>
-          <w:color w:val="24292E"/>
-          <w:sz w:val="24"/>
-          <w:szCs w:val="24"/>
-        </w:rPr>
-      </w:pPr>
-    </w:p>
-    <w:p>
-      <w:pPr>
-        <w:pStyle w:val="Heading3"/>
-        <w:rPr>
-          <w:rFonts w:ascii="Segoe UI" w:hAnsi="Segoe UI" w:cs="Segoe UI"/>
-        </w:rPr>
-      </w:pPr>
-      <w:r>
-        <w:rPr>
-          <w:rFonts w:ascii="Segoe UI" w:hAnsi="Segoe UI" w:cs="Segoe UI"/>
-        </w:rPr>
-        <w:t>Improvement</w:t>
-      </w:r>
-    </w:p>
-    <w:p>
-      <w:pPr>
-        <w:spacing w:after="240" w:line="240" w:lineRule="auto"/>
-        <w:rPr>
-          <w:rFonts w:ascii="Segoe UI" w:eastAsia="Times New Roman" w:hAnsi="Segoe UI" w:cs="Segoe UI"/>
-          <w:color w:val="24292E"/>
-          <w:sz w:val="24"/>
-          <w:szCs w:val="24"/>
-        </w:rPr>
-      </w:pPr>
-      <w:r>
-        <w:rPr>
-          <w:rFonts w:ascii="Segoe UI" w:eastAsia="Times New Roman" w:hAnsi="Segoe UI" w:cs="Segoe UI"/>
-          <w:color w:val="24292E"/>
-          <w:sz w:val="24"/>
-          <w:szCs w:val="24"/>
-        </w:rPr>
-        <w:t>In this section, you will need to provide discussion as to how one aspect of the implementation you designed could be improved. As an example, consider ways your implementation can be made more general, and what would need to be modified. You do not need to make this improvement, but the potential solutions resulting from these changes are considered and compared/contrasted to your current solution. Questions to ask yourself when writing this section:</w:t>
-      </w:r>
-    </w:p>
-    <w:p>
-      <w:pPr>
-        <w:numPr>
-          <w:ilvl w:val="0"/>
-          <w:numId w:val="15"/>
-        </w:numPr>
-        <w:spacing w:before="100" w:beforeAutospacing="1" w:after="100" w:afterAutospacing="1" w:line="240" w:lineRule="auto"/>
-        <w:rPr>
-          <w:rFonts w:ascii="Segoe UI" w:eastAsia="Times New Roman" w:hAnsi="Segoe UI" w:cs="Segoe UI"/>
-          <w:color w:val="24292E"/>
-          <w:sz w:val="24"/>
-          <w:szCs w:val="24"/>
-        </w:rPr>
-      </w:pPr>
-      <w:r>
-        <w:rPr>
-          <w:rFonts w:ascii="Segoe UI" w:eastAsia="Times New Roman" w:hAnsi="Segoe UI" w:cs="Segoe UI"/>
-          <w:i/>
-          <w:iCs/>
-          <w:color w:val="24292E"/>
-          <w:sz w:val="24"/>
-          <w:szCs w:val="24"/>
-        </w:rPr>
-        <w:t>Are there further improvements that could be made on the algorithms or techniques you used in this project?</w:t>
-      </w:r>
-    </w:p>
-    <w:p>
-      <w:pPr>
-        <w:numPr>
-          <w:ilvl w:val="0"/>
-          <w:numId w:val="15"/>
-        </w:numPr>
-        <w:spacing w:before="60" w:after="100" w:afterAutospacing="1" w:line="240" w:lineRule="auto"/>
-        <w:rPr>
-          <w:rFonts w:ascii="Segoe UI" w:eastAsia="Times New Roman" w:hAnsi="Segoe UI" w:cs="Segoe UI"/>
-          <w:color w:val="24292E"/>
-          <w:sz w:val="24"/>
-          <w:szCs w:val="24"/>
-        </w:rPr>
-      </w:pPr>
-      <w:r>
-        <w:rPr>
-          <w:rFonts w:ascii="Segoe UI" w:eastAsia="Times New Roman" w:hAnsi="Segoe UI" w:cs="Segoe UI"/>
-          <w:i/>
-          <w:iCs/>
-          <w:color w:val="24292E"/>
-          <w:sz w:val="24"/>
-          <w:szCs w:val="24"/>
-        </w:rPr>
-        <w:t>Were there algorithms or techniques you researched that you did not know how to implement, but would consider using if you knew how?</w:t>
-      </w:r>
-    </w:p>
-    <w:p>
-      <w:pPr>
-        <w:numPr>
-          <w:ilvl w:val="0"/>
-          <w:numId w:val="15"/>
-        </w:numPr>
-        <w:spacing w:before="60" w:after="100" w:afterAutospacing="1" w:line="240" w:lineRule="auto"/>
-        <w:rPr>
-          <w:rFonts w:ascii="Segoe UI" w:eastAsia="Times New Roman" w:hAnsi="Segoe UI" w:cs="Segoe UI"/>
-          <w:color w:val="24292E"/>
-          <w:sz w:val="24"/>
-          <w:szCs w:val="24"/>
-        </w:rPr>
-      </w:pPr>
-      <w:r>
-        <w:rPr>
-          <w:rFonts w:ascii="Segoe UI" w:eastAsia="Times New Roman" w:hAnsi="Segoe UI" w:cs="Segoe UI"/>
-          <w:i/>
-          <w:iCs/>
-          <w:color w:val="24292E"/>
-          <w:sz w:val="24"/>
-          <w:szCs w:val="24"/>
-        </w:rPr>
-        <w:t>If you used your final solution as the new benchmark, do you think an even better solution exists?</w:t>
-      </w:r>
-    </w:p>
-    <w:p>
-      <w:pPr>
-        <w:spacing w:before="60" w:after="100" w:afterAutospacing="1" w:line="240" w:lineRule="auto"/>
-        <w:ind w:left="720"/>
-        <w:rPr>
-          <w:rFonts w:ascii="Segoe UI" w:eastAsia="Times New Roman" w:hAnsi="Segoe UI" w:cs="Segoe UI"/>
-          <w:color w:val="24292E"/>
-          <w:sz w:val="24"/>
-          <w:szCs w:val="24"/>
-        </w:rPr>
-      </w:pPr>
-      <w:bookmarkStart w:id="4" w:name="_GoBack"/>
-      <w:bookmarkEnd w:id="4"/>
-    </w:p>
-    <w:p>
-      <w:pPr>
-        <w:pStyle w:val="Heading3"/>
-        <w:rPr>
-          <w:rFonts w:ascii="Segoe UI" w:hAnsi="Segoe UI" w:cs="Segoe UI"/>
-        </w:rPr>
-      </w:pPr>
-      <w:r>
-        <w:rPr>
-          <w:rFonts w:ascii="Segoe UI" w:hAnsi="Segoe UI" w:cs="Segoe UI"/>
-        </w:rPr>
         <w:t>References</w:t>
       </w:r>
-    </w:p>
-    <w:bookmarkStart w:id="5" w:name="_Hlk503367060"/>
+      <w:bookmarkEnd w:id="27"/>
+    </w:p>
+    <w:bookmarkStart w:id="28" w:name="_Hlk503367060"/>
     <w:p>
       <w:pPr>
         <w:pStyle w:val="ListParagraph"/>
@@ -2631,48 +6077,48 @@
           <w:numId w:val="17"/>
         </w:numPr>
         <w:rPr>
-          <w:rFonts w:ascii="Segoe UI" w:hAnsi="Segoe UI" w:cs="Segoe UI"/>
-        </w:rPr>
-      </w:pPr>
-      <w:r>
-        <w:rPr>
-          <w:rFonts w:ascii="Segoe UI" w:hAnsi="Segoe UI" w:cs="Segoe UI"/>
+          <w:rFonts w:cs="Segoe UI"/>
+        </w:rPr>
+      </w:pPr>
+      <w:r>
+        <w:rPr>
+          <w:rFonts w:cs="Segoe UI"/>
         </w:rPr>
         <w:fldChar w:fldCharType="begin"/>
       </w:r>
       <w:r>
         <w:rPr>
-          <w:rFonts w:ascii="Segoe UI" w:hAnsi="Segoe UI" w:cs="Segoe UI"/>
+          <w:rFonts w:cs="Segoe UI"/>
         </w:rPr>
         <w:instrText xml:space="preserve"> HYPERLINK "https://docs.google.com/document/d/1ZFCH6jS3A5At7_v5IUM5OpAXJYiutFuSIjTzV_E-vdE/pub" </w:instrText>
       </w:r>
       <w:r>
         <w:rPr>
-          <w:rFonts w:ascii="Segoe UI" w:hAnsi="Segoe UI" w:cs="Segoe UI"/>
+          <w:rFonts w:cs="Segoe UI"/>
         </w:rPr>
         <w:fldChar w:fldCharType="separate"/>
       </w:r>
       <w:r>
         <w:rPr>
           <w:rStyle w:val="Hyperlink"/>
-          <w:rFonts w:ascii="Segoe UI" w:hAnsi="Segoe UI" w:cs="Segoe UI"/>
+          <w:rFonts w:cs="Segoe UI"/>
         </w:rPr>
         <w:t>https://docs.google.com/document/d/1ZFCH6jS3A5At7_v5IUM5OpAXJYiutFuSIjTzV_E-vdE/pub</w:t>
       </w:r>
       <w:r>
         <w:rPr>
-          <w:rFonts w:ascii="Segoe UI" w:hAnsi="Segoe UI" w:cs="Segoe UI"/>
+          <w:rFonts w:cs="Segoe UI"/>
         </w:rPr>
         <w:fldChar w:fldCharType="end"/>
       </w:r>
       <w:r>
         <w:rPr>
-          <w:rFonts w:ascii="Segoe UI" w:hAnsi="Segoe UI" w:cs="Segoe UI"/>
+          <w:rFonts w:cs="Segoe UI"/>
         </w:rPr>
         <w:t xml:space="preserve"> </w:t>
       </w:r>
     </w:p>
-    <w:bookmarkEnd w:id="5"/>
+    <w:bookmarkEnd w:id="28"/>
     <w:p>
       <w:pPr>
         <w:pStyle w:val="ListParagraph"/>
@@ -2681,139 +6127,60 @@
           <w:numId w:val="17"/>
         </w:numPr>
         <w:rPr>
-          <w:rFonts w:ascii="Segoe UI" w:hAnsi="Segoe UI" w:cs="Segoe UI"/>
-        </w:rPr>
-      </w:pPr>
-      <w:r>
-        <w:rPr>
-          <w:rFonts w:ascii="Segoe UI" w:hAnsi="Segoe UI" w:cs="Segoe UI"/>
+          <w:rFonts w:cs="Segoe UI"/>
+        </w:rPr>
+      </w:pPr>
+      <w:r>
+        <w:rPr>
+          <w:rFonts w:cs="Segoe UI"/>
         </w:rPr>
         <w:fldChar w:fldCharType="begin"/>
       </w:r>
       <w:r>
         <w:rPr>
-          <w:rFonts w:ascii="Segoe UI" w:hAnsi="Segoe UI" w:cs="Segoe UI"/>
+          <w:rFonts w:cs="Segoe UI"/>
         </w:rPr>
         <w:instrText xml:space="preserve"> HYPERLINK "https://en.wikipedia.org/wiki/Micromouse" </w:instrText>
       </w:r>
       <w:r>
         <w:rPr>
-          <w:rFonts w:ascii="Segoe UI" w:hAnsi="Segoe UI" w:cs="Segoe UI"/>
+          <w:rFonts w:cs="Segoe UI"/>
         </w:rPr>
         <w:fldChar w:fldCharType="separate"/>
       </w:r>
       <w:r>
         <w:rPr>
           <w:rStyle w:val="Hyperlink"/>
-          <w:rFonts w:ascii="Segoe UI" w:hAnsi="Segoe UI" w:cs="Segoe UI"/>
+          <w:rFonts w:cs="Segoe UI"/>
         </w:rPr>
         <w:t>https://en.wikipedia.org/wiki/Micromouse</w:t>
       </w:r>
       <w:r>
         <w:rPr>
-          <w:rFonts w:ascii="Segoe UI" w:hAnsi="Segoe UI" w:cs="Segoe UI"/>
+          <w:rFonts w:cs="Segoe UI"/>
         </w:rPr>
         <w:fldChar w:fldCharType="end"/>
       </w:r>
       <w:r>
         <w:rPr>
-          <w:rFonts w:ascii="Segoe UI" w:hAnsi="Segoe UI" w:cs="Segoe UI"/>
+          <w:rFonts w:cs="Segoe UI"/>
         </w:rPr>
         <w:t xml:space="preserve"> </w:t>
       </w:r>
     </w:p>
     <w:p>
       <w:pPr>
-        <w:pStyle w:val="ListParagraph"/>
-        <w:numPr>
-          <w:ilvl w:val="0"/>
-          <w:numId w:val="17"/>
-        </w:numPr>
-        <w:rPr>
-          <w:rFonts w:ascii="Segoe UI" w:hAnsi="Segoe UI" w:cs="Segoe UI"/>
-        </w:rPr>
-      </w:pPr>
-      <w:hyperlink r:id="rId11" w:history="1">
-        <w:r>
-          <w:rPr>
-            <w:rStyle w:val="Hyperlink"/>
-            <w:rFonts w:ascii="Segoe UI" w:hAnsi="Segoe UI" w:cs="Segoe UI"/>
-          </w:rPr>
-          <w:t>https://en.wikipedia.org/wiki/Decision_tree_learning</w:t>
-        </w:r>
-      </w:hyperlink>
-      <w:r>
-        <w:rPr>
-          <w:rFonts w:ascii="Segoe UI" w:hAnsi="Segoe UI" w:cs="Segoe UI"/>
-        </w:rPr>
-        <w:t xml:space="preserve"> </w:t>
-      </w:r>
-    </w:p>
-    <w:p>
-      <w:pPr>
-        <w:pStyle w:val="ListParagraph"/>
-        <w:numPr>
-          <w:ilvl w:val="0"/>
-          <w:numId w:val="17"/>
-        </w:numPr>
-        <w:rPr>
-          <w:rFonts w:ascii="Segoe UI" w:hAnsi="Segoe UI" w:cs="Segoe UI"/>
-        </w:rPr>
-      </w:pPr>
-      <w:hyperlink r:id="rId12" w:history="1">
-        <w:r>
-          <w:rPr>
-            <w:rStyle w:val="Hyperlink"/>
-            <w:rFonts w:ascii="Segoe UI" w:hAnsi="Segoe UI" w:cs="Segoe UI"/>
-          </w:rPr>
-          <w:t>https://en.wikipedia.org/wiki/Artificial_neural_network</w:t>
-        </w:r>
-      </w:hyperlink>
-      <w:r>
-        <w:rPr>
-          <w:rFonts w:ascii="Segoe UI" w:hAnsi="Segoe UI" w:cs="Segoe UI"/>
-        </w:rPr>
-        <w:t xml:space="preserve"> </w:t>
-      </w:r>
-    </w:p>
-    <w:p>
-      <w:pPr>
-        <w:pStyle w:val="ListParagraph"/>
-        <w:numPr>
-          <w:ilvl w:val="0"/>
-          <w:numId w:val="17"/>
-        </w:numPr>
-        <w:rPr>
-          <w:rFonts w:ascii="Segoe UI" w:hAnsi="Segoe UI" w:cs="Segoe UI"/>
-        </w:rPr>
-      </w:pPr>
-      <w:hyperlink r:id="rId13" w:history="1">
-        <w:r>
-          <w:rPr>
-            <w:rStyle w:val="Hyperlink"/>
-            <w:rFonts w:ascii="Segoe UI" w:hAnsi="Segoe UI" w:cs="Segoe UI"/>
-          </w:rPr>
-          <w:t>https://en.wikipedia.org/wiki/Q-learning</w:t>
-        </w:r>
-      </w:hyperlink>
-      <w:r>
-        <w:rPr>
-          <w:rFonts w:ascii="Segoe UI" w:hAnsi="Segoe UI" w:cs="Segoe UI"/>
-        </w:rPr>
-        <w:t xml:space="preserve"> </w:t>
-      </w:r>
-    </w:p>
-    <w:p>
-      <w:pPr>
-        <w:rPr>
-          <w:rFonts w:ascii="Segoe UI" w:hAnsi="Segoe UI" w:cs="Segoe UI"/>
+        <w:rPr>
+          <w:rFonts w:cs="Segoe UI"/>
         </w:rPr>
       </w:pPr>
     </w:p>
     <w:sectPr>
       <w:pgSz w:w="12240" w:h="15840"/>
       <w:pgMar w:top="1440" w:right="1440" w:bottom="1440" w:left="1440" w:header="720" w:footer="720" w:gutter="0"/>
+      <w:pgNumType w:start="0"/>
       <w:cols w:space="720"/>
+      <w:titlePg/>
       <w:docGrid w:linePitch="360"/>
     </w:sectPr>
   </w:body>
@@ -3979,6 +7346,119 @@
     </w:lvl>
   </w:abstractNum>
   <w:abstractNum w:abstractNumId="8" w15:restartNumberingAfterBreak="0">
+    <w:nsid w:val="3DD42B58"/>
+    <w:multiLevelType w:val="hybridMultilevel"/>
+    <w:tmpl w:val="14DC9BE4"/>
+    <w:lvl w:ilvl="0" w:tplc="04090001">
+      <w:start w:val="1"/>
+      <w:numFmt w:val="bullet"/>
+      <w:lvlText w:val=""/>
+      <w:lvlJc w:val="left"/>
+      <w:pPr>
+        <w:ind w:left="720" w:hanging="360"/>
+      </w:pPr>
+      <w:rPr>
+        <w:rFonts w:ascii="Symbol" w:hAnsi="Symbol" w:hint="default"/>
+      </w:rPr>
+    </w:lvl>
+    <w:lvl w:ilvl="1" w:tplc="04090003" w:tentative="1">
+      <w:start w:val="1"/>
+      <w:numFmt w:val="bullet"/>
+      <w:lvlText w:val="o"/>
+      <w:lvlJc w:val="left"/>
+      <w:pPr>
+        <w:ind w:left="1440" w:hanging="360"/>
+      </w:pPr>
+      <w:rPr>
+        <w:rFonts w:ascii="Courier New" w:hAnsi="Courier New" w:cs="Courier New" w:hint="default"/>
+      </w:rPr>
+    </w:lvl>
+    <w:lvl w:ilvl="2" w:tplc="04090005" w:tentative="1">
+      <w:start w:val="1"/>
+      <w:numFmt w:val="bullet"/>
+      <w:lvlText w:val=""/>
+      <w:lvlJc w:val="left"/>
+      <w:pPr>
+        <w:ind w:left="2160" w:hanging="360"/>
+      </w:pPr>
+      <w:rPr>
+        <w:rFonts w:ascii="Wingdings" w:hAnsi="Wingdings" w:hint="default"/>
+      </w:rPr>
+    </w:lvl>
+    <w:lvl w:ilvl="3" w:tplc="04090001" w:tentative="1">
+      <w:start w:val="1"/>
+      <w:numFmt w:val="bullet"/>
+      <w:lvlText w:val=""/>
+      <w:lvlJc w:val="left"/>
+      <w:pPr>
+        <w:ind w:left="2880" w:hanging="360"/>
+      </w:pPr>
+      <w:rPr>
+        <w:rFonts w:ascii="Symbol" w:hAnsi="Symbol" w:hint="default"/>
+      </w:rPr>
+    </w:lvl>
+    <w:lvl w:ilvl="4" w:tplc="04090003" w:tentative="1">
+      <w:start w:val="1"/>
+      <w:numFmt w:val="bullet"/>
+      <w:lvlText w:val="o"/>
+      <w:lvlJc w:val="left"/>
+      <w:pPr>
+        <w:ind w:left="3600" w:hanging="360"/>
+      </w:pPr>
+      <w:rPr>
+        <w:rFonts w:ascii="Courier New" w:hAnsi="Courier New" w:cs="Courier New" w:hint="default"/>
+      </w:rPr>
+    </w:lvl>
+    <w:lvl w:ilvl="5" w:tplc="04090005" w:tentative="1">
+      <w:start w:val="1"/>
+      <w:numFmt w:val="bullet"/>
+      <w:lvlText w:val=""/>
+      <w:lvlJc w:val="left"/>
+      <w:pPr>
+        <w:ind w:left="4320" w:hanging="360"/>
+      </w:pPr>
+      <w:rPr>
+        <w:rFonts w:ascii="Wingdings" w:hAnsi="Wingdings" w:hint="default"/>
+      </w:rPr>
+    </w:lvl>
+    <w:lvl w:ilvl="6" w:tplc="04090001" w:tentative="1">
+      <w:start w:val="1"/>
+      <w:numFmt w:val="bullet"/>
+      <w:lvlText w:val=""/>
+      <w:lvlJc w:val="left"/>
+      <w:pPr>
+        <w:ind w:left="5040" w:hanging="360"/>
+      </w:pPr>
+      <w:rPr>
+        <w:rFonts w:ascii="Symbol" w:hAnsi="Symbol" w:hint="default"/>
+      </w:rPr>
+    </w:lvl>
+    <w:lvl w:ilvl="7" w:tplc="04090003" w:tentative="1">
+      <w:start w:val="1"/>
+      <w:numFmt w:val="bullet"/>
+      <w:lvlText w:val="o"/>
+      <w:lvlJc w:val="left"/>
+      <w:pPr>
+        <w:ind w:left="5760" w:hanging="360"/>
+      </w:pPr>
+      <w:rPr>
+        <w:rFonts w:ascii="Courier New" w:hAnsi="Courier New" w:cs="Courier New" w:hint="default"/>
+      </w:rPr>
+    </w:lvl>
+    <w:lvl w:ilvl="8" w:tplc="04090005" w:tentative="1">
+      <w:start w:val="1"/>
+      <w:numFmt w:val="bullet"/>
+      <w:lvlText w:val=""/>
+      <w:lvlJc w:val="left"/>
+      <w:pPr>
+        <w:ind w:left="6480" w:hanging="360"/>
+      </w:pPr>
+      <w:rPr>
+        <w:rFonts w:ascii="Wingdings" w:hAnsi="Wingdings" w:hint="default"/>
+      </w:rPr>
+    </w:lvl>
+  </w:abstractNum>
+  <w:abstractNum w:abstractNumId="9" w15:restartNumberingAfterBreak="0">
     <w:nsid w:val="418A0D3D"/>
     <w:multiLevelType w:val="multilevel"/>
     <w:tmpl w:val="242024F6"/>
@@ -4127,7 +7607,7 @@
       </w:rPr>
     </w:lvl>
   </w:abstractNum>
-  <w:abstractNum w:abstractNumId="9" w15:restartNumberingAfterBreak="0">
+  <w:abstractNum w:abstractNumId="10" w15:restartNumberingAfterBreak="0">
     <w:nsid w:val="4A5B3EB3"/>
     <w:multiLevelType w:val="multilevel"/>
     <w:tmpl w:val="1E1A284A"/>
@@ -4276,7 +7756,7 @@
       </w:rPr>
     </w:lvl>
   </w:abstractNum>
-  <w:abstractNum w:abstractNumId="10" w15:restartNumberingAfterBreak="0">
+  <w:abstractNum w:abstractNumId="11" w15:restartNumberingAfterBreak="0">
     <w:nsid w:val="53F0788E"/>
     <w:multiLevelType w:val="multilevel"/>
     <w:tmpl w:val="4E92AC1E"/>
@@ -4425,7 +7905,7 @@
       </w:rPr>
     </w:lvl>
   </w:abstractNum>
-  <w:abstractNum w:abstractNumId="11" w15:restartNumberingAfterBreak="0">
+  <w:abstractNum w:abstractNumId="12" w15:restartNumberingAfterBreak="0">
     <w:nsid w:val="5FD81B28"/>
     <w:multiLevelType w:val="multilevel"/>
     <w:tmpl w:val="23B681D2"/>
@@ -4574,7 +8054,7 @@
       </w:rPr>
     </w:lvl>
   </w:abstractNum>
-  <w:abstractNum w:abstractNumId="12" w15:restartNumberingAfterBreak="0">
+  <w:abstractNum w:abstractNumId="13" w15:restartNumberingAfterBreak="0">
     <w:nsid w:val="666B5482"/>
     <w:multiLevelType w:val="multilevel"/>
     <w:tmpl w:val="82BA80E8"/>
@@ -4723,7 +8203,7 @@
       </w:rPr>
     </w:lvl>
   </w:abstractNum>
-  <w:abstractNum w:abstractNumId="13" w15:restartNumberingAfterBreak="0">
+  <w:abstractNum w:abstractNumId="14" w15:restartNumberingAfterBreak="0">
     <w:nsid w:val="6E3E1AE1"/>
     <w:multiLevelType w:val="hybridMultilevel"/>
     <w:tmpl w:val="A3962E60"/>
@@ -4809,7 +8289,7 @@
       </w:pPr>
     </w:lvl>
   </w:abstractNum>
-  <w:abstractNum w:abstractNumId="14" w15:restartNumberingAfterBreak="0">
+  <w:abstractNum w:abstractNumId="15" w15:restartNumberingAfterBreak="0">
     <w:nsid w:val="73D61E3E"/>
     <w:multiLevelType w:val="multilevel"/>
     <w:tmpl w:val="B3B25958"/>
@@ -4958,7 +8438,7 @@
       </w:rPr>
     </w:lvl>
   </w:abstractNum>
-  <w:abstractNum w:abstractNumId="15" w15:restartNumberingAfterBreak="0">
+  <w:abstractNum w:abstractNumId="16" w15:restartNumberingAfterBreak="0">
     <w:nsid w:val="761F48B9"/>
     <w:multiLevelType w:val="multilevel"/>
     <w:tmpl w:val="5FF0FF50"/>
@@ -5107,7 +8587,7 @@
       </w:rPr>
     </w:lvl>
   </w:abstractNum>
-  <w:abstractNum w:abstractNumId="16" w15:restartNumberingAfterBreak="0">
+  <w:abstractNum w:abstractNumId="17" w15:restartNumberingAfterBreak="0">
     <w:nsid w:val="7B2A3F8F"/>
     <w:multiLevelType w:val="multilevel"/>
     <w:tmpl w:val="33607B70"/>
@@ -5266,10 +8746,10 @@
     <w:abstractNumId w:val="1"/>
   </w:num>
   <w:num w:numId="4">
-    <w:abstractNumId w:val="16"/>
+    <w:abstractNumId w:val="17"/>
   </w:num>
   <w:num w:numId="5">
-    <w:abstractNumId w:val="15"/>
+    <w:abstractNumId w:val="16"/>
   </w:num>
   <w:num w:numId="6">
     <w:abstractNumId w:val="3"/>
@@ -5278,34 +8758,37 @@
     <w:abstractNumId w:val="7"/>
   </w:num>
   <w:num w:numId="8">
-    <w:abstractNumId w:val="9"/>
+    <w:abstractNumId w:val="10"/>
   </w:num>
   <w:num w:numId="9">
-    <w:abstractNumId w:val="14"/>
+    <w:abstractNumId w:val="15"/>
   </w:num>
   <w:num w:numId="10">
     <w:abstractNumId w:val="2"/>
   </w:num>
   <w:num w:numId="11">
-    <w:abstractNumId w:val="10"/>
+    <w:abstractNumId w:val="11"/>
   </w:num>
   <w:num w:numId="12">
-    <w:abstractNumId w:val="8"/>
+    <w:abstractNumId w:val="9"/>
   </w:num>
   <w:num w:numId="13">
     <w:abstractNumId w:val="5"/>
   </w:num>
   <w:num w:numId="14">
-    <w:abstractNumId w:val="11"/>
+    <w:abstractNumId w:val="12"/>
   </w:num>
   <w:num w:numId="15">
-    <w:abstractNumId w:val="12"/>
+    <w:abstractNumId w:val="13"/>
   </w:num>
   <w:num w:numId="16">
-    <w:abstractNumId w:val="13"/>
+    <w:abstractNumId w:val="14"/>
   </w:num>
   <w:num w:numId="17">
     <w:abstractNumId w:val="0"/>
+  </w:num>
+  <w:num w:numId="18">
+    <w:abstractNumId w:val="8"/>
   </w:num>
 </w:numbering>
 </file>
@@ -5707,6 +9190,11 @@
   <w:style w:type="paragraph" w:default="1" w:styleId="Normal">
     <w:name w:val="Normal"/>
     <w:qFormat/>
+    <w:rsid w:val="00D52761"/>
+    <w:rPr>
+      <w:rFonts w:ascii="Segoe UI" w:hAnsi="Segoe UI"/>
+      <w:sz w:val="24"/>
+    </w:rPr>
   </w:style>
   <w:style w:type="paragraph" w:styleId="Heading1">
     <w:name w:val="heading 1"/>
@@ -5870,7 +9358,6 @@
     </w:pPr>
     <w:rPr>
       <w:rFonts w:ascii="Times New Roman" w:eastAsia="Times New Roman" w:hAnsi="Times New Roman" w:cs="Times New Roman"/>
-      <w:sz w:val="24"/>
       <w:szCs w:val="24"/>
     </w:rPr>
   </w:style>
@@ -5995,6 +9482,110 @@
       <w:ind w:left="720"/>
       <w:contextualSpacing/>
     </w:pPr>
+  </w:style>
+  <w:style w:type="paragraph" w:styleId="NoSpacing">
+    <w:name w:val="No Spacing"/>
+    <w:link w:val="NoSpacingChar"/>
+    <w:uiPriority w:val="1"/>
+    <w:qFormat/>
+    <w:rsid w:val="00ED52DA"/>
+    <w:pPr>
+      <w:spacing w:after="0" w:line="240" w:lineRule="auto"/>
+    </w:pPr>
+    <w:rPr>
+      <w:rFonts w:eastAsiaTheme="minorEastAsia"/>
+    </w:rPr>
+  </w:style>
+  <w:style w:type="character" w:customStyle="1" w:styleId="NoSpacingChar">
+    <w:name w:val="No Spacing Char"/>
+    <w:basedOn w:val="DefaultParagraphFont"/>
+    <w:link w:val="NoSpacing"/>
+    <w:uiPriority w:val="1"/>
+    <w:rsid w:val="00ED52DA"/>
+    <w:rPr>
+      <w:rFonts w:eastAsiaTheme="minorEastAsia"/>
+    </w:rPr>
+  </w:style>
+  <w:style w:type="paragraph" w:styleId="TOCHeading">
+    <w:name w:val="TOC Heading"/>
+    <w:basedOn w:val="Heading1"/>
+    <w:next w:val="Normal"/>
+    <w:uiPriority w:val="39"/>
+    <w:unhideWhenUsed/>
+    <w:qFormat/>
+    <w:rsid w:val="00ED52DA"/>
+    <w:pPr>
+      <w:keepNext/>
+      <w:keepLines/>
+      <w:spacing w:before="240" w:beforeAutospacing="0" w:after="0" w:afterAutospacing="0" w:line="259" w:lineRule="auto"/>
+      <w:outlineLvl w:val="9"/>
+    </w:pPr>
+    <w:rPr>
+      <w:rFonts w:asciiTheme="majorHAnsi" w:eastAsiaTheme="majorEastAsia" w:hAnsiTheme="majorHAnsi" w:cstheme="majorBidi"/>
+      <w:b w:val="0"/>
+      <w:bCs w:val="0"/>
+      <w:color w:val="2F5496" w:themeColor="accent1" w:themeShade="BF"/>
+      <w:kern w:val="0"/>
+      <w:sz w:val="32"/>
+      <w:szCs w:val="32"/>
+    </w:rPr>
+  </w:style>
+  <w:style w:type="paragraph" w:styleId="TOC1">
+    <w:name w:val="toc 1"/>
+    <w:basedOn w:val="Normal"/>
+    <w:next w:val="Normal"/>
+    <w:autoRedefine/>
+    <w:uiPriority w:val="39"/>
+    <w:unhideWhenUsed/>
+    <w:rsid w:val="00ED52DA"/>
+    <w:pPr>
+      <w:spacing w:after="100"/>
+    </w:pPr>
+  </w:style>
+  <w:style w:type="paragraph" w:styleId="TOC2">
+    <w:name w:val="toc 2"/>
+    <w:basedOn w:val="Normal"/>
+    <w:next w:val="Normal"/>
+    <w:autoRedefine/>
+    <w:uiPriority w:val="39"/>
+    <w:unhideWhenUsed/>
+    <w:rsid w:val="00ED52DA"/>
+    <w:pPr>
+      <w:spacing w:after="100"/>
+      <w:ind w:left="240"/>
+    </w:pPr>
+  </w:style>
+  <w:style w:type="paragraph" w:styleId="TOC3">
+    <w:name w:val="toc 3"/>
+    <w:basedOn w:val="Normal"/>
+    <w:next w:val="Normal"/>
+    <w:autoRedefine/>
+    <w:uiPriority w:val="39"/>
+    <w:unhideWhenUsed/>
+    <w:rsid w:val="00ED52DA"/>
+    <w:pPr>
+      <w:spacing w:after="100"/>
+      <w:ind w:left="480"/>
+    </w:pPr>
+  </w:style>
+  <w:style w:type="table" w:styleId="TableGrid">
+    <w:name w:val="Table Grid"/>
+    <w:basedOn w:val="TableNormal"/>
+    <w:uiPriority w:val="39"/>
+    <w:rsid w:val="00687AA8"/>
+    <w:pPr>
+      <w:spacing w:after="0" w:line="240" w:lineRule="auto"/>
+    </w:pPr>
+    <w:tblPr>
+      <w:tblBorders>
+        <w:top w:val="single" w:sz="4" w:space="0" w:color="auto"/>
+        <w:left w:val="single" w:sz="4" w:space="0" w:color="auto"/>
+        <w:bottom w:val="single" w:sz="4" w:space="0" w:color="auto"/>
+        <w:right w:val="single" w:sz="4" w:space="0" w:color="auto"/>
+        <w:insideH w:val="single" w:sz="4" w:space="0" w:color="auto"/>
+        <w:insideV w:val="single" w:sz="4" w:space="0" w:color="auto"/>
+      </w:tblBorders>
+    </w:tblPr>
   </w:style>
 </w:styles>
 </file>
@@ -6258,4 +9849,35 @@
     </a:ext>
   </a:extLst>
 </a:theme>
+</file>
+
+<file path=customXml/item1.xml><?xml version="1.0" encoding="utf-8"?>
+<CoverPageProperties xmlns="http://schemas.microsoft.com/office/2006/coverPageProps">
+  <PublishDate>2018-09-25T00:00:00</PublishDate>
+  <Abstract/>
+  <CompanyAddress/>
+  <CompanyPhone/>
+  <CompanyFax/>
+  <CompanyEmail/>
+</CoverPageProperties>
+</file>
+
+<file path=customXml/item2.xml><?xml version="1.0" encoding="utf-8"?>
+<b:Sources xmlns:b="http://schemas.openxmlformats.org/officeDocument/2006/bibliography" xmlns="http://schemas.openxmlformats.org/officeDocument/2006/bibliography" SelectedStyle="\APASixthEditionOfficeOnline.xsl" StyleName="APA" Version="6"/>
+</file>
+
+<file path=customXml/itemProps1.xml><?xml version="1.0" encoding="utf-8"?>
+<ds:datastoreItem xmlns:ds="http://schemas.openxmlformats.org/officeDocument/2006/customXml" ds:itemID="{55AF091B-3C7A-41E3-B477-F2FDAA23CFDA}">
+  <ds:schemaRefs>
+    <ds:schemaRef ds:uri="http://schemas.microsoft.com/office/2006/coverPageProps"/>
+  </ds:schemaRefs>
+</ds:datastoreItem>
+</file>
+
+<file path=customXml/itemProps2.xml><?xml version="1.0" encoding="utf-8"?>
+<ds:datastoreItem xmlns:ds="http://schemas.openxmlformats.org/officeDocument/2006/customXml" ds:itemID="{0E6D8693-C498-4C13-A9F6-C217A605F428}">
+  <ds:schemaRefs>
+    <ds:schemaRef ds:uri="http://schemas.openxmlformats.org/officeDocument/2006/bibliography"/>
+  </ds:schemaRefs>
+</ds:datastoreItem>
 </file>
--- a/Capstone Project.docx
+++ b/Capstone Project.docx
@@ -1,6 +1,6 @@
 
 <file path=word/document.xml><?xml version="1.0" encoding="utf-8"?>
-<w:document xmlns:wpc="http://schemas.microsoft.com/office/word/2010/wordprocessingCanvas" xmlns:cx="http://schemas.microsoft.com/office/drawing/2014/chartex" xmlns:cx1="http://schemas.microsoft.com/office/drawing/2015/9/8/chartex" xmlns:cx2="http://schemas.microsoft.com/office/drawing/2015/10/21/chartex" xmlns:cx3="http://schemas.microsoft.com/office/drawing/2016/5/9/chartex" xmlns:cx4="http://schemas.microsoft.com/office/drawing/2016/5/10/chartex" xmlns:cx5="http://schemas.microsoft.com/office/drawing/2016/5/11/chartex" xmlns:cx6="http://schemas.microsoft.com/office/drawing/2016/5/12/chartex" xmlns:cx7="http://schemas.microsoft.com/office/drawing/2016/5/13/chartex" xmlns:cx8="http://schemas.microsoft.com/office/drawing/2016/5/14/chartex" xmlns:mc="http://schemas.openxmlformats.org/markup-compatibility/2006" xmlns:aink="http://schemas.microsoft.com/office/drawing/2016/ink" xmlns:am3d="http://schemas.microsoft.com/office/drawing/2017/model3d" xmlns:o="urn:schemas-microsoft-com:office:office" xmlns:r="http://schemas.openxmlformats.org/officeDocument/2006/relationships" xmlns:m="http://schemas.openxmlformats.org/officeDocument/2006/math" xmlns:v="urn:schemas-microsoft-com:vml" xmlns:wp14="http://schemas.microsoft.com/office/word/2010/wordprocessingDrawing" xmlns:wp="http://schemas.openxmlformats.org/drawingml/2006/wordprocessingDrawing" xmlns:w10="urn:schemas-microsoft-com:office:word" xmlns:w="http://schemas.openxmlformats.org/wordprocessingml/2006/main" xmlns:w14="http://schemas.microsoft.com/office/word/2010/wordml" xmlns:w15="http://schemas.microsoft.com/office/word/2012/wordml" xmlns:w16cid="http://schemas.microsoft.com/office/word/2016/wordml/cid" xmlns:w16se="http://schemas.microsoft.com/office/word/2015/wordml/symex" xmlns:wpg="http://schemas.microsoft.com/office/word/2010/wordprocessingGroup" xmlns:wpi="http://schemas.microsoft.com/office/word/2010/wordprocessingInk" xmlns:wne="http://schemas.microsoft.com/office/word/2006/wordml" xmlns:wps="http://schemas.microsoft.com/office/word/2010/wordprocessingShape" mc:Ignorable="w14 w15 w16se w16cid wp14">
+<w:document xmlns:wpc="http://schemas.microsoft.com/office/word/2010/wordprocessingCanvas" xmlns:cx="http://schemas.microsoft.com/office/drawing/2014/chartex" xmlns:mc="http://schemas.openxmlformats.org/markup-compatibility/2006" xmlns:o="urn:schemas-microsoft-com:office:office" xmlns:r="http://schemas.openxmlformats.org/officeDocument/2006/relationships" xmlns:m="http://schemas.openxmlformats.org/officeDocument/2006/math" xmlns:v="urn:schemas-microsoft-com:vml" xmlns:wp14="http://schemas.microsoft.com/office/word/2010/wordprocessingDrawing" xmlns:wp="http://schemas.openxmlformats.org/drawingml/2006/wordprocessingDrawing" xmlns:w10="urn:schemas-microsoft-com:office:word" xmlns:w="http://schemas.openxmlformats.org/wordprocessingml/2006/main" xmlns:w14="http://schemas.microsoft.com/office/word/2010/wordml" xmlns:w15="http://schemas.microsoft.com/office/word/2012/wordml" xmlns:w16se="http://schemas.microsoft.com/office/word/2015/wordml/symex" xmlns:wpg="http://schemas.microsoft.com/office/word/2010/wordprocessingGroup" xmlns:wpi="http://schemas.microsoft.com/office/word/2010/wordprocessingInk" xmlns:wne="http://schemas.microsoft.com/office/word/2006/wordml" xmlns:wps="http://schemas.microsoft.com/office/word/2010/wordprocessingShape" mc:Ignorable="w14 w15 w16se wp14">
   <w:body>
     <w:sdt>
       <w:sdtPr>
@@ -114,6 +114,7 @@
                                     <w:calendar w:val="gregorian"/>
                                   </w:date>
                                 </w:sdtPr>
+                                <w:sdtEndPr/>
                                 <w:sdtContent>
                                   <w:p>
                                     <w:pPr>
@@ -186,6 +187,7 @@
                               <w:calendar w:val="gregorian"/>
                             </w:date>
                           </w:sdtPr>
+                          <w:sdtEndPr/>
                           <w:sdtContent>
                             <w:p>
                               <w:pPr>
@@ -304,6 +306,7 @@
                                   <w:dataBinding w:prefixMappings="xmlns:ns0='http://purl.org/dc/elements/1.1/' xmlns:ns1='http://schemas.openxmlformats.org/package/2006/metadata/core-properties' " w:xpath="/ns1:coreProperties[1]/ns0:creator[1]" w:storeItemID="{6C3C8BC8-F283-45AE-878A-BAB7291924A1}"/>
                                   <w:text/>
                                 </w:sdtPr>
+                                <w:sdtEndPr/>
                                 <w:sdtContent>
                                   <w:p>
                                     <w:pPr>
@@ -354,6 +357,7 @@
                                     <w:dataBinding w:prefixMappings="xmlns:ns0='http://schemas.openxmlformats.org/officeDocument/2006/extended-properties' " w:xpath="/ns0:Properties[1]/ns0:Company[1]" w:storeItemID="{6668398D-A668-4E3E-A5EB-62B293D839F1}"/>
                                     <w:text/>
                                   </w:sdtPr>
+                                  <w:sdtEndPr/>
                                   <w:sdtContent>
                                     <w:r>
                                       <w:rPr>
@@ -392,6 +396,7 @@
                                     <w:dataBinding w:prefixMappings="xmlns:ns0='http://schemas.microsoft.com/office/2006/coverPageProps' " w:xpath="/ns0:CoverPageProperties[1]/ns0:CompanyAddress[1]" w:storeItemID="{55AF091B-3C7A-41E3-B477-F2FDAA23CFDA}"/>
                                     <w:text/>
                                   </w:sdtPr>
+                                  <w:sdtEndPr/>
                                   <w:sdtContent>
                                     <w:r>
                                       <w:rPr>
@@ -451,6 +456,7 @@
                             <w:dataBinding w:prefixMappings="xmlns:ns0='http://purl.org/dc/elements/1.1/' xmlns:ns1='http://schemas.openxmlformats.org/package/2006/metadata/core-properties' " w:xpath="/ns1:coreProperties[1]/ns0:creator[1]" w:storeItemID="{6C3C8BC8-F283-45AE-878A-BAB7291924A1}"/>
                             <w:text/>
                           </w:sdtPr>
+                          <w:sdtEndPr/>
                           <w:sdtContent>
                             <w:p>
                               <w:pPr>
@@ -501,6 +507,7 @@
                               <w:dataBinding w:prefixMappings="xmlns:ns0='http://schemas.openxmlformats.org/officeDocument/2006/extended-properties' " w:xpath="/ns0:Properties[1]/ns0:Company[1]" w:storeItemID="{6668398D-A668-4E3E-A5EB-62B293D839F1}"/>
                               <w:text/>
                             </w:sdtPr>
+                            <w:sdtEndPr/>
                             <w:sdtContent>
                               <w:r>
                                 <w:rPr>
@@ -539,6 +546,7 @@
                               <w:dataBinding w:prefixMappings="xmlns:ns0='http://schemas.microsoft.com/office/2006/coverPageProps' " w:xpath="/ns0:CoverPageProperties[1]/ns0:CompanyAddress[1]" w:storeItemID="{55AF091B-3C7A-41E3-B477-F2FDAA23CFDA}"/>
                               <w:text/>
                             </w:sdtPr>
+                            <w:sdtEndPr/>
                             <w:sdtContent>
                               <w:r>
                                 <w:rPr>
@@ -664,6 +672,7 @@
                                     <w:dataBinding w:prefixMappings="xmlns:ns0='http://purl.org/dc/elements/1.1/' xmlns:ns1='http://schemas.openxmlformats.org/package/2006/metadata/core-properties' " w:xpath="/ns1:coreProperties[1]/ns0:title[1]" w:storeItemID="{6C3C8BC8-F283-45AE-878A-BAB7291924A1}"/>
                                     <w:text w:multiLine="1"/>
                                   </w:sdtPr>
+                                  <w:sdtEndPr/>
                                   <w:sdtContent>
                                     <w:r>
                                       <w:rPr>
@@ -691,6 +700,7 @@
                                   <w:dataBinding w:prefixMappings="xmlns:ns0='http://purl.org/dc/elements/1.1/' xmlns:ns1='http://schemas.openxmlformats.org/package/2006/metadata/core-properties' " w:xpath="/ns1:coreProperties[1]/ns0:subject[1]" w:storeItemID="{6C3C8BC8-F283-45AE-878A-BAB7291924A1}"/>
                                   <w:text/>
                                 </w:sdtPr>
+                                <w:sdtEndPr/>
                                 <w:sdtContent>
                                   <w:p>
                                     <w:pPr>
@@ -765,6 +775,7 @@
                               <w:dataBinding w:prefixMappings="xmlns:ns0='http://purl.org/dc/elements/1.1/' xmlns:ns1='http://schemas.openxmlformats.org/package/2006/metadata/core-properties' " w:xpath="/ns1:coreProperties[1]/ns0:title[1]" w:storeItemID="{6C3C8BC8-F283-45AE-878A-BAB7291924A1}"/>
                               <w:text w:multiLine="1"/>
                             </w:sdtPr>
+                            <w:sdtEndPr/>
                             <w:sdtContent>
                               <w:r>
                                 <w:rPr>
@@ -792,6 +803,7 @@
                             <w:dataBinding w:prefixMappings="xmlns:ns0='http://purl.org/dc/elements/1.1/' xmlns:ns1='http://schemas.openxmlformats.org/package/2006/metadata/core-properties' " w:xpath="/ns1:coreProperties[1]/ns0:subject[1]" w:storeItemID="{6C3C8BC8-F283-45AE-878A-BAB7291924A1}"/>
                             <w:text/>
                           </w:sdtPr>
+                          <w:sdtEndPr/>
                           <w:sdtContent>
                             <w:p>
                               <w:pPr>
@@ -960,7 +972,7 @@
                   </wp:anchor>
                 </w:drawing>
               </mc:Choice>
-              <mc:Fallback>
+              <mc:Fallback xmlns:w16cid="http://schemas.microsoft.com/office/word/2016/wordml/cid" xmlns:am3d="http://schemas.microsoft.com/office/drawing/2017/model3d" xmlns:aink="http://schemas.microsoft.com/office/drawing/2016/ink" xmlns:cx8="http://schemas.microsoft.com/office/drawing/2016/5/14/chartex" xmlns:cx7="http://schemas.microsoft.com/office/drawing/2016/5/13/chartex" xmlns:cx6="http://schemas.microsoft.com/office/drawing/2016/5/12/chartex" xmlns:cx5="http://schemas.microsoft.com/office/drawing/2016/5/11/chartex" xmlns:cx4="http://schemas.microsoft.com/office/drawing/2016/5/10/chartex" xmlns:cx3="http://schemas.microsoft.com/office/drawing/2016/5/9/chartex" xmlns:cx2="http://schemas.microsoft.com/office/drawing/2015/10/21/chartex" xmlns:cx1="http://schemas.microsoft.com/office/drawing/2015/9/8/chartex">
                 <w:pict>
                   <v:group w14:anchorId="4DCBD708" id="Group 114" o:spid="_x0000_s1026" style="position:absolute;margin-left:0;margin-top:0;width:18pt;height:10in;z-index:251659264;mso-width-percent:29;mso-height-percent:909;mso-left-percent:45;mso-position-horizontal-relative:page;mso-position-vertical:center;mso-position-vertical-relative:page;mso-width-percent:29;mso-height-percent:909;mso-left-percent:45" coordsize="2286,91440" o:gfxdata="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">
                     <v:rect id="Rectangle 115" o:spid="_x0000_s1027" style="position:absolute;width:2286;height:87820;visibility:visible;mso-wrap-style:square;v-text-anchor:middle" o:gfxdata="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" filled="f" stroked="f" strokeweight="1pt"/>
@@ -984,6 +996,12 @@
     </w:sdt>
     <w:sdt>
       <w:sdtPr>
+        <w:rPr>
+          <w:rFonts w:ascii="Segoe UI" w:eastAsiaTheme="minorHAnsi" w:hAnsi="Segoe UI" w:cstheme="minorBidi"/>
+          <w:color w:val="auto"/>
+          <w:sz w:val="24"/>
+          <w:szCs w:val="22"/>
+        </w:rPr>
         <w:id w:val="328799163"/>
         <w:docPartObj>
           <w:docPartGallery w:val="Table of Contents"/>
@@ -992,13 +1010,9 @@
       </w:sdtPr>
       <w:sdtEndPr>
         <w:rPr>
-          <w:rFonts w:ascii="Segoe UI" w:eastAsiaTheme="minorHAnsi" w:hAnsi="Segoe UI" w:cstheme="minorBidi"/>
           <w:b/>
           <w:bCs/>
           <w:noProof/>
-          <w:color w:val="auto"/>
-          <w:sz w:val="24"/>
-          <w:szCs w:val="22"/>
         </w:rPr>
       </w:sdtEndPr>
       <w:sdtContent>
@@ -1077,7 +1091,7 @@
                 <w:noProof/>
                 <w:webHidden/>
               </w:rPr>
-              <w:t>1</w:t>
+              <w:t>2</w:t>
             </w:r>
             <w:r>
               <w:rPr>
@@ -1146,7 +1160,7 @@
                 <w:noProof/>
                 <w:webHidden/>
               </w:rPr>
-              <w:t>1</w:t>
+              <w:t>2</w:t>
             </w:r>
             <w:r>
               <w:rPr>
@@ -1215,7 +1229,7 @@
                 <w:noProof/>
                 <w:webHidden/>
               </w:rPr>
-              <w:t>1</w:t>
+              <w:t>2</w:t>
             </w:r>
             <w:r>
               <w:rPr>
@@ -1284,7 +1298,7 @@
                 <w:noProof/>
                 <w:webHidden/>
               </w:rPr>
-              <w:t>1</w:t>
+              <w:t>2</w:t>
             </w:r>
             <w:r>
               <w:rPr>
@@ -1353,7 +1367,7 @@
                 <w:noProof/>
                 <w:webHidden/>
               </w:rPr>
-              <w:t>2</w:t>
+              <w:t>3</w:t>
             </w:r>
             <w:r>
               <w:rPr>
@@ -1422,7 +1436,7 @@
                 <w:noProof/>
                 <w:webHidden/>
               </w:rPr>
-              <w:t>2</w:t>
+              <w:t>4</w:t>
             </w:r>
             <w:r>
               <w:rPr>
@@ -1491,7 +1505,7 @@
                 <w:noProof/>
                 <w:webHidden/>
               </w:rPr>
-              <w:t>2</w:t>
+              <w:t>4</w:t>
             </w:r>
             <w:r>
               <w:rPr>
@@ -1560,7 +1574,7 @@
                 <w:noProof/>
                 <w:webHidden/>
               </w:rPr>
-              <w:t>3</w:t>
+              <w:t>5</w:t>
             </w:r>
             <w:r>
               <w:rPr>
@@ -1629,7 +1643,7 @@
                 <w:noProof/>
                 <w:webHidden/>
               </w:rPr>
-              <w:t>5</w:t>
+              <w:t>8</w:t>
             </w:r>
             <w:r>
               <w:rPr>
@@ -1698,7 +1712,7 @@
                 <w:noProof/>
                 <w:webHidden/>
               </w:rPr>
-              <w:t>6</w:t>
+              <w:t>9</w:t>
             </w:r>
             <w:r>
               <w:rPr>
@@ -1767,7 +1781,7 @@
                 <w:noProof/>
                 <w:webHidden/>
               </w:rPr>
-              <w:t>6</w:t>
+              <w:t>10</w:t>
             </w:r>
             <w:r>
               <w:rPr>
@@ -1836,7 +1850,7 @@
                 <w:noProof/>
                 <w:webHidden/>
               </w:rPr>
-              <w:t>6</w:t>
+              <w:t>10</w:t>
             </w:r>
             <w:r>
               <w:rPr>
@@ -1905,7 +1919,7 @@
                 <w:noProof/>
                 <w:webHidden/>
               </w:rPr>
-              <w:t>7</w:t>
+              <w:t>10</w:t>
             </w:r>
             <w:r>
               <w:rPr>
@@ -1974,7 +1988,7 @@
                 <w:noProof/>
                 <w:webHidden/>
               </w:rPr>
-              <w:t>7</w:t>
+              <w:t>15</w:t>
             </w:r>
             <w:r>
               <w:rPr>
@@ -2043,7 +2057,7 @@
                 <w:noProof/>
                 <w:webHidden/>
               </w:rPr>
-              <w:t>7</w:t>
+              <w:t>16</w:t>
             </w:r>
             <w:r>
               <w:rPr>
@@ -2112,7 +2126,7 @@
                 <w:noProof/>
                 <w:webHidden/>
               </w:rPr>
-              <w:t>7</w:t>
+              <w:t>16</w:t>
             </w:r>
             <w:r>
               <w:rPr>
@@ -2181,7 +2195,7 @@
                 <w:noProof/>
                 <w:webHidden/>
               </w:rPr>
-              <w:t>8</w:t>
+              <w:t>19</w:t>
             </w:r>
             <w:r>
               <w:rPr>
@@ -2250,7 +2264,7 @@
                 <w:noProof/>
                 <w:webHidden/>
               </w:rPr>
-              <w:t>8</w:t>
+              <w:t>20</w:t>
             </w:r>
             <w:r>
               <w:rPr>
@@ -2319,7 +2333,7 @@
                 <w:noProof/>
                 <w:webHidden/>
               </w:rPr>
-              <w:t>8</w:t>
+              <w:t>20</w:t>
             </w:r>
             <w:r>
               <w:rPr>
@@ -2388,7 +2402,7 @@
                 <w:noProof/>
                 <w:webHidden/>
               </w:rPr>
-              <w:t>9</w:t>
+              <w:t>20</w:t>
             </w:r>
             <w:r>
               <w:rPr>
@@ -2457,7 +2471,7 @@
                 <w:noProof/>
                 <w:webHidden/>
               </w:rPr>
-              <w:t>9</w:t>
+              <w:t>20</w:t>
             </w:r>
             <w:r>
               <w:rPr>
@@ -2526,7 +2540,7 @@
                 <w:noProof/>
                 <w:webHidden/>
               </w:rPr>
-              <w:t>10</w:t>
+              <w:t>21</w:t>
             </w:r>
             <w:r>
               <w:rPr>
@@ -2881,6 +2895,20 @@
         </w:rPr>
         <w:t>The agent’s score is the number of time steps required to execute the second run, plus one thirtieth the number of actions taken during the first run. The maximum actions allowed for a completion of both runs is one thousand actions for both runs for a single environment.</w:t>
       </w:r>
+      <w:r>
+        <w:rPr>
+          <w:rFonts w:cs="Segoe UI"/>
+        </w:rPr>
+        <w:t xml:space="preserve"> </w:t>
+      </w:r>
+      <w:r>
+        <w:rPr>
+          <w:rFonts w:eastAsia="Times New Roman" w:cs="Segoe UI"/>
+          <w:color w:val="24292E"/>
+          <w:szCs w:val="24"/>
+        </w:rPr>
+        <w:t>This metric is the most appropriate metric of measurement due to the competition using this metric.</w:t>
+      </w:r>
     </w:p>
     <w:p>
       <w:pPr>
@@ -2906,7 +2934,13 @@
         <w:rPr>
           <w:rFonts w:cs="Segoe UI"/>
         </w:rPr>
-        <w:t xml:space="preserve"> + (1/13) * #actions</w:t>
+        <w:t xml:space="preserve"> + (1/30</w:t>
+      </w:r>
+      <w:r>
+        <w:rPr>
+          <w:rFonts w:cs="Segoe UI"/>
+        </w:rPr>
+        <w:t>) * #actions</w:t>
       </w:r>
       <w:r>
         <w:rPr>
@@ -3154,21 +3188,21 @@
         <w:rPr>
           <w:rFonts w:cs="Segoe UI"/>
         </w:rPr>
-        <w:t xml:space="preserve">{Left: Open, Bottom: Closed, </w:t>
+        <w:t xml:space="preserve">{Left: Open, Bottom: Closed, Right: Open, </w:t>
       </w:r>
       <w:proofErr w:type="gramStart"/>
       <w:r>
         <w:rPr>
           <w:rFonts w:cs="Segoe UI"/>
         </w:rPr>
-        <w:t>Right</w:t>
+        <w:t>Upward</w:t>
       </w:r>
       <w:proofErr w:type="gramEnd"/>
       <w:r>
         <w:rPr>
           <w:rFonts w:cs="Segoe UI"/>
         </w:rPr>
-        <w:t>: Open, Upward: Closed}</w:t>
+        <w:t>: Closed}</w:t>
       </w:r>
     </w:p>
     <w:p>
@@ -3326,16 +3360,7 @@
         <w:t>Extensive exploration</w:t>
       </w:r>
       <w:r>
-        <w:t xml:space="preserve"> is also done in this run of the agent exploring the environment, the maze. The number of actions taken by the agent is predetermined within the code and can be changed by changing a simple variable</w:t>
-      </w:r>
-      <w:r>
-        <w:t>.</w:t>
-      </w:r>
-      <w:r>
-        <w:t xml:space="preserve"> The agent then continues exploring until the follow requirements are met, the minimum amount of actions must be taken, and the goal must be visited.</w:t>
-      </w:r>
-      <w:r>
-        <w:t xml:space="preserve"> Below displays this behavior.</w:t>
+        <w:t xml:space="preserve"> is also done in this run of the agent exploring the environment, the maze. The number of actions taken by the agent is predetermined within the code and can be changed by changing a simple variable. The agent then continues exploring until the follow requirements are met, the minimum amount of actions must be taken, and the goal must be visited. Below displays this behavior.</w:t>
       </w:r>
     </w:p>
     <w:p/>
@@ -3422,31 +3447,271 @@
           <w:szCs w:val="24"/>
         </w:rPr>
         <w:lastRenderedPageBreak/>
-        <w:t xml:space="preserve">Once the conditions are met, the agent will then move into a training period, in which it develops a path planning model. Once the model is created, run 2 is started. During this run, the agent takes what it determined was the shortest path to the goal. The </w:t>
-      </w:r>
-      <w:r>
-        <w:rPr>
-          <w:rFonts w:eastAsia="Times New Roman" w:cs="Segoe UI"/>
-          <w:color w:val="24292E"/>
-          <w:szCs w:val="24"/>
-        </w:rPr>
-        <w:t xml:space="preserve">visualization </w:t>
-      </w:r>
-      <w:r>
-        <w:rPr>
-          <w:rFonts w:eastAsia="Times New Roman" w:cs="Segoe UI"/>
-          <w:color w:val="24292E"/>
-          <w:szCs w:val="24"/>
-        </w:rPr>
-        <w:t xml:space="preserve">below </w:t>
-      </w:r>
-      <w:r>
-        <w:rPr>
-          <w:rFonts w:eastAsia="Times New Roman" w:cs="Segoe UI"/>
-          <w:color w:val="24292E"/>
-          <w:szCs w:val="24"/>
-        </w:rPr>
-        <w:t xml:space="preserve">is the agent starting the second run of the maze, navigating the maze based on the training and machine learning the agent model performed during the first run and subsequent training epochs. </w:t>
+        <w:t>The action space created after exploration determines what action the agent will make for a given cell to reach the goal. The action space for the agent for a run with test_maze_01.txt is shown below.</w:t>
+      </w:r>
+    </w:p>
+    <w:p>
+      <w:pPr>
+        <w:spacing w:after="120" w:line="240" w:lineRule="auto"/>
+        <w:jc w:val="center"/>
+        <w:rPr>
+          <w:rFonts w:eastAsia="Times New Roman" w:cs="Segoe UI"/>
+          <w:color w:val="24292E"/>
+          <w:szCs w:val="24"/>
+        </w:rPr>
+      </w:pPr>
+      <w:r>
+        <w:rPr>
+          <w:rFonts w:eastAsia="Times New Roman" w:cs="Segoe UI"/>
+          <w:color w:val="24292E"/>
+          <w:szCs w:val="24"/>
+        </w:rPr>
+        <w:t>[[24, 23, 22, 15, 14, 13, 12, 11, 12, 13, 10, 11],</w:t>
+      </w:r>
+    </w:p>
+    <w:p>
+      <w:pPr>
+        <w:spacing w:after="120" w:line="240" w:lineRule="auto"/>
+        <w:jc w:val="center"/>
+        <w:rPr>
+          <w:rFonts w:eastAsia="Times New Roman" w:cs="Segoe UI"/>
+          <w:color w:val="24292E"/>
+          <w:szCs w:val="24"/>
+        </w:rPr>
+      </w:pPr>
+      <w:r>
+        <w:rPr>
+          <w:rFonts w:eastAsia="Times New Roman" w:cs="Segoe UI"/>
+          <w:color w:val="24292E"/>
+          <w:szCs w:val="24"/>
+        </w:rPr>
+        <w:t>[25, 22, 21, 16, 15, 14, 13, 10, 9, 8, 9, 10],</w:t>
+      </w:r>
+    </w:p>
+    <w:p>
+      <w:pPr>
+        <w:spacing w:after="120" w:line="240" w:lineRule="auto"/>
+        <w:jc w:val="center"/>
+        <w:rPr>
+          <w:rFonts w:eastAsia="Times New Roman" w:cs="Segoe UI"/>
+          <w:color w:val="24292E"/>
+          <w:szCs w:val="24"/>
+        </w:rPr>
+      </w:pPr>
+      <w:r>
+        <w:rPr>
+          <w:rFonts w:eastAsia="Times New Roman" w:cs="Segoe UI"/>
+          <w:color w:val="24292E"/>
+          <w:szCs w:val="24"/>
+        </w:rPr>
+        <w:t>[26, 23, 20, 17, 16, 13, 12, 11, 10, 7, 8, 9],</w:t>
+      </w:r>
+    </w:p>
+    <w:p>
+      <w:pPr>
+        <w:spacing w:after="120" w:line="240" w:lineRule="auto"/>
+        <w:jc w:val="center"/>
+        <w:rPr>
+          <w:rFonts w:eastAsia="Times New Roman" w:cs="Segoe UI"/>
+          <w:color w:val="24292E"/>
+          <w:szCs w:val="24"/>
+        </w:rPr>
+      </w:pPr>
+      <w:r>
+        <w:rPr>
+          <w:rFonts w:eastAsia="Times New Roman" w:cs="Segoe UI"/>
+          <w:color w:val="24292E"/>
+          <w:szCs w:val="24"/>
+        </w:rPr>
+        <w:t>[25, 24, 19, 18, 15, 14, 13, 12, 5, 6, 7, 8],</w:t>
+      </w:r>
+    </w:p>
+    <w:p>
+      <w:pPr>
+        <w:spacing w:after="120" w:line="240" w:lineRule="auto"/>
+        <w:jc w:val="center"/>
+        <w:rPr>
+          <w:rFonts w:eastAsia="Times New Roman" w:cs="Segoe UI"/>
+          <w:color w:val="24292E"/>
+          <w:szCs w:val="24"/>
+        </w:rPr>
+      </w:pPr>
+      <w:r>
+        <w:rPr>
+          <w:rFonts w:eastAsia="Times New Roman" w:cs="Segoe UI"/>
+          <w:color w:val="24292E"/>
+          <w:szCs w:val="24"/>
+        </w:rPr>
+        <w:t>[26, 25, 24, 23, 16, 15, 14, 3, 4, 7, 10, 11],</w:t>
+      </w:r>
+    </w:p>
+    <w:p>
+      <w:pPr>
+        <w:spacing w:after="120" w:line="240" w:lineRule="auto"/>
+        <w:jc w:val="center"/>
+        <w:rPr>
+          <w:rFonts w:eastAsia="Times New Roman" w:cs="Segoe UI"/>
+          <w:color w:val="24292E"/>
+          <w:szCs w:val="24"/>
+        </w:rPr>
+      </w:pPr>
+      <w:r>
+        <w:rPr>
+          <w:rFonts w:eastAsia="Times New Roman" w:cs="Segoe UI"/>
+          <w:color w:val="24292E"/>
+          <w:szCs w:val="24"/>
+        </w:rPr>
+        <w:t>[25, 24, 23, 22, 17, 1, 1, 2, 5, 6, 9, 12],</w:t>
+      </w:r>
+    </w:p>
+    <w:p>
+      <w:pPr>
+        <w:spacing w:after="120" w:line="240" w:lineRule="auto"/>
+        <w:jc w:val="center"/>
+        <w:rPr>
+          <w:rFonts w:eastAsia="Times New Roman" w:cs="Segoe UI"/>
+          <w:color w:val="24292E"/>
+          <w:szCs w:val="24"/>
+        </w:rPr>
+      </w:pPr>
+      <w:r>
+        <w:rPr>
+          <w:rFonts w:eastAsia="Times New Roman" w:cs="Segoe UI"/>
+          <w:color w:val="24292E"/>
+          <w:szCs w:val="24"/>
+        </w:rPr>
+        <w:t>[26, 25, 22, 21, 18, 1, 1, 3, 4, 7, 8, 11],</w:t>
+      </w:r>
+    </w:p>
+    <w:p>
+      <w:pPr>
+        <w:spacing w:after="120" w:line="240" w:lineRule="auto"/>
+        <w:jc w:val="center"/>
+        <w:rPr>
+          <w:rFonts w:eastAsia="Times New Roman" w:cs="Segoe UI"/>
+          <w:color w:val="24292E"/>
+          <w:szCs w:val="24"/>
+        </w:rPr>
+      </w:pPr>
+      <w:r>
+        <w:rPr>
+          <w:rFonts w:eastAsia="Times New Roman" w:cs="Segoe UI"/>
+          <w:color w:val="24292E"/>
+          <w:szCs w:val="24"/>
+        </w:rPr>
+        <w:t>[27, 24, 23, 20, 19, 20, 21, 6, 5, 6, 11, 10],</w:t>
+      </w:r>
+    </w:p>
+    <w:p>
+      <w:pPr>
+        <w:spacing w:after="120" w:line="240" w:lineRule="auto"/>
+        <w:jc w:val="center"/>
+        <w:rPr>
+          <w:rFonts w:eastAsia="Times New Roman" w:cs="Segoe UI"/>
+          <w:color w:val="24292E"/>
+          <w:szCs w:val="24"/>
+        </w:rPr>
+      </w:pPr>
+      <w:r>
+        <w:rPr>
+          <w:rFonts w:eastAsia="Times New Roman" w:cs="Segoe UI"/>
+          <w:color w:val="24292E"/>
+          <w:szCs w:val="24"/>
+        </w:rPr>
+        <w:t>[28, 25, 26, 27, 20, 21, 20, 19, 6, 7, 8, 9],</w:t>
+      </w:r>
+    </w:p>
+    <w:p>
+      <w:pPr>
+        <w:spacing w:after="120" w:line="240" w:lineRule="auto"/>
+        <w:jc w:val="center"/>
+        <w:rPr>
+          <w:rFonts w:eastAsia="Times New Roman" w:cs="Segoe UI"/>
+          <w:color w:val="24292E"/>
+          <w:szCs w:val="24"/>
+        </w:rPr>
+      </w:pPr>
+      <w:r>
+        <w:rPr>
+          <w:rFonts w:eastAsia="Times New Roman" w:cs="Segoe UI"/>
+          <w:color w:val="24292E"/>
+          <w:szCs w:val="24"/>
+        </w:rPr>
+        <w:t>[29, 30, 29, 28, 21, 20, 19, 18, 7, 16, 15, 10],</w:t>
+      </w:r>
+    </w:p>
+    <w:p>
+      <w:pPr>
+        <w:spacing w:after="120" w:line="240" w:lineRule="auto"/>
+        <w:jc w:val="center"/>
+        <w:rPr>
+          <w:rFonts w:eastAsia="Times New Roman" w:cs="Segoe UI"/>
+          <w:color w:val="24292E"/>
+          <w:szCs w:val="24"/>
+        </w:rPr>
+      </w:pPr>
+      <w:r>
+        <w:rPr>
+          <w:rFonts w:eastAsia="Times New Roman" w:cs="Segoe UI"/>
+          <w:color w:val="24292E"/>
+          <w:szCs w:val="24"/>
+        </w:rPr>
+        <w:t>[30, 27, 26, 27, 22, 21, 18, 17, 16, 15, 14, 11],</w:t>
+      </w:r>
+    </w:p>
+    <w:p>
+      <w:pPr>
+        <w:spacing w:after="120" w:line="240" w:lineRule="auto"/>
+        <w:jc w:val="center"/>
+        <w:rPr>
+          <w:rFonts w:eastAsia="Times New Roman" w:cs="Segoe UI"/>
+          <w:color w:val="24292E"/>
+          <w:szCs w:val="24"/>
+        </w:rPr>
+      </w:pPr>
+      <w:r>
+        <w:rPr>
+          <w:rFonts w:eastAsia="Times New Roman" w:cs="Segoe UI"/>
+          <w:color w:val="24292E"/>
+          <w:szCs w:val="24"/>
+        </w:rPr>
+        <w:t>[31, 26, 25, 24, 23, 20, 19, 16, 15, 14, 13, 12]]</w:t>
+      </w:r>
+    </w:p>
+    <w:p>
+      <w:pPr>
+        <w:rPr>
+          <w:rFonts w:eastAsia="Times New Roman" w:cs="Segoe UI"/>
+          <w:color w:val="24292E"/>
+          <w:szCs w:val="24"/>
+        </w:rPr>
+      </w:pPr>
+      <w:r>
+        <w:rPr>
+          <w:rFonts w:eastAsia="Times New Roman" w:cs="Segoe UI"/>
+          <w:color w:val="24292E"/>
+          <w:szCs w:val="24"/>
+        </w:rPr>
+        <w:br w:type="page"/>
+      </w:r>
+    </w:p>
+    <w:p>
+      <w:pPr>
+        <w:spacing w:after="240" w:line="240" w:lineRule="auto"/>
+        <w:rPr>
+          <w:rFonts w:eastAsia="Times New Roman" w:cs="Segoe UI"/>
+          <w:color w:val="24292E"/>
+          <w:szCs w:val="24"/>
+        </w:rPr>
+      </w:pPr>
+      <w:r>
+        <w:rPr>
+          <w:rFonts w:eastAsia="Times New Roman" w:cs="Segoe UI"/>
+          <w:color w:val="24292E"/>
+          <w:szCs w:val="24"/>
+        </w:rPr>
+        <w:lastRenderedPageBreak/>
+        <w:t xml:space="preserve">Once the conditions are met, the agent will then move into a training period, in which it develops a path planning model. Once the model is created, run 2 is started. During this run, the agent takes what it determined was the shortest path to the goal. The visualization below is the agent starting the second run of the maze, navigating the maze based on the training and machine learning the agent model performed during the first run and subsequent training epochs. </w:t>
       </w:r>
     </w:p>
     <w:p>
@@ -3746,6 +4011,12 @@
         </w:rPr>
         <w:t>The path planning algorithm will take in the recorded environment data and decide the optimal path for the agent</w:t>
       </w:r>
+      <w:r>
+        <w:rPr>
+          <w:rFonts w:cs="Segoe UI"/>
+        </w:rPr>
+        <w:t>. This is done with reinforcement learning simulations to create the action space mentioned above.</w:t>
+      </w:r>
     </w:p>
     <w:p>
       <w:pPr>
@@ -3838,92 +4109,98 @@
         <w:rPr>
           <w:rFonts w:cs="Segoe UI"/>
         </w:rPr>
-        <w:t xml:space="preserve">The Benchmark Model for the agent directly relates to how the evaluation metrics are done for scoring the agent’s path planning regarding steps taken within the environment. The agent is restricted to a total of one </w:t>
+        <w:t>The Benchmark Model for the agent directly relates to how the evaluation metrics are done for scoring the agent’s path planning regarding steps taken within the environment. The agent is restricted to a total of one thousand time steps total for both runs within the environment. One baseline model would be that of taking five hundred actions for each run, maximizing the allowed one thousand time steps. These actions could be random actions to create a true baseline model, which would be random guessing path planning. If the solution for the agent does better than this baseline model, it would be a successful model. The following score would result for the baseline model:</w:t>
+      </w:r>
+    </w:p>
+    <w:p>
+      <w:pPr>
+        <w:jc w:val="center"/>
+        <w:rPr>
+          <w:rFonts w:cs="Segoe UI"/>
+          <w:vertAlign w:val="subscript"/>
+        </w:rPr>
+      </w:pPr>
+      <w:r>
+        <w:rPr>
+          <w:rFonts w:cs="Segoe UI"/>
+        </w:rPr>
+        <w:t>Score = #actions</w:t>
+      </w:r>
+      <w:r>
+        <w:rPr>
+          <w:rFonts w:cs="Segoe UI"/>
+          <w:vertAlign w:val="subscript"/>
+        </w:rPr>
+        <w:t>2</w:t>
+      </w:r>
+      <w:r>
+        <w:rPr>
+          <w:rFonts w:cs="Segoe UI"/>
+        </w:rPr>
+        <w:t xml:space="preserve"> + (1/30</w:t>
+      </w:r>
+      <w:r>
+        <w:rPr>
+          <w:rFonts w:cs="Segoe UI"/>
+        </w:rPr>
+        <w:t>) * #actions</w:t>
+      </w:r>
+      <w:r>
+        <w:rPr>
+          <w:rFonts w:cs="Segoe UI"/>
+          <w:vertAlign w:val="subscript"/>
+        </w:rPr>
+        <w:t xml:space="preserve">1 </w:t>
+      </w:r>
+    </w:p>
+    <w:p>
+      <w:pPr>
+        <w:jc w:val="center"/>
+        <w:rPr>
+          <w:rFonts w:cs="Segoe UI"/>
+        </w:rPr>
+      </w:pPr>
+      <w:proofErr w:type="spellStart"/>
+      <w:r>
+        <w:rPr>
+          <w:rFonts w:cs="Segoe UI"/>
+        </w:rPr>
+        <w:t>Score</w:t>
+      </w:r>
+      <w:r>
+        <w:rPr>
+          <w:rFonts w:cs="Segoe UI"/>
+          <w:vertAlign w:val="subscript"/>
+        </w:rPr>
+        <w:t>Baseline</w:t>
+      </w:r>
+      <w:proofErr w:type="spellEnd"/>
+      <w:r>
+        <w:rPr>
+          <w:rFonts w:cs="Segoe UI"/>
+        </w:rPr>
+        <w:t xml:space="preserve"> </w:t>
       </w:r>
       <w:proofErr w:type="gramStart"/>
       <w:r>
         <w:rPr>
           <w:rFonts w:cs="Segoe UI"/>
         </w:rPr>
-        <w:t>thousand time</w:t>
+        <w:t xml:space="preserve">=  </w:t>
+      </w:r>
+      <w:proofErr w:type="spellStart"/>
+      <w:r>
+        <w:rPr>
+          <w:rFonts w:cs="Segoe UI"/>
+        </w:rPr>
+        <w:t>maze</w:t>
       </w:r>
       <w:proofErr w:type="gramEnd"/>
       <w:r>
         <w:rPr>
           <w:rFonts w:cs="Segoe UI"/>
         </w:rPr>
-        <w:t xml:space="preserve"> steps total for both runs within the environment. One baseline model would be that of taking five hundred actions for each run, maximizing the allowed one </w:t>
-      </w:r>
-      <w:proofErr w:type="gramStart"/>
-      <w:r>
-        <w:rPr>
-          <w:rFonts w:cs="Segoe UI"/>
-        </w:rPr>
-        <w:t>thousand time</w:t>
-      </w:r>
-      <w:proofErr w:type="gramEnd"/>
-      <w:r>
-        <w:rPr>
-          <w:rFonts w:cs="Segoe UI"/>
-        </w:rPr>
-        <w:t xml:space="preserve"> steps. These actions could be random actions to create a true baseline model, which would be random guessing path planning. If the solution for the agent does better than this baseline model, it would be a successful model. The following score would result for the baseline model:</w:t>
-      </w:r>
-    </w:p>
-    <w:p>
-      <w:pPr>
-        <w:jc w:val="center"/>
-        <w:rPr>
-          <w:rFonts w:cs="Segoe UI"/>
-          <w:vertAlign w:val="subscript"/>
-        </w:rPr>
-      </w:pPr>
-      <w:r>
-        <w:rPr>
-          <w:rFonts w:cs="Segoe UI"/>
-        </w:rPr>
-        <w:t>Score = #actions</w:t>
-      </w:r>
-      <w:r>
-        <w:rPr>
-          <w:rFonts w:cs="Segoe UI"/>
-          <w:vertAlign w:val="subscript"/>
-        </w:rPr>
-        <w:t>2</w:t>
-      </w:r>
-      <w:r>
-        <w:rPr>
-          <w:rFonts w:cs="Segoe UI"/>
-        </w:rPr>
-        <w:t xml:space="preserve"> + (1/13) * #actions</w:t>
-      </w:r>
-      <w:r>
-        <w:rPr>
-          <w:rFonts w:cs="Segoe UI"/>
-          <w:vertAlign w:val="subscript"/>
-        </w:rPr>
-        <w:t xml:space="preserve">1 </w:t>
-      </w:r>
-    </w:p>
-    <w:p>
-      <w:pPr>
-        <w:jc w:val="center"/>
-        <w:rPr>
-          <w:rFonts w:cs="Segoe UI"/>
-        </w:rPr>
-      </w:pPr>
-      <w:proofErr w:type="spellStart"/>
-      <w:r>
-        <w:rPr>
-          <w:rFonts w:cs="Segoe UI"/>
-        </w:rPr>
-        <w:t>Score</w:t>
-      </w:r>
-      <w:r>
-        <w:rPr>
-          <w:rFonts w:cs="Segoe UI"/>
-          <w:vertAlign w:val="subscript"/>
-        </w:rPr>
-        <w:t>Baseline</w:t>
+        <w:t>_dim</w:t>
       </w:r>
       <w:proofErr w:type="spellEnd"/>
       <w:r>
@@ -3932,39 +4209,17 @@
         </w:rPr>
         <w:t xml:space="preserve"> </w:t>
       </w:r>
-      <w:proofErr w:type="gramStart"/>
-      <w:r>
-        <w:rPr>
-          <w:rFonts w:cs="Segoe UI"/>
-        </w:rPr>
-        <w:t xml:space="preserve">=  </w:t>
-      </w:r>
-      <w:proofErr w:type="spellStart"/>
-      <w:r>
-        <w:rPr>
-          <w:rFonts w:cs="Segoe UI"/>
-        </w:rPr>
-        <w:t>maze</w:t>
-      </w:r>
-      <w:proofErr w:type="gramEnd"/>
-      <w:r>
-        <w:rPr>
-          <w:rFonts w:cs="Segoe UI"/>
-        </w:rPr>
-        <w:t>_dim</w:t>
-      </w:r>
-      <w:proofErr w:type="spellEnd"/>
-      <w:r>
-        <w:rPr>
-          <w:rFonts w:cs="Segoe UI"/>
-        </w:rPr>
-        <w:t xml:space="preserve"> </w:t>
-      </w:r>
-      <w:r>
-        <w:rPr>
-          <w:rFonts w:cs="Segoe UI"/>
-        </w:rPr>
-        <w:t xml:space="preserve">+ (1/13) * </w:t>
+      <w:r>
+        <w:rPr>
+          <w:rFonts w:cs="Segoe UI"/>
+        </w:rPr>
+        <w:t>+ (1/30</w:t>
+      </w:r>
+      <w:r>
+        <w:rPr>
+          <w:rFonts w:cs="Segoe UI"/>
+        </w:rPr>
+        <w:t xml:space="preserve">) * </w:t>
       </w:r>
       <w:r>
         <w:rPr>
@@ -4021,7 +4276,13 @@
         <w:rPr>
           <w:rFonts w:cs="Segoe UI"/>
         </w:rPr>
-        <w:t>+ 53.85</w:t>
+        <w:t xml:space="preserve">+ </w:t>
+      </w:r>
+      <w:r>
+        <w:rPr>
+          <w:rFonts w:cs="Segoe UI"/>
+        </w:rPr>
+        <w:t>23.33</w:t>
       </w:r>
     </w:p>
     <w:p>
@@ -4099,6 +4360,14 @@
           <w:szCs w:val="24"/>
         </w:rPr>
         <w:t>This project did not require data preprocessing, as part of the problem is the robot agent being exposed to the “data” environment for the first time, every time.</w:t>
+      </w:r>
+      <w:r>
+        <w:rPr>
+          <w:rFonts w:eastAsia="Times New Roman" w:cs="Segoe UI"/>
+          <w:color w:val="24292E"/>
+          <w:szCs w:val="24"/>
+        </w:rPr>
+        <w:t xml:space="preserve"> The input space for the agent consists of sensor data for a given cell. This sensor data is a list of integers, whose element values are 0 or 1, to inform the agent if there is a wall present to its left, front, and right respectively.</w:t>
       </w:r>
     </w:p>
     <w:p>
@@ -4265,25 +4534,7 @@
           <w:color w:val="24292E"/>
           <w:szCs w:val="24"/>
         </w:rPr>
-        <w:t xml:space="preserve">) Robot class function. These sensor values are given from </w:t>
-      </w:r>
-      <w:proofErr w:type="gramStart"/>
-      <w:r>
-        <w:rPr>
-          <w:rFonts w:eastAsia="Times New Roman" w:cs="Segoe UI"/>
-          <w:color w:val="24292E"/>
-          <w:szCs w:val="24"/>
-        </w:rPr>
-        <w:t>tester.py, and</w:t>
-      </w:r>
-      <w:proofErr w:type="gramEnd"/>
-      <w:r>
-        <w:rPr>
-          <w:rFonts w:eastAsia="Times New Roman" w:cs="Segoe UI"/>
-          <w:color w:val="24292E"/>
-          <w:szCs w:val="24"/>
-        </w:rPr>
-        <w:t xml:space="preserve"> consist of a list of integers which informs the agent of the left, forward, and right wall Booleans. These sensor values are recorded when the </w:t>
+        <w:t xml:space="preserve">) Robot class function. These sensor values are given from tester.py, and consist of a list of integers which informs the agent of the left, forward, and right wall Booleans. These sensor values are recorded when the </w:t>
       </w:r>
       <w:proofErr w:type="spellStart"/>
       <w:r>
@@ -4862,6 +5113,50 @@
           <w:szCs w:val="24"/>
         </w:rPr>
       </w:pPr>
+      <w:r>
+        <w:rPr>
+          <w:rFonts w:eastAsia="Times New Roman" w:cs="Segoe UI"/>
+          <w:color w:val="24292E"/>
+          <w:szCs w:val="24"/>
+        </w:rPr>
+        <w:t>During development there were minor bug complications concerning variable types. A process for displaying the agent during debugging was created for sanity checks while developing, this was done in the showrobot.py file.</w:t>
+      </w:r>
+      <w:r>
+        <w:rPr>
+          <w:rFonts w:eastAsia="Times New Roman" w:cs="Segoe UI"/>
+          <w:color w:val="24292E"/>
+          <w:szCs w:val="24"/>
+        </w:rPr>
+        <w:tab/>
+      </w:r>
+    </w:p>
+    <w:p>
+      <w:pPr>
+        <w:spacing w:after="240" w:line="240" w:lineRule="auto"/>
+        <w:rPr>
+          <w:rFonts w:eastAsia="Times New Roman" w:cs="Segoe UI"/>
+          <w:color w:val="24292E"/>
+          <w:szCs w:val="24"/>
+        </w:rPr>
+      </w:pPr>
+    </w:p>
+    <w:p>
+      <w:pPr>
+        <w:rPr>
+          <w:rFonts w:eastAsia="Times New Roman" w:cs="Segoe UI"/>
+          <w:b/>
+          <w:bCs/>
+          <w:sz w:val="27"/>
+          <w:szCs w:val="27"/>
+        </w:rPr>
+      </w:pPr>
+      <w:bookmarkStart w:id="18" w:name="_Toc525647868"/>
+      <w:r>
+        <w:rPr>
+          <w:rFonts w:cs="Segoe UI"/>
+        </w:rPr>
+        <w:br w:type="page"/>
+      </w:r>
     </w:p>
     <w:p>
       <w:pPr>
@@ -4870,11 +5165,11 @@
           <w:rFonts w:ascii="Segoe UI" w:hAnsi="Segoe UI" w:cs="Segoe UI"/>
         </w:rPr>
       </w:pPr>
-      <w:bookmarkStart w:id="18" w:name="_Toc525647868"/>
       <w:r>
         <w:rPr>
           <w:rFonts w:ascii="Segoe UI" w:hAnsi="Segoe UI" w:cs="Segoe UI"/>
         </w:rPr>
+        <w:lastRenderedPageBreak/>
         <w:t>Refinement</w:t>
       </w:r>
       <w:bookmarkEnd w:id="18"/>
@@ -4951,10 +5246,722 @@
         <w:t>) tuning parameters were refined during the development process. Possible further improvements on these parameters is discussed in the Improvement section of this report.</w:t>
       </w:r>
     </w:p>
+    <w:tbl>
+      <w:tblPr>
+        <w:tblStyle w:val="TableGrid"/>
+        <w:tblW w:w="0" w:type="auto"/>
+        <w:tblLook w:val="04A0" w:firstRow="1" w:lastRow="0" w:firstColumn="1" w:lastColumn="0" w:noHBand="0" w:noVBand="1"/>
+      </w:tblPr>
+      <w:tblGrid>
+        <w:gridCol w:w="2512"/>
+        <w:gridCol w:w="2068"/>
+        <w:gridCol w:w="2471"/>
+        <w:gridCol w:w="2299"/>
+      </w:tblGrid>
+      <w:tr>
+        <w:tc>
+          <w:tcPr>
+            <w:tcW w:w="2512" w:type="dxa"/>
+          </w:tcPr>
+          <w:p>
+            <w:pPr>
+              <w:spacing w:before="60" w:after="100" w:afterAutospacing="1"/>
+              <w:jc w:val="center"/>
+              <w:rPr>
+                <w:rFonts w:eastAsia="Times New Roman" w:cs="Segoe UI"/>
+                <w:color w:val="24292E"/>
+                <w:szCs w:val="24"/>
+              </w:rPr>
+            </w:pPr>
+            <w:r>
+              <w:rPr>
+                <w:rFonts w:eastAsia="Times New Roman" w:cs="Segoe UI"/>
+                <w:color w:val="24292E"/>
+                <w:szCs w:val="24"/>
+              </w:rPr>
+              <w:t>Maze</w:t>
+            </w:r>
+          </w:p>
+        </w:tc>
+        <w:tc>
+          <w:tcPr>
+            <w:tcW w:w="2068" w:type="dxa"/>
+          </w:tcPr>
+          <w:p>
+            <w:pPr>
+              <w:spacing w:before="60" w:after="100" w:afterAutospacing="1"/>
+              <w:jc w:val="center"/>
+              <w:rPr>
+                <w:rFonts w:eastAsia="Times New Roman" w:cs="Segoe UI"/>
+                <w:color w:val="24292E"/>
+                <w:szCs w:val="24"/>
+              </w:rPr>
+            </w:pPr>
+            <w:r>
+              <w:rPr>
+                <w:rFonts w:eastAsia="Times New Roman" w:cs="Segoe UI"/>
+                <w:color w:val="24292E"/>
+                <w:szCs w:val="24"/>
+              </w:rPr>
+              <w:t>Min Actions</w:t>
+            </w:r>
+          </w:p>
+        </w:tc>
+        <w:tc>
+          <w:tcPr>
+            <w:tcW w:w="2471" w:type="dxa"/>
+          </w:tcPr>
+          <w:p>
+            <w:pPr>
+              <w:spacing w:before="60" w:after="100" w:afterAutospacing="1"/>
+              <w:jc w:val="center"/>
+              <w:rPr>
+                <w:rFonts w:eastAsia="Times New Roman" w:cs="Segoe UI"/>
+                <w:color w:val="24292E"/>
+                <w:szCs w:val="24"/>
+              </w:rPr>
+            </w:pPr>
+            <w:r>
+              <w:rPr>
+                <w:rFonts w:eastAsia="Times New Roman" w:cs="Segoe UI"/>
+                <w:color w:val="24292E"/>
+                <w:szCs w:val="24"/>
+              </w:rPr>
+              <w:t>Minimum Base</w:t>
+            </w:r>
+          </w:p>
+        </w:tc>
+        <w:tc>
+          <w:tcPr>
+            <w:tcW w:w="2299" w:type="dxa"/>
+          </w:tcPr>
+          <w:p>
+            <w:pPr>
+              <w:spacing w:before="60" w:after="100" w:afterAutospacing="1"/>
+              <w:jc w:val="center"/>
+              <w:rPr>
+                <w:rFonts w:eastAsia="Times New Roman" w:cs="Segoe UI"/>
+                <w:color w:val="24292E"/>
+                <w:szCs w:val="24"/>
+              </w:rPr>
+            </w:pPr>
+            <w:r>
+              <w:rPr>
+                <w:rFonts w:eastAsia="Times New Roman" w:cs="Segoe UI"/>
+                <w:color w:val="24292E"/>
+                <w:szCs w:val="24"/>
+              </w:rPr>
+              <w:t>Agent Results</w:t>
+            </w:r>
+          </w:p>
+        </w:tc>
+      </w:tr>
+      <w:tr>
+        <w:tc>
+          <w:tcPr>
+            <w:tcW w:w="2512" w:type="dxa"/>
+          </w:tcPr>
+          <w:p>
+            <w:pPr>
+              <w:spacing w:before="60" w:after="100" w:afterAutospacing="1"/>
+              <w:jc w:val="center"/>
+              <w:rPr>
+                <w:rFonts w:eastAsia="Times New Roman" w:cs="Segoe UI"/>
+                <w:color w:val="24292E"/>
+                <w:szCs w:val="24"/>
+              </w:rPr>
+            </w:pPr>
+            <w:r>
+              <w:rPr>
+                <w:rFonts w:eastAsia="Times New Roman" w:cs="Segoe UI"/>
+                <w:color w:val="24292E"/>
+                <w:szCs w:val="24"/>
+              </w:rPr>
+              <w:t>test_maze_01.txt</w:t>
+            </w:r>
+          </w:p>
+        </w:tc>
+        <w:tc>
+          <w:tcPr>
+            <w:tcW w:w="2068" w:type="dxa"/>
+          </w:tcPr>
+          <w:p>
+            <w:pPr>
+              <w:spacing w:before="60" w:after="100" w:afterAutospacing="1"/>
+              <w:jc w:val="center"/>
+              <w:rPr>
+                <w:rFonts w:eastAsia="Times New Roman" w:cs="Segoe UI"/>
+                <w:color w:val="24292E"/>
+                <w:szCs w:val="24"/>
+              </w:rPr>
+            </w:pPr>
+            <w:r>
+              <w:rPr>
+                <w:rFonts w:eastAsia="Times New Roman" w:cs="Segoe UI"/>
+                <w:color w:val="24292E"/>
+                <w:szCs w:val="24"/>
+              </w:rPr>
+              <w:t>500</w:t>
+            </w:r>
+          </w:p>
+        </w:tc>
+        <w:tc>
+          <w:tcPr>
+            <w:tcW w:w="2471" w:type="dxa"/>
+          </w:tcPr>
+          <w:p>
+            <w:pPr>
+              <w:spacing w:before="60" w:after="100" w:afterAutospacing="1"/>
+              <w:jc w:val="center"/>
+              <w:rPr>
+                <w:rFonts w:eastAsia="Times New Roman" w:cs="Segoe UI"/>
+                <w:color w:val="24292E"/>
+                <w:szCs w:val="24"/>
+              </w:rPr>
+            </w:pPr>
+            <w:r>
+              <w:rPr>
+                <w:rFonts w:eastAsia="Times New Roman" w:cs="Segoe UI"/>
+                <w:color w:val="24292E"/>
+                <w:szCs w:val="24"/>
+              </w:rPr>
+              <w:t>26.67</w:t>
+            </w:r>
+          </w:p>
+        </w:tc>
+        <w:tc>
+          <w:tcPr>
+            <w:tcW w:w="2299" w:type="dxa"/>
+          </w:tcPr>
+          <w:p>
+            <w:pPr>
+              <w:spacing w:before="60" w:after="100" w:afterAutospacing="1"/>
+              <w:jc w:val="center"/>
+              <w:rPr>
+                <w:rFonts w:eastAsia="Times New Roman" w:cs="Segoe UI"/>
+                <w:color w:val="24292E"/>
+                <w:szCs w:val="24"/>
+              </w:rPr>
+            </w:pPr>
+            <w:r>
+              <w:rPr>
+                <w:rFonts w:eastAsia="Times New Roman" w:cs="Segoe UI"/>
+                <w:color w:val="24292E"/>
+                <w:szCs w:val="24"/>
+              </w:rPr>
+              <w:t>33.7</w:t>
+            </w:r>
+          </w:p>
+        </w:tc>
+      </w:tr>
+      <w:tr>
+        <w:tc>
+          <w:tcPr>
+            <w:tcW w:w="2512" w:type="dxa"/>
+          </w:tcPr>
+          <w:p>
+            <w:pPr>
+              <w:spacing w:before="60" w:after="100" w:afterAutospacing="1"/>
+              <w:jc w:val="center"/>
+              <w:rPr>
+                <w:rFonts w:eastAsia="Times New Roman" w:cs="Segoe UI"/>
+                <w:color w:val="24292E"/>
+                <w:szCs w:val="24"/>
+              </w:rPr>
+            </w:pPr>
+            <w:r>
+              <w:rPr>
+                <w:rFonts w:eastAsia="Times New Roman" w:cs="Segoe UI"/>
+                <w:color w:val="24292E"/>
+                <w:szCs w:val="24"/>
+              </w:rPr>
+              <w:t>test_maze_02.txt</w:t>
+            </w:r>
+          </w:p>
+        </w:tc>
+        <w:tc>
+          <w:tcPr>
+            <w:tcW w:w="2068" w:type="dxa"/>
+          </w:tcPr>
+          <w:p>
+            <w:pPr>
+              <w:spacing w:before="60" w:after="100" w:afterAutospacing="1"/>
+              <w:jc w:val="center"/>
+              <w:rPr>
+                <w:rFonts w:eastAsia="Times New Roman" w:cs="Segoe UI"/>
+                <w:color w:val="24292E"/>
+                <w:szCs w:val="24"/>
+              </w:rPr>
+            </w:pPr>
+            <w:r>
+              <w:rPr>
+                <w:rFonts w:eastAsia="Times New Roman" w:cs="Segoe UI"/>
+                <w:color w:val="24292E"/>
+                <w:szCs w:val="24"/>
+              </w:rPr>
+              <w:t>500</w:t>
+            </w:r>
+          </w:p>
+        </w:tc>
+        <w:tc>
+          <w:tcPr>
+            <w:tcW w:w="2471" w:type="dxa"/>
+          </w:tcPr>
+          <w:p>
+            <w:pPr>
+              <w:spacing w:before="60" w:after="100" w:afterAutospacing="1"/>
+              <w:jc w:val="center"/>
+              <w:rPr>
+                <w:rFonts w:eastAsia="Times New Roman" w:cs="Segoe UI"/>
+                <w:color w:val="24292E"/>
+                <w:szCs w:val="24"/>
+              </w:rPr>
+            </w:pPr>
+            <w:r>
+              <w:rPr>
+                <w:rFonts w:eastAsia="Times New Roman" w:cs="Segoe UI"/>
+                <w:color w:val="24292E"/>
+                <w:szCs w:val="24"/>
+              </w:rPr>
+              <w:t>27.67</w:t>
+            </w:r>
+          </w:p>
+        </w:tc>
+        <w:tc>
+          <w:tcPr>
+            <w:tcW w:w="2299" w:type="dxa"/>
+          </w:tcPr>
+          <w:p>
+            <w:pPr>
+              <w:spacing w:before="60" w:after="100" w:afterAutospacing="1"/>
+              <w:jc w:val="center"/>
+              <w:rPr>
+                <w:rFonts w:eastAsia="Times New Roman" w:cs="Segoe UI"/>
+                <w:color w:val="24292E"/>
+                <w:szCs w:val="24"/>
+              </w:rPr>
+            </w:pPr>
+            <w:r>
+              <w:rPr>
+                <w:rFonts w:eastAsia="Times New Roman" w:cs="Segoe UI"/>
+                <w:color w:val="24292E"/>
+                <w:szCs w:val="24"/>
+              </w:rPr>
+              <w:t>42.7</w:t>
+            </w:r>
+          </w:p>
+        </w:tc>
+      </w:tr>
+      <w:tr>
+        <w:tc>
+          <w:tcPr>
+            <w:tcW w:w="2512" w:type="dxa"/>
+          </w:tcPr>
+          <w:p>
+            <w:pPr>
+              <w:spacing w:before="60" w:after="100" w:afterAutospacing="1"/>
+              <w:jc w:val="center"/>
+              <w:rPr>
+                <w:rFonts w:eastAsia="Times New Roman" w:cs="Segoe UI"/>
+                <w:color w:val="24292E"/>
+                <w:szCs w:val="24"/>
+              </w:rPr>
+            </w:pPr>
+            <w:r>
+              <w:rPr>
+                <w:rFonts w:eastAsia="Times New Roman" w:cs="Segoe UI"/>
+                <w:color w:val="24292E"/>
+                <w:szCs w:val="24"/>
+              </w:rPr>
+              <w:t>test_maze_03.txt</w:t>
+            </w:r>
+          </w:p>
+        </w:tc>
+        <w:tc>
+          <w:tcPr>
+            <w:tcW w:w="2068" w:type="dxa"/>
+          </w:tcPr>
+          <w:p>
+            <w:pPr>
+              <w:spacing w:before="60" w:after="100" w:afterAutospacing="1"/>
+              <w:jc w:val="center"/>
+              <w:rPr>
+                <w:rFonts w:eastAsia="Times New Roman" w:cs="Segoe UI"/>
+                <w:color w:val="24292E"/>
+                <w:szCs w:val="24"/>
+              </w:rPr>
+            </w:pPr>
+            <w:r>
+              <w:rPr>
+                <w:rFonts w:eastAsia="Times New Roman" w:cs="Segoe UI"/>
+                <w:color w:val="24292E"/>
+                <w:szCs w:val="24"/>
+              </w:rPr>
+              <w:t>500</w:t>
+            </w:r>
+          </w:p>
+        </w:tc>
+        <w:tc>
+          <w:tcPr>
+            <w:tcW w:w="2471" w:type="dxa"/>
+          </w:tcPr>
+          <w:p>
+            <w:pPr>
+              <w:spacing w:before="60" w:after="100" w:afterAutospacing="1"/>
+              <w:jc w:val="center"/>
+              <w:rPr>
+                <w:rFonts w:eastAsia="Times New Roman" w:cs="Segoe UI"/>
+                <w:color w:val="24292E"/>
+                <w:szCs w:val="24"/>
+              </w:rPr>
+            </w:pPr>
+            <w:r>
+              <w:rPr>
+                <w:rFonts w:eastAsia="Times New Roman" w:cs="Segoe UI"/>
+                <w:color w:val="24292E"/>
+                <w:szCs w:val="24"/>
+              </w:rPr>
+              <w:t>28.67</w:t>
+            </w:r>
+          </w:p>
+        </w:tc>
+        <w:tc>
+          <w:tcPr>
+            <w:tcW w:w="2299" w:type="dxa"/>
+          </w:tcPr>
+          <w:p>
+            <w:pPr>
+              <w:spacing w:before="60" w:after="100" w:afterAutospacing="1"/>
+              <w:jc w:val="center"/>
+              <w:rPr>
+                <w:rFonts w:eastAsia="Times New Roman" w:cs="Segoe UI"/>
+                <w:color w:val="24292E"/>
+                <w:szCs w:val="24"/>
+              </w:rPr>
+            </w:pPr>
+            <w:r>
+              <w:rPr>
+                <w:rFonts w:eastAsia="Times New Roman" w:cs="Segoe UI"/>
+                <w:color w:val="24292E"/>
+                <w:szCs w:val="24"/>
+              </w:rPr>
+              <w:t>46.7</w:t>
+            </w:r>
+          </w:p>
+        </w:tc>
+      </w:tr>
+      <w:tr>
+        <w:tc>
+          <w:tcPr>
+            <w:tcW w:w="2512" w:type="dxa"/>
+          </w:tcPr>
+          <w:p>
+            <w:pPr>
+              <w:spacing w:before="60" w:after="100" w:afterAutospacing="1"/>
+              <w:jc w:val="center"/>
+              <w:rPr>
+                <w:rFonts w:eastAsia="Times New Roman" w:cs="Segoe UI"/>
+                <w:color w:val="24292E"/>
+                <w:szCs w:val="24"/>
+              </w:rPr>
+            </w:pPr>
+            <w:r>
+              <w:rPr>
+                <w:rFonts w:eastAsia="Times New Roman" w:cs="Segoe UI"/>
+                <w:color w:val="24292E"/>
+                <w:szCs w:val="24"/>
+              </w:rPr>
+              <w:t>test_maze_01.txt</w:t>
+            </w:r>
+          </w:p>
+        </w:tc>
+        <w:tc>
+          <w:tcPr>
+            <w:tcW w:w="2068" w:type="dxa"/>
+          </w:tcPr>
+          <w:p>
+            <w:pPr>
+              <w:spacing w:before="60" w:after="100" w:afterAutospacing="1"/>
+              <w:jc w:val="center"/>
+              <w:rPr>
+                <w:rFonts w:eastAsia="Times New Roman" w:cs="Segoe UI"/>
+                <w:color w:val="24292E"/>
+                <w:szCs w:val="24"/>
+              </w:rPr>
+            </w:pPr>
+            <w:r>
+              <w:rPr>
+                <w:rFonts w:eastAsia="Times New Roman" w:cs="Segoe UI"/>
+                <w:color w:val="24292E"/>
+                <w:szCs w:val="24"/>
+              </w:rPr>
+              <w:t>700</w:t>
+            </w:r>
+          </w:p>
+        </w:tc>
+        <w:tc>
+          <w:tcPr>
+            <w:tcW w:w="2471" w:type="dxa"/>
+          </w:tcPr>
+          <w:p>
+            <w:pPr>
+              <w:spacing w:before="60" w:after="100" w:afterAutospacing="1"/>
+              <w:jc w:val="center"/>
+              <w:rPr>
+                <w:rFonts w:eastAsia="Times New Roman" w:cs="Segoe UI"/>
+                <w:color w:val="24292E"/>
+                <w:szCs w:val="24"/>
+              </w:rPr>
+            </w:pPr>
+            <w:r>
+              <w:rPr>
+                <w:rFonts w:eastAsia="Times New Roman" w:cs="Segoe UI"/>
+                <w:color w:val="24292E"/>
+                <w:szCs w:val="24"/>
+              </w:rPr>
+              <w:t>33.33</w:t>
+            </w:r>
+          </w:p>
+        </w:tc>
+        <w:tc>
+          <w:tcPr>
+            <w:tcW w:w="2299" w:type="dxa"/>
+          </w:tcPr>
+          <w:p>
+            <w:pPr>
+              <w:spacing w:before="60" w:after="100" w:afterAutospacing="1"/>
+              <w:jc w:val="center"/>
+              <w:rPr>
+                <w:rFonts w:eastAsia="Times New Roman" w:cs="Segoe UI"/>
+                <w:color w:val="24292E"/>
+                <w:szCs w:val="24"/>
+              </w:rPr>
+            </w:pPr>
+            <w:r>
+              <w:rPr>
+                <w:rFonts w:eastAsia="Times New Roman" w:cs="Segoe UI"/>
+                <w:color w:val="24292E"/>
+                <w:szCs w:val="24"/>
+              </w:rPr>
+              <w:t>33.6</w:t>
+            </w:r>
+          </w:p>
+        </w:tc>
+      </w:tr>
+      <w:tr>
+        <w:tc>
+          <w:tcPr>
+            <w:tcW w:w="2512" w:type="dxa"/>
+          </w:tcPr>
+          <w:p>
+            <w:pPr>
+              <w:spacing w:before="60" w:after="100" w:afterAutospacing="1"/>
+              <w:jc w:val="center"/>
+              <w:rPr>
+                <w:rFonts w:eastAsia="Times New Roman" w:cs="Segoe UI"/>
+                <w:color w:val="24292E"/>
+                <w:szCs w:val="24"/>
+              </w:rPr>
+            </w:pPr>
+            <w:r>
+              <w:rPr>
+                <w:rFonts w:eastAsia="Times New Roman" w:cs="Segoe UI"/>
+                <w:color w:val="24292E"/>
+                <w:szCs w:val="24"/>
+              </w:rPr>
+              <w:t>test_maze_02.txt</w:t>
+            </w:r>
+          </w:p>
+        </w:tc>
+        <w:tc>
+          <w:tcPr>
+            <w:tcW w:w="2068" w:type="dxa"/>
+          </w:tcPr>
+          <w:p>
+            <w:pPr>
+              <w:spacing w:before="60" w:after="100" w:afterAutospacing="1"/>
+              <w:jc w:val="center"/>
+              <w:rPr>
+                <w:rFonts w:eastAsia="Times New Roman" w:cs="Segoe UI"/>
+                <w:color w:val="24292E"/>
+                <w:szCs w:val="24"/>
+              </w:rPr>
+            </w:pPr>
+            <w:r>
+              <w:rPr>
+                <w:rFonts w:eastAsia="Times New Roman" w:cs="Segoe UI"/>
+                <w:color w:val="24292E"/>
+                <w:szCs w:val="24"/>
+              </w:rPr>
+              <w:t>700</w:t>
+            </w:r>
+          </w:p>
+        </w:tc>
+        <w:tc>
+          <w:tcPr>
+            <w:tcW w:w="2471" w:type="dxa"/>
+          </w:tcPr>
+          <w:p>
+            <w:pPr>
+              <w:spacing w:before="60" w:after="100" w:afterAutospacing="1"/>
+              <w:jc w:val="center"/>
+              <w:rPr>
+                <w:rFonts w:eastAsia="Times New Roman" w:cs="Segoe UI"/>
+                <w:color w:val="24292E"/>
+                <w:szCs w:val="24"/>
+              </w:rPr>
+            </w:pPr>
+            <w:r>
+              <w:rPr>
+                <w:rFonts w:eastAsia="Times New Roman" w:cs="Segoe UI"/>
+                <w:color w:val="24292E"/>
+                <w:szCs w:val="24"/>
+              </w:rPr>
+              <w:t>34.33</w:t>
+            </w:r>
+          </w:p>
+        </w:tc>
+        <w:tc>
+          <w:tcPr>
+            <w:tcW w:w="2299" w:type="dxa"/>
+          </w:tcPr>
+          <w:p>
+            <w:pPr>
+              <w:spacing w:before="60" w:after="100" w:afterAutospacing="1"/>
+              <w:jc w:val="center"/>
+              <w:rPr>
+                <w:rFonts w:eastAsia="Times New Roman" w:cs="Segoe UI"/>
+                <w:color w:val="24292E"/>
+                <w:szCs w:val="24"/>
+              </w:rPr>
+            </w:pPr>
+            <w:r>
+              <w:rPr>
+                <w:rFonts w:eastAsia="Times New Roman" w:cs="Segoe UI"/>
+                <w:color w:val="24292E"/>
+                <w:szCs w:val="24"/>
+              </w:rPr>
+              <w:t>49.37</w:t>
+            </w:r>
+          </w:p>
+        </w:tc>
+      </w:tr>
+      <w:tr>
+        <w:tc>
+          <w:tcPr>
+            <w:tcW w:w="2512" w:type="dxa"/>
+          </w:tcPr>
+          <w:p>
+            <w:pPr>
+              <w:spacing w:before="60" w:after="100" w:afterAutospacing="1"/>
+              <w:jc w:val="center"/>
+              <w:rPr>
+                <w:rFonts w:eastAsia="Times New Roman" w:cs="Segoe UI"/>
+                <w:color w:val="24292E"/>
+                <w:szCs w:val="24"/>
+              </w:rPr>
+            </w:pPr>
+            <w:r>
+              <w:rPr>
+                <w:rFonts w:eastAsia="Times New Roman" w:cs="Segoe UI"/>
+                <w:color w:val="24292E"/>
+                <w:szCs w:val="24"/>
+              </w:rPr>
+              <w:t>test_maze_03.txt</w:t>
+            </w:r>
+          </w:p>
+        </w:tc>
+        <w:tc>
+          <w:tcPr>
+            <w:tcW w:w="2068" w:type="dxa"/>
+          </w:tcPr>
+          <w:p>
+            <w:pPr>
+              <w:spacing w:before="60" w:after="100" w:afterAutospacing="1"/>
+              <w:jc w:val="center"/>
+              <w:rPr>
+                <w:rFonts w:eastAsia="Times New Roman" w:cs="Segoe UI"/>
+                <w:color w:val="24292E"/>
+                <w:szCs w:val="24"/>
+              </w:rPr>
+            </w:pPr>
+            <w:r>
+              <w:rPr>
+                <w:rFonts w:eastAsia="Times New Roman" w:cs="Segoe UI"/>
+                <w:color w:val="24292E"/>
+                <w:szCs w:val="24"/>
+              </w:rPr>
+              <w:t>700</w:t>
+            </w:r>
+          </w:p>
+        </w:tc>
+        <w:tc>
+          <w:tcPr>
+            <w:tcW w:w="2471" w:type="dxa"/>
+          </w:tcPr>
+          <w:p>
+            <w:pPr>
+              <w:spacing w:before="60" w:after="100" w:afterAutospacing="1"/>
+              <w:jc w:val="center"/>
+              <w:rPr>
+                <w:rFonts w:eastAsia="Times New Roman" w:cs="Segoe UI"/>
+                <w:color w:val="24292E"/>
+                <w:szCs w:val="24"/>
+              </w:rPr>
+            </w:pPr>
+            <w:r>
+              <w:rPr>
+                <w:rFonts w:eastAsia="Times New Roman" w:cs="Segoe UI"/>
+                <w:color w:val="24292E"/>
+                <w:szCs w:val="24"/>
+              </w:rPr>
+              <w:t>35.33</w:t>
+            </w:r>
+          </w:p>
+        </w:tc>
+        <w:tc>
+          <w:tcPr>
+            <w:tcW w:w="2299" w:type="dxa"/>
+          </w:tcPr>
+          <w:p>
+            <w:pPr>
+              <w:spacing w:before="60" w:after="100" w:afterAutospacing="1"/>
+              <w:jc w:val="center"/>
+              <w:rPr>
+                <w:rFonts w:eastAsia="Times New Roman" w:cs="Segoe UI"/>
+                <w:color w:val="24292E"/>
+                <w:szCs w:val="24"/>
+              </w:rPr>
+            </w:pPr>
+            <w:r>
+              <w:rPr>
+                <w:rFonts w:eastAsia="Times New Roman" w:cs="Segoe UI"/>
+                <w:color w:val="24292E"/>
+                <w:szCs w:val="24"/>
+              </w:rPr>
+              <w:t>50.37</w:t>
+            </w:r>
+          </w:p>
+        </w:tc>
+      </w:tr>
+    </w:tbl>
     <w:p>
       <w:pPr>
         <w:spacing w:before="60" w:after="100" w:afterAutospacing="1" w:line="240" w:lineRule="auto"/>
-        <w:ind w:left="720"/>
+        <w:rPr>
+          <w:rStyle w:val="BookTitle"/>
+        </w:rPr>
+      </w:pPr>
+      <w:r>
+        <w:rPr>
+          <w:rStyle w:val="BookTitle"/>
+        </w:rPr>
+        <w:t>*It is import to note, that the agent does not always complete the exploration to find the goal with the min steps set to 500.</w:t>
+      </w:r>
+    </w:p>
+    <w:p>
+      <w:pPr>
+        <w:spacing w:before="60" w:after="100" w:afterAutospacing="1" w:line="240" w:lineRule="auto"/>
         <w:rPr>
           <w:rFonts w:eastAsia="Times New Roman" w:cs="Segoe UI"/>
           <w:color w:val="24292E"/>
@@ -5045,28 +6052,8 @@
           <w:color w:val="24292E"/>
           <w:szCs w:val="24"/>
         </w:rPr>
-        <w:t xml:space="preserve"> value of 700, if the agent explores </w:t>
-      </w:r>
-      <w:proofErr w:type="gramStart"/>
-      <w:r>
-        <w:rPr>
-          <w:rFonts w:eastAsia="Times New Roman" w:cs="Segoe UI"/>
-          <w:color w:val="24292E"/>
-          <w:szCs w:val="24"/>
-        </w:rPr>
-        <w:t>all of</w:t>
-      </w:r>
-      <w:proofErr w:type="gramEnd"/>
-      <w:r>
-        <w:rPr>
-          <w:rFonts w:eastAsia="Times New Roman" w:cs="Segoe UI"/>
-          <w:color w:val="24292E"/>
-          <w:szCs w:val="24"/>
-        </w:rPr>
-        <w:t xml:space="preserve"> the unique cells within the environment before this condition is met, the agent begins the testing run. Otherwise, the agent will make a minimum of 700 actions during exploration.</w:t>
-      </w:r>
-      <w:bookmarkStart w:id="21" w:name="_GoBack"/>
-      <w:bookmarkEnd w:id="21"/>
+        <w:t xml:space="preserve"> value of 700, if the agent explores all of the unique cells within the environment before this condition is met, the agent begins the testing run. Otherwise, the agent will make a minimum of 700 actions during exploration.</w:t>
+      </w:r>
     </w:p>
     <w:p>
       <w:pPr>
@@ -5242,7 +6229,7 @@
           <w:szCs w:val="27"/>
         </w:rPr>
       </w:pPr>
-      <w:bookmarkStart w:id="22" w:name="_Toc525647871"/>
+      <w:bookmarkStart w:id="21" w:name="_Toc525647871"/>
       <w:r>
         <w:rPr>
           <w:rFonts w:cs="Segoe UI"/>
@@ -5264,7 +6251,7 @@
         <w:lastRenderedPageBreak/>
         <w:t>Justification</w:t>
       </w:r>
-      <w:bookmarkEnd w:id="22"/>
+      <w:bookmarkEnd w:id="21"/>
     </w:p>
     <w:p>
       <w:pPr>
@@ -5290,6 +6277,14 @@
           <w:szCs w:val="24"/>
         </w:rPr>
         <w:t xml:space="preserve"> This does not apply to the 10x10 due to the agent visiting every unique cell during the exploration run. </w:t>
+      </w:r>
+      <w:r>
+        <w:rPr>
+          <w:rFonts w:eastAsia="Times New Roman" w:cs="Segoe UI"/>
+          <w:color w:val="24292E"/>
+          <w:szCs w:val="24"/>
+        </w:rPr>
+        <w:t>This metric is the most appropriate metric of measurement due to the competition using this metric.</w:t>
       </w:r>
     </w:p>
     <w:tbl>
@@ -5299,14 +6294,15 @@
         <w:tblLook w:val="04A0" w:firstRow="1" w:lastRow="0" w:firstColumn="1" w:lastColumn="0" w:noHBand="0" w:noVBand="1"/>
       </w:tblPr>
       <w:tblGrid>
-        <w:gridCol w:w="2882"/>
-        <w:gridCol w:w="3288"/>
-        <w:gridCol w:w="3180"/>
+        <w:gridCol w:w="2512"/>
+        <w:gridCol w:w="2068"/>
+        <w:gridCol w:w="2471"/>
+        <w:gridCol w:w="2299"/>
       </w:tblGrid>
       <w:tr>
         <w:tc>
           <w:tcPr>
-            <w:tcW w:w="2882" w:type="dxa"/>
+            <w:tcW w:w="2512" w:type="dxa"/>
           </w:tcPr>
           <w:p>
             <w:pPr>
@@ -5318,6 +6314,7 @@
                 <w:szCs w:val="24"/>
               </w:rPr>
             </w:pPr>
+            <w:bookmarkStart w:id="22" w:name="_GoBack"/>
             <w:r>
               <w:rPr>
                 <w:rFonts w:eastAsia="Times New Roman" w:cs="Segoe UI"/>
@@ -5330,7 +6327,7 @@
         </w:tc>
         <w:tc>
           <w:tcPr>
-            <w:tcW w:w="3288" w:type="dxa"/>
+            <w:tcW w:w="2068" w:type="dxa"/>
           </w:tcPr>
           <w:p>
             <w:pPr>
@@ -5348,13 +6345,37 @@
                 <w:color w:val="24292E"/>
                 <w:szCs w:val="24"/>
               </w:rPr>
-              <w:t>Minimum Base</w:t>
+              <w:t>Min Actions</w:t>
             </w:r>
           </w:p>
         </w:tc>
         <w:tc>
           <w:tcPr>
-            <w:tcW w:w="3180" w:type="dxa"/>
+            <w:tcW w:w="2471" w:type="dxa"/>
+          </w:tcPr>
+          <w:p>
+            <w:pPr>
+              <w:spacing w:before="60" w:after="100" w:afterAutospacing="1"/>
+              <w:jc w:val="center"/>
+              <w:rPr>
+                <w:rFonts w:eastAsia="Times New Roman" w:cs="Segoe UI"/>
+                <w:color w:val="24292E"/>
+                <w:szCs w:val="24"/>
+              </w:rPr>
+            </w:pPr>
+            <w:r>
+              <w:rPr>
+                <w:rFonts w:eastAsia="Times New Roman" w:cs="Segoe UI"/>
+                <w:color w:val="24292E"/>
+                <w:szCs w:val="24"/>
+              </w:rPr>
+              <w:t>Minimum Base</w:t>
+            </w:r>
+          </w:p>
+        </w:tc>
+        <w:tc>
+          <w:tcPr>
+            <w:tcW w:w="2299" w:type="dxa"/>
           </w:tcPr>
           <w:p>
             <w:pPr>
@@ -5380,7 +6401,7 @@
       <w:tr>
         <w:tc>
           <w:tcPr>
-            <w:tcW w:w="2882" w:type="dxa"/>
+            <w:tcW w:w="2512" w:type="dxa"/>
           </w:tcPr>
           <w:p>
             <w:pPr>
@@ -5404,7 +6425,7 @@
         </w:tc>
         <w:tc>
           <w:tcPr>
-            <w:tcW w:w="3288" w:type="dxa"/>
+            <w:tcW w:w="2068" w:type="dxa"/>
           </w:tcPr>
           <w:p>
             <w:pPr>
@@ -5422,13 +6443,37 @@
                 <w:color w:val="24292E"/>
                 <w:szCs w:val="24"/>
               </w:rPr>
-              <w:t>63.85</w:t>
+              <w:t>700</w:t>
             </w:r>
           </w:p>
         </w:tc>
         <w:tc>
           <w:tcPr>
-            <w:tcW w:w="3180" w:type="dxa"/>
+            <w:tcW w:w="2471" w:type="dxa"/>
+          </w:tcPr>
+          <w:p>
+            <w:pPr>
+              <w:spacing w:before="60" w:after="100" w:afterAutospacing="1"/>
+              <w:jc w:val="center"/>
+              <w:rPr>
+                <w:rFonts w:eastAsia="Times New Roman" w:cs="Segoe UI"/>
+                <w:color w:val="24292E"/>
+                <w:szCs w:val="24"/>
+              </w:rPr>
+            </w:pPr>
+            <w:r>
+              <w:rPr>
+                <w:rFonts w:eastAsia="Times New Roman" w:cs="Segoe UI"/>
+                <w:color w:val="24292E"/>
+                <w:szCs w:val="24"/>
+              </w:rPr>
+              <w:t>33.33</w:t>
+            </w:r>
+          </w:p>
+        </w:tc>
+        <w:tc>
+          <w:tcPr>
+            <w:tcW w:w="2299" w:type="dxa"/>
           </w:tcPr>
           <w:p>
             <w:pPr>
@@ -5454,7 +6499,7 @@
       <w:tr>
         <w:tc>
           <w:tcPr>
-            <w:tcW w:w="2882" w:type="dxa"/>
+            <w:tcW w:w="2512" w:type="dxa"/>
           </w:tcPr>
           <w:p>
             <w:pPr>
@@ -5472,29 +6517,13 @@
                 <w:color w:val="24292E"/>
                 <w:szCs w:val="24"/>
               </w:rPr>
-              <w:t>test_m</w:t>
-            </w:r>
-            <w:r>
-              <w:rPr>
-                <w:rFonts w:eastAsia="Times New Roman" w:cs="Segoe UI"/>
-                <w:color w:val="24292E"/>
-                <w:szCs w:val="24"/>
-              </w:rPr>
-              <w:t>aze_02</w:t>
-            </w:r>
-            <w:r>
-              <w:rPr>
-                <w:rFonts w:eastAsia="Times New Roman" w:cs="Segoe UI"/>
-                <w:color w:val="24292E"/>
-                <w:szCs w:val="24"/>
-              </w:rPr>
-              <w:t>.txt</w:t>
+              <w:t>test_maze_02.txt</w:t>
             </w:r>
           </w:p>
         </w:tc>
         <w:tc>
           <w:tcPr>
-            <w:tcW w:w="3288" w:type="dxa"/>
+            <w:tcW w:w="2068" w:type="dxa"/>
           </w:tcPr>
           <w:p>
             <w:pPr>
@@ -5512,13 +6541,37 @@
                 <w:color w:val="24292E"/>
                 <w:szCs w:val="24"/>
               </w:rPr>
-              <w:t>64.85</w:t>
+              <w:t>700</w:t>
             </w:r>
           </w:p>
         </w:tc>
         <w:tc>
           <w:tcPr>
-            <w:tcW w:w="3180" w:type="dxa"/>
+            <w:tcW w:w="2471" w:type="dxa"/>
+          </w:tcPr>
+          <w:p>
+            <w:pPr>
+              <w:spacing w:before="60" w:after="100" w:afterAutospacing="1"/>
+              <w:jc w:val="center"/>
+              <w:rPr>
+                <w:rFonts w:eastAsia="Times New Roman" w:cs="Segoe UI"/>
+                <w:color w:val="24292E"/>
+                <w:szCs w:val="24"/>
+              </w:rPr>
+            </w:pPr>
+            <w:r>
+              <w:rPr>
+                <w:rFonts w:eastAsia="Times New Roman" w:cs="Segoe UI"/>
+                <w:color w:val="24292E"/>
+                <w:szCs w:val="24"/>
+              </w:rPr>
+              <w:t>34.33</w:t>
+            </w:r>
+          </w:p>
+        </w:tc>
+        <w:tc>
+          <w:tcPr>
+            <w:tcW w:w="2299" w:type="dxa"/>
           </w:tcPr>
           <w:p>
             <w:pPr>
@@ -5544,7 +6597,7 @@
       <w:tr>
         <w:tc>
           <w:tcPr>
-            <w:tcW w:w="2882" w:type="dxa"/>
+            <w:tcW w:w="2512" w:type="dxa"/>
           </w:tcPr>
           <w:p>
             <w:pPr>
@@ -5562,29 +6615,13 @@
                 <w:color w:val="24292E"/>
                 <w:szCs w:val="24"/>
               </w:rPr>
-              <w:t>test_m</w:t>
-            </w:r>
-            <w:r>
-              <w:rPr>
-                <w:rFonts w:eastAsia="Times New Roman" w:cs="Segoe UI"/>
-                <w:color w:val="24292E"/>
-                <w:szCs w:val="24"/>
-              </w:rPr>
-              <w:t>aze_03</w:t>
-            </w:r>
-            <w:r>
-              <w:rPr>
-                <w:rFonts w:eastAsia="Times New Roman" w:cs="Segoe UI"/>
-                <w:color w:val="24292E"/>
-                <w:szCs w:val="24"/>
-              </w:rPr>
-              <w:t>.txt</w:t>
+              <w:t>test_maze_03.txt</w:t>
             </w:r>
           </w:p>
         </w:tc>
         <w:tc>
           <w:tcPr>
-            <w:tcW w:w="3288" w:type="dxa"/>
+            <w:tcW w:w="2068" w:type="dxa"/>
           </w:tcPr>
           <w:p>
             <w:pPr>
@@ -5602,13 +6639,13 @@
                 <w:color w:val="24292E"/>
                 <w:szCs w:val="24"/>
               </w:rPr>
-              <w:t>65.85</w:t>
+              <w:t>700</w:t>
             </w:r>
           </w:p>
         </w:tc>
         <w:tc>
           <w:tcPr>
-            <w:tcW w:w="3180" w:type="dxa"/>
+            <w:tcW w:w="2471" w:type="dxa"/>
           </w:tcPr>
           <w:p>
             <w:pPr>
@@ -5626,22 +6663,37 @@
                 <w:color w:val="24292E"/>
                 <w:szCs w:val="24"/>
               </w:rPr>
+              <w:t>35.33</w:t>
+            </w:r>
+          </w:p>
+        </w:tc>
+        <w:tc>
+          <w:tcPr>
+            <w:tcW w:w="2299" w:type="dxa"/>
+          </w:tcPr>
+          <w:p>
+            <w:pPr>
+              <w:spacing w:before="60" w:after="100" w:afterAutospacing="1"/>
+              <w:jc w:val="center"/>
+              <w:rPr>
+                <w:rFonts w:eastAsia="Times New Roman" w:cs="Segoe UI"/>
+                <w:color w:val="24292E"/>
+                <w:szCs w:val="24"/>
+              </w:rPr>
+            </w:pPr>
+            <w:r>
+              <w:rPr>
+                <w:rFonts w:eastAsia="Times New Roman" w:cs="Segoe UI"/>
+                <w:color w:val="24292E"/>
+                <w:szCs w:val="24"/>
+              </w:rPr>
               <w:t>50.37</w:t>
             </w:r>
           </w:p>
         </w:tc>
       </w:tr>
+      <w:bookmarkEnd w:id="22"/>
     </w:tbl>
-    <w:p>
-      <w:pPr>
-        <w:spacing w:before="60" w:after="100" w:afterAutospacing="1" w:line="240" w:lineRule="auto"/>
-        <w:rPr>
-          <w:rFonts w:eastAsia="Times New Roman" w:cs="Segoe UI"/>
-          <w:color w:val="24292E"/>
-          <w:szCs w:val="24"/>
-        </w:rPr>
-      </w:pPr>
-    </w:p>
     <w:p>
       <w:pPr>
         <w:spacing w:before="60" w:after="100" w:afterAutospacing="1" w:line="240" w:lineRule="auto"/>
@@ -6188,7 +7240,7 @@
 </file>
 
 <file path=word/numbering.xml><?xml version="1.0" encoding="utf-8"?>
-<w:numbering xmlns:wpc="http://schemas.microsoft.com/office/word/2010/wordprocessingCanvas" xmlns:cx="http://schemas.microsoft.com/office/drawing/2014/chartex" xmlns:cx1="http://schemas.microsoft.com/office/drawing/2015/9/8/chartex" xmlns:cx2="http://schemas.microsoft.com/office/drawing/2015/10/21/chartex" xmlns:cx3="http://schemas.microsoft.com/office/drawing/2016/5/9/chartex" xmlns:cx4="http://schemas.microsoft.com/office/drawing/2016/5/10/chartex" xmlns:cx5="http://schemas.microsoft.com/office/drawing/2016/5/11/chartex" xmlns:cx6="http://schemas.microsoft.com/office/drawing/2016/5/12/chartex" xmlns:cx7="http://schemas.microsoft.com/office/drawing/2016/5/13/chartex" xmlns:cx8="http://schemas.microsoft.com/office/drawing/2016/5/14/chartex" xmlns:mc="http://schemas.openxmlformats.org/markup-compatibility/2006" xmlns:aink="http://schemas.microsoft.com/office/drawing/2016/ink" xmlns:am3d="http://schemas.microsoft.com/office/drawing/2017/model3d" xmlns:o="urn:schemas-microsoft-com:office:office" xmlns:r="http://schemas.openxmlformats.org/officeDocument/2006/relationships" xmlns:m="http://schemas.openxmlformats.org/officeDocument/2006/math" xmlns:v="urn:schemas-microsoft-com:vml" xmlns:wp14="http://schemas.microsoft.com/office/word/2010/wordprocessingDrawing" xmlns:wp="http://schemas.openxmlformats.org/drawingml/2006/wordprocessingDrawing" xmlns:w10="urn:schemas-microsoft-com:office:word" xmlns:w="http://schemas.openxmlformats.org/wordprocessingml/2006/main" xmlns:w14="http://schemas.microsoft.com/office/word/2010/wordml" xmlns:w15="http://schemas.microsoft.com/office/word/2012/wordml" xmlns:w16cid="http://schemas.microsoft.com/office/word/2016/wordml/cid" xmlns:w16se="http://schemas.microsoft.com/office/word/2015/wordml/symex" xmlns:wpg="http://schemas.microsoft.com/office/word/2010/wordprocessingGroup" xmlns:wpi="http://schemas.microsoft.com/office/word/2010/wordprocessingInk" xmlns:wne="http://schemas.microsoft.com/office/word/2006/wordml" xmlns:wps="http://schemas.microsoft.com/office/word/2010/wordprocessingShape" mc:Ignorable="w14 w15 w16se w16cid wp14">
+<w:numbering xmlns:wpc="http://schemas.microsoft.com/office/word/2010/wordprocessingCanvas" xmlns:cx="http://schemas.microsoft.com/office/drawing/2014/chartex" xmlns:mc="http://schemas.openxmlformats.org/markup-compatibility/2006" xmlns:o="urn:schemas-microsoft-com:office:office" xmlns:r="http://schemas.openxmlformats.org/officeDocument/2006/relationships" xmlns:m="http://schemas.openxmlformats.org/officeDocument/2006/math" xmlns:v="urn:schemas-microsoft-com:vml" xmlns:wp14="http://schemas.microsoft.com/office/word/2010/wordprocessingDrawing" xmlns:wp="http://schemas.openxmlformats.org/drawingml/2006/wordprocessingDrawing" xmlns:w10="urn:schemas-microsoft-com:office:word" xmlns:w="http://schemas.openxmlformats.org/wordprocessingml/2006/main" xmlns:w14="http://schemas.microsoft.com/office/word/2010/wordml" xmlns:w15="http://schemas.microsoft.com/office/word/2012/wordml" xmlns:w16se="http://schemas.microsoft.com/office/word/2015/wordml/symex" xmlns:wpg="http://schemas.microsoft.com/office/word/2010/wordprocessingGroup" xmlns:wpi="http://schemas.microsoft.com/office/word/2010/wordprocessingInk" xmlns:wne="http://schemas.microsoft.com/office/word/2006/wordml" xmlns:wps="http://schemas.microsoft.com/office/word/2010/wordprocessingShape" mc:Ignorable="w14 w15 w16se wp14">
   <w:abstractNum w:abstractNumId="0" w15:restartNumberingAfterBreak="0">
     <w:nsid w:val="025B1BD6"/>
     <w:multiLevelType w:val="hybridMultilevel"/>
@@ -6303,6 +7355,119 @@
     </w:lvl>
   </w:abstractNum>
   <w:abstractNum w:abstractNumId="1" w15:restartNumberingAfterBreak="0">
+    <w:nsid w:val="058B56B2"/>
+    <w:multiLevelType w:val="hybridMultilevel"/>
+    <w:tmpl w:val="F8C8BAC0"/>
+    <w:lvl w:ilvl="0" w:tplc="5CF2124A">
+      <w:start w:val="50"/>
+      <w:numFmt w:val="bullet"/>
+      <w:lvlText w:val=""/>
+      <w:lvlJc w:val="left"/>
+      <w:pPr>
+        <w:ind w:left="720" w:hanging="360"/>
+      </w:pPr>
+      <w:rPr>
+        <w:rFonts w:ascii="Symbol" w:eastAsia="Times New Roman" w:hAnsi="Symbol" w:cs="Segoe UI" w:hint="default"/>
+      </w:rPr>
+    </w:lvl>
+    <w:lvl w:ilvl="1" w:tplc="04090003" w:tentative="1">
+      <w:start w:val="1"/>
+      <w:numFmt w:val="bullet"/>
+      <w:lvlText w:val="o"/>
+      <w:lvlJc w:val="left"/>
+      <w:pPr>
+        <w:ind w:left="1440" w:hanging="360"/>
+      </w:pPr>
+      <w:rPr>
+        <w:rFonts w:ascii="Courier New" w:hAnsi="Courier New" w:cs="Courier New" w:hint="default"/>
+      </w:rPr>
+    </w:lvl>
+    <w:lvl w:ilvl="2" w:tplc="04090005" w:tentative="1">
+      <w:start w:val="1"/>
+      <w:numFmt w:val="bullet"/>
+      <w:lvlText w:val=""/>
+      <w:lvlJc w:val="left"/>
+      <w:pPr>
+        <w:ind w:left="2160" w:hanging="360"/>
+      </w:pPr>
+      <w:rPr>
+        <w:rFonts w:ascii="Wingdings" w:hAnsi="Wingdings" w:hint="default"/>
+      </w:rPr>
+    </w:lvl>
+    <w:lvl w:ilvl="3" w:tplc="04090001" w:tentative="1">
+      <w:start w:val="1"/>
+      <w:numFmt w:val="bullet"/>
+      <w:lvlText w:val=""/>
+      <w:lvlJc w:val="left"/>
+      <w:pPr>
+        <w:ind w:left="2880" w:hanging="360"/>
+      </w:pPr>
+      <w:rPr>
+        <w:rFonts w:ascii="Symbol" w:hAnsi="Symbol" w:hint="default"/>
+      </w:rPr>
+    </w:lvl>
+    <w:lvl w:ilvl="4" w:tplc="04090003" w:tentative="1">
+      <w:start w:val="1"/>
+      <w:numFmt w:val="bullet"/>
+      <w:lvlText w:val="o"/>
+      <w:lvlJc w:val="left"/>
+      <w:pPr>
+        <w:ind w:left="3600" w:hanging="360"/>
+      </w:pPr>
+      <w:rPr>
+        <w:rFonts w:ascii="Courier New" w:hAnsi="Courier New" w:cs="Courier New" w:hint="default"/>
+      </w:rPr>
+    </w:lvl>
+    <w:lvl w:ilvl="5" w:tplc="04090005" w:tentative="1">
+      <w:start w:val="1"/>
+      <w:numFmt w:val="bullet"/>
+      <w:lvlText w:val=""/>
+      <w:lvlJc w:val="left"/>
+      <w:pPr>
+        <w:ind w:left="4320" w:hanging="360"/>
+      </w:pPr>
+      <w:rPr>
+        <w:rFonts w:ascii="Wingdings" w:hAnsi="Wingdings" w:hint="default"/>
+      </w:rPr>
+    </w:lvl>
+    <w:lvl w:ilvl="6" w:tplc="04090001" w:tentative="1">
+      <w:start w:val="1"/>
+      <w:numFmt w:val="bullet"/>
+      <w:lvlText w:val=""/>
+      <w:lvlJc w:val="left"/>
+      <w:pPr>
+        <w:ind w:left="5040" w:hanging="360"/>
+      </w:pPr>
+      <w:rPr>
+        <w:rFonts w:ascii="Symbol" w:hAnsi="Symbol" w:hint="default"/>
+      </w:rPr>
+    </w:lvl>
+    <w:lvl w:ilvl="7" w:tplc="04090003" w:tentative="1">
+      <w:start w:val="1"/>
+      <w:numFmt w:val="bullet"/>
+      <w:lvlText w:val="o"/>
+      <w:lvlJc w:val="left"/>
+      <w:pPr>
+        <w:ind w:left="5760" w:hanging="360"/>
+      </w:pPr>
+      <w:rPr>
+        <w:rFonts w:ascii="Courier New" w:hAnsi="Courier New" w:cs="Courier New" w:hint="default"/>
+      </w:rPr>
+    </w:lvl>
+    <w:lvl w:ilvl="8" w:tplc="04090005" w:tentative="1">
+      <w:start w:val="1"/>
+      <w:numFmt w:val="bullet"/>
+      <w:lvlText w:val=""/>
+      <w:lvlJc w:val="left"/>
+      <w:pPr>
+        <w:ind w:left="6480" w:hanging="360"/>
+      </w:pPr>
+      <w:rPr>
+        <w:rFonts w:ascii="Wingdings" w:hAnsi="Wingdings" w:hint="default"/>
+      </w:rPr>
+    </w:lvl>
+  </w:abstractNum>
+  <w:abstractNum w:abstractNumId="2" w15:restartNumberingAfterBreak="0">
     <w:nsid w:val="09BC1FF2"/>
     <w:multiLevelType w:val="multilevel"/>
     <w:tmpl w:val="5A422F32"/>
@@ -6451,7 +7616,7 @@
       </w:rPr>
     </w:lvl>
   </w:abstractNum>
-  <w:abstractNum w:abstractNumId="2" w15:restartNumberingAfterBreak="0">
+  <w:abstractNum w:abstractNumId="3" w15:restartNumberingAfterBreak="0">
     <w:nsid w:val="100369B6"/>
     <w:multiLevelType w:val="multilevel"/>
     <w:tmpl w:val="81C4BB08"/>
@@ -6600,7 +7765,7 @@
       </w:rPr>
     </w:lvl>
   </w:abstractNum>
-  <w:abstractNum w:abstractNumId="3" w15:restartNumberingAfterBreak="0">
+  <w:abstractNum w:abstractNumId="4" w15:restartNumberingAfterBreak="0">
     <w:nsid w:val="15A057F9"/>
     <w:multiLevelType w:val="multilevel"/>
     <w:tmpl w:val="5BD8DF40"/>
@@ -6749,7 +7914,7 @@
       </w:rPr>
     </w:lvl>
   </w:abstractNum>
-  <w:abstractNum w:abstractNumId="4" w15:restartNumberingAfterBreak="0">
+  <w:abstractNum w:abstractNumId="5" w15:restartNumberingAfterBreak="0">
     <w:nsid w:val="22C6370B"/>
     <w:multiLevelType w:val="multilevel"/>
     <w:tmpl w:val="D5525B2E"/>
@@ -6898,7 +8063,7 @@
       </w:rPr>
     </w:lvl>
   </w:abstractNum>
-  <w:abstractNum w:abstractNumId="5" w15:restartNumberingAfterBreak="0">
+  <w:abstractNum w:abstractNumId="6" w15:restartNumberingAfterBreak="0">
     <w:nsid w:val="273978D8"/>
     <w:multiLevelType w:val="multilevel"/>
     <w:tmpl w:val="91CA5EC2"/>
@@ -7047,7 +8212,7 @@
       </w:rPr>
     </w:lvl>
   </w:abstractNum>
-  <w:abstractNum w:abstractNumId="6" w15:restartNumberingAfterBreak="0">
+  <w:abstractNum w:abstractNumId="7" w15:restartNumberingAfterBreak="0">
     <w:nsid w:val="2F2C5FFA"/>
     <w:multiLevelType w:val="multilevel"/>
     <w:tmpl w:val="AE50CC8E"/>
@@ -7196,7 +8361,7 @@
       </w:rPr>
     </w:lvl>
   </w:abstractNum>
-  <w:abstractNum w:abstractNumId="7" w15:restartNumberingAfterBreak="0">
+  <w:abstractNum w:abstractNumId="8" w15:restartNumberingAfterBreak="0">
     <w:nsid w:val="2F3C4078"/>
     <w:multiLevelType w:val="multilevel"/>
     <w:tmpl w:val="E5464A1C"/>
@@ -7345,7 +8510,7 @@
       </w:rPr>
     </w:lvl>
   </w:abstractNum>
-  <w:abstractNum w:abstractNumId="8" w15:restartNumberingAfterBreak="0">
+  <w:abstractNum w:abstractNumId="9" w15:restartNumberingAfterBreak="0">
     <w:nsid w:val="3DD42B58"/>
     <w:multiLevelType w:val="hybridMultilevel"/>
     <w:tmpl w:val="14DC9BE4"/>
@@ -7458,7 +8623,7 @@
       </w:rPr>
     </w:lvl>
   </w:abstractNum>
-  <w:abstractNum w:abstractNumId="9" w15:restartNumberingAfterBreak="0">
+  <w:abstractNum w:abstractNumId="10" w15:restartNumberingAfterBreak="0">
     <w:nsid w:val="418A0D3D"/>
     <w:multiLevelType w:val="multilevel"/>
     <w:tmpl w:val="242024F6"/>
@@ -7607,7 +8772,7 @@
       </w:rPr>
     </w:lvl>
   </w:abstractNum>
-  <w:abstractNum w:abstractNumId="10" w15:restartNumberingAfterBreak="0">
+  <w:abstractNum w:abstractNumId="11" w15:restartNumberingAfterBreak="0">
     <w:nsid w:val="4A5B3EB3"/>
     <w:multiLevelType w:val="multilevel"/>
     <w:tmpl w:val="1E1A284A"/>
@@ -7756,7 +8921,7 @@
       </w:rPr>
     </w:lvl>
   </w:abstractNum>
-  <w:abstractNum w:abstractNumId="11" w15:restartNumberingAfterBreak="0">
+  <w:abstractNum w:abstractNumId="12" w15:restartNumberingAfterBreak="0">
     <w:nsid w:val="53F0788E"/>
     <w:multiLevelType w:val="multilevel"/>
     <w:tmpl w:val="4E92AC1E"/>
@@ -7905,7 +9070,7 @@
       </w:rPr>
     </w:lvl>
   </w:abstractNum>
-  <w:abstractNum w:abstractNumId="12" w15:restartNumberingAfterBreak="0">
+  <w:abstractNum w:abstractNumId="13" w15:restartNumberingAfterBreak="0">
     <w:nsid w:val="5FD81B28"/>
     <w:multiLevelType w:val="multilevel"/>
     <w:tmpl w:val="23B681D2"/>
@@ -8054,7 +9219,7 @@
       </w:rPr>
     </w:lvl>
   </w:abstractNum>
-  <w:abstractNum w:abstractNumId="13" w15:restartNumberingAfterBreak="0">
+  <w:abstractNum w:abstractNumId="14" w15:restartNumberingAfterBreak="0">
     <w:nsid w:val="666B5482"/>
     <w:multiLevelType w:val="multilevel"/>
     <w:tmpl w:val="82BA80E8"/>
@@ -8203,7 +9368,7 @@
       </w:rPr>
     </w:lvl>
   </w:abstractNum>
-  <w:abstractNum w:abstractNumId="14" w15:restartNumberingAfterBreak="0">
+  <w:abstractNum w:abstractNumId="15" w15:restartNumberingAfterBreak="0">
     <w:nsid w:val="6E3E1AE1"/>
     <w:multiLevelType w:val="hybridMultilevel"/>
     <w:tmpl w:val="A3962E60"/>
@@ -8289,7 +9454,7 @@
       </w:pPr>
     </w:lvl>
   </w:abstractNum>
-  <w:abstractNum w:abstractNumId="15" w15:restartNumberingAfterBreak="0">
+  <w:abstractNum w:abstractNumId="16" w15:restartNumberingAfterBreak="0">
     <w:nsid w:val="73D61E3E"/>
     <w:multiLevelType w:val="multilevel"/>
     <w:tmpl w:val="B3B25958"/>
@@ -8438,7 +9603,7 @@
       </w:rPr>
     </w:lvl>
   </w:abstractNum>
-  <w:abstractNum w:abstractNumId="16" w15:restartNumberingAfterBreak="0">
+  <w:abstractNum w:abstractNumId="17" w15:restartNumberingAfterBreak="0">
     <w:nsid w:val="761F48B9"/>
     <w:multiLevelType w:val="multilevel"/>
     <w:tmpl w:val="5FF0FF50"/>
@@ -8587,7 +9752,7 @@
       </w:rPr>
     </w:lvl>
   </w:abstractNum>
-  <w:abstractNum w:abstractNumId="17" w15:restartNumberingAfterBreak="0">
+  <w:abstractNum w:abstractNumId="18" w15:restartNumberingAfterBreak="0">
     <w:nsid w:val="7B2A3F8F"/>
     <w:multiLevelType w:val="multilevel"/>
     <w:tmpl w:val="33607B70"/>
@@ -8737,64 +9902,67 @@
     </w:lvl>
   </w:abstractNum>
   <w:num w:numId="1">
+    <w:abstractNumId w:val="5"/>
+  </w:num>
+  <w:num w:numId="2">
+    <w:abstractNumId w:val="7"/>
+  </w:num>
+  <w:num w:numId="3">
+    <w:abstractNumId w:val="2"/>
+  </w:num>
+  <w:num w:numId="4">
+    <w:abstractNumId w:val="18"/>
+  </w:num>
+  <w:num w:numId="5">
+    <w:abstractNumId w:val="17"/>
+  </w:num>
+  <w:num w:numId="6">
     <w:abstractNumId w:val="4"/>
   </w:num>
-  <w:num w:numId="2">
+  <w:num w:numId="7">
+    <w:abstractNumId w:val="8"/>
+  </w:num>
+  <w:num w:numId="8">
+    <w:abstractNumId w:val="11"/>
+  </w:num>
+  <w:num w:numId="9">
+    <w:abstractNumId w:val="16"/>
+  </w:num>
+  <w:num w:numId="10">
+    <w:abstractNumId w:val="3"/>
+  </w:num>
+  <w:num w:numId="11">
+    <w:abstractNumId w:val="12"/>
+  </w:num>
+  <w:num w:numId="12">
+    <w:abstractNumId w:val="10"/>
+  </w:num>
+  <w:num w:numId="13">
     <w:abstractNumId w:val="6"/>
   </w:num>
-  <w:num w:numId="3">
-    <w:abstractNumId w:val="1"/>
-  </w:num>
-  <w:num w:numId="4">
-    <w:abstractNumId w:val="17"/>
-  </w:num>
-  <w:num w:numId="5">
-    <w:abstractNumId w:val="16"/>
-  </w:num>
-  <w:num w:numId="6">
-    <w:abstractNumId w:val="3"/>
-  </w:num>
-  <w:num w:numId="7">
-    <w:abstractNumId w:val="7"/>
-  </w:num>
-  <w:num w:numId="8">
-    <w:abstractNumId w:val="10"/>
-  </w:num>
-  <w:num w:numId="9">
-    <w:abstractNumId w:val="15"/>
-  </w:num>
-  <w:num w:numId="10">
-    <w:abstractNumId w:val="2"/>
-  </w:num>
-  <w:num w:numId="11">
-    <w:abstractNumId w:val="11"/>
-  </w:num>
-  <w:num w:numId="12">
-    <w:abstractNumId w:val="9"/>
-  </w:num>
-  <w:num w:numId="13">
-    <w:abstractNumId w:val="5"/>
-  </w:num>
   <w:num w:numId="14">
-    <w:abstractNumId w:val="12"/>
+    <w:abstractNumId w:val="13"/>
   </w:num>
   <w:num w:numId="15">
-    <w:abstractNumId w:val="13"/>
+    <w:abstractNumId w:val="14"/>
   </w:num>
   <w:num w:numId="16">
-    <w:abstractNumId w:val="14"/>
+    <w:abstractNumId w:val="15"/>
   </w:num>
   <w:num w:numId="17">
     <w:abstractNumId w:val="0"/>
   </w:num>
   <w:num w:numId="18">
-    <w:abstractNumId w:val="8"/>
+    <w:abstractNumId w:val="9"/>
+  </w:num>
+  <w:num w:numId="19">
+    <w:abstractNumId w:val="1"/>
   </w:num>
 </w:numbering>
 </file>
 
 <file path=word/styles.xml><?xml version="1.0" encoding="utf-8"?>
-<w:styles xmlns:mc="http://schemas.openxmlformats.org/markup-compatibility/2006" xmlns:r="http://schemas.openxmlformats.org/officeDocument/2006/relationships" xmlns:w="http://schemas.openxmlformats.org/wordprocessingml/2006/main" xmlns:w14="http://schemas.microsoft.com/office/word/2010/wordml" xmlns:w15="http://schemas.microsoft.com/office/word/2012/wordml" xmlns:w16cid="http://schemas.microsoft.com/office/word/2016/wordml/cid" xmlns:w16se="http://schemas.microsoft.com/office/word/2015/wordml/symex" mc:Ignorable="w14 w15 w16se w16cid">
+<w:styles xmlns:mc="http://schemas.openxmlformats.org/markup-compatibility/2006" xmlns:r="http://schemas.openxmlformats.org/officeDocument/2006/relationships" xmlns:w="http://schemas.openxmlformats.org/wordprocessingml/2006/main" xmlns:w14="http://schemas.microsoft.com/office/word/2010/wordml" xmlns:w15="http://schemas.microsoft.com/office/word/2012/wordml" xmlns:w16se="http://schemas.microsoft.com/office/word/2015/wordml/symex" mc:Ignorable="w14 w15 w16se">
   <w:docDefaults>
     <w:rPrDefault>
       <w:rPr>
@@ -8810,7 +9978,7 @@
       </w:pPr>
     </w:pPrDefault>
   </w:docDefaults>
-  <w:latentStyles w:defLockedState="0" w:defUIPriority="99" w:defSemiHidden="0" w:defUnhideWhenUsed="0" w:defQFormat="0" w:count="375">
+  <w:latentStyles w:defLockedState="0" w:defUIPriority="99" w:defSemiHidden="0" w:defUnhideWhenUsed="0" w:defQFormat="0" w:count="371">
     <w:lsdException w:name="Normal" w:uiPriority="0" w:qFormat="1"/>
     <w:lsdException w:name="heading 1" w:uiPriority="9" w:qFormat="1"/>
     <w:lsdException w:name="heading 2" w:semiHidden="1" w:uiPriority="9" w:unhideWhenUsed="1" w:qFormat="1"/>
@@ -9182,10 +10350,6 @@
     <w:lsdException w:name="List Table 5 Dark Accent 6" w:uiPriority="50"/>
     <w:lsdException w:name="List Table 6 Colorful Accent 6" w:uiPriority="51"/>
     <w:lsdException w:name="List Table 7 Colorful Accent 6" w:uiPriority="52"/>
-    <w:lsdException w:name="Mention" w:semiHidden="1" w:unhideWhenUsed="1"/>
-    <w:lsdException w:name="Smart Hyperlink" w:semiHidden="1" w:unhideWhenUsed="1"/>
-    <w:lsdException w:name="Hashtag" w:semiHidden="1" w:unhideWhenUsed="1"/>
-    <w:lsdException w:name="Unresolved Mention" w:semiHidden="1" w:unhideWhenUsed="1"/>
   </w:latentStyles>
   <w:style w:type="paragraph" w:default="1" w:styleId="Normal">
     <w:name w:val="Normal"/>
@@ -9587,6 +10751,20 @@
       </w:tblBorders>
     </w:tblPr>
   </w:style>
+  <w:style w:type="character" w:styleId="BookTitle">
+    <w:name w:val="Book Title"/>
+    <w:basedOn w:val="DefaultParagraphFont"/>
+    <w:uiPriority w:val="33"/>
+    <w:qFormat/>
+    <w:rsid w:val="00230F4C"/>
+    <w:rPr>
+      <w:b/>
+      <w:bCs/>
+      <w:i/>
+      <w:iCs/>
+      <w:spacing w:val="5"/>
+    </w:rPr>
+  </w:style>
 </w:styles>
 </file>
 
@@ -9875,7 +11053,7 @@
 </file>
 
 <file path=customXml/itemProps2.xml><?xml version="1.0" encoding="utf-8"?>
-<ds:datastoreItem xmlns:ds="http://schemas.openxmlformats.org/officeDocument/2006/customXml" ds:itemID="{0E6D8693-C498-4C13-A9F6-C217A605F428}">
+<ds:datastoreItem xmlns:ds="http://schemas.openxmlformats.org/officeDocument/2006/customXml" ds:itemID="{A95D54E9-AFAD-4A16-AC93-FB182919DD8D}">
   <ds:schemaRefs>
     <ds:schemaRef ds:uri="http://schemas.openxmlformats.org/officeDocument/2006/bibliography"/>
   </ds:schemaRefs>
